--- a/基于android的即时通讯的设计与实现.docx
+++ b/基于android的即时通讯的设计与实现.docx
@@ -6,8 +6,6 @@
       <w:pPr>
         <w:pStyle w:val="1"/>
       </w:pPr>
-      <w:bookmarkStart w:id="0" w:name="_GoBack"/>
-      <w:bookmarkEnd w:id="0"/>
       <w:r>
         <w:rPr>
           <w:rFonts w:hint="eastAsia"/>
@@ -629,6 +627,17 @@
     </w:p>
     <w:p>
       <w:pPr>
+        <w:ind w:firstLine="360"/>
+      </w:pPr>
+      <w:r>
+        <w:rPr>
+          <w:rFonts w:hint="eastAsia"/>
+        </w:rPr>
+        <w:t>本章节主要内容为课题的研究背景，国内外发展现状，研究的内容和意义以及本轮文的组织结构。</w:t>
+      </w:r>
+    </w:p>
+    <w:p>
+      <w:pPr>
         <w:pStyle w:val="2"/>
         <w:numPr>
           <w:ilvl w:val="1"/>
@@ -1723,13 +1732,31 @@
         <w:rPr>
           <w:rFonts w:hint="eastAsia"/>
         </w:rPr>
-        <w:t>相关的理论基础、特点、系统架构</w:t>
-      </w:r>
-      <w:r>
-        <w:rPr>
-          <w:rFonts w:hint="eastAsia"/>
-        </w:rPr>
-        <w:t>、应用开发环境、应用开发软件库。</w:t>
+        <w:t>相关的理论基础、系统架构</w:t>
+      </w:r>
+      <w:r>
+        <w:rPr>
+          <w:rFonts w:hint="eastAsia"/>
+        </w:rPr>
+        <w:t>、</w:t>
+      </w:r>
+      <w:r>
+        <w:rPr>
+          <w:rFonts w:hint="eastAsia"/>
+        </w:rPr>
+        <w:t>四大组件</w:t>
+      </w:r>
+      <w:r>
+        <w:rPr>
+          <w:rFonts w:hint="eastAsia"/>
+        </w:rPr>
+        <w:t>等</w:t>
+      </w:r>
+      <w:r>
+        <w:rPr>
+          <w:rFonts w:hint="eastAsia"/>
+        </w:rPr>
+        <w:t>。</w:t>
       </w:r>
     </w:p>
     <w:p>
@@ -2180,14 +2207,14 @@
         <w:rPr>
           <w:rFonts w:hint="eastAsia"/>
         </w:rPr>
-        <w:t>，而且如今即时通讯中发送表情包成为了一大乐趣，所以图片消息更满足了人们的</w:t>
+        <w:t>，而且如今即时通讯中发送表情包成为了一大乐趣，所以图片消息更满足了人们的休闲娱乐，可以给用户带来更多欢乐。文件消息满足了人们之间传递大文本的</w:t>
       </w:r>
       <w:r>
         <w:rPr>
           <w:rFonts w:hint="eastAsia"/>
         </w:rPr>
         <w:lastRenderedPageBreak/>
-        <w:t>休闲娱乐，可以给用户带来更多欢乐。文件消息满足了人们之间传递大文本的需求，如果自己输入一端超长的文字，发送者需要大量的时间去打字，这样太耗费时间，给人的体验也不怎么好，所以发送文件便可轻松解决上面的问题。以上消息发送起来也非常简单、快捷、易用。</w:t>
+        <w:t>需求，如果自己输入一端超长的文字，发送者需要大量的时间去打字，这样太耗费时间，给人的体验也不怎么好，所以发送文件便可轻松解决上面的问题。以上消息发送起来也非常简单、快捷、易用。</w:t>
       </w:r>
     </w:p>
     <w:p>
@@ -2869,7 +2896,6 @@
           <w:szCs w:val="21"/>
           <w:shd w:val="clear" w:color="auto" w:fill="FFFFFF"/>
         </w:rPr>
-        <w:lastRenderedPageBreak/>
         <w:t>图2</w:t>
       </w:r>
       <w:r>
@@ -2905,6 +2931,7 @@
           <w:color w:val="2F2F2F"/>
           <w:shd w:val="clear" w:color="auto" w:fill="FFFFFF"/>
         </w:rPr>
+        <w:lastRenderedPageBreak/>
         <w:tab/>
       </w:r>
       <w:r>
@@ -3148,7 +3175,6 @@
         <w:rPr>
           <w:rFonts w:ascii="宋体" w:hAnsi="宋体"/>
         </w:rPr>
-        <w:lastRenderedPageBreak/>
         <w:t>当TCP收到发自TCP连接另一端的数据，它将发送一个确认。这个确认不是立即发送，通常将推迟几分之一秒</w:t>
       </w:r>
       <w:r>
@@ -3176,6 +3202,7 @@
         <w:rPr>
           <w:rFonts w:ascii="宋体" w:hAnsi="宋体"/>
         </w:rPr>
+        <w:lastRenderedPageBreak/>
         <w:t>TCP将保持它首部和数据的检验</w:t>
       </w:r>
       <w:proofErr w:type="gramStart"/>
@@ -3561,7 +3588,7 @@
           <w:color w:val="2F2F2F"/>
           <w:shd w:val="clear" w:color="auto" w:fill="FFFFFF"/>
         </w:rPr>
-        <w:t>和收端应</w:t>
+        <w:t>和收端应用</w:t>
       </w:r>
       <w:proofErr w:type="gramEnd"/>
       <w:r>
@@ -3570,7 +3597,7 @@
           <w:color w:val="2F2F2F"/>
           <w:shd w:val="clear" w:color="auto" w:fill="FFFFFF"/>
         </w:rPr>
-        <w:t>用进程。这两个值加上IP首部中</w:t>
+        <w:t>进程。这两个值加上IP首部中</w:t>
       </w:r>
       <w:proofErr w:type="gramStart"/>
       <w:r>
@@ -3624,7 +3651,25 @@
           <w:color w:val="2F2F2F"/>
           <w:shd w:val="clear" w:color="auto" w:fill="FFFFFF"/>
         </w:rPr>
-        <w:t>的数据字节流，它表示在这个报文段中的的第一个数据字节。如果将字节流看作在两个应用程序间的单向流动，则TCP用序号对每个字节进行计数。序号是32 bit的无符号数，序号到达2</w:t>
+        <w:t>的数据字节流，它表示在这个报文段中的</w:t>
+      </w:r>
+      <w:proofErr w:type="gramStart"/>
+      <w:r>
+        <w:rPr>
+          <w:rFonts w:ascii="宋体" w:hAnsi="宋体" w:cs="Helvetica"/>
+          <w:color w:val="2F2F2F"/>
+          <w:shd w:val="clear" w:color="auto" w:fill="FFFFFF"/>
+        </w:rPr>
+        <w:t>的</w:t>
+      </w:r>
+      <w:proofErr w:type="gramEnd"/>
+      <w:r>
+        <w:rPr>
+          <w:rFonts w:ascii="宋体" w:hAnsi="宋体" w:cs="Helvetica"/>
+          <w:color w:val="2F2F2F"/>
+          <w:shd w:val="clear" w:color="auto" w:fill="FFFFFF"/>
+        </w:rPr>
+        <w:t>第一个数据字节。如果将字节流看作在两个应用程序间的单向流动，则TCP用序号对每个字节进行计数。序号是32 bit的无符号数，序号到达2</w:t>
       </w:r>
       <w:r>
         <w:rPr>
@@ -5324,31 +5369,48 @@
           <w:rFonts w:hint="eastAsia"/>
         </w:rPr>
         <w:lastRenderedPageBreak/>
-        <w:t>基于</w:t>
-      </w:r>
-      <w:r>
-        <w:rPr>
-          <w:rFonts w:hint="eastAsia"/>
-        </w:rPr>
-        <w:t>Android</w:t>
-      </w:r>
-      <w:r>
-        <w:rPr>
-          <w:rFonts w:hint="eastAsia"/>
-        </w:rPr>
-        <w:t>的即时通讯</w:t>
-      </w:r>
-      <w:r>
-        <w:rPr>
-          <w:rFonts w:hint="eastAsia"/>
-        </w:rPr>
         <w:t>系统</w:t>
       </w:r>
       <w:r>
         <w:rPr>
           <w:rFonts w:hint="eastAsia"/>
         </w:rPr>
-        <w:t>的实现</w:t>
+        <w:t>分析和</w:t>
+      </w:r>
+      <w:r>
+        <w:rPr>
+          <w:rFonts w:hint="eastAsia"/>
+        </w:rPr>
+        <w:t>实现</w:t>
+      </w:r>
+    </w:p>
+    <w:p>
+      <w:pPr>
+        <w:ind w:firstLine="360"/>
+      </w:pPr>
+      <w:r>
+        <w:rPr>
+          <w:rFonts w:hint="eastAsia"/>
+        </w:rPr>
+        <w:t>本章节</w:t>
+      </w:r>
+      <w:r>
+        <w:rPr>
+          <w:rFonts w:hint="eastAsia"/>
+        </w:rPr>
+        <w:t>首先对系统进行一个简单的概述，</w:t>
+      </w:r>
+      <w:r>
+        <w:rPr>
+          <w:rFonts w:hint="eastAsia"/>
+        </w:rPr>
+        <w:t>然后对系统的功能需求进行分析，最</w:t>
+      </w:r>
+      <w:r>
+        <w:rPr>
+          <w:rFonts w:hint="eastAsia"/>
+        </w:rPr>
+        <w:t>后对客户端如何实现给出了相应模块的流程图及文字说明。</w:t>
       </w:r>
     </w:p>
     <w:p>
@@ -5565,6 +5627,317 @@
         <w:rPr>
           <w:rFonts w:ascii="黑体" w:eastAsia="黑体" w:hAnsi="黑体" w:hint="eastAsia"/>
         </w:rPr>
+        <w:t>系统功能分析</w:t>
+      </w:r>
+    </w:p>
+    <w:p>
+      <w:pPr>
+        <w:ind w:firstLine="360"/>
+        <w:rPr>
+          <w:rFonts w:ascii="宋体" w:hAnsi="宋体"/>
+        </w:rPr>
+      </w:pPr>
+      <w:r>
+        <w:rPr>
+          <w:rFonts w:ascii="宋体" w:hAnsi="宋体" w:hint="eastAsia"/>
+        </w:rPr>
+        <w:t>即时通讯系统因其的及时性和便利</w:t>
+      </w:r>
+      <w:proofErr w:type="gramStart"/>
+      <w:r>
+        <w:rPr>
+          <w:rFonts w:ascii="宋体" w:hAnsi="宋体" w:hint="eastAsia"/>
+        </w:rPr>
+        <w:t>性方便</w:t>
+      </w:r>
+      <w:proofErr w:type="gramEnd"/>
+      <w:r>
+        <w:rPr>
+          <w:rFonts w:ascii="宋体" w:hAnsi="宋体" w:hint="eastAsia"/>
+        </w:rPr>
+        <w:t>了人与人之间的沟通，给人们的日常交流带来了极大便利，深受广大用户的喜爱。如今是移动互联网的时代，移动APP应用及其丰富。而且越来越多的APP需要继承即时通讯的功能，这样做，一方面，可以为APP中用户提供社交功能，方便用户交流；另一方面，还能给用户推送一些用户感兴趣的消息，吸引用户量。所以即时通讯的利出也是非常明显的。</w:t>
+      </w:r>
+    </w:p>
+    <w:p>
+      <w:pPr>
+        <w:ind w:firstLine="360"/>
+        <w:rPr>
+          <w:rFonts w:ascii="宋体" w:hAnsi="宋体"/>
+        </w:rPr>
+      </w:pPr>
+      <w:r>
+        <w:rPr>
+          <w:rFonts w:ascii="宋体" w:hAnsi="宋体" w:hint="eastAsia"/>
+        </w:rPr>
+        <w:t>本文基于Android的即时通讯APP满足即时通讯的基本的功能需求。本系统的基本功能需求如下：</w:t>
+      </w:r>
+    </w:p>
+    <w:p>
+      <w:pPr>
+        <w:pStyle w:val="a5"/>
+        <w:numPr>
+          <w:ilvl w:val="0"/>
+          <w:numId w:val="10"/>
+        </w:numPr>
+        <w:ind w:firstLineChars="0"/>
+        <w:rPr>
+          <w:rFonts w:ascii="宋体" w:hAnsi="宋体"/>
+        </w:rPr>
+      </w:pPr>
+      <w:r>
+        <w:rPr>
+          <w:rFonts w:ascii="宋体" w:hAnsi="宋体" w:hint="eastAsia"/>
+        </w:rPr>
+        <w:t>基础的即时通讯功能</w:t>
+      </w:r>
+    </w:p>
+    <w:p>
+      <w:pPr>
+        <w:ind w:firstLine="360"/>
+        <w:rPr>
+          <w:rFonts w:ascii="宋体" w:hAnsi="宋体"/>
+        </w:rPr>
+      </w:pPr>
+      <w:r>
+        <w:rPr>
+          <w:rFonts w:ascii="宋体" w:hAnsi="宋体" w:hint="eastAsia"/>
+        </w:rPr>
+        <w:lastRenderedPageBreak/>
+        <w:t>传统的即时通讯功能，</w:t>
+      </w:r>
+      <w:proofErr w:type="gramStart"/>
+      <w:r>
+        <w:rPr>
+          <w:rFonts w:ascii="宋体" w:hAnsi="宋体" w:hint="eastAsia"/>
+        </w:rPr>
+        <w:t>最</w:t>
+      </w:r>
+      <w:proofErr w:type="gramEnd"/>
+      <w:r>
+        <w:rPr>
+          <w:rFonts w:ascii="宋体" w:hAnsi="宋体" w:hint="eastAsia"/>
+        </w:rPr>
+        <w:t>基础的功能为文字聊天，这是即时通讯中</w:t>
+      </w:r>
+      <w:proofErr w:type="gramStart"/>
+      <w:r>
+        <w:rPr>
+          <w:rFonts w:ascii="宋体" w:hAnsi="宋体" w:hint="eastAsia"/>
+        </w:rPr>
+        <w:t>最</w:t>
+      </w:r>
+      <w:proofErr w:type="gramEnd"/>
+      <w:r>
+        <w:rPr>
+          <w:rFonts w:ascii="宋体" w:hAnsi="宋体" w:hint="eastAsia"/>
+        </w:rPr>
+        <w:t>基础也最容易实现的。而如今发送表情包是即时通讯</w:t>
+      </w:r>
+      <w:proofErr w:type="gramStart"/>
+      <w:r>
+        <w:rPr>
+          <w:rFonts w:ascii="宋体" w:hAnsi="宋体" w:hint="eastAsia"/>
+        </w:rPr>
+        <w:t>中非常火的</w:t>
+      </w:r>
+      <w:proofErr w:type="gramEnd"/>
+      <w:r>
+        <w:rPr>
+          <w:rFonts w:ascii="宋体" w:hAnsi="宋体" w:hint="eastAsia"/>
+        </w:rPr>
+        <w:t>一个功能，所以还必须拥有发送图片的功能。因此本系统发送消息模块，首先实现发送文本消息和发送图片消息的功能。</w:t>
+      </w:r>
+    </w:p>
+    <w:p>
+      <w:pPr>
+        <w:pStyle w:val="a5"/>
+        <w:numPr>
+          <w:ilvl w:val="0"/>
+          <w:numId w:val="10"/>
+        </w:numPr>
+        <w:ind w:firstLineChars="0"/>
+        <w:rPr>
+          <w:rFonts w:ascii="宋体" w:hAnsi="宋体"/>
+        </w:rPr>
+      </w:pPr>
+      <w:r>
+        <w:rPr>
+          <w:rFonts w:ascii="宋体" w:hAnsi="宋体" w:hint="eastAsia"/>
+        </w:rPr>
+        <w:t>发送文件功能</w:t>
+      </w:r>
+    </w:p>
+    <w:p>
+      <w:pPr>
+        <w:ind w:firstLine="360"/>
+        <w:rPr>
+          <w:rFonts w:ascii="宋体" w:hAnsi="宋体"/>
+        </w:rPr>
+      </w:pPr>
+      <w:r>
+        <w:rPr>
+          <w:rFonts w:ascii="宋体" w:hAnsi="宋体" w:hint="eastAsia"/>
+        </w:rPr>
+        <w:t>文件发送在即时通讯中的地位也越来越重要。文件传输更加方便人们的工作和传递大文本信息的需求。如果没有文件发送功能，人们在工作中交流和日常要发送大文本或进行协作的时候，就必须一个一个字码出来，这样太耗费时间了。</w:t>
+      </w:r>
+    </w:p>
+    <w:p>
+      <w:pPr>
+        <w:pStyle w:val="a5"/>
+        <w:numPr>
+          <w:ilvl w:val="0"/>
+          <w:numId w:val="10"/>
+        </w:numPr>
+        <w:ind w:firstLineChars="0"/>
+        <w:rPr>
+          <w:rFonts w:ascii="宋体" w:hAnsi="宋体"/>
+        </w:rPr>
+      </w:pPr>
+      <w:r>
+        <w:rPr>
+          <w:rFonts w:ascii="宋体" w:hAnsi="宋体" w:hint="eastAsia"/>
+        </w:rPr>
+        <w:t>个人资料设置</w:t>
+      </w:r>
+    </w:p>
+    <w:p>
+      <w:pPr>
+        <w:ind w:firstLine="360"/>
+        <w:rPr>
+          <w:rFonts w:ascii="宋体" w:hAnsi="宋体"/>
+        </w:rPr>
+      </w:pPr>
+      <w:r>
+        <w:rPr>
+          <w:rFonts w:ascii="宋体" w:hAnsi="宋体" w:hint="eastAsia"/>
+        </w:rPr>
+        <w:t>如今，在即时通讯中，要认识其它不同区域的陌生人，首先都是通过看用户的资料，然后在考虑是否添加好友，所以设置个人资料方便陌生人可以了解你的一些基本信息，方便对方的互相了解。</w:t>
+      </w:r>
+    </w:p>
+    <w:p>
+      <w:pPr>
+        <w:pStyle w:val="a5"/>
+        <w:numPr>
+          <w:ilvl w:val="0"/>
+          <w:numId w:val="10"/>
+        </w:numPr>
+        <w:ind w:firstLineChars="0"/>
+        <w:rPr>
+          <w:rFonts w:ascii="宋体" w:hAnsi="宋体"/>
+        </w:rPr>
+      </w:pPr>
+      <w:r>
+        <w:rPr>
+          <w:rFonts w:ascii="宋体" w:hAnsi="宋体" w:hint="eastAsia"/>
+        </w:rPr>
+        <w:t>好友管理</w:t>
+      </w:r>
+    </w:p>
+    <w:p>
+      <w:pPr>
+        <w:ind w:firstLine="360"/>
+        <w:rPr>
+          <w:rFonts w:ascii="宋体" w:hAnsi="宋体"/>
+        </w:rPr>
+      </w:pPr>
+      <w:r>
+        <w:rPr>
+          <w:rFonts w:ascii="宋体" w:hAnsi="宋体" w:hint="eastAsia"/>
+        </w:rPr>
+        <w:t>在不是非常了解一个用户时，我们通过用户的一些基本资料，添加了好友，但在后面的聊天过程中，发现双方不是特别合的来，或对方做出了一些不友好</w:t>
+      </w:r>
+    </w:p>
+    <w:p>
+      <w:pPr>
+        <w:rPr>
+          <w:rFonts w:ascii="宋体" w:hAnsi="宋体"/>
+        </w:rPr>
+      </w:pPr>
+      <w:r>
+        <w:rPr>
+          <w:rFonts w:ascii="宋体" w:hAnsi="宋体" w:hint="eastAsia"/>
+        </w:rPr>
+        <w:t>的事情，我们需要对好友进行删除等其它操作。</w:t>
+      </w:r>
+    </w:p>
+    <w:p>
+      <w:pPr>
+        <w:pStyle w:val="a5"/>
+        <w:numPr>
+          <w:ilvl w:val="0"/>
+          <w:numId w:val="10"/>
+        </w:numPr>
+        <w:ind w:firstLineChars="0"/>
+        <w:rPr>
+          <w:rFonts w:ascii="宋体" w:hAnsi="宋体"/>
+        </w:rPr>
+      </w:pPr>
+      <w:r>
+        <w:rPr>
+          <w:rFonts w:ascii="宋体" w:hAnsi="宋体" w:hint="eastAsia"/>
+        </w:rPr>
+        <w:t>群组管理</w:t>
+      </w:r>
+    </w:p>
+    <w:p>
+      <w:pPr>
+        <w:ind w:firstLine="360"/>
+        <w:rPr>
+          <w:rFonts w:ascii="宋体" w:hAnsi="宋体" w:hint="eastAsia"/>
+        </w:rPr>
+      </w:pPr>
+      <w:r>
+        <w:rPr>
+          <w:rFonts w:ascii="宋体" w:hAnsi="宋体" w:hint="eastAsia"/>
+        </w:rPr>
+        <w:t>如今，</w:t>
+      </w:r>
+      <w:proofErr w:type="gramStart"/>
+      <w:r>
+        <w:rPr>
+          <w:rFonts w:ascii="宋体" w:hAnsi="宋体" w:hint="eastAsia"/>
+        </w:rPr>
+        <w:t>群聊是</w:t>
+      </w:r>
+      <w:proofErr w:type="gramEnd"/>
+      <w:r>
+        <w:rPr>
+          <w:rFonts w:ascii="宋体" w:hAnsi="宋体" w:hint="eastAsia"/>
+        </w:rPr>
+        <w:t>一起讨论交流的一个非常重要的功能。在一个亲人群中，大家可以交流最近大家开心的事情，谈一谈家常。在同事群中，方便大家一起讨论工作中遇到的问题，一起讨论工作进度，一起进行会议决策。在技术交流群中，大家可以分享最新的技术知识，帮助他人解决一些技术问题等。</w:t>
+      </w:r>
+      <w:proofErr w:type="gramStart"/>
+      <w:r>
+        <w:rPr>
+          <w:rFonts w:ascii="宋体" w:hAnsi="宋体" w:hint="eastAsia"/>
+        </w:rPr>
+        <w:t>群聊对</w:t>
+      </w:r>
+      <w:proofErr w:type="gramEnd"/>
+      <w:r>
+        <w:rPr>
+          <w:rFonts w:ascii="宋体" w:hAnsi="宋体" w:hint="eastAsia"/>
+        </w:rPr>
+        <w:t>多人进行沟通带来极大的便利。</w:t>
+      </w:r>
+    </w:p>
+    <w:p>
+      <w:pPr>
+        <w:pStyle w:val="2"/>
+        <w:numPr>
+          <w:ilvl w:val="1"/>
+          <w:numId w:val="1"/>
+        </w:numPr>
+        <w:spacing w:before="0" w:after="0" w:line="440" w:lineRule="exact"/>
+        <w:ind w:left="556" w:hanging="556"/>
+        <w:rPr>
+          <w:rFonts w:ascii="黑体" w:eastAsia="黑体" w:hAnsi="黑体"/>
+        </w:rPr>
+      </w:pPr>
+      <w:r>
+        <w:rPr>
+          <w:rFonts w:ascii="黑体" w:eastAsia="黑体" w:hAnsi="黑体" w:hint="eastAsia"/>
+        </w:rPr>
         <w:t>客户端实现</w:t>
       </w:r>
     </w:p>
@@ -5589,7 +5962,16 @@
           <w:szCs w:val="30"/>
           <w:shd w:val="clear" w:color="auto" w:fill="FFFFFF"/>
         </w:rPr>
-        <w:t>登入、注销模块</w:t>
+        <w:t>登入</w:t>
+      </w:r>
+      <w:r>
+        <w:rPr>
+          <w:rFonts w:hint="eastAsia"/>
+          <w:sz w:val="30"/>
+          <w:szCs w:val="30"/>
+          <w:shd w:val="clear" w:color="auto" w:fill="FFFFFF"/>
+        </w:rPr>
+        <w:t>、注销模块</w:t>
       </w:r>
     </w:p>
     <w:p>
@@ -5640,7 +6022,14 @@
         <w:rPr>
           <w:rFonts w:ascii="宋体" w:hAnsi="宋体" w:hint="eastAsia"/>
         </w:rPr>
-        <w:t>来保存在本机中，当用户下次在进入本系统时，用户就不需要登入，可以直接进入到系统的主界面；如果账号和密码错误，则使用T</w:t>
+        <w:t>来保存在本机中，当用户下次</w:t>
+      </w:r>
+      <w:r>
+        <w:rPr>
+          <w:rFonts w:ascii="宋体" w:hAnsi="宋体" w:hint="eastAsia"/>
+        </w:rPr>
+        <w:lastRenderedPageBreak/>
+        <w:t>在进入本系统时，用户就不需要登入，可以直接进入到系统的主界面；如果账号和密码错误，则使用T</w:t>
       </w:r>
       <w:r>
         <w:rPr>
@@ -5670,43 +6059,13 @@
         <w:rPr>
           <w:rFonts w:ascii="宋体" w:hAnsi="宋体" w:hint="eastAsia"/>
         </w:rPr>
-        <w:t>显示账号或密码错误，来提醒用户重新输入账号和密码。</w:t>
+        <w:t>显示账号或密码错误，来提醒用户</w:t>
       </w:r>
     </w:p>
     <w:p>
       <w:pPr>
-        <w:ind w:firstLine="420"/>
-      </w:pPr>
-      <w:r>
-        <w:rPr>
-          <w:rFonts w:hint="eastAsia"/>
-        </w:rPr>
-        <w:t>登入模块流程如图</w:t>
-      </w:r>
-      <w:r>
-        <w:rPr>
-          <w:rFonts w:hint="eastAsia"/>
-        </w:rPr>
-        <w:t>3</w:t>
-      </w:r>
-      <w:r>
-        <w:t>-1</w:t>
-      </w:r>
-      <w:r>
-        <w:rPr>
-          <w:rFonts w:hint="eastAsia"/>
-        </w:rPr>
-        <w:t>所示：</w:t>
-      </w:r>
-    </w:p>
-    <w:p>
-      <w:pPr>
-        <w:ind w:firstLine="420"/>
-        <w:jc w:val="center"/>
-        <w:rPr>
-          <w:rFonts w:ascii="宋体" w:hAnsi="宋体"/>
-          <w:sz w:val="21"/>
-          <w:szCs w:val="21"/>
+        <w:rPr>
+          <w:rFonts w:ascii="宋体" w:hAnsi="宋体"/>
         </w:rPr>
       </w:pPr>
       <w:r>
@@ -5716,20 +6075,19 @@
           <w:sz w:val="21"/>
           <w:szCs w:val="21"/>
         </w:rPr>
-        <w:lastRenderedPageBreak/>
         <mc:AlternateContent>
           <mc:Choice Requires="wpc">
             <w:drawing>
-              <wp:anchor distT="0" distB="0" distL="114300" distR="114300" simplePos="0" relativeHeight="251663360" behindDoc="0" locked="0" layoutInCell="1" allowOverlap="1" wp14:anchorId="3DFACC68" wp14:editId="4885C29B">
+              <wp:anchor distT="0" distB="0" distL="114300" distR="114300" simplePos="0" relativeHeight="251663360" behindDoc="0" locked="0" layoutInCell="1" allowOverlap="1" wp14:anchorId="3DFACC68" wp14:editId="36FCFC8E">
                 <wp:simplePos x="0" y="0"/>
                 <wp:positionH relativeFrom="margin">
                   <wp:align>right</wp:align>
                 </wp:positionH>
                 <wp:positionV relativeFrom="paragraph">
-                  <wp:posOffset>0</wp:posOffset>
+                  <wp:posOffset>300355</wp:posOffset>
                 </wp:positionV>
-                <wp:extent cx="5274310" cy="8353425"/>
-                <wp:effectExtent l="0" t="0" r="21590" b="28575"/>
+                <wp:extent cx="5274310" cy="7620000"/>
+                <wp:effectExtent l="0" t="0" r="21590" b="19050"/>
                 <wp:wrapTopAndBottom/>
                 <wp:docPr id="8" name="画布 8"/>
                 <wp:cNvGraphicFramePr>
@@ -5751,7 +6109,7 @@
                         <wps:cNvSpPr/>
                         <wps:spPr>
                           <a:xfrm>
-                            <a:off x="2143125" y="314325"/>
+                            <a:off x="2143125" y="197925"/>
                             <a:ext cx="942975" cy="533400"/>
                           </a:xfrm>
                           <a:prstGeom prst="roundRect">
@@ -5805,7 +6163,7 @@
                         <wps:cNvSpPr/>
                         <wps:spPr>
                           <a:xfrm>
-                            <a:off x="1676400" y="1152525"/>
+                            <a:off x="1676400" y="1036125"/>
                             <a:ext cx="1943100" cy="1276350"/>
                           </a:xfrm>
                           <a:prstGeom prst="flowChartDecision">
@@ -5853,7 +6211,7 @@
                         <wps:cNvSpPr/>
                         <wps:spPr>
                           <a:xfrm>
-                            <a:off x="466725" y="6934200"/>
+                            <a:off x="466725" y="6303450"/>
                             <a:ext cx="1714500" cy="1047750"/>
                           </a:xfrm>
                           <a:prstGeom prst="flowChartProcess">
@@ -5901,7 +6259,7 @@
                         <wps:cNvSpPr/>
                         <wps:spPr>
                           <a:xfrm>
-                            <a:off x="771525" y="2590801"/>
+                            <a:off x="771525" y="2198176"/>
                             <a:ext cx="1095375" cy="704849"/>
                           </a:xfrm>
                           <a:prstGeom prst="flowChartProcess">
@@ -5949,7 +6307,7 @@
                         <wps:cNvSpPr/>
                         <wps:spPr>
                           <a:xfrm>
-                            <a:off x="704850" y="3581400"/>
+                            <a:off x="704850" y="3217350"/>
                             <a:ext cx="1238250" cy="561975"/>
                           </a:xfrm>
                           <a:prstGeom prst="flowChartProcess">
@@ -5997,7 +6355,7 @@
                         <wps:cNvSpPr/>
                         <wps:spPr>
                           <a:xfrm>
-                            <a:off x="485775" y="4429125"/>
+                            <a:off x="485775" y="4093650"/>
                             <a:ext cx="1676400" cy="1847850"/>
                           </a:xfrm>
                           <a:prstGeom prst="flowChartDecision">
@@ -6045,7 +6403,7 @@
                         <wps:cNvCnPr/>
                         <wps:spPr>
                           <a:xfrm>
-                            <a:off x="2638425" y="838200"/>
+                            <a:off x="2638425" y="721800"/>
                             <a:ext cx="9525" cy="304800"/>
                           </a:xfrm>
                           <a:prstGeom prst="straightConnector1">
@@ -6085,8 +6443,8 @@
                         </wps:cNvCnPr>
                         <wps:spPr>
                           <a:xfrm rot="10800000" flipV="1">
-                            <a:off x="1319214" y="1790699"/>
-                            <a:ext cx="357187" cy="800101"/>
+                            <a:off x="1319214" y="1674300"/>
+                            <a:ext cx="357187" cy="523876"/>
                           </a:xfrm>
                           <a:prstGeom prst="bentConnector2">
                             <a:avLst/>
@@ -6116,7 +6474,7 @@
                         <wps:cNvSpPr/>
                         <wps:spPr>
                           <a:xfrm>
-                            <a:off x="952500" y="1876424"/>
+                            <a:off x="952500" y="1760024"/>
                             <a:ext cx="314325" cy="352425"/>
                           </a:xfrm>
                           <a:prstGeom prst="flowChartProcess">
@@ -6148,12 +6506,14 @@
                               <w:pPr>
                                 <w:jc w:val="center"/>
                               </w:pPr>
+                              <w:proofErr w:type="gramStart"/>
                               <w:r>
                                 <w:rPr>
                                   <w:rFonts w:hint="eastAsia"/>
                                 </w:rPr>
                                 <w:t>否</w:t>
                               </w:r>
+                              <w:proofErr w:type="gramEnd"/>
                             </w:p>
                           </w:txbxContent>
                         </wps:txbx>
@@ -6172,8 +6532,8 @@
                         </wps:cNvCnPr>
                         <wps:spPr>
                           <a:xfrm>
-                            <a:off x="1319213" y="3295650"/>
-                            <a:ext cx="4762" cy="285750"/>
+                            <a:off x="1319213" y="2903025"/>
+                            <a:ext cx="4762" cy="314325"/>
                           </a:xfrm>
                           <a:prstGeom prst="straightConnector1">
                             <a:avLst/>
@@ -6206,8 +6566,8 @@
                         </wps:cNvCnPr>
                         <wps:spPr>
                           <a:xfrm>
-                            <a:off x="1323975" y="4143375"/>
-                            <a:ext cx="0" cy="285750"/>
+                            <a:off x="1323975" y="3779325"/>
+                            <a:ext cx="0" cy="314325"/>
                           </a:xfrm>
                           <a:prstGeom prst="straightConnector1">
                             <a:avLst/>
@@ -6240,8 +6600,8 @@
                         </wps:cNvCnPr>
                         <wps:spPr>
                           <a:xfrm>
-                            <a:off x="1323975" y="6276975"/>
-                            <a:ext cx="0" cy="657225"/>
+                            <a:off x="1323975" y="5941500"/>
+                            <a:ext cx="0" cy="361950"/>
                           </a:xfrm>
                           <a:prstGeom prst="straightConnector1">
                             <a:avLst/>
@@ -6271,7 +6631,7 @@
                         <wps:cNvSpPr/>
                         <wps:spPr>
                           <a:xfrm>
-                            <a:off x="885825" y="6467475"/>
+                            <a:off x="885825" y="5903400"/>
                             <a:ext cx="390525" cy="371475"/>
                           </a:xfrm>
                           <a:prstGeom prst="flowChartProcess">
@@ -6327,8 +6687,8 @@
                         </wps:cNvCnPr>
                         <wps:spPr>
                           <a:xfrm flipH="1" flipV="1">
-                            <a:off x="1943100" y="3862388"/>
-                            <a:ext cx="219075" cy="1490662"/>
+                            <a:off x="1943100" y="3498338"/>
+                            <a:ext cx="219075" cy="1519237"/>
                           </a:xfrm>
                           <a:prstGeom prst="bentConnector3">
                             <a:avLst>
@@ -6360,7 +6720,7 @@
                         <wps:cNvSpPr/>
                         <wps:spPr>
                           <a:xfrm>
-                            <a:off x="2447924" y="4086224"/>
+                            <a:off x="2447924" y="3969824"/>
                             <a:ext cx="1133476" cy="904876"/>
                           </a:xfrm>
                           <a:prstGeom prst="flowChartProcess">
@@ -6396,19 +6756,7 @@
                                 <w:rPr>
                                   <w:rFonts w:hint="eastAsia"/>
                                 </w:rPr>
-                                <w:t>否，返回登入界面，并显</w:t>
-                              </w:r>
-                              <w:r>
-                                <w:rPr>
-                                  <w:rFonts w:hint="eastAsia"/>
-                                </w:rPr>
-                                <w:t>示</w:t>
-                              </w:r>
-                              <w:r>
-                                <w:rPr>
-                                  <w:rFonts w:hint="eastAsia"/>
-                                </w:rPr>
-                                <w:t>错误信息</w:t>
+                                <w:t>否，返回登入界面，并显示错误信息</w:t>
                               </w:r>
                             </w:p>
                           </w:txbxContent>
@@ -6428,8 +6776,8 @@
                         </wps:cNvCnPr>
                         <wps:spPr>
                           <a:xfrm flipH="1">
-                            <a:off x="2181225" y="1790700"/>
-                            <a:ext cx="1438275" cy="5667375"/>
+                            <a:off x="2181225" y="1674300"/>
+                            <a:ext cx="1438275" cy="5153025"/>
                           </a:xfrm>
                           <a:prstGeom prst="bentConnector3">
                             <a:avLst>
@@ -6461,7 +6809,7 @@
                         <wps:cNvSpPr/>
                         <wps:spPr>
                           <a:xfrm>
-                            <a:off x="3895725" y="1819275"/>
+                            <a:off x="3895725" y="1702875"/>
                             <a:ext cx="447675" cy="485775"/>
                           </a:xfrm>
                           <a:prstGeom prst="flowChartProcess">
@@ -6520,7 +6868,7 @@
           </mc:Choice>
           <mc:Fallback>
             <w:pict>
-              <v:group w14:anchorId="3DFACC68" id="画布 8" o:spid="_x0000_s1026" editas="canvas" style="position:absolute;left:0;text-align:left;margin-left:364.1pt;margin-top:0;width:415.3pt;height:657.75pt;z-index:251663360;mso-position-horizontal:right;mso-position-horizontal-relative:margin;mso-height-relative:margin" coordsize="52743,83534" o:gfxdata="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">
+              <v:group w14:anchorId="3DFACC68" id="画布 8" o:spid="_x0000_s1026" editas="canvas" style="position:absolute;margin-left:364.1pt;margin-top:23.65pt;width:415.3pt;height:600pt;z-index:251663360;mso-position-horizontal:right;mso-position-horizontal-relative:margin;mso-height-relative:margin" coordsize="52743,76200" o:gfxdata="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">
                 <v:shapetype id="_x0000_t75" coordsize="21600,21600" o:spt="75" o:preferrelative="t" path="m@4@5l@4@11@9@11@9@5xe" filled="f" stroked="f">
                   <v:stroke joinstyle="miter"/>
                   <v:formulas>
@@ -6540,11 +6888,11 @@
                   <v:path o:extrusionok="f" gradientshapeok="t" o:connecttype="rect"/>
                   <o:lock v:ext="edit" aspectratio="t"/>
                 </v:shapetype>
-                <v:shape id="_x0000_s1027" type="#_x0000_t75" style="position:absolute;width:52743;height:83534;visibility:visible;mso-wrap-style:square" stroked="t" strokecolor="black [3213]" strokeweight=".5pt">
+                <v:shape id="_x0000_s1027" type="#_x0000_t75" style="position:absolute;width:52743;height:76200;visibility:visible;mso-wrap-style:square" stroked="t" strokecolor="black [3213]" strokeweight=".5pt">
                   <v:fill o:detectmouseclick="t"/>
                   <v:path o:connecttype="none"/>
                 </v:shape>
-                <v:roundrect id="矩形: 圆角 9" o:spid="_x0000_s1028" style="position:absolute;left:21431;top:3143;width:9430;height:5334;visibility:visible;mso-wrap-style:square;v-text-anchor:middle" arcsize="10923f" o:gfxdata="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" fillcolor="white [3201]" strokecolor="black [3200]" strokeweight="1pt">
+                <v:roundrect id="矩形: 圆角 9" o:spid="_x0000_s1028" style="position:absolute;left:21431;top:1979;width:9430;height:5334;visibility:visible;mso-wrap-style:square;v-text-anchor:middle" arcsize="10923f" o:gfxdata="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" fillcolor="white [3201]" strokecolor="black [3200]" strokeweight="1pt">
                   <v:stroke joinstyle="miter"/>
                   <v:textbox>
                     <w:txbxContent>
@@ -6572,7 +6920,7 @@
                   <v:stroke joinstyle="miter"/>
                   <v:path gradientshapeok="t" o:connecttype="rect" textboxrect="5400,5400,16200,16200"/>
                 </v:shapetype>
-                <v:shape id="流程图: 决策 10" o:spid="_x0000_s1029" type="#_x0000_t110" style="position:absolute;left:16764;top:11525;width:19431;height:12763;visibility:visible;mso-wrap-style:square;v-text-anchor:middle" o:gfxdata="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" fillcolor="white [3201]" strokecolor="black [3200]" strokeweight="1pt">
+                <v:shape id="流程图: 决策 10" o:spid="_x0000_s1029" type="#_x0000_t110" style="position:absolute;left:16764;top:10361;width:19431;height:12763;visibility:visible;mso-wrap-style:square;v-text-anchor:middle" o:gfxdata="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" fillcolor="white [3201]" strokecolor="black [3200]" strokeweight="1pt">
                   <v:textbox>
                     <w:txbxContent>
                       <w:p>
@@ -6593,7 +6941,7 @@
                   <v:stroke joinstyle="miter"/>
                   <v:path gradientshapeok="t" o:connecttype="rect"/>
                 </v:shapetype>
-                <v:shape id="流程图: 过程 11" o:spid="_x0000_s1030" type="#_x0000_t109" style="position:absolute;left:4667;top:69342;width:17145;height:10477;visibility:visible;mso-wrap-style:square;v-text-anchor:middle" o:gfxdata="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" fillcolor="white [3201]" strokecolor="black [3200]" strokeweight="1pt">
+                <v:shape id="流程图: 过程 11" o:spid="_x0000_s1030" type="#_x0000_t109" style="position:absolute;left:4667;top:63034;width:17145;height:10478;visibility:visible;mso-wrap-style:square;v-text-anchor:middle" o:gfxdata="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" fillcolor="white [3201]" strokecolor="black [3200]" strokeweight="1pt">
                   <v:textbox>
                     <w:txbxContent>
                       <w:p>
@@ -6610,7 +6958,7 @@
                     </w:txbxContent>
                   </v:textbox>
                 </v:shape>
-                <v:shape id="流程图: 过程 12" o:spid="_x0000_s1031" type="#_x0000_t109" style="position:absolute;left:7715;top:25908;width:10954;height:7048;visibility:visible;mso-wrap-style:square;v-text-anchor:middle" o:gfxdata="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" fillcolor="white [3201]" strokecolor="black [3200]" strokeweight="1pt">
+                <v:shape id="流程图: 过程 12" o:spid="_x0000_s1031" type="#_x0000_t109" style="position:absolute;left:7715;top:21981;width:10954;height:7049;visibility:visible;mso-wrap-style:square;v-text-anchor:middle" o:gfxdata="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" fillcolor="white [3201]" strokecolor="black [3200]" strokeweight="1pt">
                   <v:textbox>
                     <w:txbxContent>
                       <w:p>
@@ -6627,7 +6975,7 @@
                     </w:txbxContent>
                   </v:textbox>
                 </v:shape>
-                <v:shape id="流程图: 过程 13" o:spid="_x0000_s1032" type="#_x0000_t109" style="position:absolute;left:7048;top:35814;width:12383;height:5619;visibility:visible;mso-wrap-style:square;v-text-anchor:middle" o:gfxdata="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" fillcolor="white [3201]" strokecolor="black [3200]" strokeweight="1pt">
+                <v:shape id="流程图: 过程 13" o:spid="_x0000_s1032" type="#_x0000_t109" style="position:absolute;left:7048;top:32173;width:12383;height:5620;visibility:visible;mso-wrap-style:square;v-text-anchor:middle" o:gfxdata="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" fillcolor="white [3201]" strokecolor="black [3200]" strokeweight="1pt">
                   <v:textbox>
                     <w:txbxContent>
                       <w:p>
@@ -6644,7 +6992,7 @@
                     </w:txbxContent>
                   </v:textbox>
                 </v:shape>
-                <v:shape id="流程图: 决策 14" o:spid="_x0000_s1033" type="#_x0000_t110" style="position:absolute;left:4857;top:44291;width:16764;height:18478;visibility:visible;mso-wrap-style:square;v-text-anchor:middle" o:gfxdata="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" fillcolor="white [3201]" strokecolor="black [3200]" strokeweight="1pt">
+                <v:shape id="流程图: 决策 14" o:spid="_x0000_s1033" type="#_x0000_t110" style="position:absolute;left:4857;top:40936;width:16764;height:18479;visibility:visible;mso-wrap-style:square;v-text-anchor:middle" o:gfxdata="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" fillcolor="white [3201]" strokecolor="black [3200]" strokeweight="1pt">
                   <v:textbox>
                     <w:txbxContent>
                       <w:p>
@@ -6665,7 +7013,7 @@
                   <v:path arrowok="t" fillok="f" o:connecttype="none"/>
                   <o:lock v:ext="edit" shapetype="t"/>
                 </v:shapetype>
-                <v:shape id="直接箭头连接符 19" o:spid="_x0000_s1034" type="#_x0000_t32" style="position:absolute;left:26384;top:8382;width:95;height:3048;visibility:visible;mso-wrap-style:square" o:connectortype="straight" o:gfxdata="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" strokecolor="black [3200]" strokeweight="1pt">
+                <v:shape id="直接箭头连接符 19" o:spid="_x0000_s1034" type="#_x0000_t32" style="position:absolute;left:26384;top:7218;width:95;height:3048;visibility:visible;mso-wrap-style:square" o:connectortype="straight" o:gfxdata="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" strokecolor="black [3200]" strokeweight="1pt">
                   <v:stroke endarrow="block" joinstyle="miter"/>
                 </v:shape>
                 <v:shapetype id="_x0000_t33" coordsize="21600,21600" o:spt="33" o:oned="t" path="m,l21600,r,21600e" filled="f">
@@ -6673,36 +7021,38 @@
                   <v:path arrowok="t" fillok="f" o:connecttype="none"/>
                   <o:lock v:ext="edit" shapetype="t"/>
                 </v:shapetype>
-                <v:shape id="连接符: 肘形 20" o:spid="_x0000_s1035" type="#_x0000_t33" style="position:absolute;left:13192;top:17906;width:3572;height:8002;rotation:180;flip:y;visibility:visible;mso-wrap-style:square" o:connectortype="elbow" o:gfxdata="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" strokecolor="black [3200]" strokeweight="1pt">
+                <v:shape id="连接符: 肘形 20" o:spid="_x0000_s1035" type="#_x0000_t33" style="position:absolute;left:13192;top:16743;width:3572;height:5238;rotation:180;flip:y;visibility:visible;mso-wrap-style:square" o:connectortype="elbow" o:gfxdata="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" strokecolor="black [3200]" strokeweight="1pt">
                   <v:stroke endarrow="block"/>
                 </v:shape>
-                <v:shape id="流程图: 过程 21" o:spid="_x0000_s1036" type="#_x0000_t109" style="position:absolute;left:9525;top:18764;width:3143;height:3524;visibility:visible;mso-wrap-style:square;v-text-anchor:middle" o:gfxdata="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" fillcolor="white [3201]" strokecolor="white [3212]" strokeweight="1pt">
+                <v:shape id="流程图: 过程 21" o:spid="_x0000_s1036" type="#_x0000_t109" style="position:absolute;left:9525;top:17600;width:3143;height:3524;visibility:visible;mso-wrap-style:square;v-text-anchor:middle" o:gfxdata="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" fillcolor="white [3201]" strokecolor="white [3212]" strokeweight="1pt">
                   <v:textbox>
                     <w:txbxContent>
                       <w:p>
                         <w:pPr>
                           <w:jc w:val="center"/>
                         </w:pPr>
+                        <w:proofErr w:type="gramStart"/>
                         <w:r>
                           <w:rPr>
                             <w:rFonts w:hint="eastAsia"/>
                           </w:rPr>
                           <w:t>否</w:t>
                         </w:r>
+                        <w:proofErr w:type="gramEnd"/>
                       </w:p>
                     </w:txbxContent>
                   </v:textbox>
                 </v:shape>
-                <v:shape id="直接箭头连接符 23" o:spid="_x0000_s1037" type="#_x0000_t32" style="position:absolute;left:13192;top:32956;width:47;height:2858;visibility:visible;mso-wrap-style:square" o:connectortype="straight" o:gfxdata="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" strokecolor="black [3200]" strokeweight="1pt">
+                <v:shape id="直接箭头连接符 23" o:spid="_x0000_s1037" type="#_x0000_t32" style="position:absolute;left:13192;top:29030;width:47;height:3143;visibility:visible;mso-wrap-style:square" o:connectortype="straight" o:gfxdata="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" strokecolor="black [3200]" strokeweight="1pt">
                   <v:stroke endarrow="block" joinstyle="miter"/>
                 </v:shape>
-                <v:shape id="直接箭头连接符 24" o:spid="_x0000_s1038" type="#_x0000_t32" style="position:absolute;left:13239;top:41433;width:0;height:2858;visibility:visible;mso-wrap-style:square" o:connectortype="straight" o:gfxdata="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" strokecolor="black [3200]" strokeweight="1pt">
+                <v:shape id="直接箭头连接符 24" o:spid="_x0000_s1038" type="#_x0000_t32" style="position:absolute;left:13239;top:37793;width:0;height:3143;visibility:visible;mso-wrap-style:square" o:connectortype="straight" o:gfxdata="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" strokecolor="black [3200]" strokeweight="1pt">
                   <v:stroke endarrow="block" joinstyle="miter"/>
                 </v:shape>
-                <v:shape id="直接箭头连接符 26" o:spid="_x0000_s1039" type="#_x0000_t32" style="position:absolute;left:13239;top:62769;width:0;height:6573;visibility:visible;mso-wrap-style:square" o:connectortype="straight" o:gfxdata="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" strokecolor="black [3200]" strokeweight=".5pt">
+                <v:shape id="直接箭头连接符 26" o:spid="_x0000_s1039" type="#_x0000_t32" style="position:absolute;left:13239;top:59415;width:0;height:3619;visibility:visible;mso-wrap-style:square" o:connectortype="straight" o:gfxdata="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" strokecolor="black [3200]" strokeweight=".5pt">
                   <v:stroke endarrow="block" joinstyle="miter"/>
                 </v:shape>
-                <v:shape id="流程图: 过程 27" o:spid="_x0000_s1040" type="#_x0000_t109" style="position:absolute;left:8858;top:64674;width:3905;height:3715;visibility:visible;mso-wrap-style:square;v-text-anchor:middle" o:gfxdata="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" fillcolor="white [3201]" strokecolor="white [3212]" strokeweight="1pt">
+                <v:shape id="流程图: 过程 27" o:spid="_x0000_s1040" type="#_x0000_t109" style="position:absolute;left:8858;top:59034;width:3905;height:3714;visibility:visible;mso-wrap-style:square;v-text-anchor:middle" o:gfxdata="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" fillcolor="white [3201]" strokecolor="white [3212]" strokeweight="1pt">
                   <v:textbox>
                     <w:txbxContent>
                       <w:p>
@@ -6730,10 +7080,10 @@
                   </v:handles>
                   <o:lock v:ext="edit" shapetype="t"/>
                 </v:shapetype>
-                <v:shape id="连接符: 肘形 28" o:spid="_x0000_s1041" type="#_x0000_t34" style="position:absolute;left:19431;top:38623;width:2190;height:14907;flip:x y;visibility:visible;mso-wrap-style:square" o:connectortype="elbow" o:gfxdata="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" adj="-22539" strokecolor="black [3200]" strokeweight=".5pt">
+                <v:shape id="连接符: 肘形 28" o:spid="_x0000_s1041" type="#_x0000_t34" style="position:absolute;left:19431;top:34983;width:2190;height:15192;flip:x y;visibility:visible;mso-wrap-style:square" o:connectortype="elbow" o:gfxdata="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" adj="-22539" strokecolor="black [3200]" strokeweight=".5pt">
                   <v:stroke endarrow="block"/>
                 </v:shape>
-                <v:shape id="流程图: 过程 29" o:spid="_x0000_s1042" type="#_x0000_t109" style="position:absolute;left:24479;top:40862;width:11335;height:9049;visibility:visible;mso-wrap-style:square;v-text-anchor:middle" o:gfxdata="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" fillcolor="white [3201]" strokecolor="white [3212]" strokeweight="1pt">
+                <v:shape id="流程图: 过程 29" o:spid="_x0000_s1042" type="#_x0000_t109" style="position:absolute;left:24479;top:39698;width:11335;height:9049;visibility:visible;mso-wrap-style:square;v-text-anchor:middle" o:gfxdata="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" fillcolor="white [3201]" strokecolor="white [3212]" strokeweight="1pt">
                   <v:textbox>
                     <w:txbxContent>
                       <w:p>
@@ -6744,28 +7094,16 @@
                           <w:rPr>
                             <w:rFonts w:hint="eastAsia"/>
                           </w:rPr>
-                          <w:t>否，返回登入界面，并显</w:t>
-                        </w:r>
-                        <w:r>
-                          <w:rPr>
-                            <w:rFonts w:hint="eastAsia"/>
-                          </w:rPr>
-                          <w:t>示</w:t>
-                        </w:r>
-                        <w:r>
-                          <w:rPr>
-                            <w:rFonts w:hint="eastAsia"/>
-                          </w:rPr>
-                          <w:t>错误信息</w:t>
+                          <w:t>否，返回登入界面，并显示错误信息</w:t>
                         </w:r>
                       </w:p>
                     </w:txbxContent>
                   </v:textbox>
                 </v:shape>
-                <v:shape id="连接符: 肘形 30" o:spid="_x0000_s1043" type="#_x0000_t34" style="position:absolute;left:21812;top:17907;width:14383;height:56673;flip:x;visibility:visible;mso-wrap-style:square" o:connectortype="elbow" o:gfxdata="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" adj="-3433" strokecolor="black [3200]" strokeweight="1pt">
+                <v:shape id="连接符: 肘形 30" o:spid="_x0000_s1043" type="#_x0000_t34" style="position:absolute;left:21812;top:16743;width:14383;height:51530;flip:x;visibility:visible;mso-wrap-style:square" o:connectortype="elbow" o:gfxdata="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" adj="-3433" strokecolor="black [3200]" strokeweight="1pt">
                   <v:stroke endarrow="block"/>
                 </v:shape>
-                <v:shape id="流程图: 过程 31" o:spid="_x0000_s1044" type="#_x0000_t109" style="position:absolute;left:38957;top:18192;width:4477;height:4858;visibility:visible;mso-wrap-style:square;v-text-anchor:middle" o:gfxdata="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" fillcolor="white [3201]" strokecolor="white [3212]" strokeweight="1pt">
+                <v:shape id="流程图: 过程 31" o:spid="_x0000_s1044" type="#_x0000_t109" style="position:absolute;left:38957;top:17028;width:4477;height:4858;visibility:visible;mso-wrap-style:square;v-text-anchor:middle" o:gfxdata="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" fillcolor="white [3201]" strokecolor="white [3212]" strokeweight="1pt">
                   <v:textbox>
                     <w:txbxContent>
                       <w:p>
@@ -6791,10 +7129,65 @@
       <w:r>
         <w:rPr>
           <w:rFonts w:ascii="宋体" w:hAnsi="宋体" w:hint="eastAsia"/>
+        </w:rPr>
+        <w:t>重新输入账号和密码。</w:t>
+      </w:r>
+      <w:r>
+        <w:rPr>
+          <w:rFonts w:hint="eastAsia"/>
+        </w:rPr>
+        <w:t>登入模块流程如图</w:t>
+      </w:r>
+      <w:r>
+        <w:rPr>
+          <w:rFonts w:ascii="宋体" w:hAnsi="宋体"/>
+        </w:rPr>
+        <w:t>3</w:t>
+      </w:r>
+      <w:r>
+        <w:rPr>
+          <w:rFonts w:ascii="宋体" w:hAnsi="宋体"/>
+        </w:rPr>
+        <w:t>-1</w:t>
+      </w:r>
+      <w:r>
+        <w:rPr>
+          <w:rFonts w:hint="eastAsia"/>
+        </w:rPr>
+        <w:t>所示</w:t>
+      </w:r>
+      <w:r>
+        <w:rPr>
+          <w:rFonts w:hint="eastAsia"/>
+        </w:rPr>
+        <w:t>。</w:t>
+      </w:r>
+    </w:p>
+    <w:p>
+      <w:pPr>
+        <w:ind w:firstLine="420"/>
+        <w:jc w:val="center"/>
+        <w:rPr>
+          <w:rFonts w:ascii="宋体" w:hAnsi="宋体"/>
           <w:sz w:val="21"/>
           <w:szCs w:val="21"/>
         </w:rPr>
-        <w:t>图3</w:t>
+      </w:pPr>
+      <w:r>
+        <w:rPr>
+          <w:rFonts w:ascii="宋体" w:hAnsi="宋体" w:hint="eastAsia"/>
+          <w:sz w:val="21"/>
+          <w:szCs w:val="21"/>
+        </w:rPr>
+        <w:t>图</w:t>
+      </w:r>
+      <w:r>
+        <w:rPr>
+          <w:rFonts w:ascii="宋体" w:hAnsi="宋体"/>
+          <w:sz w:val="21"/>
+          <w:szCs w:val="21"/>
+        </w:rPr>
+        <w:t>3</w:t>
       </w:r>
       <w:r>
         <w:rPr>
@@ -7191,12 +7584,14 @@
                                 </w:rPr>
                                 <w:t>清除</w:t>
                               </w:r>
+                              <w:proofErr w:type="spellStart"/>
                               <w:r>
                                 <w:rPr>
                                   <w:rFonts w:ascii="宋体" w:hAnsi="宋体"/>
                                 </w:rPr>
                                 <w:t>SharedPreferences</w:t>
                               </w:r>
+                              <w:proofErr w:type="spellEnd"/>
                               <w:r>
                                 <w:rPr>
                                   <w:rFonts w:ascii="宋体" w:hAnsi="宋体" w:hint="eastAsia"/>
@@ -7319,12 +7714,14 @@
                           </w:rPr>
                           <w:t>清除</w:t>
                         </w:r>
+                        <w:proofErr w:type="spellStart"/>
                         <w:r>
                           <w:rPr>
                             <w:rFonts w:ascii="宋体" w:hAnsi="宋体"/>
                           </w:rPr>
                           <w:t>SharedPreferences</w:t>
                         </w:r>
+                        <w:proofErr w:type="spellEnd"/>
                         <w:r>
                           <w:rPr>
                             <w:rFonts w:ascii="宋体" w:hAnsi="宋体" w:hint="eastAsia"/>
@@ -7373,7 +7770,19 @@
         <w:rPr>
           <w:rFonts w:ascii="宋体" w:hAnsi="宋体" w:hint="eastAsia"/>
         </w:rPr>
-        <w:t>入登入界面要求用户进行登入操作。用户注销流程如图3</w:t>
+        <w:t>入登入界面要求用户进行登入操作。用户注销流程如</w:t>
+      </w:r>
+      <w:r>
+        <w:rPr>
+          <w:rFonts w:hint="eastAsia"/>
+        </w:rPr>
+        <w:t>图</w:t>
+      </w:r>
+      <w:r>
+        <w:rPr>
+          <w:rFonts w:ascii="宋体" w:hAnsi="宋体"/>
+        </w:rPr>
+        <w:t>3</w:t>
       </w:r>
       <w:r>
         <w:rPr>
@@ -7404,7 +7813,15 @@
           <w:sz w:val="21"/>
           <w:szCs w:val="21"/>
         </w:rPr>
-        <w:t>图3</w:t>
+        <w:t>图</w:t>
+      </w:r>
+      <w:r>
+        <w:rPr>
+          <w:rFonts w:ascii="宋体" w:hAnsi="宋体"/>
+          <w:sz w:val="21"/>
+          <w:szCs w:val="21"/>
+        </w:rPr>
+        <w:t>3</w:t>
       </w:r>
       <w:r>
         <w:rPr>
@@ -7473,15 +7890,24 @@
     <w:p>
       <w:pPr>
         <w:pStyle w:val="4"/>
-        <w:numPr>
-          <w:ilvl w:val="3"/>
-          <w:numId w:val="9"/>
-        </w:numPr>
         <w:spacing w:before="0" w:after="0" w:line="440" w:lineRule="exact"/>
+        <w:ind w:firstLine="1"/>
         <w:rPr>
           <w:rFonts w:ascii="宋体" w:eastAsia="宋体" w:hAnsi="宋体"/>
         </w:rPr>
       </w:pPr>
+      <w:r>
+        <w:rPr>
+          <w:rFonts w:ascii="宋体" w:eastAsia="宋体" w:hAnsi="宋体"/>
+        </w:rPr>
+        <w:t>3</w:t>
+      </w:r>
+      <w:r>
+        <w:rPr>
+          <w:rFonts w:ascii="宋体" w:eastAsia="宋体" w:hAnsi="宋体"/>
+        </w:rPr>
+        <w:t xml:space="preserve">.2.2.1 </w:t>
+      </w:r>
       <w:r>
         <w:rPr>
           <w:rFonts w:ascii="宋体" w:eastAsia="宋体" w:hAnsi="宋体" w:hint="eastAsia"/>
@@ -8243,20 +8669,29 @@
         <w:rPr>
           <w:rFonts w:hint="eastAsia"/>
         </w:rPr>
-        <w:t>消息。发送文本消息流程如图</w:t>
-      </w:r>
-      <w:r>
-        <w:rPr>
-          <w:rFonts w:hint="eastAsia"/>
+        <w:t>消息。发送文本消息流程如</w:t>
+      </w:r>
+      <w:r>
+        <w:rPr>
+          <w:rFonts w:ascii="宋体" w:hAnsi="宋体" w:hint="eastAsia"/>
+        </w:rPr>
+        <w:t>图</w:t>
+      </w:r>
+      <w:r>
+        <w:rPr>
+          <w:rFonts w:ascii="宋体" w:hAnsi="宋体"/>
         </w:rPr>
         <w:t>3</w:t>
       </w:r>
       <w:r>
+        <w:rPr>
+          <w:rFonts w:ascii="宋体" w:hAnsi="宋体"/>
+        </w:rPr>
         <w:t>-3</w:t>
       </w:r>
       <w:r>
         <w:rPr>
-          <w:rFonts w:hint="eastAsia"/>
+          <w:rFonts w:ascii="宋体" w:hAnsi="宋体" w:hint="eastAsia"/>
         </w:rPr>
         <w:t>所示。</w:t>
       </w:r>
@@ -8277,7 +8712,15 @@
           <w:sz w:val="21"/>
           <w:szCs w:val="21"/>
         </w:rPr>
-        <w:t>图3</w:t>
+        <w:t>图</w:t>
+      </w:r>
+      <w:r>
+        <w:rPr>
+          <w:rFonts w:ascii="宋体" w:hAnsi="宋体"/>
+          <w:sz w:val="21"/>
+          <w:szCs w:val="21"/>
+        </w:rPr>
+        <w:t>3</w:t>
       </w:r>
       <w:r>
         <w:rPr>
@@ -8299,15 +8742,23 @@
     <w:p>
       <w:pPr>
         <w:pStyle w:val="4"/>
-        <w:numPr>
-          <w:ilvl w:val="3"/>
-          <w:numId w:val="9"/>
-        </w:numPr>
         <w:spacing w:before="0" w:after="0" w:line="440" w:lineRule="exact"/>
         <w:rPr>
           <w:rFonts w:ascii="宋体" w:eastAsia="宋体" w:hAnsi="宋体"/>
         </w:rPr>
       </w:pPr>
+      <w:r>
+        <w:rPr>
+          <w:rFonts w:ascii="宋体" w:eastAsia="宋体" w:hAnsi="宋体"/>
+        </w:rPr>
+        <w:t>3</w:t>
+      </w:r>
+      <w:r>
+        <w:rPr>
+          <w:rFonts w:ascii="宋体" w:eastAsia="宋体" w:hAnsi="宋体"/>
+        </w:rPr>
+        <w:t xml:space="preserve">.2.2.2 </w:t>
+      </w:r>
       <w:r>
         <w:rPr>
           <w:rFonts w:ascii="宋体" w:eastAsia="宋体" w:hAnsi="宋体" w:hint="eastAsia"/>
@@ -8658,13 +9109,7 @@
                                 <w:rPr>
                                   <w:rFonts w:hint="eastAsia"/>
                                 </w:rPr>
-                                <w:t>创建图片消息对象</w:t>
-                              </w:r>
-                              <w:r>
-                                <w:rPr>
-                                  <w:rFonts w:hint="eastAsia"/>
-                                </w:rPr>
-                                <w:t>，并发送</w:t>
+                                <w:t>创建图片消息对象，并发送</w:t>
                               </w:r>
                             </w:p>
                           </w:txbxContent>
@@ -9272,13 +9717,7 @@
                           <w:rPr>
                             <w:rFonts w:hint="eastAsia"/>
                           </w:rPr>
-                          <w:t>创建图片消息对象</w:t>
-                        </w:r>
-                        <w:r>
-                          <w:rPr>
-                            <w:rFonts w:hint="eastAsia"/>
-                          </w:rPr>
-                          <w:t>，并发送</w:t>
+                          <w:t>创建图片消息对象，并发送</w:t>
                         </w:r>
                       </w:p>
                     </w:txbxContent>
@@ -9412,7 +9851,13 @@
         <w:rPr>
           <w:rFonts w:ascii="宋体" w:hAnsi="宋体" w:hint="eastAsia"/>
         </w:rPr>
-        <w:t>显示在屏幕上。发送相册图片流程如图3</w:t>
+        <w:t>显示在屏幕上。发送相册图片流程如图</w:t>
+      </w:r>
+      <w:r>
+        <w:rPr>
+          <w:rFonts w:ascii="宋体" w:hAnsi="宋体"/>
+        </w:rPr>
+        <w:t>3</w:t>
       </w:r>
       <w:r>
         <w:rPr>
@@ -9442,7 +9887,15 @@
           <w:sz w:val="21"/>
           <w:szCs w:val="21"/>
         </w:rPr>
-        <w:t>图3</w:t>
+        <w:t>图</w:t>
+      </w:r>
+      <w:r>
+        <w:rPr>
+          <w:rFonts w:ascii="宋体" w:hAnsi="宋体"/>
+          <w:sz w:val="21"/>
+          <w:szCs w:val="21"/>
+        </w:rPr>
+        <w:t>3</w:t>
       </w:r>
       <w:r>
         <w:rPr>
@@ -10478,7 +10931,13 @@
         <w:rPr>
           <w:rFonts w:ascii="宋体" w:hAnsi="宋体" w:hint="eastAsia"/>
         </w:rPr>
-        <w:t>勾号，就会将拍摄好的图片保存在手机中，并返回拍摄按钮的路径，然后将路径进行拼装，得到拍摄图片的绝对路径，然后就创建文件对象，创建图片消息对象，发送图片消息，在手机上显示图片消息。发送拍摄图片流程如图3</w:t>
+        <w:t>勾号，就会将拍摄好的图片保存在手机中，并返回拍摄按钮的路径，然后将路径进行拼装，得到拍摄图片的绝对路径，然后就创建文件对象，创建图片消息对象，发送图片消息，在手机上显示图片消息。发送拍摄图片流程如图</w:t>
+      </w:r>
+      <w:r>
+        <w:rPr>
+          <w:rFonts w:ascii="宋体" w:hAnsi="宋体"/>
+        </w:rPr>
+        <w:t>3</w:t>
       </w:r>
       <w:r>
         <w:rPr>
@@ -10508,7 +10967,15 @@
           <w:sz w:val="21"/>
           <w:szCs w:val="21"/>
         </w:rPr>
-        <w:t>图3</w:t>
+        <w:t>图</w:t>
+      </w:r>
+      <w:r>
+        <w:rPr>
+          <w:rFonts w:ascii="宋体" w:hAnsi="宋体"/>
+          <w:sz w:val="21"/>
+          <w:szCs w:val="21"/>
+        </w:rPr>
+        <w:t>3</w:t>
       </w:r>
       <w:r>
         <w:rPr>
@@ -10530,20 +10997,29 @@
     <w:p>
       <w:pPr>
         <w:pStyle w:val="4"/>
-        <w:numPr>
-          <w:ilvl w:val="3"/>
-          <w:numId w:val="9"/>
-        </w:numPr>
         <w:spacing w:before="0" w:after="0" w:line="440" w:lineRule="exact"/>
+        <w:ind w:firstLine="1"/>
         <w:rPr>
           <w:rFonts w:ascii="宋体" w:eastAsia="宋体" w:hAnsi="宋体"/>
         </w:rPr>
       </w:pPr>
       <w:r>
         <w:rPr>
+          <w:rFonts w:ascii="宋体" w:eastAsia="宋体" w:hAnsi="宋体"/>
+        </w:rPr>
+        <w:lastRenderedPageBreak/>
+        <w:t>3</w:t>
+      </w:r>
+      <w:r>
+        <w:rPr>
+          <w:rFonts w:ascii="宋体" w:eastAsia="宋体" w:hAnsi="宋体"/>
+        </w:rPr>
+        <w:t xml:space="preserve">.2.2.3 </w:t>
+      </w:r>
+      <w:r>
+        <w:rPr>
           <w:rFonts w:ascii="宋体" w:eastAsia="宋体" w:hAnsi="宋体" w:hint="eastAsia"/>
         </w:rPr>
-        <w:lastRenderedPageBreak/>
         <w:t>发送文件消息</w:t>
       </w:r>
     </w:p>
@@ -11334,20 +11810,29 @@
         <w:rPr>
           <w:rFonts w:hint="eastAsia"/>
         </w:rPr>
-        <w:t>，最后创建文件消息对象并发送，在将发送的文件消息显示在手机屏幕上。发送文件消息流程如图</w:t>
-      </w:r>
-      <w:r>
-        <w:rPr>
-          <w:rFonts w:hint="eastAsia"/>
+        <w:t>，最后创建文件消息对象并发送，在将发送的文件消息显示在手机屏幕上。发送文件消息流程</w:t>
+      </w:r>
+      <w:r>
+        <w:rPr>
+          <w:rFonts w:ascii="宋体" w:hAnsi="宋体" w:hint="eastAsia"/>
+        </w:rPr>
+        <w:t>如图</w:t>
+      </w:r>
+      <w:r>
+        <w:rPr>
+          <w:rFonts w:ascii="宋体" w:hAnsi="宋体"/>
         </w:rPr>
         <w:t>3</w:t>
       </w:r>
       <w:r>
+        <w:rPr>
+          <w:rFonts w:ascii="宋体" w:hAnsi="宋体"/>
+        </w:rPr>
         <w:t>-6</w:t>
       </w:r>
       <w:r>
         <w:rPr>
-          <w:rFonts w:hint="eastAsia"/>
+          <w:rFonts w:ascii="宋体" w:hAnsi="宋体" w:hint="eastAsia"/>
         </w:rPr>
         <w:t>所示。</w:t>
       </w:r>
@@ -11368,7 +11853,15 @@
           <w:sz w:val="21"/>
           <w:szCs w:val="21"/>
         </w:rPr>
-        <w:t>图3</w:t>
+        <w:t>图</w:t>
+      </w:r>
+      <w:r>
+        <w:rPr>
+          <w:rFonts w:ascii="宋体" w:hAnsi="宋体"/>
+          <w:sz w:val="21"/>
+          <w:szCs w:val="21"/>
+        </w:rPr>
+        <w:t>3</w:t>
       </w:r>
       <w:r>
         <w:rPr>
@@ -11390,20 +11883,29 @@
     <w:p>
       <w:pPr>
         <w:pStyle w:val="4"/>
-        <w:numPr>
-          <w:ilvl w:val="3"/>
-          <w:numId w:val="9"/>
-        </w:numPr>
         <w:spacing w:before="0" w:after="0" w:line="440" w:lineRule="exact"/>
+        <w:ind w:firstLine="1"/>
         <w:rPr>
           <w:rFonts w:ascii="宋体" w:eastAsia="宋体" w:hAnsi="宋体"/>
         </w:rPr>
       </w:pPr>
       <w:r>
         <w:rPr>
+          <w:rFonts w:ascii="宋体" w:eastAsia="宋体" w:hAnsi="宋体"/>
+        </w:rPr>
+        <w:lastRenderedPageBreak/>
+        <w:t>3</w:t>
+      </w:r>
+      <w:r>
+        <w:rPr>
+          <w:rFonts w:ascii="宋体" w:eastAsia="宋体" w:hAnsi="宋体"/>
+        </w:rPr>
+        <w:t xml:space="preserve">.2.2.4 </w:t>
+      </w:r>
+      <w:r>
+        <w:rPr>
           <w:rFonts w:ascii="宋体" w:eastAsia="宋体" w:hAnsi="宋体" w:hint="eastAsia"/>
         </w:rPr>
-        <w:lastRenderedPageBreak/>
         <w:t>接收消息</w:t>
       </w:r>
     </w:p>
@@ -11419,7 +11921,7 @@
         <mc:AlternateContent>
           <mc:Choice Requires="wpc">
             <w:drawing>
-              <wp:anchor distT="0" distB="0" distL="114300" distR="114300" simplePos="0" relativeHeight="251669504" behindDoc="0" locked="0" layoutInCell="1" allowOverlap="1" wp14:anchorId="601CE4A6" wp14:editId="3CD879AF">
+              <wp:anchor distT="0" distB="0" distL="114300" distR="114300" simplePos="0" relativeHeight="251669504" behindDoc="0" locked="0" layoutInCell="1" allowOverlap="1" wp14:anchorId="601CE4A6" wp14:editId="65A6C574">
                 <wp:simplePos x="0" y="0"/>
                 <wp:positionH relativeFrom="column">
                   <wp:posOffset>19050</wp:posOffset>
@@ -11427,7 +11929,7 @@
                 <wp:positionV relativeFrom="paragraph">
                   <wp:posOffset>1787525</wp:posOffset>
                 </wp:positionV>
-                <wp:extent cx="5274310" cy="6314440"/>
+                <wp:extent cx="5274310" cy="6466840"/>
                 <wp:effectExtent l="0" t="0" r="21590" b="10160"/>
                 <wp:wrapTopAndBottom/>
                 <wp:docPr id="109" name="画布 109"/>
@@ -11996,8 +12498,8 @@
           </mc:Choice>
           <mc:Fallback>
             <w:pict>
-              <v:group w14:anchorId="601CE4A6" id="画布 109" o:spid="_x0000_s1123" editas="canvas" style="position:absolute;left:0;text-align:left;margin-left:1.5pt;margin-top:140.75pt;width:415.3pt;height:497.2pt;z-index:251669504;mso-height-relative:margin" coordsize="52743,63144" o:gfxdata="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">
-                <v:shape id="_x0000_s1124" type="#_x0000_t75" style="position:absolute;width:52743;height:63144;visibility:visible;mso-wrap-style:square" stroked="t" strokecolor="black [3213]" strokeweight=".5pt">
+              <v:group w14:anchorId="601CE4A6" id="画布 109" o:spid="_x0000_s1123" editas="canvas" style="position:absolute;left:0;text-align:left;margin-left:1.5pt;margin-top:140.75pt;width:415.3pt;height:509.2pt;z-index:251669504;mso-height-relative:margin" coordsize="52743,64668" o:gfxdata="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">
+                <v:shape id="_x0000_s1124" type="#_x0000_t75" style="position:absolute;width:52743;height:64668;visibility:visible;mso-wrap-style:square" stroked="t" strokecolor="black [3213]" strokeweight=".5pt">
                   <v:fill o:detectmouseclick="t"/>
                   <v:path o:connecttype="none"/>
                 </v:shape>
@@ -12244,20 +12746,29 @@
         <w:rPr>
           <w:rFonts w:hint="eastAsia"/>
         </w:rPr>
-        <w:t>困扰了我很久，最后还是解决了。接收消息流程如图</w:t>
-      </w:r>
-      <w:r>
-        <w:rPr>
-          <w:rFonts w:hint="eastAsia"/>
+        <w:t>困扰了我很久，最后还是解决了。接收消息流程如</w:t>
+      </w:r>
+      <w:r>
+        <w:rPr>
+          <w:rFonts w:ascii="宋体" w:hAnsi="宋体" w:hint="eastAsia"/>
+        </w:rPr>
+        <w:t>图</w:t>
+      </w:r>
+      <w:r>
+        <w:rPr>
+          <w:rFonts w:ascii="宋体" w:hAnsi="宋体"/>
         </w:rPr>
         <w:t>3</w:t>
       </w:r>
       <w:r>
+        <w:rPr>
+          <w:rFonts w:ascii="宋体" w:hAnsi="宋体"/>
+        </w:rPr>
         <w:t>-7</w:t>
       </w:r>
       <w:r>
         <w:rPr>
-          <w:rFonts w:hint="eastAsia"/>
+          <w:rFonts w:ascii="宋体" w:hAnsi="宋体" w:hint="eastAsia"/>
         </w:rPr>
         <w:t>所示。</w:t>
       </w:r>
@@ -12278,7 +12789,15 @@
           <w:sz w:val="21"/>
           <w:szCs w:val="21"/>
         </w:rPr>
-        <w:t>图3</w:t>
+        <w:t>图</w:t>
+      </w:r>
+      <w:r>
+        <w:rPr>
+          <w:rFonts w:ascii="宋体" w:hAnsi="宋体"/>
+          <w:sz w:val="21"/>
+          <w:szCs w:val="21"/>
+        </w:rPr>
+        <w:t>3</w:t>
       </w:r>
       <w:r>
         <w:rPr>
@@ -12302,7 +12821,7 @@
         <w:pStyle w:val="3"/>
         <w:numPr>
           <w:ilvl w:val="2"/>
-          <w:numId w:val="9"/>
+          <w:numId w:val="1"/>
         </w:numPr>
         <w:spacing w:before="0" w:after="0" w:line="440" w:lineRule="exact"/>
         <w:rPr>
@@ -12319,35 +12838,7229 @@
           <w:shd w:val="clear" w:color="auto" w:fill="FFFFFF"/>
         </w:rPr>
         <w:lastRenderedPageBreak/>
-        <w:t>通讯录管理模块</w:t>
+        <w:t>好友</w:t>
+      </w:r>
+      <w:r>
+        <w:rPr>
+          <w:rFonts w:hint="eastAsia"/>
+          <w:sz w:val="30"/>
+          <w:szCs w:val="30"/>
+          <w:shd w:val="clear" w:color="auto" w:fill="FFFFFF"/>
+        </w:rPr>
+        <w:t>管理模块</w:t>
+      </w:r>
+    </w:p>
+    <w:p>
+      <w:pPr>
+        <w:pStyle w:val="4"/>
+        <w:spacing w:before="0" w:after="0" w:line="440" w:lineRule="exact"/>
+        <w:ind w:firstLine="1"/>
+        <w:rPr>
+          <w:rFonts w:ascii="宋体" w:eastAsia="宋体" w:hAnsi="宋体"/>
+        </w:rPr>
+      </w:pPr>
+      <w:r>
+        <w:rPr>
+          <w:rFonts w:ascii="宋体" w:eastAsia="宋体" w:hAnsi="宋体"/>
+        </w:rPr>
+        <w:t>3</w:t>
+      </w:r>
+      <w:r>
+        <w:rPr>
+          <w:rFonts w:ascii="宋体" w:eastAsia="宋体" w:hAnsi="宋体"/>
+        </w:rPr>
+        <w:t>.</w:t>
+      </w:r>
+      <w:r>
+        <w:rPr>
+          <w:rFonts w:ascii="宋体" w:eastAsia="宋体" w:hAnsi="宋体"/>
+        </w:rPr>
+        <w:t>3</w:t>
+      </w:r>
+      <w:r>
+        <w:rPr>
+          <w:rFonts w:ascii="宋体" w:eastAsia="宋体" w:hAnsi="宋体"/>
+        </w:rPr>
+        <w:t xml:space="preserve">.3.1 </w:t>
+      </w:r>
+      <w:r>
+        <w:rPr>
+          <w:rFonts w:ascii="宋体" w:eastAsia="宋体" w:hAnsi="宋体" w:hint="eastAsia"/>
+        </w:rPr>
+        <w:t>构建</w:t>
+      </w:r>
+      <w:r>
+        <w:rPr>
+          <w:rFonts w:ascii="宋体" w:eastAsia="宋体" w:hAnsi="宋体" w:hint="eastAsia"/>
+        </w:rPr>
+        <w:t>好友</w:t>
+      </w:r>
+      <w:r>
+        <w:rPr>
+          <w:rFonts w:ascii="宋体" w:eastAsia="宋体" w:hAnsi="宋体" w:hint="eastAsia"/>
+        </w:rPr>
+        <w:t>通讯录</w:t>
+      </w:r>
+    </w:p>
+    <w:p>
+      <w:pPr>
+        <w:ind w:firstLine="420"/>
+      </w:pPr>
+      <w:r>
+        <w:rPr>
+          <w:rFonts w:hint="eastAsia"/>
+        </w:rPr>
+        <w:t>当用户登入系统后</w:t>
+      </w:r>
+      <w:r>
+        <w:rPr>
+          <w:rFonts w:hint="eastAsia"/>
+        </w:rPr>
+        <w:t>，在通讯录</w:t>
+      </w:r>
+      <w:r>
+        <w:rPr>
+          <w:rFonts w:hint="eastAsia"/>
+        </w:rPr>
+        <w:t>Fragment</w:t>
+      </w:r>
+      <w:r>
+        <w:rPr>
+          <w:rFonts w:hint="eastAsia"/>
+        </w:rPr>
+        <w:t>中的</w:t>
+      </w:r>
+      <w:proofErr w:type="spellStart"/>
+      <w:r>
+        <w:rPr>
+          <w:rFonts w:hint="eastAsia"/>
+        </w:rPr>
+        <w:t>Friends</w:t>
+      </w:r>
+      <w:r>
+        <w:t>Fragment</w:t>
+      </w:r>
+      <w:proofErr w:type="spellEnd"/>
+      <w:r>
+        <w:rPr>
+          <w:rFonts w:hint="eastAsia"/>
+        </w:rPr>
+        <w:t>中进行初始化，通过访问网</w:t>
+      </w:r>
+      <w:proofErr w:type="gramStart"/>
+      <w:r>
+        <w:rPr>
+          <w:rFonts w:hint="eastAsia"/>
+        </w:rPr>
+        <w:t>易云信</w:t>
+      </w:r>
+      <w:proofErr w:type="gramEnd"/>
+      <w:r>
+        <w:rPr>
+          <w:rFonts w:hint="eastAsia"/>
+        </w:rPr>
+        <w:t>提供的</w:t>
+      </w:r>
+      <w:r>
+        <w:rPr>
+          <w:rFonts w:hint="eastAsia"/>
+        </w:rPr>
+        <w:t>API</w:t>
+      </w:r>
+      <w:r>
+        <w:rPr>
+          <w:rFonts w:hint="eastAsia"/>
+        </w:rPr>
+        <w:t>服务，</w:t>
+      </w:r>
+      <w:proofErr w:type="spellStart"/>
+      <w:r>
+        <w:rPr>
+          <w:rFonts w:hint="eastAsia"/>
+        </w:rPr>
+        <w:t>FriendService</w:t>
+      </w:r>
+      <w:proofErr w:type="spellEnd"/>
+      <w:r>
+        <w:rPr>
+          <w:rFonts w:hint="eastAsia"/>
+        </w:rPr>
+        <w:t>的</w:t>
+      </w:r>
+      <w:proofErr w:type="spellStart"/>
+      <w:r>
+        <w:t>getFriendAccounts</w:t>
+      </w:r>
+      <w:proofErr w:type="spellEnd"/>
+      <w:r>
+        <w:t>()</w:t>
+      </w:r>
+      <w:r>
+        <w:rPr>
+          <w:rFonts w:hint="eastAsia"/>
+        </w:rPr>
+        <w:t>方法获取到当前登入用户的所有好友的账号，然后通过</w:t>
+      </w:r>
+      <w:proofErr w:type="spellStart"/>
+      <w:r>
+        <w:t>UserService</w:t>
+      </w:r>
+      <w:proofErr w:type="spellEnd"/>
+      <w:r>
+        <w:rPr>
+          <w:rFonts w:hint="eastAsia"/>
+        </w:rPr>
+        <w:t>的</w:t>
+      </w:r>
+      <w:proofErr w:type="spellStart"/>
+      <w:r>
+        <w:t>getUser</w:t>
+      </w:r>
+      <w:proofErr w:type="spellEnd"/>
+    </w:p>
+    <w:p>
+      <w:r>
+        <w:rPr>
+          <w:rFonts w:hint="eastAsia"/>
+          <w:noProof/>
+        </w:rPr>
+        <mc:AlternateContent>
+          <mc:Choice Requires="wpc">
+            <w:drawing>
+              <wp:anchor distT="0" distB="0" distL="114300" distR="114300" simplePos="0" relativeHeight="251670528" behindDoc="0" locked="0" layoutInCell="1" allowOverlap="1" wp14:anchorId="79F03E04" wp14:editId="69595C3B">
+                <wp:simplePos x="0" y="0"/>
+                <wp:positionH relativeFrom="margin">
+                  <wp:align>right</wp:align>
+                </wp:positionH>
+                <wp:positionV relativeFrom="paragraph">
+                  <wp:posOffset>869950</wp:posOffset>
+                </wp:positionV>
+                <wp:extent cx="5274310" cy="5448300"/>
+                <wp:effectExtent l="0" t="0" r="21590" b="19050"/>
+                <wp:wrapTopAndBottom/>
+                <wp:docPr id="25" name="画布 25"/>
+                <wp:cNvGraphicFramePr>
+                  <a:graphicFrameLocks xmlns:a="http://schemas.openxmlformats.org/drawingml/2006/main" noChangeAspect="1"/>
+                </wp:cNvGraphicFramePr>
+                <a:graphic xmlns:a="http://schemas.openxmlformats.org/drawingml/2006/main">
+                  <a:graphicData uri="http://schemas.microsoft.com/office/word/2010/wordprocessingCanvas">
+                    <wpc:wpc>
+                      <wpc:bg/>
+                      <wpc:whole>
+                        <a:ln w="6350">
+                          <a:solidFill>
+                            <a:schemeClr val="tx1"/>
+                          </a:solidFill>
+                        </a:ln>
+                      </wpc:whole>
+                      <wps:wsp>
+                        <wps:cNvPr id="39" name="流程图: 过程 39"/>
+                        <wps:cNvSpPr/>
+                        <wps:spPr>
+                          <a:xfrm>
+                            <a:off x="1523998" y="247650"/>
+                            <a:ext cx="1733552" cy="685800"/>
+                          </a:xfrm>
+                          <a:prstGeom prst="flowChartProcess">
+                            <a:avLst/>
+                          </a:prstGeom>
+                        </wps:spPr>
+                        <wps:style>
+                          <a:lnRef idx="2">
+                            <a:schemeClr val="dk1"/>
+                          </a:lnRef>
+                          <a:fillRef idx="1">
+                            <a:schemeClr val="lt1"/>
+                          </a:fillRef>
+                          <a:effectRef idx="0">
+                            <a:schemeClr val="dk1"/>
+                          </a:effectRef>
+                          <a:fontRef idx="minor">
+                            <a:schemeClr val="dk1"/>
+                          </a:fontRef>
+                        </wps:style>
+                        <wps:txbx>
+                          <w:txbxContent>
+                            <w:p>
+                              <w:pPr>
+                                <w:jc w:val="center"/>
+                              </w:pPr>
+                              <w:r>
+                                <w:rPr>
+                                  <w:rFonts w:hint="eastAsia"/>
+                                </w:rPr>
+                                <w:t>初始化</w:t>
+                              </w:r>
+                              <w:proofErr w:type="spellStart"/>
+                              <w:r>
+                                <w:rPr>
+                                  <w:rFonts w:hint="eastAsia"/>
+                                </w:rPr>
+                                <w:t>Friend</w:t>
+                              </w:r>
+                              <w:r>
+                                <w:t>sFragment</w:t>
+                              </w:r>
+                              <w:proofErr w:type="spellEnd"/>
+                            </w:p>
+                          </w:txbxContent>
+                        </wps:txbx>
+                        <wps:bodyPr rot="0" spcFirstLastPara="0" vertOverflow="overflow" horzOverflow="overflow" vert="horz" wrap="square" lIns="91440" tIns="45720" rIns="91440" bIns="45720" numCol="1" spcCol="0" rtlCol="0" fromWordArt="0" anchor="ctr" anchorCtr="0" forceAA="0" compatLnSpc="1">
+                          <a:prstTxWarp prst="textNoShape">
+                            <a:avLst/>
+                          </a:prstTxWarp>
+                          <a:noAutofit/>
+                        </wps:bodyPr>
+                      </wps:wsp>
+                      <wps:wsp>
+                        <wps:cNvPr id="55" name="流程图: 过程 55"/>
+                        <wps:cNvSpPr/>
+                        <wps:spPr>
+                          <a:xfrm>
+                            <a:off x="1714500" y="1362075"/>
+                            <a:ext cx="1343025" cy="676275"/>
+                          </a:xfrm>
+                          <a:prstGeom prst="flowChartProcess">
+                            <a:avLst/>
+                          </a:prstGeom>
+                        </wps:spPr>
+                        <wps:style>
+                          <a:lnRef idx="2">
+                            <a:schemeClr val="dk1"/>
+                          </a:lnRef>
+                          <a:fillRef idx="1">
+                            <a:schemeClr val="lt1"/>
+                          </a:fillRef>
+                          <a:effectRef idx="0">
+                            <a:schemeClr val="dk1"/>
+                          </a:effectRef>
+                          <a:fontRef idx="minor">
+                            <a:schemeClr val="dk1"/>
+                          </a:fontRef>
+                        </wps:style>
+                        <wps:txbx>
+                          <w:txbxContent>
+                            <w:p>
+                              <w:pPr>
+                                <w:jc w:val="center"/>
+                              </w:pPr>
+                              <w:r>
+                                <w:rPr>
+                                  <w:rFonts w:hint="eastAsia"/>
+                                </w:rPr>
+                                <w:t>得到用户的所有好友的账号</w:t>
+                              </w:r>
+                            </w:p>
+                          </w:txbxContent>
+                        </wps:txbx>
+                        <wps:bodyPr rot="0" spcFirstLastPara="0" vertOverflow="overflow" horzOverflow="overflow" vert="horz" wrap="square" lIns="91440" tIns="45720" rIns="91440" bIns="45720" numCol="1" spcCol="0" rtlCol="0" fromWordArt="0" anchor="ctr" anchorCtr="0" forceAA="0" compatLnSpc="1">
+                          <a:prstTxWarp prst="textNoShape">
+                            <a:avLst/>
+                          </a:prstTxWarp>
+                          <a:noAutofit/>
+                        </wps:bodyPr>
+                      </wps:wsp>
+                      <wps:wsp>
+                        <wps:cNvPr id="56" name="流程图: 过程 56"/>
+                        <wps:cNvSpPr/>
+                        <wps:spPr>
+                          <a:xfrm>
+                            <a:off x="1628775" y="2428875"/>
+                            <a:ext cx="1504950" cy="838200"/>
+                          </a:xfrm>
+                          <a:prstGeom prst="flowChartProcess">
+                            <a:avLst/>
+                          </a:prstGeom>
+                        </wps:spPr>
+                        <wps:style>
+                          <a:lnRef idx="2">
+                            <a:schemeClr val="dk1"/>
+                          </a:lnRef>
+                          <a:fillRef idx="1">
+                            <a:schemeClr val="lt1"/>
+                          </a:fillRef>
+                          <a:effectRef idx="0">
+                            <a:schemeClr val="dk1"/>
+                          </a:effectRef>
+                          <a:fontRef idx="minor">
+                            <a:schemeClr val="dk1"/>
+                          </a:fontRef>
+                        </wps:style>
+                        <wps:txbx>
+                          <w:txbxContent>
+                            <w:p>
+                              <w:pPr>
+                                <w:jc w:val="center"/>
+                              </w:pPr>
+                              <w:r>
+                                <w:rPr>
+                                  <w:rFonts w:hint="eastAsia"/>
+                                </w:rPr>
+                                <w:t>根据账号得到用户的个人资料的集合</w:t>
+                              </w:r>
+                            </w:p>
+                          </w:txbxContent>
+                        </wps:txbx>
+                        <wps:bodyPr rot="0" spcFirstLastPara="0" vertOverflow="overflow" horzOverflow="overflow" vert="horz" wrap="square" lIns="91440" tIns="45720" rIns="91440" bIns="45720" numCol="1" spcCol="0" rtlCol="0" fromWordArt="0" anchor="ctr" anchorCtr="0" forceAA="0" compatLnSpc="1">
+                          <a:prstTxWarp prst="textNoShape">
+                            <a:avLst/>
+                          </a:prstTxWarp>
+                          <a:noAutofit/>
+                        </wps:bodyPr>
+                      </wps:wsp>
+                      <wps:wsp>
+                        <wps:cNvPr id="62" name="流程图: 过程 62"/>
+                        <wps:cNvSpPr/>
+                        <wps:spPr>
+                          <a:xfrm>
+                            <a:off x="1447799" y="3695700"/>
+                            <a:ext cx="1857375" cy="1028700"/>
+                          </a:xfrm>
+                          <a:prstGeom prst="flowChartProcess">
+                            <a:avLst/>
+                          </a:prstGeom>
+                        </wps:spPr>
+                        <wps:style>
+                          <a:lnRef idx="2">
+                            <a:schemeClr val="dk1"/>
+                          </a:lnRef>
+                          <a:fillRef idx="1">
+                            <a:schemeClr val="lt1"/>
+                          </a:fillRef>
+                          <a:effectRef idx="0">
+                            <a:schemeClr val="dk1"/>
+                          </a:effectRef>
+                          <a:fontRef idx="minor">
+                            <a:schemeClr val="dk1"/>
+                          </a:fontRef>
+                        </wps:style>
+                        <wps:txbx>
+                          <w:txbxContent>
+                            <w:p>
+                              <w:pPr>
+                                <w:jc w:val="center"/>
+                              </w:pPr>
+                              <w:r>
+                                <w:rPr>
+                                  <w:rFonts w:hint="eastAsia"/>
+                                </w:rPr>
+                                <w:t>将得到的用户资料的集合添加到</w:t>
+                              </w:r>
+                              <w:proofErr w:type="spellStart"/>
+                              <w:r>
+                                <w:t>FriendsListAdaper</w:t>
+                              </w:r>
+                              <w:proofErr w:type="spellEnd"/>
+                              <w:r>
+                                <w:rPr>
+                                  <w:rFonts w:hint="eastAsia"/>
+                                </w:rPr>
+                                <w:t>中</w:t>
+                              </w:r>
+                            </w:p>
+                          </w:txbxContent>
+                        </wps:txbx>
+                        <wps:bodyPr rot="0" spcFirstLastPara="0" vertOverflow="overflow" horzOverflow="overflow" vert="horz" wrap="square" lIns="91440" tIns="45720" rIns="91440" bIns="45720" numCol="1" spcCol="0" rtlCol="0" fromWordArt="0" anchor="ctr" anchorCtr="0" forceAA="0" compatLnSpc="1">
+                          <a:prstTxWarp prst="textNoShape">
+                            <a:avLst/>
+                          </a:prstTxWarp>
+                          <a:noAutofit/>
+                        </wps:bodyPr>
+                      </wps:wsp>
+                      <wps:wsp>
+                        <wps:cNvPr id="84" name="直接箭头连接符 84"/>
+                        <wps:cNvCnPr>
+                          <a:stCxn id="39" idx="2"/>
+                          <a:endCxn id="55" idx="0"/>
+                        </wps:cNvCnPr>
+                        <wps:spPr>
+                          <a:xfrm flipH="1">
+                            <a:off x="2386013" y="933450"/>
+                            <a:ext cx="4761" cy="428625"/>
+                          </a:xfrm>
+                          <a:prstGeom prst="straightConnector1">
+                            <a:avLst/>
+                          </a:prstGeom>
+                          <a:ln>
+                            <a:tailEnd type="triangle"/>
+                          </a:ln>
+                        </wps:spPr>
+                        <wps:style>
+                          <a:lnRef idx="2">
+                            <a:schemeClr val="dk1"/>
+                          </a:lnRef>
+                          <a:fillRef idx="0">
+                            <a:schemeClr val="dk1"/>
+                          </a:fillRef>
+                          <a:effectRef idx="1">
+                            <a:schemeClr val="dk1"/>
+                          </a:effectRef>
+                          <a:fontRef idx="minor">
+                            <a:schemeClr val="tx1"/>
+                          </a:fontRef>
+                        </wps:style>
+                        <wps:bodyPr/>
+                      </wps:wsp>
+                      <wps:wsp>
+                        <wps:cNvPr id="85" name="直接箭头连接符 85"/>
+                        <wps:cNvCnPr>
+                          <a:stCxn id="55" idx="2"/>
+                          <a:endCxn id="56" idx="0"/>
+                        </wps:cNvCnPr>
+                        <wps:spPr>
+                          <a:xfrm flipH="1">
+                            <a:off x="2381250" y="2038350"/>
+                            <a:ext cx="4763" cy="390525"/>
+                          </a:xfrm>
+                          <a:prstGeom prst="straightConnector1">
+                            <a:avLst/>
+                          </a:prstGeom>
+                          <a:ln>
+                            <a:tailEnd type="triangle"/>
+                          </a:ln>
+                        </wps:spPr>
+                        <wps:style>
+                          <a:lnRef idx="2">
+                            <a:schemeClr val="dk1"/>
+                          </a:lnRef>
+                          <a:fillRef idx="0">
+                            <a:schemeClr val="dk1"/>
+                          </a:fillRef>
+                          <a:effectRef idx="1">
+                            <a:schemeClr val="dk1"/>
+                          </a:effectRef>
+                          <a:fontRef idx="minor">
+                            <a:schemeClr val="tx1"/>
+                          </a:fontRef>
+                        </wps:style>
+                        <wps:bodyPr/>
+                      </wps:wsp>
+                      <wps:wsp>
+                        <wps:cNvPr id="90" name="直接箭头连接符 90"/>
+                        <wps:cNvCnPr>
+                          <a:stCxn id="56" idx="2"/>
+                          <a:endCxn id="62" idx="0"/>
+                        </wps:cNvCnPr>
+                        <wps:spPr>
+                          <a:xfrm flipH="1">
+                            <a:off x="2376487" y="3267075"/>
+                            <a:ext cx="4763" cy="428625"/>
+                          </a:xfrm>
+                          <a:prstGeom prst="straightConnector1">
+                            <a:avLst/>
+                          </a:prstGeom>
+                          <a:ln>
+                            <a:tailEnd type="triangle"/>
+                          </a:ln>
+                        </wps:spPr>
+                        <wps:style>
+                          <a:lnRef idx="2">
+                            <a:schemeClr val="dk1"/>
+                          </a:lnRef>
+                          <a:fillRef idx="0">
+                            <a:schemeClr val="dk1"/>
+                          </a:fillRef>
+                          <a:effectRef idx="1">
+                            <a:schemeClr val="dk1"/>
+                          </a:effectRef>
+                          <a:fontRef idx="minor">
+                            <a:schemeClr val="tx1"/>
+                          </a:fontRef>
+                        </wps:style>
+                        <wps:bodyPr/>
+                      </wps:wsp>
+                    </wpc:wpc>
+                  </a:graphicData>
+                </a:graphic>
+                <wp14:sizeRelV relativeFrom="margin">
+                  <wp14:pctHeight>0</wp14:pctHeight>
+                </wp14:sizeRelV>
+              </wp:anchor>
+            </w:drawing>
+          </mc:Choice>
+          <mc:Fallback>
+            <w:pict>
+              <v:group w14:anchorId="79F03E04" id="画布 25" o:spid="_x0000_s1137" editas="canvas" style="position:absolute;margin-left:364.1pt;margin-top:68.5pt;width:415.3pt;height:429pt;z-index:251670528;mso-position-horizontal:right;mso-position-horizontal-relative:margin;mso-height-relative:margin" coordsize="52743,54483" o:gfxdata="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">
+                <v:shape id="_x0000_s1138" type="#_x0000_t75" style="position:absolute;width:52743;height:54483;visibility:visible;mso-wrap-style:square" stroked="t" strokecolor="black [3213]" strokeweight=".5pt">
+                  <v:fill o:detectmouseclick="t"/>
+                  <v:path o:connecttype="none"/>
+                </v:shape>
+                <v:shape id="流程图: 过程 39" o:spid="_x0000_s1139" type="#_x0000_t109" style="position:absolute;left:15239;top:2476;width:17336;height:6858;visibility:visible;mso-wrap-style:square;v-text-anchor:middle" o:gfxdata="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" fillcolor="white [3201]" strokecolor="black [3200]" strokeweight="1pt">
+                  <v:textbox>
+                    <w:txbxContent>
+                      <w:p>
+                        <w:pPr>
+                          <w:jc w:val="center"/>
+                        </w:pPr>
+                        <w:r>
+                          <w:rPr>
+                            <w:rFonts w:hint="eastAsia"/>
+                          </w:rPr>
+                          <w:t>初始化</w:t>
+                        </w:r>
+                        <w:proofErr w:type="spellStart"/>
+                        <w:r>
+                          <w:rPr>
+                            <w:rFonts w:hint="eastAsia"/>
+                          </w:rPr>
+                          <w:t>Friend</w:t>
+                        </w:r>
+                        <w:r>
+                          <w:t>sFragment</w:t>
+                        </w:r>
+                        <w:proofErr w:type="spellEnd"/>
+                      </w:p>
+                    </w:txbxContent>
+                  </v:textbox>
+                </v:shape>
+                <v:shape id="流程图: 过程 55" o:spid="_x0000_s1140" type="#_x0000_t109" style="position:absolute;left:17145;top:13620;width:13430;height:6763;visibility:visible;mso-wrap-style:square;v-text-anchor:middle" o:gfxdata="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" fillcolor="white [3201]" strokecolor="black [3200]" strokeweight="1pt">
+                  <v:textbox>
+                    <w:txbxContent>
+                      <w:p>
+                        <w:pPr>
+                          <w:jc w:val="center"/>
+                        </w:pPr>
+                        <w:r>
+                          <w:rPr>
+                            <w:rFonts w:hint="eastAsia"/>
+                          </w:rPr>
+                          <w:t>得到用户的所有好友的账号</w:t>
+                        </w:r>
+                      </w:p>
+                    </w:txbxContent>
+                  </v:textbox>
+                </v:shape>
+                <v:shape id="流程图: 过程 56" o:spid="_x0000_s1141" type="#_x0000_t109" style="position:absolute;left:16287;top:24288;width:15050;height:8382;visibility:visible;mso-wrap-style:square;v-text-anchor:middle" o:gfxdata="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" fillcolor="white [3201]" strokecolor="black [3200]" strokeweight="1pt">
+                  <v:textbox>
+                    <w:txbxContent>
+                      <w:p>
+                        <w:pPr>
+                          <w:jc w:val="center"/>
+                        </w:pPr>
+                        <w:r>
+                          <w:rPr>
+                            <w:rFonts w:hint="eastAsia"/>
+                          </w:rPr>
+                          <w:t>根据账号得到用户的个人资料的集合</w:t>
+                        </w:r>
+                      </w:p>
+                    </w:txbxContent>
+                  </v:textbox>
+                </v:shape>
+                <v:shape id="流程图: 过程 62" o:spid="_x0000_s1142" type="#_x0000_t109" style="position:absolute;left:14477;top:36957;width:18574;height:10287;visibility:visible;mso-wrap-style:square;v-text-anchor:middle" o:gfxdata="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" fillcolor="white [3201]" strokecolor="black [3200]" strokeweight="1pt">
+                  <v:textbox>
+                    <w:txbxContent>
+                      <w:p>
+                        <w:pPr>
+                          <w:jc w:val="center"/>
+                        </w:pPr>
+                        <w:r>
+                          <w:rPr>
+                            <w:rFonts w:hint="eastAsia"/>
+                          </w:rPr>
+                          <w:t>将得到的用户资料的集合添加到</w:t>
+                        </w:r>
+                        <w:proofErr w:type="spellStart"/>
+                        <w:r>
+                          <w:t>FriendsListAdaper</w:t>
+                        </w:r>
+                        <w:proofErr w:type="spellEnd"/>
+                        <w:r>
+                          <w:rPr>
+                            <w:rFonts w:hint="eastAsia"/>
+                          </w:rPr>
+                          <w:t>中</w:t>
+                        </w:r>
+                      </w:p>
+                    </w:txbxContent>
+                  </v:textbox>
+                </v:shape>
+                <v:shape id="直接箭头连接符 84" o:spid="_x0000_s1143" type="#_x0000_t32" style="position:absolute;left:23860;top:9334;width:47;height:4286;flip:x;visibility:visible;mso-wrap-style:square" o:connectortype="straight" o:gfxdata="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" strokecolor="black [3200]" strokeweight="1pt">
+                  <v:stroke endarrow="block" joinstyle="miter"/>
+                </v:shape>
+                <v:shape id="直接箭头连接符 85" o:spid="_x0000_s1144" type="#_x0000_t32" style="position:absolute;left:23812;top:20383;width:48;height:3905;flip:x;visibility:visible;mso-wrap-style:square" o:connectortype="straight" o:gfxdata="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" strokecolor="black [3200]" strokeweight="1pt">
+                  <v:stroke endarrow="block" joinstyle="miter"/>
+                </v:shape>
+                <v:shape id="直接箭头连接符 90" o:spid="_x0000_s1145" type="#_x0000_t32" style="position:absolute;left:23764;top:32670;width:48;height:4287;flip:x;visibility:visible;mso-wrap-style:square" o:connectortype="straight" o:gfxdata="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" strokecolor="black [3200]" strokeweight="1pt">
+                  <v:stroke endarrow="block" joinstyle="miter"/>
+                </v:shape>
+                <w10:wrap type="topAndBottom" anchorx="margin"/>
+              </v:group>
+            </w:pict>
+          </mc:Fallback>
+        </mc:AlternateContent>
+      </w:r>
+      <w:proofErr w:type="spellStart"/>
+      <w:r>
+        <w:t>InfoList</w:t>
+      </w:r>
+      <w:proofErr w:type="spellEnd"/>
+      <w:r>
+        <w:rPr>
+          <w:rFonts w:hint="eastAsia"/>
+        </w:rPr>
+        <w:t>(</w:t>
+      </w:r>
+      <w:r>
+        <w:t>List&lt;String&gt; accounts)</w:t>
+      </w:r>
+      <w:r>
+        <w:rPr>
+          <w:rFonts w:hint="eastAsia"/>
+        </w:rPr>
+        <w:t>方法来获取所有用户的资料，将的得到的用户的集合添加到</w:t>
+      </w:r>
+      <w:proofErr w:type="spellStart"/>
+      <w:r>
+        <w:t>FriendsListAdaper</w:t>
+      </w:r>
+      <w:proofErr w:type="spellEnd"/>
+      <w:r>
+        <w:rPr>
+          <w:rFonts w:hint="eastAsia"/>
+        </w:rPr>
+        <w:t>的中，在</w:t>
+      </w:r>
+      <w:r>
+        <w:rPr>
+          <w:rFonts w:hint="eastAsia"/>
+        </w:rPr>
+        <w:t>Adapter</w:t>
+      </w:r>
+      <w:r>
+        <w:rPr>
+          <w:rFonts w:hint="eastAsia"/>
+        </w:rPr>
+        <w:t>中将每个用户的数据取到并显示出来。</w:t>
+      </w:r>
+      <w:r>
+        <w:rPr>
+          <w:rFonts w:hint="eastAsia"/>
+        </w:rPr>
+        <w:t>构建通讯录流程如</w:t>
+      </w:r>
+      <w:r>
+        <w:rPr>
+          <w:rFonts w:ascii="宋体" w:hAnsi="宋体" w:hint="eastAsia"/>
+        </w:rPr>
+        <w:t>图</w:t>
+      </w:r>
+      <w:r>
+        <w:rPr>
+          <w:rFonts w:ascii="宋体" w:hAnsi="宋体"/>
+        </w:rPr>
+        <w:t>3</w:t>
+      </w:r>
+      <w:r>
+        <w:rPr>
+          <w:rFonts w:ascii="宋体" w:hAnsi="宋体"/>
+        </w:rPr>
+        <w:t>-8</w:t>
+      </w:r>
+      <w:r>
+        <w:rPr>
+          <w:rFonts w:ascii="宋体" w:hAnsi="宋体" w:hint="eastAsia"/>
+        </w:rPr>
+        <w:t>所示。</w:t>
+      </w:r>
+    </w:p>
+    <w:p>
+      <w:pPr>
+        <w:jc w:val="center"/>
+        <w:rPr>
+          <w:rFonts w:ascii="宋体" w:hAnsi="宋体"/>
+          <w:sz w:val="21"/>
+          <w:szCs w:val="21"/>
+        </w:rPr>
+      </w:pPr>
+      <w:r>
+        <w:rPr>
+          <w:rFonts w:ascii="宋体" w:hAnsi="宋体" w:hint="eastAsia"/>
+          <w:sz w:val="21"/>
+          <w:szCs w:val="21"/>
+        </w:rPr>
+        <w:t>图</w:t>
+      </w:r>
+      <w:r>
+        <w:rPr>
+          <w:rFonts w:ascii="宋体" w:hAnsi="宋体"/>
+          <w:sz w:val="21"/>
+          <w:szCs w:val="21"/>
+        </w:rPr>
+        <w:t>3</w:t>
+      </w:r>
+      <w:r>
+        <w:rPr>
+          <w:rFonts w:ascii="宋体" w:hAnsi="宋体"/>
+          <w:sz w:val="21"/>
+          <w:szCs w:val="21"/>
+        </w:rPr>
+        <w:t xml:space="preserve">-8 </w:t>
+      </w:r>
+      <w:r>
+        <w:rPr>
+          <w:rFonts w:ascii="宋体" w:hAnsi="宋体" w:hint="eastAsia"/>
+          <w:sz w:val="21"/>
+          <w:szCs w:val="21"/>
+        </w:rPr>
+        <w:t>构建通讯录流程图</w:t>
+      </w:r>
+    </w:p>
+    <w:p>
+      <w:pPr>
+        <w:pStyle w:val="4"/>
+        <w:spacing w:before="0" w:after="0" w:line="440" w:lineRule="exact"/>
+        <w:ind w:firstLine="1"/>
+        <w:rPr>
+          <w:rFonts w:ascii="宋体" w:eastAsia="宋体" w:hAnsi="宋体"/>
+        </w:rPr>
+      </w:pPr>
+      <w:r>
+        <w:rPr>
+          <w:rFonts w:ascii="宋体" w:eastAsia="宋体" w:hAnsi="宋体"/>
+        </w:rPr>
+        <w:t>3</w:t>
+      </w:r>
+      <w:r>
+        <w:rPr>
+          <w:rFonts w:ascii="宋体" w:eastAsia="宋体" w:hAnsi="宋体"/>
+        </w:rPr>
+        <w:t>.</w:t>
+      </w:r>
+      <w:r>
+        <w:rPr>
+          <w:rFonts w:ascii="宋体" w:eastAsia="宋体" w:hAnsi="宋体"/>
+        </w:rPr>
+        <w:t>3</w:t>
+      </w:r>
+      <w:r>
+        <w:rPr>
+          <w:rFonts w:ascii="宋体" w:eastAsia="宋体" w:hAnsi="宋体"/>
+        </w:rPr>
+        <w:t xml:space="preserve">.3.2 </w:t>
+      </w:r>
+      <w:r>
+        <w:rPr>
+          <w:rFonts w:ascii="宋体" w:eastAsia="宋体" w:hAnsi="宋体" w:hint="eastAsia"/>
+        </w:rPr>
+        <w:t>添加好友</w:t>
+      </w:r>
+    </w:p>
+    <w:p>
+      <w:pPr>
+        <w:ind w:firstLine="420"/>
+      </w:pPr>
+      <w:r>
+        <w:rPr>
+          <w:rFonts w:hint="eastAsia"/>
+        </w:rPr>
+        <w:t>用户在添加好友页面，通过输入账号精确查找或通过名字进行模糊查找，将找到的用户添加到</w:t>
+      </w:r>
+      <w:proofErr w:type="spellStart"/>
+      <w:r>
+        <w:rPr>
+          <w:rFonts w:hint="eastAsia"/>
+        </w:rPr>
+        <w:t>List</w:t>
+      </w:r>
+      <w:r>
+        <w:t>View</w:t>
+      </w:r>
+      <w:proofErr w:type="spellEnd"/>
+      <w:r>
+        <w:rPr>
+          <w:rFonts w:hint="eastAsia"/>
+        </w:rPr>
+        <w:t>的</w:t>
+      </w:r>
+      <w:r>
+        <w:rPr>
+          <w:rFonts w:hint="eastAsia"/>
+        </w:rPr>
+        <w:t>Adapter</w:t>
+      </w:r>
+      <w:r>
+        <w:rPr>
+          <w:rFonts w:hint="eastAsia"/>
+        </w:rPr>
+        <w:t>中并将信息显示在界面上，当用户点</w:t>
+      </w:r>
+      <w:r>
+        <w:rPr>
+          <w:rFonts w:hint="eastAsia"/>
+        </w:rPr>
+        <w:lastRenderedPageBreak/>
+        <w:t>击</w:t>
+      </w:r>
+      <w:proofErr w:type="spellStart"/>
+      <w:r>
+        <w:rPr>
+          <w:rFonts w:hint="eastAsia"/>
+        </w:rPr>
+        <w:t>ListView</w:t>
+      </w:r>
+      <w:proofErr w:type="spellEnd"/>
+      <w:r>
+        <w:rPr>
+          <w:rFonts w:hint="eastAsia"/>
+        </w:rPr>
+        <w:t>的</w:t>
+      </w:r>
+      <w:r>
+        <w:rPr>
+          <w:rFonts w:hint="eastAsia"/>
+        </w:rPr>
+        <w:t>Item</w:t>
+      </w:r>
+      <w:r>
+        <w:rPr>
+          <w:rFonts w:hint="eastAsia"/>
+        </w:rPr>
+        <w:t>时就会触发点击事件，将点击的用户的账号传递给显示个人资料的页面，在个人资料页面用户可以看到该用户的一些基本资料，如昵称、年龄、性别等，用户可以点击界面中的添加好友按钮，便可以成功添加好友。</w:t>
+      </w:r>
+      <w:r>
+        <w:rPr>
+          <w:rFonts w:hint="eastAsia"/>
+        </w:rPr>
+        <w:t>添加好友调用的是</w:t>
+      </w:r>
+      <w:proofErr w:type="spellStart"/>
+      <w:r>
+        <w:t>FriendService</w:t>
+      </w:r>
+      <w:proofErr w:type="spellEnd"/>
+      <w:r>
+        <w:rPr>
+          <w:rFonts w:hint="eastAsia"/>
+        </w:rPr>
+        <w:t>的</w:t>
+      </w:r>
+      <w:proofErr w:type="spellStart"/>
+      <w:r>
+        <w:t>addFriend</w:t>
+      </w:r>
+      <w:proofErr w:type="spellEnd"/>
+      <w:r>
+        <w:t>(</w:t>
+      </w:r>
+      <w:proofErr w:type="spellStart"/>
+      <w:r>
+        <w:t>AddFriendData</w:t>
+      </w:r>
+      <w:proofErr w:type="spellEnd"/>
+      <w:r>
+        <w:t xml:space="preserve"> data)</w:t>
+      </w:r>
+      <w:r>
+        <w:rPr>
+          <w:rFonts w:hint="eastAsia"/>
+        </w:rPr>
+        <w:t>方法来添加</w:t>
+      </w:r>
+      <w:r>
+        <w:rPr>
+          <w:rFonts w:hint="eastAsia"/>
+          <w:noProof/>
+        </w:rPr>
+        <mc:AlternateContent>
+          <mc:Choice Requires="wpc">
+            <w:drawing>
+              <wp:anchor distT="0" distB="0" distL="114300" distR="114300" simplePos="0" relativeHeight="251671552" behindDoc="0" locked="0" layoutInCell="1" allowOverlap="1" wp14:anchorId="5A131088" wp14:editId="44DAA642">
+                <wp:simplePos x="0" y="0"/>
+                <wp:positionH relativeFrom="margin">
+                  <wp:align>right</wp:align>
+                </wp:positionH>
+                <wp:positionV relativeFrom="paragraph">
+                  <wp:posOffset>1457325</wp:posOffset>
+                </wp:positionV>
+                <wp:extent cx="5274310" cy="5685790"/>
+                <wp:effectExtent l="0" t="0" r="21590" b="10160"/>
+                <wp:wrapTopAndBottom/>
+                <wp:docPr id="103" name="画布 103"/>
+                <wp:cNvGraphicFramePr>
+                  <a:graphicFrameLocks xmlns:a="http://schemas.openxmlformats.org/drawingml/2006/main" noChangeAspect="1"/>
+                </wp:cNvGraphicFramePr>
+                <a:graphic xmlns:a="http://schemas.openxmlformats.org/drawingml/2006/main">
+                  <a:graphicData uri="http://schemas.microsoft.com/office/word/2010/wordprocessingCanvas">
+                    <wpc:wpc>
+                      <wpc:bg/>
+                      <wpc:whole>
+                        <a:ln w="6350">
+                          <a:solidFill>
+                            <a:schemeClr val="tx1"/>
+                          </a:solidFill>
+                        </a:ln>
+                      </wpc:whole>
+                      <wps:wsp>
+                        <wps:cNvPr id="105" name="流程图: 过程 105"/>
+                        <wps:cNvSpPr/>
+                        <wps:spPr>
+                          <a:xfrm>
+                            <a:off x="1866900" y="257175"/>
+                            <a:ext cx="1171575" cy="704850"/>
+                          </a:xfrm>
+                          <a:prstGeom prst="flowChartProcess">
+                            <a:avLst/>
+                          </a:prstGeom>
+                        </wps:spPr>
+                        <wps:style>
+                          <a:lnRef idx="2">
+                            <a:schemeClr val="dk1"/>
+                          </a:lnRef>
+                          <a:fillRef idx="1">
+                            <a:schemeClr val="lt1"/>
+                          </a:fillRef>
+                          <a:effectRef idx="0">
+                            <a:schemeClr val="dk1"/>
+                          </a:effectRef>
+                          <a:fontRef idx="minor">
+                            <a:schemeClr val="dk1"/>
+                          </a:fontRef>
+                        </wps:style>
+                        <wps:txbx>
+                          <w:txbxContent>
+                            <w:p>
+                              <w:pPr>
+                                <w:jc w:val="center"/>
+                              </w:pPr>
+                              <w:r>
+                                <w:rPr>
+                                  <w:rFonts w:hint="eastAsia"/>
+                                </w:rPr>
+                                <w:t>进入添加好友界面</w:t>
+                              </w:r>
+                            </w:p>
+                          </w:txbxContent>
+                        </wps:txbx>
+                        <wps:bodyPr rot="0" spcFirstLastPara="0" vertOverflow="overflow" horzOverflow="overflow" vert="horz" wrap="square" lIns="91440" tIns="45720" rIns="91440" bIns="45720" numCol="1" spcCol="0" rtlCol="0" fromWordArt="0" anchor="ctr" anchorCtr="0" forceAA="0" compatLnSpc="1">
+                          <a:prstTxWarp prst="textNoShape">
+                            <a:avLst/>
+                          </a:prstTxWarp>
+                          <a:noAutofit/>
+                        </wps:bodyPr>
+                      </wps:wsp>
+                      <wps:wsp>
+                        <wps:cNvPr id="116" name="流程图: 过程 116"/>
+                        <wps:cNvSpPr/>
+                        <wps:spPr>
+                          <a:xfrm>
+                            <a:off x="1838325" y="1323975"/>
+                            <a:ext cx="1238250" cy="695325"/>
+                          </a:xfrm>
+                          <a:prstGeom prst="flowChartProcess">
+                            <a:avLst/>
+                          </a:prstGeom>
+                        </wps:spPr>
+                        <wps:style>
+                          <a:lnRef idx="2">
+                            <a:schemeClr val="dk1"/>
+                          </a:lnRef>
+                          <a:fillRef idx="1">
+                            <a:schemeClr val="lt1"/>
+                          </a:fillRef>
+                          <a:effectRef idx="0">
+                            <a:schemeClr val="dk1"/>
+                          </a:effectRef>
+                          <a:fontRef idx="minor">
+                            <a:schemeClr val="dk1"/>
+                          </a:fontRef>
+                        </wps:style>
+                        <wps:txbx>
+                          <w:txbxContent>
+                            <w:p>
+                              <w:pPr>
+                                <w:jc w:val="center"/>
+                              </w:pPr>
+                              <w:r>
+                                <w:rPr>
+                                  <w:rFonts w:hint="eastAsia"/>
+                                </w:rPr>
+                                <w:t>输入要查找的账号或名字</w:t>
+                              </w:r>
+                            </w:p>
+                          </w:txbxContent>
+                        </wps:txbx>
+                        <wps:bodyPr rot="0" spcFirstLastPara="0" vertOverflow="overflow" horzOverflow="overflow" vert="horz" wrap="square" lIns="91440" tIns="45720" rIns="91440" bIns="45720" numCol="1" spcCol="0" rtlCol="0" fromWordArt="0" anchor="ctr" anchorCtr="0" forceAA="0" compatLnSpc="1">
+                          <a:prstTxWarp prst="textNoShape">
+                            <a:avLst/>
+                          </a:prstTxWarp>
+                          <a:noAutofit/>
+                        </wps:bodyPr>
+                      </wps:wsp>
+                      <wps:wsp>
+                        <wps:cNvPr id="118" name="流程图: 过程 118"/>
+                        <wps:cNvSpPr/>
+                        <wps:spPr>
+                          <a:xfrm>
+                            <a:off x="1924050" y="2362200"/>
+                            <a:ext cx="1066800" cy="714375"/>
+                          </a:xfrm>
+                          <a:prstGeom prst="flowChartProcess">
+                            <a:avLst/>
+                          </a:prstGeom>
+                        </wps:spPr>
+                        <wps:style>
+                          <a:lnRef idx="2">
+                            <a:schemeClr val="dk1"/>
+                          </a:lnRef>
+                          <a:fillRef idx="1">
+                            <a:schemeClr val="lt1"/>
+                          </a:fillRef>
+                          <a:effectRef idx="0">
+                            <a:schemeClr val="dk1"/>
+                          </a:effectRef>
+                          <a:fontRef idx="minor">
+                            <a:schemeClr val="dk1"/>
+                          </a:fontRef>
+                        </wps:style>
+                        <wps:txbx>
+                          <w:txbxContent>
+                            <w:p>
+                              <w:pPr>
+                                <w:jc w:val="center"/>
+                              </w:pPr>
+                              <w:r>
+                                <w:rPr>
+                                  <w:rFonts w:hint="eastAsia"/>
+                                </w:rPr>
+                                <w:t>点击查找到的人</w:t>
+                              </w:r>
+                            </w:p>
+                          </w:txbxContent>
+                        </wps:txbx>
+                        <wps:bodyPr rot="0" spcFirstLastPara="0" vertOverflow="overflow" horzOverflow="overflow" vert="horz" wrap="square" lIns="91440" tIns="45720" rIns="91440" bIns="45720" numCol="1" spcCol="0" rtlCol="0" fromWordArt="0" anchor="ctr" anchorCtr="0" forceAA="0" compatLnSpc="1">
+                          <a:prstTxWarp prst="textNoShape">
+                            <a:avLst/>
+                          </a:prstTxWarp>
+                          <a:noAutofit/>
+                        </wps:bodyPr>
+                      </wps:wsp>
+                      <wps:wsp>
+                        <wps:cNvPr id="125" name="流程图: 过程 125"/>
+                        <wps:cNvSpPr/>
+                        <wps:spPr>
+                          <a:xfrm>
+                            <a:off x="1895475" y="3381375"/>
+                            <a:ext cx="1114425" cy="666750"/>
+                          </a:xfrm>
+                          <a:prstGeom prst="flowChartProcess">
+                            <a:avLst/>
+                          </a:prstGeom>
+                        </wps:spPr>
+                        <wps:style>
+                          <a:lnRef idx="2">
+                            <a:schemeClr val="dk1"/>
+                          </a:lnRef>
+                          <a:fillRef idx="1">
+                            <a:schemeClr val="lt1"/>
+                          </a:fillRef>
+                          <a:effectRef idx="0">
+                            <a:schemeClr val="dk1"/>
+                          </a:effectRef>
+                          <a:fontRef idx="minor">
+                            <a:schemeClr val="dk1"/>
+                          </a:fontRef>
+                        </wps:style>
+                        <wps:txbx>
+                          <w:txbxContent>
+                            <w:p>
+                              <w:pPr>
+                                <w:jc w:val="center"/>
+                              </w:pPr>
+                              <w:r>
+                                <w:rPr>
+                                  <w:rFonts w:hint="eastAsia"/>
+                                </w:rPr>
+                                <w:t>进入到用户个人资料页面</w:t>
+                              </w:r>
+                            </w:p>
+                          </w:txbxContent>
+                        </wps:txbx>
+                        <wps:bodyPr rot="0" spcFirstLastPara="0" vertOverflow="overflow" horzOverflow="overflow" vert="horz" wrap="square" lIns="91440" tIns="45720" rIns="91440" bIns="45720" numCol="1" spcCol="0" rtlCol="0" fromWordArt="0" anchor="ctr" anchorCtr="0" forceAA="0" compatLnSpc="1">
+                          <a:prstTxWarp prst="textNoShape">
+                            <a:avLst/>
+                          </a:prstTxWarp>
+                          <a:noAutofit/>
+                        </wps:bodyPr>
+                      </wps:wsp>
+                      <wps:wsp>
+                        <wps:cNvPr id="126" name="流程图: 过程 126"/>
+                        <wps:cNvSpPr/>
+                        <wps:spPr>
+                          <a:xfrm>
+                            <a:off x="1790700" y="4448175"/>
+                            <a:ext cx="1323975" cy="695325"/>
+                          </a:xfrm>
+                          <a:prstGeom prst="flowChartProcess">
+                            <a:avLst/>
+                          </a:prstGeom>
+                        </wps:spPr>
+                        <wps:style>
+                          <a:lnRef idx="2">
+                            <a:schemeClr val="dk1"/>
+                          </a:lnRef>
+                          <a:fillRef idx="1">
+                            <a:schemeClr val="lt1"/>
+                          </a:fillRef>
+                          <a:effectRef idx="0">
+                            <a:schemeClr val="dk1"/>
+                          </a:effectRef>
+                          <a:fontRef idx="minor">
+                            <a:schemeClr val="dk1"/>
+                          </a:fontRef>
+                        </wps:style>
+                        <wps:txbx>
+                          <w:txbxContent>
+                            <w:p>
+                              <w:pPr>
+                                <w:jc w:val="center"/>
+                              </w:pPr>
+                              <w:r>
+                                <w:rPr>
+                                  <w:rFonts w:hint="eastAsia"/>
+                                </w:rPr>
+                                <w:t>点击个人资料页面中的添加好友</w:t>
+                              </w:r>
+                            </w:p>
+                          </w:txbxContent>
+                        </wps:txbx>
+                        <wps:bodyPr rot="0" spcFirstLastPara="0" vertOverflow="overflow" horzOverflow="overflow" vert="horz" wrap="square" lIns="91440" tIns="45720" rIns="91440" bIns="45720" numCol="1" spcCol="0" rtlCol="0" fromWordArt="0" anchor="ctr" anchorCtr="0" forceAA="0" compatLnSpc="1">
+                          <a:prstTxWarp prst="textNoShape">
+                            <a:avLst/>
+                          </a:prstTxWarp>
+                          <a:noAutofit/>
+                        </wps:bodyPr>
+                      </wps:wsp>
+                      <wps:wsp>
+                        <wps:cNvPr id="127" name="直接箭头连接符 127"/>
+                        <wps:cNvCnPr>
+                          <a:stCxn id="105" idx="2"/>
+                          <a:endCxn id="116" idx="0"/>
+                        </wps:cNvCnPr>
+                        <wps:spPr>
+                          <a:xfrm>
+                            <a:off x="2452688" y="962025"/>
+                            <a:ext cx="4762" cy="361950"/>
+                          </a:xfrm>
+                          <a:prstGeom prst="straightConnector1">
+                            <a:avLst/>
+                          </a:prstGeom>
+                          <a:ln>
+                            <a:tailEnd type="triangle"/>
+                          </a:ln>
+                        </wps:spPr>
+                        <wps:style>
+                          <a:lnRef idx="2">
+                            <a:schemeClr val="dk1"/>
+                          </a:lnRef>
+                          <a:fillRef idx="0">
+                            <a:schemeClr val="dk1"/>
+                          </a:fillRef>
+                          <a:effectRef idx="1">
+                            <a:schemeClr val="dk1"/>
+                          </a:effectRef>
+                          <a:fontRef idx="minor">
+                            <a:schemeClr val="tx1"/>
+                          </a:fontRef>
+                        </wps:style>
+                        <wps:bodyPr/>
+                      </wps:wsp>
+                      <wps:wsp>
+                        <wps:cNvPr id="128" name="直接箭头连接符 128"/>
+                        <wps:cNvCnPr>
+                          <a:stCxn id="116" idx="2"/>
+                          <a:endCxn id="118" idx="0"/>
+                        </wps:cNvCnPr>
+                        <wps:spPr>
+                          <a:xfrm>
+                            <a:off x="2457450" y="2019300"/>
+                            <a:ext cx="0" cy="342900"/>
+                          </a:xfrm>
+                          <a:prstGeom prst="straightConnector1">
+                            <a:avLst/>
+                          </a:prstGeom>
+                          <a:ln>
+                            <a:tailEnd type="triangle"/>
+                          </a:ln>
+                        </wps:spPr>
+                        <wps:style>
+                          <a:lnRef idx="2">
+                            <a:schemeClr val="dk1"/>
+                          </a:lnRef>
+                          <a:fillRef idx="0">
+                            <a:schemeClr val="dk1"/>
+                          </a:fillRef>
+                          <a:effectRef idx="1">
+                            <a:schemeClr val="dk1"/>
+                          </a:effectRef>
+                          <a:fontRef idx="minor">
+                            <a:schemeClr val="tx1"/>
+                          </a:fontRef>
+                        </wps:style>
+                        <wps:bodyPr/>
+                      </wps:wsp>
+                      <wps:wsp>
+                        <wps:cNvPr id="129" name="直接箭头连接符 129"/>
+                        <wps:cNvCnPr>
+                          <a:stCxn id="118" idx="2"/>
+                          <a:endCxn id="125" idx="0"/>
+                        </wps:cNvCnPr>
+                        <wps:spPr>
+                          <a:xfrm flipH="1">
+                            <a:off x="2452688" y="3076575"/>
+                            <a:ext cx="4762" cy="304800"/>
+                          </a:xfrm>
+                          <a:prstGeom prst="straightConnector1">
+                            <a:avLst/>
+                          </a:prstGeom>
+                          <a:ln>
+                            <a:tailEnd type="triangle"/>
+                          </a:ln>
+                        </wps:spPr>
+                        <wps:style>
+                          <a:lnRef idx="2">
+                            <a:schemeClr val="dk1"/>
+                          </a:lnRef>
+                          <a:fillRef idx="0">
+                            <a:schemeClr val="dk1"/>
+                          </a:fillRef>
+                          <a:effectRef idx="1">
+                            <a:schemeClr val="dk1"/>
+                          </a:effectRef>
+                          <a:fontRef idx="minor">
+                            <a:schemeClr val="tx1"/>
+                          </a:fontRef>
+                        </wps:style>
+                        <wps:bodyPr/>
+                      </wps:wsp>
+                      <wps:wsp>
+                        <wps:cNvPr id="130" name="直接箭头连接符 130"/>
+                        <wps:cNvCnPr>
+                          <a:stCxn id="125" idx="2"/>
+                          <a:endCxn id="126" idx="0"/>
+                        </wps:cNvCnPr>
+                        <wps:spPr>
+                          <a:xfrm>
+                            <a:off x="2452688" y="4048125"/>
+                            <a:ext cx="0" cy="400050"/>
+                          </a:xfrm>
+                          <a:prstGeom prst="straightConnector1">
+                            <a:avLst/>
+                          </a:prstGeom>
+                          <a:ln>
+                            <a:tailEnd type="triangle"/>
+                          </a:ln>
+                        </wps:spPr>
+                        <wps:style>
+                          <a:lnRef idx="2">
+                            <a:schemeClr val="dk1"/>
+                          </a:lnRef>
+                          <a:fillRef idx="0">
+                            <a:schemeClr val="dk1"/>
+                          </a:fillRef>
+                          <a:effectRef idx="1">
+                            <a:schemeClr val="dk1"/>
+                          </a:effectRef>
+                          <a:fontRef idx="minor">
+                            <a:schemeClr val="tx1"/>
+                          </a:fontRef>
+                        </wps:style>
+                        <wps:bodyPr/>
+                      </wps:wsp>
+                    </wpc:wpc>
+                  </a:graphicData>
+                </a:graphic>
+                <wp14:sizeRelV relativeFrom="margin">
+                  <wp14:pctHeight>0</wp14:pctHeight>
+                </wp14:sizeRelV>
+              </wp:anchor>
+            </w:drawing>
+          </mc:Choice>
+          <mc:Fallback>
+            <w:pict>
+              <v:group w14:anchorId="5A131088" id="画布 103" o:spid="_x0000_s1146" editas="canvas" style="position:absolute;left:0;text-align:left;margin-left:364.1pt;margin-top:114.75pt;width:415.3pt;height:447.7pt;z-index:251671552;mso-position-horizontal:right;mso-position-horizontal-relative:margin;mso-height-relative:margin" coordsize="52743,56857" o:gfxdata="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">
+                <v:shape id="_x0000_s1147" type="#_x0000_t75" style="position:absolute;width:52743;height:56857;visibility:visible;mso-wrap-style:square" stroked="t" strokecolor="black [3213]" strokeweight=".5pt">
+                  <v:fill o:detectmouseclick="t"/>
+                  <v:path o:connecttype="none"/>
+                </v:shape>
+                <v:shape id="流程图: 过程 105" o:spid="_x0000_s1148" type="#_x0000_t109" style="position:absolute;left:18669;top:2571;width:11715;height:7049;visibility:visible;mso-wrap-style:square;v-text-anchor:middle" o:gfxdata="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" fillcolor="white [3201]" strokecolor="black [3200]" strokeweight="1pt">
+                  <v:textbox>
+                    <w:txbxContent>
+                      <w:p>
+                        <w:pPr>
+                          <w:jc w:val="center"/>
+                        </w:pPr>
+                        <w:r>
+                          <w:rPr>
+                            <w:rFonts w:hint="eastAsia"/>
+                          </w:rPr>
+                          <w:t>进入添加好友界面</w:t>
+                        </w:r>
+                      </w:p>
+                    </w:txbxContent>
+                  </v:textbox>
+                </v:shape>
+                <v:shape id="流程图: 过程 116" o:spid="_x0000_s1149" type="#_x0000_t109" style="position:absolute;left:18383;top:13239;width:12382;height:6954;visibility:visible;mso-wrap-style:square;v-text-anchor:middle" o:gfxdata="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" fillcolor="white [3201]" strokecolor="black [3200]" strokeweight="1pt">
+                  <v:textbox>
+                    <w:txbxContent>
+                      <w:p>
+                        <w:pPr>
+                          <w:jc w:val="center"/>
+                        </w:pPr>
+                        <w:r>
+                          <w:rPr>
+                            <w:rFonts w:hint="eastAsia"/>
+                          </w:rPr>
+                          <w:t>输入要查找的账号或名字</w:t>
+                        </w:r>
+                      </w:p>
+                    </w:txbxContent>
+                  </v:textbox>
+                </v:shape>
+                <v:shape id="流程图: 过程 118" o:spid="_x0000_s1150" type="#_x0000_t109" style="position:absolute;left:19240;top:23622;width:10668;height:7143;visibility:visible;mso-wrap-style:square;v-text-anchor:middle" o:gfxdata="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" fillcolor="white [3201]" strokecolor="black [3200]" strokeweight="1pt">
+                  <v:textbox>
+                    <w:txbxContent>
+                      <w:p>
+                        <w:pPr>
+                          <w:jc w:val="center"/>
+                        </w:pPr>
+                        <w:r>
+                          <w:rPr>
+                            <w:rFonts w:hint="eastAsia"/>
+                          </w:rPr>
+                          <w:t>点击查找到的人</w:t>
+                        </w:r>
+                      </w:p>
+                    </w:txbxContent>
+                  </v:textbox>
+                </v:shape>
+                <v:shape id="流程图: 过程 125" o:spid="_x0000_s1151" type="#_x0000_t109" style="position:absolute;left:18954;top:33813;width:11145;height:6668;visibility:visible;mso-wrap-style:square;v-text-anchor:middle" o:gfxdata="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" fillcolor="white [3201]" strokecolor="black [3200]" strokeweight="1pt">
+                  <v:textbox>
+                    <w:txbxContent>
+                      <w:p>
+                        <w:pPr>
+                          <w:jc w:val="center"/>
+                        </w:pPr>
+                        <w:r>
+                          <w:rPr>
+                            <w:rFonts w:hint="eastAsia"/>
+                          </w:rPr>
+                          <w:t>进入到用户个人资料页面</w:t>
+                        </w:r>
+                      </w:p>
+                    </w:txbxContent>
+                  </v:textbox>
+                </v:shape>
+                <v:shape id="流程图: 过程 126" o:spid="_x0000_s1152" type="#_x0000_t109" style="position:absolute;left:17907;top:44481;width:13239;height:6954;visibility:visible;mso-wrap-style:square;v-text-anchor:middle" o:gfxdata="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" fillcolor="white [3201]" strokecolor="black [3200]" strokeweight="1pt">
+                  <v:textbox>
+                    <w:txbxContent>
+                      <w:p>
+                        <w:pPr>
+                          <w:jc w:val="center"/>
+                        </w:pPr>
+                        <w:r>
+                          <w:rPr>
+                            <w:rFonts w:hint="eastAsia"/>
+                          </w:rPr>
+                          <w:t>点击个人资料页面中的添加好友</w:t>
+                        </w:r>
+                      </w:p>
+                    </w:txbxContent>
+                  </v:textbox>
+                </v:shape>
+                <v:shape id="直接箭头连接符 127" o:spid="_x0000_s1153" type="#_x0000_t32" style="position:absolute;left:24526;top:9620;width:48;height:3619;visibility:visible;mso-wrap-style:square" o:connectortype="straight" o:gfxdata="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" strokecolor="black [3200]" strokeweight="1pt">
+                  <v:stroke endarrow="block" joinstyle="miter"/>
+                </v:shape>
+                <v:shape id="直接箭头连接符 128" o:spid="_x0000_s1154" type="#_x0000_t32" style="position:absolute;left:24574;top:20193;width:0;height:3429;visibility:visible;mso-wrap-style:square" o:connectortype="straight" o:gfxdata="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" strokecolor="black [3200]" strokeweight="1pt">
+                  <v:stroke endarrow="block" joinstyle="miter"/>
+                </v:shape>
+                <v:shape id="直接箭头连接符 129" o:spid="_x0000_s1155" type="#_x0000_t32" style="position:absolute;left:24526;top:30765;width:48;height:3048;flip:x;visibility:visible;mso-wrap-style:square" o:connectortype="straight" o:gfxdata="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" strokecolor="black [3200]" strokeweight="1pt">
+                  <v:stroke endarrow="block" joinstyle="miter"/>
+                </v:shape>
+                <v:shape id="直接箭头连接符 130" o:spid="_x0000_s1156" type="#_x0000_t32" style="position:absolute;left:24526;top:40481;width:0;height:4000;visibility:visible;mso-wrap-style:square" o:connectortype="straight" o:gfxdata="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" strokecolor="black [3200]" strokeweight="1pt">
+                  <v:stroke endarrow="block" joinstyle="miter"/>
+                </v:shape>
+                <w10:wrap type="topAndBottom" anchorx="margin"/>
+              </v:group>
+            </w:pict>
+          </mc:Fallback>
+        </mc:AlternateContent>
+      </w:r>
+      <w:r>
+        <w:rPr>
+          <w:rFonts w:hint="eastAsia"/>
+        </w:rPr>
+        <w:t>好友。</w:t>
+      </w:r>
+      <w:r>
+        <w:rPr>
+          <w:rFonts w:hint="eastAsia"/>
+        </w:rPr>
+        <w:t>添加好友流程如图</w:t>
+      </w:r>
+      <w:r>
+        <w:rPr>
+          <w:rFonts w:ascii="宋体" w:hAnsi="宋体"/>
+        </w:rPr>
+        <w:t>3</w:t>
+      </w:r>
+      <w:r>
+        <w:rPr>
+          <w:rFonts w:ascii="宋体" w:hAnsi="宋体"/>
+        </w:rPr>
+        <w:t>-9</w:t>
+      </w:r>
+      <w:r>
+        <w:rPr>
+          <w:rFonts w:ascii="宋体" w:hAnsi="宋体" w:hint="eastAsia"/>
+        </w:rPr>
+        <w:t>所示。</w:t>
+      </w:r>
+    </w:p>
+    <w:p>
+      <w:pPr>
+        <w:ind w:firstLine="420"/>
+        <w:jc w:val="center"/>
+        <w:rPr>
+          <w:rFonts w:ascii="宋体" w:hAnsi="宋体"/>
+          <w:sz w:val="21"/>
+          <w:szCs w:val="21"/>
+        </w:rPr>
+      </w:pPr>
+      <w:r>
+        <w:rPr>
+          <w:rFonts w:ascii="宋体" w:hAnsi="宋体" w:hint="eastAsia"/>
+          <w:sz w:val="21"/>
+          <w:szCs w:val="21"/>
+        </w:rPr>
+        <w:t>图</w:t>
+      </w:r>
+      <w:r>
+        <w:rPr>
+          <w:rFonts w:ascii="宋体" w:hAnsi="宋体"/>
+          <w:sz w:val="21"/>
+          <w:szCs w:val="21"/>
+        </w:rPr>
+        <w:t>3</w:t>
+      </w:r>
+      <w:r>
+        <w:rPr>
+          <w:rFonts w:ascii="宋体" w:hAnsi="宋体"/>
+          <w:sz w:val="21"/>
+          <w:szCs w:val="21"/>
+        </w:rPr>
+        <w:t xml:space="preserve">-9 </w:t>
+      </w:r>
+      <w:r>
+        <w:rPr>
+          <w:rFonts w:ascii="宋体" w:hAnsi="宋体" w:hint="eastAsia"/>
+          <w:sz w:val="21"/>
+          <w:szCs w:val="21"/>
+        </w:rPr>
+        <w:t>添加好友流程图</w:t>
+      </w:r>
+    </w:p>
+    <w:p>
+      <w:pPr>
+        <w:pStyle w:val="4"/>
+        <w:spacing w:before="0" w:after="0" w:line="440" w:lineRule="exact"/>
+        <w:ind w:firstLine="1"/>
+        <w:rPr>
+          <w:rFonts w:ascii="宋体" w:eastAsia="宋体" w:hAnsi="宋体"/>
+        </w:rPr>
+      </w:pPr>
+      <w:r>
+        <w:rPr>
+          <w:rFonts w:ascii="宋体" w:eastAsia="宋体" w:hAnsi="宋体"/>
+        </w:rPr>
+        <w:t>3</w:t>
+      </w:r>
+      <w:r>
+        <w:rPr>
+          <w:rFonts w:ascii="宋体" w:eastAsia="宋体" w:hAnsi="宋体"/>
+        </w:rPr>
+        <w:t>.</w:t>
+      </w:r>
+      <w:r>
+        <w:rPr>
+          <w:rFonts w:ascii="宋体" w:eastAsia="宋体" w:hAnsi="宋体"/>
+        </w:rPr>
+        <w:t>3</w:t>
+      </w:r>
+      <w:r>
+        <w:rPr>
+          <w:rFonts w:ascii="宋体" w:eastAsia="宋体" w:hAnsi="宋体"/>
+        </w:rPr>
+        <w:t xml:space="preserve">.3.3 </w:t>
+      </w:r>
+      <w:r>
+        <w:rPr>
+          <w:rFonts w:ascii="宋体" w:eastAsia="宋体" w:hAnsi="宋体" w:hint="eastAsia"/>
+        </w:rPr>
+        <w:t>删除好友</w:t>
+      </w:r>
+    </w:p>
+    <w:p>
+      <w:pPr>
+        <w:ind w:firstLine="420"/>
+      </w:pPr>
+      <w:r>
+        <w:rPr>
+          <w:rFonts w:hint="eastAsia"/>
+        </w:rPr>
+        <w:t>用户在</w:t>
+      </w:r>
+      <w:r>
+        <w:rPr>
+          <w:rFonts w:hint="eastAsia"/>
+        </w:rPr>
+        <w:t>发送消息页面点，点击标题栏的人图标按钮就能进入到聊天设置也面，在聊天设置页面用户可以点击下方的删除按钮，对好友进行删除。在用户的个人资料页面点击标题栏的更多按钮，可以进入到更多的页面，在该页面用户也可以点击下方的删除好友按钮，对好友进行删除。</w:t>
+      </w:r>
+      <w:r>
+        <w:rPr>
+          <w:rFonts w:hint="eastAsia"/>
+        </w:rPr>
+        <w:t>删除好友调用的是</w:t>
+      </w:r>
+      <w:proofErr w:type="spellStart"/>
+      <w:r>
+        <w:t>Frien</w:t>
+      </w:r>
+      <w:proofErr w:type="spellEnd"/>
+    </w:p>
+    <w:p>
+      <w:r>
+        <w:rPr>
+          <w:rFonts w:hint="eastAsia"/>
+          <w:noProof/>
+        </w:rPr>
+        <w:lastRenderedPageBreak/>
+        <mc:AlternateContent>
+          <mc:Choice Requires="wpc">
+            <w:drawing>
+              <wp:anchor distT="0" distB="0" distL="114300" distR="114300" simplePos="0" relativeHeight="251672576" behindDoc="0" locked="0" layoutInCell="1" allowOverlap="1" wp14:anchorId="274253B6" wp14:editId="1A048247">
+                <wp:simplePos x="0" y="0"/>
+                <wp:positionH relativeFrom="margin">
+                  <wp:align>left</wp:align>
+                </wp:positionH>
+                <wp:positionV relativeFrom="paragraph">
+                  <wp:posOffset>609600</wp:posOffset>
+                </wp:positionV>
+                <wp:extent cx="5274310" cy="5981700"/>
+                <wp:effectExtent l="0" t="0" r="21590" b="19050"/>
+                <wp:wrapTopAndBottom/>
+                <wp:docPr id="131" name="画布 131"/>
+                <wp:cNvGraphicFramePr>
+                  <a:graphicFrameLocks xmlns:a="http://schemas.openxmlformats.org/drawingml/2006/main" noChangeAspect="1"/>
+                </wp:cNvGraphicFramePr>
+                <a:graphic xmlns:a="http://schemas.openxmlformats.org/drawingml/2006/main">
+                  <a:graphicData uri="http://schemas.microsoft.com/office/word/2010/wordprocessingCanvas">
+                    <wpc:wpc>
+                      <wpc:bg/>
+                      <wpc:whole>
+                        <a:ln w="6350">
+                          <a:solidFill>
+                            <a:schemeClr val="tx1"/>
+                          </a:solidFill>
+                        </a:ln>
+                      </wpc:whole>
+                      <wps:wsp>
+                        <wps:cNvPr id="132" name="流程图: 过程 132"/>
+                        <wps:cNvSpPr/>
+                        <wps:spPr>
+                          <a:xfrm>
+                            <a:off x="590549" y="381000"/>
+                            <a:ext cx="819151" cy="666750"/>
+                          </a:xfrm>
+                          <a:prstGeom prst="flowChartProcess">
+                            <a:avLst/>
+                          </a:prstGeom>
+                        </wps:spPr>
+                        <wps:style>
+                          <a:lnRef idx="2">
+                            <a:schemeClr val="dk1"/>
+                          </a:lnRef>
+                          <a:fillRef idx="1">
+                            <a:schemeClr val="lt1"/>
+                          </a:fillRef>
+                          <a:effectRef idx="0">
+                            <a:schemeClr val="dk1"/>
+                          </a:effectRef>
+                          <a:fontRef idx="minor">
+                            <a:schemeClr val="dk1"/>
+                          </a:fontRef>
+                        </wps:style>
+                        <wps:txbx>
+                          <w:txbxContent>
+                            <w:p>
+                              <w:pPr>
+                                <w:jc w:val="center"/>
+                              </w:pPr>
+                              <w:r>
+                                <w:rPr>
+                                  <w:rFonts w:hint="eastAsia"/>
+                                </w:rPr>
+                                <w:t>发送消息页面</w:t>
+                              </w:r>
+                            </w:p>
+                          </w:txbxContent>
+                        </wps:txbx>
+                        <wps:bodyPr rot="0" spcFirstLastPara="0" vertOverflow="overflow" horzOverflow="overflow" vert="horz" wrap="square" lIns="91440" tIns="45720" rIns="91440" bIns="45720" numCol="1" spcCol="0" rtlCol="0" fromWordArt="0" anchor="ctr" anchorCtr="0" forceAA="0" compatLnSpc="1">
+                          <a:prstTxWarp prst="textNoShape">
+                            <a:avLst/>
+                          </a:prstTxWarp>
+                          <a:noAutofit/>
+                        </wps:bodyPr>
+                      </wps:wsp>
+                      <wps:wsp>
+                        <wps:cNvPr id="133" name="流程图: 过程 133"/>
+                        <wps:cNvSpPr/>
+                        <wps:spPr>
+                          <a:xfrm>
+                            <a:off x="533399" y="1485900"/>
+                            <a:ext cx="933451" cy="638175"/>
+                          </a:xfrm>
+                          <a:prstGeom prst="flowChartProcess">
+                            <a:avLst/>
+                          </a:prstGeom>
+                        </wps:spPr>
+                        <wps:style>
+                          <a:lnRef idx="2">
+                            <a:schemeClr val="dk1"/>
+                          </a:lnRef>
+                          <a:fillRef idx="1">
+                            <a:schemeClr val="lt1"/>
+                          </a:fillRef>
+                          <a:effectRef idx="0">
+                            <a:schemeClr val="dk1"/>
+                          </a:effectRef>
+                          <a:fontRef idx="minor">
+                            <a:schemeClr val="dk1"/>
+                          </a:fontRef>
+                        </wps:style>
+                        <wps:txbx>
+                          <w:txbxContent>
+                            <w:p>
+                              <w:pPr>
+                                <w:jc w:val="center"/>
+                              </w:pPr>
+                              <w:r>
+                                <w:rPr>
+                                  <w:rFonts w:hint="eastAsia"/>
+                                </w:rPr>
+                                <w:t>进入聊天设置页面</w:t>
+                              </w:r>
+                            </w:p>
+                          </w:txbxContent>
+                        </wps:txbx>
+                        <wps:bodyPr rot="0" spcFirstLastPara="0" vertOverflow="overflow" horzOverflow="overflow" vert="horz" wrap="square" lIns="91440" tIns="45720" rIns="91440" bIns="45720" numCol="1" spcCol="0" rtlCol="0" fromWordArt="0" anchor="ctr" anchorCtr="0" forceAA="0" compatLnSpc="1">
+                          <a:prstTxWarp prst="textNoShape">
+                            <a:avLst/>
+                          </a:prstTxWarp>
+                          <a:noAutofit/>
+                        </wps:bodyPr>
+                      </wps:wsp>
+                      <wps:wsp>
+                        <wps:cNvPr id="134" name="流程图: 过程 134"/>
+                        <wps:cNvSpPr/>
+                        <wps:spPr>
+                          <a:xfrm>
+                            <a:off x="590549" y="2514600"/>
+                            <a:ext cx="828675" cy="800100"/>
+                          </a:xfrm>
+                          <a:prstGeom prst="flowChartProcess">
+                            <a:avLst/>
+                          </a:prstGeom>
+                        </wps:spPr>
+                        <wps:style>
+                          <a:lnRef idx="2">
+                            <a:schemeClr val="dk1"/>
+                          </a:lnRef>
+                          <a:fillRef idx="1">
+                            <a:schemeClr val="lt1"/>
+                          </a:fillRef>
+                          <a:effectRef idx="0">
+                            <a:schemeClr val="dk1"/>
+                          </a:effectRef>
+                          <a:fontRef idx="minor">
+                            <a:schemeClr val="dk1"/>
+                          </a:fontRef>
+                        </wps:style>
+                        <wps:txbx>
+                          <w:txbxContent>
+                            <w:p>
+                              <w:pPr>
+                                <w:jc w:val="center"/>
+                              </w:pPr>
+                              <w:r>
+                                <w:rPr>
+                                  <w:rFonts w:hint="eastAsia"/>
+                                </w:rPr>
+                                <w:t>点击删除好友按钮</w:t>
+                              </w:r>
+                            </w:p>
+                          </w:txbxContent>
+                        </wps:txbx>
+                        <wps:bodyPr rot="0" spcFirstLastPara="0" vertOverflow="overflow" horzOverflow="overflow" vert="horz" wrap="square" lIns="91440" tIns="45720" rIns="91440" bIns="45720" numCol="1" spcCol="0" rtlCol="0" fromWordArt="0" anchor="ctr" anchorCtr="0" forceAA="0" compatLnSpc="1">
+                          <a:prstTxWarp prst="textNoShape">
+                            <a:avLst/>
+                          </a:prstTxWarp>
+                          <a:noAutofit/>
+                        </wps:bodyPr>
+                      </wps:wsp>
+                      <wps:wsp>
+                        <wps:cNvPr id="136" name="直接箭头连接符 136"/>
+                        <wps:cNvCnPr>
+                          <a:stCxn id="132" idx="2"/>
+                          <a:endCxn id="133" idx="0"/>
+                        </wps:cNvCnPr>
+                        <wps:spPr>
+                          <a:xfrm>
+                            <a:off x="1000125" y="1047750"/>
+                            <a:ext cx="0" cy="438150"/>
+                          </a:xfrm>
+                          <a:prstGeom prst="straightConnector1">
+                            <a:avLst/>
+                          </a:prstGeom>
+                          <a:ln>
+                            <a:tailEnd type="triangle"/>
+                          </a:ln>
+                        </wps:spPr>
+                        <wps:style>
+                          <a:lnRef idx="2">
+                            <a:schemeClr val="dk1"/>
+                          </a:lnRef>
+                          <a:fillRef idx="0">
+                            <a:schemeClr val="dk1"/>
+                          </a:fillRef>
+                          <a:effectRef idx="1">
+                            <a:schemeClr val="dk1"/>
+                          </a:effectRef>
+                          <a:fontRef idx="minor">
+                            <a:schemeClr val="tx1"/>
+                          </a:fontRef>
+                        </wps:style>
+                        <wps:bodyPr/>
+                      </wps:wsp>
+                      <wps:wsp>
+                        <wps:cNvPr id="137" name="直接箭头连接符 137"/>
+                        <wps:cNvCnPr>
+                          <a:stCxn id="133" idx="2"/>
+                          <a:endCxn id="134" idx="0"/>
+                        </wps:cNvCnPr>
+                        <wps:spPr>
+                          <a:xfrm>
+                            <a:off x="1000125" y="2124075"/>
+                            <a:ext cx="4762" cy="390525"/>
+                          </a:xfrm>
+                          <a:prstGeom prst="straightConnector1">
+                            <a:avLst/>
+                          </a:prstGeom>
+                          <a:ln>
+                            <a:tailEnd type="triangle"/>
+                          </a:ln>
+                        </wps:spPr>
+                        <wps:style>
+                          <a:lnRef idx="2">
+                            <a:schemeClr val="dk1"/>
+                          </a:lnRef>
+                          <a:fillRef idx="0">
+                            <a:schemeClr val="dk1"/>
+                          </a:fillRef>
+                          <a:effectRef idx="1">
+                            <a:schemeClr val="dk1"/>
+                          </a:effectRef>
+                          <a:fontRef idx="minor">
+                            <a:schemeClr val="tx1"/>
+                          </a:fontRef>
+                        </wps:style>
+                        <wps:bodyPr/>
+                      </wps:wsp>
+                      <wps:wsp>
+                        <wps:cNvPr id="138" name="流程图: 过程 138"/>
+                        <wps:cNvSpPr/>
+                        <wps:spPr>
+                          <a:xfrm>
+                            <a:off x="3067050" y="438150"/>
+                            <a:ext cx="847725" cy="733425"/>
+                          </a:xfrm>
+                          <a:prstGeom prst="flowChartProcess">
+                            <a:avLst/>
+                          </a:prstGeom>
+                        </wps:spPr>
+                        <wps:style>
+                          <a:lnRef idx="2">
+                            <a:schemeClr val="dk1"/>
+                          </a:lnRef>
+                          <a:fillRef idx="1">
+                            <a:schemeClr val="lt1"/>
+                          </a:fillRef>
+                          <a:effectRef idx="0">
+                            <a:schemeClr val="dk1"/>
+                          </a:effectRef>
+                          <a:fontRef idx="minor">
+                            <a:schemeClr val="dk1"/>
+                          </a:fontRef>
+                        </wps:style>
+                        <wps:txbx>
+                          <w:txbxContent>
+                            <w:p>
+                              <w:pPr>
+                                <w:jc w:val="center"/>
+                              </w:pPr>
+                              <w:r>
+                                <w:rPr>
+                                  <w:rFonts w:hint="eastAsia"/>
+                                </w:rPr>
+                                <w:t>好友资料页面</w:t>
+                              </w:r>
+                            </w:p>
+                          </w:txbxContent>
+                        </wps:txbx>
+                        <wps:bodyPr rot="0" spcFirstLastPara="0" vertOverflow="overflow" horzOverflow="overflow" vert="horz" wrap="square" lIns="91440" tIns="45720" rIns="91440" bIns="45720" numCol="1" spcCol="0" rtlCol="0" fromWordArt="0" anchor="ctr" anchorCtr="0" forceAA="0" compatLnSpc="1">
+                          <a:prstTxWarp prst="textNoShape">
+                            <a:avLst/>
+                          </a:prstTxWarp>
+                          <a:noAutofit/>
+                        </wps:bodyPr>
+                      </wps:wsp>
+                      <wps:wsp>
+                        <wps:cNvPr id="139" name="流程图: 过程 139"/>
+                        <wps:cNvSpPr/>
+                        <wps:spPr>
+                          <a:xfrm>
+                            <a:off x="3095625" y="1647825"/>
+                            <a:ext cx="800100" cy="704850"/>
+                          </a:xfrm>
+                          <a:prstGeom prst="flowChartProcess">
+                            <a:avLst/>
+                          </a:prstGeom>
+                        </wps:spPr>
+                        <wps:style>
+                          <a:lnRef idx="2">
+                            <a:schemeClr val="dk1"/>
+                          </a:lnRef>
+                          <a:fillRef idx="1">
+                            <a:schemeClr val="lt1"/>
+                          </a:fillRef>
+                          <a:effectRef idx="0">
+                            <a:schemeClr val="dk1"/>
+                          </a:effectRef>
+                          <a:fontRef idx="minor">
+                            <a:schemeClr val="dk1"/>
+                          </a:fontRef>
+                        </wps:style>
+                        <wps:txbx>
+                          <w:txbxContent>
+                            <w:p>
+                              <w:pPr>
+                                <w:jc w:val="center"/>
+                              </w:pPr>
+                              <w:r>
+                                <w:rPr>
+                                  <w:rFonts w:hint="eastAsia"/>
+                                </w:rPr>
+                                <w:t>点击更多按钮</w:t>
+                              </w:r>
+                            </w:p>
+                          </w:txbxContent>
+                        </wps:txbx>
+                        <wps:bodyPr rot="0" spcFirstLastPara="0" vertOverflow="overflow" horzOverflow="overflow" vert="horz" wrap="square" lIns="91440" tIns="45720" rIns="91440" bIns="45720" numCol="1" spcCol="0" rtlCol="0" fromWordArt="0" anchor="ctr" anchorCtr="0" forceAA="0" compatLnSpc="1">
+                          <a:prstTxWarp prst="textNoShape">
+                            <a:avLst/>
+                          </a:prstTxWarp>
+                          <a:noAutofit/>
+                        </wps:bodyPr>
+                      </wps:wsp>
+                      <wps:wsp>
+                        <wps:cNvPr id="140" name="流程图: 过程 140"/>
+                        <wps:cNvSpPr/>
+                        <wps:spPr>
+                          <a:xfrm>
+                            <a:off x="3019425" y="2743200"/>
+                            <a:ext cx="952500" cy="762000"/>
+                          </a:xfrm>
+                          <a:prstGeom prst="flowChartProcess">
+                            <a:avLst/>
+                          </a:prstGeom>
+                        </wps:spPr>
+                        <wps:style>
+                          <a:lnRef idx="2">
+                            <a:schemeClr val="dk1"/>
+                          </a:lnRef>
+                          <a:fillRef idx="1">
+                            <a:schemeClr val="lt1"/>
+                          </a:fillRef>
+                          <a:effectRef idx="0">
+                            <a:schemeClr val="dk1"/>
+                          </a:effectRef>
+                          <a:fontRef idx="minor">
+                            <a:schemeClr val="dk1"/>
+                          </a:fontRef>
+                        </wps:style>
+                        <wps:txbx>
+                          <w:txbxContent>
+                            <w:p>
+                              <w:pPr>
+                                <w:jc w:val="center"/>
+                              </w:pPr>
+                              <w:r>
+                                <w:rPr>
+                                  <w:rFonts w:hint="eastAsia"/>
+                                </w:rPr>
+                                <w:t>进入更多页面</w:t>
+                              </w:r>
+                            </w:p>
+                          </w:txbxContent>
+                        </wps:txbx>
+                        <wps:bodyPr rot="0" spcFirstLastPara="0" vertOverflow="overflow" horzOverflow="overflow" vert="horz" wrap="square" lIns="91440" tIns="45720" rIns="91440" bIns="45720" numCol="1" spcCol="0" rtlCol="0" fromWordArt="0" anchor="ctr" anchorCtr="0" forceAA="0" compatLnSpc="1">
+                          <a:prstTxWarp prst="textNoShape">
+                            <a:avLst/>
+                          </a:prstTxWarp>
+                          <a:noAutofit/>
+                        </wps:bodyPr>
+                      </wps:wsp>
+                      <wps:wsp>
+                        <wps:cNvPr id="141" name="流程图: 过程 141"/>
+                        <wps:cNvSpPr/>
+                        <wps:spPr>
+                          <a:xfrm>
+                            <a:off x="3009900" y="3924300"/>
+                            <a:ext cx="962025" cy="695325"/>
+                          </a:xfrm>
+                          <a:prstGeom prst="flowChartProcess">
+                            <a:avLst/>
+                          </a:prstGeom>
+                        </wps:spPr>
+                        <wps:style>
+                          <a:lnRef idx="2">
+                            <a:schemeClr val="dk1"/>
+                          </a:lnRef>
+                          <a:fillRef idx="1">
+                            <a:schemeClr val="lt1"/>
+                          </a:fillRef>
+                          <a:effectRef idx="0">
+                            <a:schemeClr val="dk1"/>
+                          </a:effectRef>
+                          <a:fontRef idx="minor">
+                            <a:schemeClr val="dk1"/>
+                          </a:fontRef>
+                        </wps:style>
+                        <wps:txbx>
+                          <w:txbxContent>
+                            <w:p>
+                              <w:pPr>
+                                <w:jc w:val="center"/>
+                              </w:pPr>
+                              <w:r>
+                                <w:rPr>
+                                  <w:rFonts w:hint="eastAsia"/>
+                                </w:rPr>
+                                <w:t>点击删除好友按钮</w:t>
+                              </w:r>
+                            </w:p>
+                          </w:txbxContent>
+                        </wps:txbx>
+                        <wps:bodyPr rot="0" spcFirstLastPara="0" vertOverflow="overflow" horzOverflow="overflow" vert="horz" wrap="square" lIns="91440" tIns="45720" rIns="91440" bIns="45720" numCol="1" spcCol="0" rtlCol="0" fromWordArt="0" anchor="ctr" anchorCtr="0" forceAA="0" compatLnSpc="1">
+                          <a:prstTxWarp prst="textNoShape">
+                            <a:avLst/>
+                          </a:prstTxWarp>
+                          <a:noAutofit/>
+                        </wps:bodyPr>
+                      </wps:wsp>
+                      <wps:wsp>
+                        <wps:cNvPr id="142" name="直接箭头连接符 142"/>
+                        <wps:cNvCnPr>
+                          <a:stCxn id="138" idx="2"/>
+                          <a:endCxn id="139" idx="0"/>
+                        </wps:cNvCnPr>
+                        <wps:spPr>
+                          <a:xfrm>
+                            <a:off x="3490913" y="1171575"/>
+                            <a:ext cx="4762" cy="476250"/>
+                          </a:xfrm>
+                          <a:prstGeom prst="straightConnector1">
+                            <a:avLst/>
+                          </a:prstGeom>
+                          <a:ln>
+                            <a:tailEnd type="triangle"/>
+                          </a:ln>
+                        </wps:spPr>
+                        <wps:style>
+                          <a:lnRef idx="2">
+                            <a:schemeClr val="dk1"/>
+                          </a:lnRef>
+                          <a:fillRef idx="0">
+                            <a:schemeClr val="dk1"/>
+                          </a:fillRef>
+                          <a:effectRef idx="1">
+                            <a:schemeClr val="dk1"/>
+                          </a:effectRef>
+                          <a:fontRef idx="minor">
+                            <a:schemeClr val="tx1"/>
+                          </a:fontRef>
+                        </wps:style>
+                        <wps:bodyPr/>
+                      </wps:wsp>
+                      <wps:wsp>
+                        <wps:cNvPr id="143" name="直接箭头连接符 143"/>
+                        <wps:cNvCnPr>
+                          <a:stCxn id="139" idx="2"/>
+                          <a:endCxn id="140" idx="0"/>
+                        </wps:cNvCnPr>
+                        <wps:spPr>
+                          <a:xfrm>
+                            <a:off x="3495675" y="2352675"/>
+                            <a:ext cx="0" cy="390525"/>
+                          </a:xfrm>
+                          <a:prstGeom prst="straightConnector1">
+                            <a:avLst/>
+                          </a:prstGeom>
+                          <a:ln>
+                            <a:tailEnd type="triangle"/>
+                          </a:ln>
+                        </wps:spPr>
+                        <wps:style>
+                          <a:lnRef idx="2">
+                            <a:schemeClr val="dk1"/>
+                          </a:lnRef>
+                          <a:fillRef idx="0">
+                            <a:schemeClr val="dk1"/>
+                          </a:fillRef>
+                          <a:effectRef idx="1">
+                            <a:schemeClr val="dk1"/>
+                          </a:effectRef>
+                          <a:fontRef idx="minor">
+                            <a:schemeClr val="tx1"/>
+                          </a:fontRef>
+                        </wps:style>
+                        <wps:bodyPr/>
+                      </wps:wsp>
+                      <wps:wsp>
+                        <wps:cNvPr id="144" name="直接箭头连接符 144"/>
+                        <wps:cNvCnPr>
+                          <a:stCxn id="140" idx="2"/>
+                          <a:endCxn id="141" idx="0"/>
+                        </wps:cNvCnPr>
+                        <wps:spPr>
+                          <a:xfrm flipH="1">
+                            <a:off x="3490913" y="3505200"/>
+                            <a:ext cx="4762" cy="419100"/>
+                          </a:xfrm>
+                          <a:prstGeom prst="straightConnector1">
+                            <a:avLst/>
+                          </a:prstGeom>
+                          <a:ln>
+                            <a:tailEnd type="triangle"/>
+                          </a:ln>
+                        </wps:spPr>
+                        <wps:style>
+                          <a:lnRef idx="2">
+                            <a:schemeClr val="dk1"/>
+                          </a:lnRef>
+                          <a:fillRef idx="0">
+                            <a:schemeClr val="dk1"/>
+                          </a:fillRef>
+                          <a:effectRef idx="1">
+                            <a:schemeClr val="dk1"/>
+                          </a:effectRef>
+                          <a:fontRef idx="minor">
+                            <a:schemeClr val="tx1"/>
+                          </a:fontRef>
+                        </wps:style>
+                        <wps:bodyPr/>
+                      </wps:wsp>
+                    </wpc:wpc>
+                  </a:graphicData>
+                </a:graphic>
+                <wp14:sizeRelV relativeFrom="margin">
+                  <wp14:pctHeight>0</wp14:pctHeight>
+                </wp14:sizeRelV>
+              </wp:anchor>
+            </w:drawing>
+          </mc:Choice>
+          <mc:Fallback>
+            <w:pict>
+              <v:group w14:anchorId="274253B6" id="画布 131" o:spid="_x0000_s1157" editas="canvas" style="position:absolute;margin-left:0;margin-top:48pt;width:415.3pt;height:471pt;z-index:251672576;mso-position-horizontal:left;mso-position-horizontal-relative:margin;mso-height-relative:margin" coordsize="52743,59817" o:gfxdata="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">
+                <v:shape id="_x0000_s1158" type="#_x0000_t75" style="position:absolute;width:52743;height:59817;visibility:visible;mso-wrap-style:square" stroked="t" strokecolor="black [3213]" strokeweight=".5pt">
+                  <v:fill o:detectmouseclick="t"/>
+                  <v:path o:connecttype="none"/>
+                </v:shape>
+                <v:shape id="流程图: 过程 132" o:spid="_x0000_s1159" type="#_x0000_t109" style="position:absolute;left:5905;top:3810;width:8192;height:6667;visibility:visible;mso-wrap-style:square;v-text-anchor:middle" o:gfxdata="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" fillcolor="white [3201]" strokecolor="black [3200]" strokeweight="1pt">
+                  <v:textbox>
+                    <w:txbxContent>
+                      <w:p>
+                        <w:pPr>
+                          <w:jc w:val="center"/>
+                        </w:pPr>
+                        <w:r>
+                          <w:rPr>
+                            <w:rFonts w:hint="eastAsia"/>
+                          </w:rPr>
+                          <w:t>发送消息页面</w:t>
+                        </w:r>
+                      </w:p>
+                    </w:txbxContent>
+                  </v:textbox>
+                </v:shape>
+                <v:shape id="流程图: 过程 133" o:spid="_x0000_s1160" type="#_x0000_t109" style="position:absolute;left:5333;top:14859;width:9335;height:6381;visibility:visible;mso-wrap-style:square;v-text-anchor:middle" o:gfxdata="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" fillcolor="white [3201]" strokecolor="black [3200]" strokeweight="1pt">
+                  <v:textbox>
+                    <w:txbxContent>
+                      <w:p>
+                        <w:pPr>
+                          <w:jc w:val="center"/>
+                        </w:pPr>
+                        <w:r>
+                          <w:rPr>
+                            <w:rFonts w:hint="eastAsia"/>
+                          </w:rPr>
+                          <w:t>进入聊天设置页面</w:t>
+                        </w:r>
+                      </w:p>
+                    </w:txbxContent>
+                  </v:textbox>
+                </v:shape>
+                <v:shape id="流程图: 过程 134" o:spid="_x0000_s1161" type="#_x0000_t109" style="position:absolute;left:5905;top:25146;width:8287;height:8001;visibility:visible;mso-wrap-style:square;v-text-anchor:middle" o:gfxdata="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" fillcolor="white [3201]" strokecolor="black [3200]" strokeweight="1pt">
+                  <v:textbox>
+                    <w:txbxContent>
+                      <w:p>
+                        <w:pPr>
+                          <w:jc w:val="center"/>
+                        </w:pPr>
+                        <w:r>
+                          <w:rPr>
+                            <w:rFonts w:hint="eastAsia"/>
+                          </w:rPr>
+                          <w:t>点击删除好友按钮</w:t>
+                        </w:r>
+                      </w:p>
+                    </w:txbxContent>
+                  </v:textbox>
+                </v:shape>
+                <v:shape id="直接箭头连接符 136" o:spid="_x0000_s1162" type="#_x0000_t32" style="position:absolute;left:10001;top:10477;width:0;height:4382;visibility:visible;mso-wrap-style:square" o:connectortype="straight" o:gfxdata="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" strokecolor="black [3200]" strokeweight="1pt">
+                  <v:stroke endarrow="block" joinstyle="miter"/>
+                </v:shape>
+                <v:shape id="直接箭头连接符 137" o:spid="_x0000_s1163" type="#_x0000_t32" style="position:absolute;left:10001;top:21240;width:47;height:3906;visibility:visible;mso-wrap-style:square" o:connectortype="straight" o:gfxdata="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" strokecolor="black [3200]" strokeweight="1pt">
+                  <v:stroke endarrow="block" joinstyle="miter"/>
+                </v:shape>
+                <v:shape id="流程图: 过程 138" o:spid="_x0000_s1164" type="#_x0000_t109" style="position:absolute;left:30670;top:4381;width:8477;height:7334;visibility:visible;mso-wrap-style:square;v-text-anchor:middle" o:gfxdata="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" fillcolor="white [3201]" strokecolor="black [3200]" strokeweight="1pt">
+                  <v:textbox>
+                    <w:txbxContent>
+                      <w:p>
+                        <w:pPr>
+                          <w:jc w:val="center"/>
+                        </w:pPr>
+                        <w:r>
+                          <w:rPr>
+                            <w:rFonts w:hint="eastAsia"/>
+                          </w:rPr>
+                          <w:t>好友资料页面</w:t>
+                        </w:r>
+                      </w:p>
+                    </w:txbxContent>
+                  </v:textbox>
+                </v:shape>
+                <v:shape id="流程图: 过程 139" o:spid="_x0000_s1165" type="#_x0000_t109" style="position:absolute;left:30956;top:16478;width:8001;height:7048;visibility:visible;mso-wrap-style:square;v-text-anchor:middle" o:gfxdata="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" fillcolor="white [3201]" strokecolor="black [3200]" strokeweight="1pt">
+                  <v:textbox>
+                    <w:txbxContent>
+                      <w:p>
+                        <w:pPr>
+                          <w:jc w:val="center"/>
+                        </w:pPr>
+                        <w:r>
+                          <w:rPr>
+                            <w:rFonts w:hint="eastAsia"/>
+                          </w:rPr>
+                          <w:t>点击更多按钮</w:t>
+                        </w:r>
+                      </w:p>
+                    </w:txbxContent>
+                  </v:textbox>
+                </v:shape>
+                <v:shape id="流程图: 过程 140" o:spid="_x0000_s1166" type="#_x0000_t109" style="position:absolute;left:30194;top:27432;width:9525;height:7620;visibility:visible;mso-wrap-style:square;v-text-anchor:middle" o:gfxdata="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" fillcolor="white [3201]" strokecolor="black [3200]" strokeweight="1pt">
+                  <v:textbox>
+                    <w:txbxContent>
+                      <w:p>
+                        <w:pPr>
+                          <w:jc w:val="center"/>
+                        </w:pPr>
+                        <w:r>
+                          <w:rPr>
+                            <w:rFonts w:hint="eastAsia"/>
+                          </w:rPr>
+                          <w:t>进入更多页面</w:t>
+                        </w:r>
+                      </w:p>
+                    </w:txbxContent>
+                  </v:textbox>
+                </v:shape>
+                <v:shape id="流程图: 过程 141" o:spid="_x0000_s1167" type="#_x0000_t109" style="position:absolute;left:30099;top:39243;width:9620;height:6953;visibility:visible;mso-wrap-style:square;v-text-anchor:middle" o:gfxdata="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" fillcolor="white [3201]" strokecolor="black [3200]" strokeweight="1pt">
+                  <v:textbox>
+                    <w:txbxContent>
+                      <w:p>
+                        <w:pPr>
+                          <w:jc w:val="center"/>
+                        </w:pPr>
+                        <w:r>
+                          <w:rPr>
+                            <w:rFonts w:hint="eastAsia"/>
+                          </w:rPr>
+                          <w:t>点击删除好友按钮</w:t>
+                        </w:r>
+                      </w:p>
+                    </w:txbxContent>
+                  </v:textbox>
+                </v:shape>
+                <v:shape id="直接箭头连接符 142" o:spid="_x0000_s1168" type="#_x0000_t32" style="position:absolute;left:34909;top:11715;width:47;height:4763;visibility:visible;mso-wrap-style:square" o:connectortype="straight" o:gfxdata="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" strokecolor="black [3200]" strokeweight="1pt">
+                  <v:stroke endarrow="block" joinstyle="miter"/>
+                </v:shape>
+                <v:shape id="直接箭头连接符 143" o:spid="_x0000_s1169" type="#_x0000_t32" style="position:absolute;left:34956;top:23526;width:0;height:3906;visibility:visible;mso-wrap-style:square" o:connectortype="straight" o:gfxdata="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" strokecolor="black [3200]" strokeweight="1pt">
+                  <v:stroke endarrow="block" joinstyle="miter"/>
+                </v:shape>
+                <v:shape id="直接箭头连接符 144" o:spid="_x0000_s1170" type="#_x0000_t32" style="position:absolute;left:34909;top:35052;width:47;height:4191;flip:x;visibility:visible;mso-wrap-style:square" o:connectortype="straight" o:gfxdata="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" strokecolor="black [3200]" strokeweight="1pt">
+                  <v:stroke endarrow="block" joinstyle="miter"/>
+                </v:shape>
+                <w10:wrap type="topAndBottom" anchorx="margin"/>
+              </v:group>
+            </w:pict>
+          </mc:Fallback>
+        </mc:AlternateContent>
+      </w:r>
+      <w:proofErr w:type="spellStart"/>
+      <w:r>
+        <w:t>dService</w:t>
+      </w:r>
+      <w:proofErr w:type="spellEnd"/>
+      <w:r>
+        <w:rPr>
+          <w:rFonts w:hint="eastAsia"/>
+        </w:rPr>
+        <w:t>的</w:t>
+      </w:r>
+      <w:proofErr w:type="spellStart"/>
+      <w:r>
+        <w:t>deleteFriend</w:t>
+      </w:r>
+      <w:proofErr w:type="spellEnd"/>
+      <w:r>
+        <w:t>(String account)</w:t>
+      </w:r>
+      <w:r>
+        <w:rPr>
+          <w:rFonts w:hint="eastAsia"/>
+        </w:rPr>
+        <w:t>方法来删除好友。</w:t>
+      </w:r>
+      <w:r>
+        <w:rPr>
+          <w:rFonts w:hint="eastAsia"/>
+        </w:rPr>
+        <w:t>删除好友流程</w:t>
+      </w:r>
+      <w:r>
+        <w:rPr>
+          <w:rFonts w:ascii="宋体" w:hAnsi="宋体" w:hint="eastAsia"/>
+        </w:rPr>
+        <w:t>如图</w:t>
+      </w:r>
+      <w:r>
+        <w:rPr>
+          <w:rFonts w:ascii="宋体" w:hAnsi="宋体"/>
+        </w:rPr>
+        <w:t>3</w:t>
+      </w:r>
+      <w:r>
+        <w:rPr>
+          <w:rFonts w:ascii="宋体" w:hAnsi="宋体"/>
+        </w:rPr>
+        <w:t>-10</w:t>
+      </w:r>
+      <w:r>
+        <w:rPr>
+          <w:rFonts w:ascii="宋体" w:hAnsi="宋体" w:hint="eastAsia"/>
+        </w:rPr>
+        <w:t>所示</w:t>
+      </w:r>
+      <w:r>
+        <w:rPr>
+          <w:rFonts w:hint="eastAsia"/>
+        </w:rPr>
+        <w:t>。</w:t>
+      </w:r>
+    </w:p>
+    <w:p>
+      <w:pPr>
+        <w:jc w:val="center"/>
+      </w:pPr>
+      <w:r>
+        <w:rPr>
+          <w:rFonts w:hint="eastAsia"/>
+        </w:rPr>
+        <w:t>图</w:t>
+      </w:r>
+      <w:r>
+        <w:t>3</w:t>
+      </w:r>
+      <w:r>
+        <w:t xml:space="preserve">-10 </w:t>
+      </w:r>
+      <w:r>
+        <w:rPr>
+          <w:rFonts w:hint="eastAsia"/>
+        </w:rPr>
+        <w:t>删除好友流程图</w:t>
+      </w:r>
+    </w:p>
+    <w:p>
+      <w:pPr>
+        <w:pStyle w:val="4"/>
+        <w:spacing w:before="0" w:after="0" w:line="440" w:lineRule="exact"/>
+        <w:ind w:firstLine="1"/>
+        <w:rPr>
+          <w:rFonts w:ascii="宋体" w:eastAsia="宋体" w:hAnsi="宋体"/>
+        </w:rPr>
+      </w:pPr>
+      <w:r>
+        <w:rPr>
+          <w:rFonts w:ascii="宋体" w:eastAsia="宋体" w:hAnsi="宋体"/>
+        </w:rPr>
+        <w:t>3</w:t>
+      </w:r>
+      <w:r>
+        <w:rPr>
+          <w:rFonts w:ascii="宋体" w:eastAsia="宋体" w:hAnsi="宋体"/>
+        </w:rPr>
+        <w:t>.</w:t>
+      </w:r>
+      <w:r>
+        <w:rPr>
+          <w:rFonts w:ascii="宋体" w:eastAsia="宋体" w:hAnsi="宋体"/>
+        </w:rPr>
+        <w:t>3</w:t>
+      </w:r>
+      <w:r>
+        <w:rPr>
+          <w:rFonts w:ascii="宋体" w:eastAsia="宋体" w:hAnsi="宋体"/>
+        </w:rPr>
+        <w:t xml:space="preserve">.3.4 </w:t>
+      </w:r>
+      <w:r>
+        <w:rPr>
+          <w:rFonts w:ascii="宋体" w:eastAsia="宋体" w:hAnsi="宋体" w:hint="eastAsia"/>
+        </w:rPr>
+        <w:t>查看好友详细资料</w:t>
+      </w:r>
+    </w:p>
+    <w:p>
+      <w:pPr>
+        <w:ind w:firstLine="420"/>
+      </w:pPr>
+      <w:r>
+        <w:rPr>
+          <w:rFonts w:hint="eastAsia"/>
+        </w:rPr>
+        <w:t>查看用户资料，当我们点击一个好友时，就会触发</w:t>
+      </w:r>
+      <w:proofErr w:type="spellStart"/>
+      <w:r>
+        <w:t>FriendsListAdapter</w:t>
+      </w:r>
+      <w:proofErr w:type="spellEnd"/>
+      <w:r>
+        <w:rPr>
+          <w:rFonts w:hint="eastAsia"/>
+        </w:rPr>
+        <w:t>的监听事件，在监听事件中，我们设置了页面的跳转，在跳转到</w:t>
+      </w:r>
+      <w:proofErr w:type="spellStart"/>
+      <w:r>
+        <w:rPr>
+          <w:rFonts w:hint="eastAsia"/>
+        </w:rPr>
+        <w:t>Friend</w:t>
+      </w:r>
+      <w:r>
+        <w:t>DetailsActi</w:t>
+      </w:r>
+      <w:proofErr w:type="spellEnd"/>
+    </w:p>
+    <w:p>
+      <w:proofErr w:type="spellStart"/>
+      <w:r>
+        <w:t>vity</w:t>
+      </w:r>
+      <w:proofErr w:type="spellEnd"/>
+      <w:r>
+        <w:rPr>
+          <w:rFonts w:hint="eastAsia"/>
+        </w:rPr>
+        <w:t>活动中时，我们传入了该好友的账号，通过该账号我们就可以获取到，该好友的所有资料信息，在该页面大致显示了好友的一些常用信息，如果要查看好友的所有信息，需要在跳转到详细资料页面，才可以看到好友的所有详细信息。</w:t>
+      </w:r>
+      <w:r>
+        <w:rPr>
+          <w:rFonts w:hint="eastAsia"/>
+        </w:rPr>
+        <w:t>查看好友详细资料</w:t>
+      </w:r>
+      <w:r>
+        <w:rPr>
+          <w:rFonts w:ascii="宋体" w:hAnsi="宋体" w:hint="eastAsia"/>
+        </w:rPr>
+        <w:t>流程如图</w:t>
+      </w:r>
+      <w:r>
+        <w:rPr>
+          <w:rFonts w:ascii="宋体" w:hAnsi="宋体"/>
+        </w:rPr>
+        <w:t>3</w:t>
+      </w:r>
+      <w:r>
+        <w:rPr>
+          <w:rFonts w:ascii="宋体" w:hAnsi="宋体"/>
+        </w:rPr>
+        <w:t>-11</w:t>
+      </w:r>
+      <w:r>
+        <w:rPr>
+          <w:rFonts w:ascii="宋体" w:hAnsi="宋体" w:hint="eastAsia"/>
+        </w:rPr>
+        <w:t>所示。</w:t>
+      </w:r>
+    </w:p>
+    <w:p>
+      <w:pPr>
+        <w:jc w:val="center"/>
+      </w:pPr>
+      <w:r>
+        <w:rPr>
+          <w:rFonts w:hint="eastAsia"/>
+          <w:noProof/>
+        </w:rPr>
+        <w:lastRenderedPageBreak/>
+        <mc:AlternateContent>
+          <mc:Choice Requires="wpc">
+            <w:drawing>
+              <wp:anchor distT="0" distB="0" distL="114300" distR="114300" simplePos="0" relativeHeight="251673600" behindDoc="0" locked="0" layoutInCell="1" allowOverlap="1" wp14:anchorId="73483237" wp14:editId="2C917A32">
+                <wp:simplePos x="0" y="0"/>
+                <wp:positionH relativeFrom="margin">
+                  <wp:align>left</wp:align>
+                </wp:positionH>
+                <wp:positionV relativeFrom="paragraph">
+                  <wp:posOffset>0</wp:posOffset>
+                </wp:positionV>
+                <wp:extent cx="5274310" cy="5372100"/>
+                <wp:effectExtent l="0" t="0" r="21590" b="19050"/>
+                <wp:wrapTopAndBottom/>
+                <wp:docPr id="145" name="画布 145"/>
+                <wp:cNvGraphicFramePr>
+                  <a:graphicFrameLocks xmlns:a="http://schemas.openxmlformats.org/drawingml/2006/main" noChangeAspect="1"/>
+                </wp:cNvGraphicFramePr>
+                <a:graphic xmlns:a="http://schemas.openxmlformats.org/drawingml/2006/main">
+                  <a:graphicData uri="http://schemas.microsoft.com/office/word/2010/wordprocessingCanvas">
+                    <wpc:wpc>
+                      <wpc:bg/>
+                      <wpc:whole>
+                        <a:ln w="6350">
+                          <a:solidFill>
+                            <a:schemeClr val="tx1"/>
+                          </a:solidFill>
+                        </a:ln>
+                      </wpc:whole>
+                      <wps:wsp>
+                        <wps:cNvPr id="146" name="流程图: 过程 146"/>
+                        <wps:cNvSpPr/>
+                        <wps:spPr>
+                          <a:xfrm>
+                            <a:off x="1847850" y="685800"/>
+                            <a:ext cx="1104900" cy="657225"/>
+                          </a:xfrm>
+                          <a:prstGeom prst="flowChartProcess">
+                            <a:avLst/>
+                          </a:prstGeom>
+                        </wps:spPr>
+                        <wps:style>
+                          <a:lnRef idx="2">
+                            <a:schemeClr val="dk1"/>
+                          </a:lnRef>
+                          <a:fillRef idx="1">
+                            <a:schemeClr val="lt1"/>
+                          </a:fillRef>
+                          <a:effectRef idx="0">
+                            <a:schemeClr val="dk1"/>
+                          </a:effectRef>
+                          <a:fontRef idx="minor">
+                            <a:schemeClr val="dk1"/>
+                          </a:fontRef>
+                        </wps:style>
+                        <wps:txbx>
+                          <w:txbxContent>
+                            <w:p>
+                              <w:pPr>
+                                <w:jc w:val="center"/>
+                              </w:pPr>
+                              <w:r>
+                                <w:rPr>
+                                  <w:rFonts w:hint="eastAsia"/>
+                                </w:rPr>
+                                <w:t>进入好友个人资料页面</w:t>
+                              </w:r>
+                            </w:p>
+                          </w:txbxContent>
+                        </wps:txbx>
+                        <wps:bodyPr rot="0" spcFirstLastPara="0" vertOverflow="overflow" horzOverflow="overflow" vert="horz" wrap="square" lIns="91440" tIns="45720" rIns="91440" bIns="45720" numCol="1" spcCol="0" rtlCol="0" fromWordArt="0" anchor="ctr" anchorCtr="0" forceAA="0" compatLnSpc="1">
+                          <a:prstTxWarp prst="textNoShape">
+                            <a:avLst/>
+                          </a:prstTxWarp>
+                          <a:noAutofit/>
+                        </wps:bodyPr>
+                      </wps:wsp>
+                      <wps:wsp>
+                        <wps:cNvPr id="147" name="流程图: 过程 147"/>
+                        <wps:cNvSpPr/>
+                        <wps:spPr>
+                          <a:xfrm>
+                            <a:off x="1704975" y="2057400"/>
+                            <a:ext cx="1390650" cy="647700"/>
+                          </a:xfrm>
+                          <a:prstGeom prst="flowChartProcess">
+                            <a:avLst/>
+                          </a:prstGeom>
+                        </wps:spPr>
+                        <wps:style>
+                          <a:lnRef idx="2">
+                            <a:schemeClr val="dk1"/>
+                          </a:lnRef>
+                          <a:fillRef idx="1">
+                            <a:schemeClr val="lt1"/>
+                          </a:fillRef>
+                          <a:effectRef idx="0">
+                            <a:schemeClr val="dk1"/>
+                          </a:effectRef>
+                          <a:fontRef idx="minor">
+                            <a:schemeClr val="dk1"/>
+                          </a:fontRef>
+                        </wps:style>
+                        <wps:txbx>
+                          <w:txbxContent>
+                            <w:p>
+                              <w:pPr>
+                                <w:jc w:val="center"/>
+                              </w:pPr>
+                              <w:r>
+                                <w:rPr>
+                                  <w:rFonts w:hint="eastAsia"/>
+                                </w:rPr>
+                                <w:t>点击显示用户常用信息按钮</w:t>
+                              </w:r>
+                            </w:p>
+                          </w:txbxContent>
+                        </wps:txbx>
+                        <wps:bodyPr rot="0" spcFirstLastPara="0" vertOverflow="overflow" horzOverflow="overflow" vert="horz" wrap="square" lIns="91440" tIns="45720" rIns="91440" bIns="45720" numCol="1" spcCol="0" rtlCol="0" fromWordArt="0" anchor="ctr" anchorCtr="0" forceAA="0" compatLnSpc="1">
+                          <a:prstTxWarp prst="textNoShape">
+                            <a:avLst/>
+                          </a:prstTxWarp>
+                          <a:noAutofit/>
+                        </wps:bodyPr>
+                      </wps:wsp>
+                      <wps:wsp>
+                        <wps:cNvPr id="148" name="流程图: 过程 148"/>
+                        <wps:cNvSpPr/>
+                        <wps:spPr>
+                          <a:xfrm>
+                            <a:off x="1771650" y="3457575"/>
+                            <a:ext cx="1276350" cy="733425"/>
+                          </a:xfrm>
+                          <a:prstGeom prst="flowChartProcess">
+                            <a:avLst/>
+                          </a:prstGeom>
+                        </wps:spPr>
+                        <wps:style>
+                          <a:lnRef idx="2">
+                            <a:schemeClr val="dk1"/>
+                          </a:lnRef>
+                          <a:fillRef idx="1">
+                            <a:schemeClr val="lt1"/>
+                          </a:fillRef>
+                          <a:effectRef idx="0">
+                            <a:schemeClr val="dk1"/>
+                          </a:effectRef>
+                          <a:fontRef idx="minor">
+                            <a:schemeClr val="dk1"/>
+                          </a:fontRef>
+                        </wps:style>
+                        <wps:txbx>
+                          <w:txbxContent>
+                            <w:p>
+                              <w:pPr>
+                                <w:jc w:val="center"/>
+                              </w:pPr>
+                              <w:r>
+                                <w:rPr>
+                                  <w:rFonts w:hint="eastAsia"/>
+                                </w:rPr>
+                                <w:t>跳转到好友详细资料页面</w:t>
+                              </w:r>
+                            </w:p>
+                          </w:txbxContent>
+                        </wps:txbx>
+                        <wps:bodyPr rot="0" spcFirstLastPara="0" vertOverflow="overflow" horzOverflow="overflow" vert="horz" wrap="square" lIns="91440" tIns="45720" rIns="91440" bIns="45720" numCol="1" spcCol="0" rtlCol="0" fromWordArt="0" anchor="ctr" anchorCtr="0" forceAA="0" compatLnSpc="1">
+                          <a:prstTxWarp prst="textNoShape">
+                            <a:avLst/>
+                          </a:prstTxWarp>
+                          <a:noAutofit/>
+                        </wps:bodyPr>
+                      </wps:wsp>
+                      <wps:wsp>
+                        <wps:cNvPr id="149" name="直接箭头连接符 149"/>
+                        <wps:cNvCnPr>
+                          <a:stCxn id="146" idx="2"/>
+                          <a:endCxn id="147" idx="0"/>
+                        </wps:cNvCnPr>
+                        <wps:spPr>
+                          <a:xfrm>
+                            <a:off x="2400300" y="1343025"/>
+                            <a:ext cx="0" cy="714375"/>
+                          </a:xfrm>
+                          <a:prstGeom prst="straightConnector1">
+                            <a:avLst/>
+                          </a:prstGeom>
+                          <a:ln>
+                            <a:tailEnd type="triangle"/>
+                          </a:ln>
+                        </wps:spPr>
+                        <wps:style>
+                          <a:lnRef idx="2">
+                            <a:schemeClr val="dk1"/>
+                          </a:lnRef>
+                          <a:fillRef idx="0">
+                            <a:schemeClr val="dk1"/>
+                          </a:fillRef>
+                          <a:effectRef idx="1">
+                            <a:schemeClr val="dk1"/>
+                          </a:effectRef>
+                          <a:fontRef idx="minor">
+                            <a:schemeClr val="tx1"/>
+                          </a:fontRef>
+                        </wps:style>
+                        <wps:bodyPr/>
+                      </wps:wsp>
+                      <wps:wsp>
+                        <wps:cNvPr id="150" name="直接箭头连接符 150"/>
+                        <wps:cNvCnPr>
+                          <a:stCxn id="147" idx="2"/>
+                          <a:endCxn id="148" idx="0"/>
+                        </wps:cNvCnPr>
+                        <wps:spPr>
+                          <a:xfrm>
+                            <a:off x="2400300" y="2705100"/>
+                            <a:ext cx="9525" cy="752475"/>
+                          </a:xfrm>
+                          <a:prstGeom prst="straightConnector1">
+                            <a:avLst/>
+                          </a:prstGeom>
+                          <a:ln>
+                            <a:tailEnd type="triangle"/>
+                          </a:ln>
+                        </wps:spPr>
+                        <wps:style>
+                          <a:lnRef idx="2">
+                            <a:schemeClr val="dk1"/>
+                          </a:lnRef>
+                          <a:fillRef idx="0">
+                            <a:schemeClr val="dk1"/>
+                          </a:fillRef>
+                          <a:effectRef idx="1">
+                            <a:schemeClr val="dk1"/>
+                          </a:effectRef>
+                          <a:fontRef idx="minor">
+                            <a:schemeClr val="tx1"/>
+                          </a:fontRef>
+                        </wps:style>
+                        <wps:bodyPr/>
+                      </wps:wsp>
+                    </wpc:wpc>
+                  </a:graphicData>
+                </a:graphic>
+                <wp14:sizeRelV relativeFrom="margin">
+                  <wp14:pctHeight>0</wp14:pctHeight>
+                </wp14:sizeRelV>
+              </wp:anchor>
+            </w:drawing>
+          </mc:Choice>
+          <mc:Fallback>
+            <w:pict>
+              <v:group w14:anchorId="73483237" id="画布 145" o:spid="_x0000_s1171" editas="canvas" style="position:absolute;left:0;text-align:left;margin-left:0;margin-top:0;width:415.3pt;height:423pt;z-index:251673600;mso-position-horizontal:left;mso-position-horizontal-relative:margin;mso-height-relative:margin" coordsize="52743,53721" o:gfxdata="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">
+                <v:shape id="_x0000_s1172" type="#_x0000_t75" style="position:absolute;width:52743;height:53721;visibility:visible;mso-wrap-style:square" stroked="t" strokecolor="black [3213]" strokeweight=".5pt">
+                  <v:fill o:detectmouseclick="t"/>
+                  <v:path o:connecttype="none"/>
+                </v:shape>
+                <v:shape id="流程图: 过程 146" o:spid="_x0000_s1173" type="#_x0000_t109" style="position:absolute;left:18478;top:6858;width:11049;height:6572;visibility:visible;mso-wrap-style:square;v-text-anchor:middle" o:gfxdata="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" fillcolor="white [3201]" strokecolor="black [3200]" strokeweight="1pt">
+                  <v:textbox>
+                    <w:txbxContent>
+                      <w:p>
+                        <w:pPr>
+                          <w:jc w:val="center"/>
+                        </w:pPr>
+                        <w:r>
+                          <w:rPr>
+                            <w:rFonts w:hint="eastAsia"/>
+                          </w:rPr>
+                          <w:t>进入好友个人资料页面</w:t>
+                        </w:r>
+                      </w:p>
+                    </w:txbxContent>
+                  </v:textbox>
+                </v:shape>
+                <v:shape id="流程图: 过程 147" o:spid="_x0000_s1174" type="#_x0000_t109" style="position:absolute;left:17049;top:20574;width:13907;height:6477;visibility:visible;mso-wrap-style:square;v-text-anchor:middle" o:gfxdata="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" fillcolor="white [3201]" strokecolor="black [3200]" strokeweight="1pt">
+                  <v:textbox>
+                    <w:txbxContent>
+                      <w:p>
+                        <w:pPr>
+                          <w:jc w:val="center"/>
+                        </w:pPr>
+                        <w:r>
+                          <w:rPr>
+                            <w:rFonts w:hint="eastAsia"/>
+                          </w:rPr>
+                          <w:t>点击显示用户常用信息按钮</w:t>
+                        </w:r>
+                      </w:p>
+                    </w:txbxContent>
+                  </v:textbox>
+                </v:shape>
+                <v:shape id="流程图: 过程 148" o:spid="_x0000_s1175" type="#_x0000_t109" style="position:absolute;left:17716;top:34575;width:12764;height:7335;visibility:visible;mso-wrap-style:square;v-text-anchor:middle" o:gfxdata="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" fillcolor="white [3201]" strokecolor="black [3200]" strokeweight="1pt">
+                  <v:textbox>
+                    <w:txbxContent>
+                      <w:p>
+                        <w:pPr>
+                          <w:jc w:val="center"/>
+                        </w:pPr>
+                        <w:r>
+                          <w:rPr>
+                            <w:rFonts w:hint="eastAsia"/>
+                          </w:rPr>
+                          <w:t>跳转到好友详细资料页面</w:t>
+                        </w:r>
+                      </w:p>
+                    </w:txbxContent>
+                  </v:textbox>
+                </v:shape>
+                <v:shape id="直接箭头连接符 149" o:spid="_x0000_s1176" type="#_x0000_t32" style="position:absolute;left:24003;top:13430;width:0;height:7144;visibility:visible;mso-wrap-style:square" o:connectortype="straight" o:gfxdata="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" strokecolor="black [3200]" strokeweight="1pt">
+                  <v:stroke endarrow="block" joinstyle="miter"/>
+                </v:shape>
+                <v:shape id="直接箭头连接符 150" o:spid="_x0000_s1177" type="#_x0000_t32" style="position:absolute;left:24003;top:27051;width:95;height:7524;visibility:visible;mso-wrap-style:square" o:connectortype="straight" o:gfxdata="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" strokecolor="black [3200]" strokeweight="1pt">
+                  <v:stroke endarrow="block" joinstyle="miter"/>
+                </v:shape>
+                <w10:wrap type="topAndBottom" anchorx="margin"/>
+              </v:group>
+            </w:pict>
+          </mc:Fallback>
+        </mc:AlternateContent>
+      </w:r>
+      <w:r>
+        <w:rPr>
+          <w:rFonts w:hint="eastAsia"/>
+        </w:rPr>
+        <w:t>图</w:t>
+      </w:r>
+      <w:r>
+        <w:t>3</w:t>
+      </w:r>
+      <w:r>
+        <w:t xml:space="preserve">-11 </w:t>
+      </w:r>
+      <w:r>
+        <w:rPr>
+          <w:rFonts w:hint="eastAsia"/>
+        </w:rPr>
+        <w:t>查看好友详细资料流程图</w:t>
+      </w:r>
+    </w:p>
+    <w:p>
+      <w:pPr>
+        <w:pStyle w:val="3"/>
+        <w:numPr>
+          <w:ilvl w:val="2"/>
+          <w:numId w:val="1"/>
+        </w:numPr>
+        <w:spacing w:before="0" w:after="0" w:line="440" w:lineRule="exact"/>
+        <w:rPr>
+          <w:sz w:val="30"/>
+          <w:szCs w:val="30"/>
+          <w:shd w:val="clear" w:color="auto" w:fill="FFFFFF"/>
+        </w:rPr>
+      </w:pPr>
+      <w:r>
+        <w:rPr>
+          <w:rFonts w:hint="eastAsia"/>
+          <w:sz w:val="30"/>
+          <w:szCs w:val="30"/>
+          <w:shd w:val="clear" w:color="auto" w:fill="FFFFFF"/>
+        </w:rPr>
+        <w:t>用户资料设置模块</w:t>
+      </w:r>
+    </w:p>
+    <w:p>
+      <w:pPr>
+        <w:ind w:firstLine="420"/>
+      </w:pPr>
+      <w:r>
+        <w:rPr>
+          <w:rFonts w:hint="eastAsia"/>
+        </w:rPr>
+        <w:t>用户进入主界面后，可以通过左侧的侧滑栏，点击侧滑栏中的头部，可以</w:t>
+      </w:r>
+    </w:p>
+    <w:p>
+      <w:r>
+        <w:rPr>
+          <w:rFonts w:hint="eastAsia"/>
+        </w:rPr>
+        <w:t>进入到用户的个人资料页面，在个人资料页面用户可以修改个人资料页面的背景、还可以修改头像，而修改背景和头像都可以从相册中选择图片，或是直接使用手机进行拍照，然后使用拍摄的图片。用户可以点击自己的个性签名，然后进入个性签名修改页面修改自己的签名。在用户个人资料页面还显示了用户的账号、年龄、性别等常用信息。当用户点击修改资料按钮时，用户会跳转到修改资料页面，在该页面用户可以修改自己的昵称、性别以及选择自己的出生日期，当用户点击选择出生日期时，会跳转到选择出生日期页面，在该页面有一个</w:t>
+      </w:r>
+      <w:proofErr w:type="spellStart"/>
+      <w:r>
+        <w:t>D</w:t>
+      </w:r>
+      <w:r>
+        <w:rPr>
+          <w:rFonts w:hint="eastAsia"/>
+        </w:rPr>
+        <w:t>ate</w:t>
+      </w:r>
+      <w:r>
+        <w:t>Picker</w:t>
+      </w:r>
+      <w:proofErr w:type="spellEnd"/>
+      <w:r>
+        <w:rPr>
+          <w:rFonts w:hint="eastAsia"/>
+        </w:rPr>
+        <w:t>供用户来选择自己的出生日期，选择出生日期后，还会动态的显示用户的年龄。</w:t>
+      </w:r>
+      <w:r>
+        <w:rPr>
+          <w:rFonts w:hint="eastAsia"/>
+        </w:rPr>
+        <w:t>用户资料设</w:t>
+      </w:r>
+      <w:r>
+        <w:rPr>
+          <w:rFonts w:ascii="宋体" w:hAnsi="宋体" w:hint="eastAsia"/>
+        </w:rPr>
+        <w:t>置流程如图</w:t>
+      </w:r>
+      <w:r>
+        <w:rPr>
+          <w:rFonts w:ascii="宋体" w:hAnsi="宋体"/>
+        </w:rPr>
+        <w:t>3</w:t>
+      </w:r>
+      <w:r>
+        <w:rPr>
+          <w:rFonts w:ascii="宋体" w:hAnsi="宋体"/>
+        </w:rPr>
+        <w:t>-12</w:t>
+      </w:r>
+      <w:r>
+        <w:rPr>
+          <w:rFonts w:ascii="宋体" w:hAnsi="宋体" w:hint="eastAsia"/>
+        </w:rPr>
+        <w:t>所示。</w:t>
+      </w:r>
+    </w:p>
+    <w:p>
+      <w:pPr>
+        <w:jc w:val="center"/>
+      </w:pPr>
+      <w:r>
+        <w:rPr>
+          <w:rFonts w:hint="eastAsia"/>
+          <w:noProof/>
+        </w:rPr>
+        <w:lastRenderedPageBreak/>
+        <mc:AlternateContent>
+          <mc:Choice Requires="wpc">
+            <w:drawing>
+              <wp:anchor distT="0" distB="0" distL="114300" distR="114300" simplePos="0" relativeHeight="251674624" behindDoc="0" locked="0" layoutInCell="1" allowOverlap="1" wp14:anchorId="03FF2D87" wp14:editId="3D55A528">
+                <wp:simplePos x="0" y="0"/>
+                <wp:positionH relativeFrom="margin">
+                  <wp:align>left</wp:align>
+                </wp:positionH>
+                <wp:positionV relativeFrom="paragraph">
+                  <wp:posOffset>0</wp:posOffset>
+                </wp:positionV>
+                <wp:extent cx="5274310" cy="7267575"/>
+                <wp:effectExtent l="0" t="0" r="21590" b="28575"/>
+                <wp:wrapTopAndBottom/>
+                <wp:docPr id="151" name="画布 151"/>
+                <wp:cNvGraphicFramePr>
+                  <a:graphicFrameLocks xmlns:a="http://schemas.openxmlformats.org/drawingml/2006/main" noChangeAspect="1"/>
+                </wp:cNvGraphicFramePr>
+                <a:graphic xmlns:a="http://schemas.openxmlformats.org/drawingml/2006/main">
+                  <a:graphicData uri="http://schemas.microsoft.com/office/word/2010/wordprocessingCanvas">
+                    <wpc:wpc>
+                      <wpc:bg/>
+                      <wpc:whole>
+                        <a:ln w="6350">
+                          <a:solidFill>
+                            <a:schemeClr val="tx1"/>
+                          </a:solidFill>
+                        </a:ln>
+                      </wpc:whole>
+                      <wps:wsp>
+                        <wps:cNvPr id="152" name="流程图: 过程 152"/>
+                        <wps:cNvSpPr/>
+                        <wps:spPr>
+                          <a:xfrm>
+                            <a:off x="2028825" y="238125"/>
+                            <a:ext cx="1047750" cy="523875"/>
+                          </a:xfrm>
+                          <a:prstGeom prst="flowChartProcess">
+                            <a:avLst/>
+                          </a:prstGeom>
+                        </wps:spPr>
+                        <wps:style>
+                          <a:lnRef idx="2">
+                            <a:schemeClr val="dk1"/>
+                          </a:lnRef>
+                          <a:fillRef idx="1">
+                            <a:schemeClr val="lt1"/>
+                          </a:fillRef>
+                          <a:effectRef idx="0">
+                            <a:schemeClr val="dk1"/>
+                          </a:effectRef>
+                          <a:fontRef idx="minor">
+                            <a:schemeClr val="dk1"/>
+                          </a:fontRef>
+                        </wps:style>
+                        <wps:txbx>
+                          <w:txbxContent>
+                            <w:p>
+                              <w:pPr>
+                                <w:jc w:val="center"/>
+                              </w:pPr>
+                              <w:r>
+                                <w:rPr>
+                                  <w:rFonts w:hint="eastAsia"/>
+                                </w:rPr>
+                                <w:t>主界面</w:t>
+                              </w:r>
+                            </w:p>
+                          </w:txbxContent>
+                        </wps:txbx>
+                        <wps:bodyPr rot="0" spcFirstLastPara="0" vertOverflow="overflow" horzOverflow="overflow" vert="horz" wrap="square" lIns="91440" tIns="45720" rIns="91440" bIns="45720" numCol="1" spcCol="0" rtlCol="0" fromWordArt="0" anchor="ctr" anchorCtr="0" forceAA="0" compatLnSpc="1">
+                          <a:prstTxWarp prst="textNoShape">
+                            <a:avLst/>
+                          </a:prstTxWarp>
+                          <a:noAutofit/>
+                        </wps:bodyPr>
+                      </wps:wsp>
+                      <wps:wsp>
+                        <wps:cNvPr id="153" name="流程图: 过程 153"/>
+                        <wps:cNvSpPr/>
+                        <wps:spPr>
+                          <a:xfrm>
+                            <a:off x="2047875" y="1247775"/>
+                            <a:ext cx="990600" cy="790575"/>
+                          </a:xfrm>
+                          <a:prstGeom prst="flowChartProcess">
+                            <a:avLst/>
+                          </a:prstGeom>
+                        </wps:spPr>
+                        <wps:style>
+                          <a:lnRef idx="2">
+                            <a:schemeClr val="dk1"/>
+                          </a:lnRef>
+                          <a:fillRef idx="1">
+                            <a:schemeClr val="lt1"/>
+                          </a:fillRef>
+                          <a:effectRef idx="0">
+                            <a:schemeClr val="dk1"/>
+                          </a:effectRef>
+                          <a:fontRef idx="minor">
+                            <a:schemeClr val="dk1"/>
+                          </a:fontRef>
+                        </wps:style>
+                        <wps:txbx>
+                          <w:txbxContent>
+                            <w:p>
+                              <w:pPr>
+                                <w:jc w:val="center"/>
+                              </w:pPr>
+                              <w:r>
+                                <w:rPr>
+                                  <w:rFonts w:hint="eastAsia"/>
+                                </w:rPr>
+                                <w:t>打开侧滑栏</w:t>
+                              </w:r>
+                            </w:p>
+                          </w:txbxContent>
+                        </wps:txbx>
+                        <wps:bodyPr rot="0" spcFirstLastPara="0" vertOverflow="overflow" horzOverflow="overflow" vert="horz" wrap="square" lIns="91440" tIns="45720" rIns="91440" bIns="45720" numCol="1" spcCol="0" rtlCol="0" fromWordArt="0" anchor="ctr" anchorCtr="0" forceAA="0" compatLnSpc="1">
+                          <a:prstTxWarp prst="textNoShape">
+                            <a:avLst/>
+                          </a:prstTxWarp>
+                          <a:noAutofit/>
+                        </wps:bodyPr>
+                      </wps:wsp>
+                      <wps:wsp>
+                        <wps:cNvPr id="154" name="流程图: 过程 154"/>
+                        <wps:cNvSpPr/>
+                        <wps:spPr>
+                          <a:xfrm>
+                            <a:off x="2066925" y="2381250"/>
+                            <a:ext cx="962025" cy="571500"/>
+                          </a:xfrm>
+                          <a:prstGeom prst="flowChartProcess">
+                            <a:avLst/>
+                          </a:prstGeom>
+                        </wps:spPr>
+                        <wps:style>
+                          <a:lnRef idx="2">
+                            <a:schemeClr val="dk1"/>
+                          </a:lnRef>
+                          <a:fillRef idx="1">
+                            <a:schemeClr val="lt1"/>
+                          </a:fillRef>
+                          <a:effectRef idx="0">
+                            <a:schemeClr val="dk1"/>
+                          </a:effectRef>
+                          <a:fontRef idx="minor">
+                            <a:schemeClr val="dk1"/>
+                          </a:fontRef>
+                        </wps:style>
+                        <wps:txbx>
+                          <w:txbxContent>
+                            <w:p>
+                              <w:pPr>
+                                <w:jc w:val="center"/>
+                              </w:pPr>
+                              <w:r>
+                                <w:rPr>
+                                  <w:rFonts w:hint="eastAsia"/>
+                                </w:rPr>
+                                <w:t>点击头部</w:t>
+                              </w:r>
+                            </w:p>
+                          </w:txbxContent>
+                        </wps:txbx>
+                        <wps:bodyPr rot="0" spcFirstLastPara="0" vertOverflow="overflow" horzOverflow="overflow" vert="horz" wrap="square" lIns="91440" tIns="45720" rIns="91440" bIns="45720" numCol="1" spcCol="0" rtlCol="0" fromWordArt="0" anchor="ctr" anchorCtr="0" forceAA="0" compatLnSpc="1">
+                          <a:prstTxWarp prst="textNoShape">
+                            <a:avLst/>
+                          </a:prstTxWarp>
+                          <a:noAutofit/>
+                        </wps:bodyPr>
+                      </wps:wsp>
+                      <wps:wsp>
+                        <wps:cNvPr id="155" name="流程图: 过程 155"/>
+                        <wps:cNvSpPr/>
+                        <wps:spPr>
+                          <a:xfrm>
+                            <a:off x="2038350" y="3552824"/>
+                            <a:ext cx="1028700" cy="809625"/>
+                          </a:xfrm>
+                          <a:prstGeom prst="flowChartProcess">
+                            <a:avLst/>
+                          </a:prstGeom>
+                        </wps:spPr>
+                        <wps:style>
+                          <a:lnRef idx="2">
+                            <a:schemeClr val="dk1"/>
+                          </a:lnRef>
+                          <a:fillRef idx="1">
+                            <a:schemeClr val="lt1"/>
+                          </a:fillRef>
+                          <a:effectRef idx="0">
+                            <a:schemeClr val="dk1"/>
+                          </a:effectRef>
+                          <a:fontRef idx="minor">
+                            <a:schemeClr val="dk1"/>
+                          </a:fontRef>
+                        </wps:style>
+                        <wps:txbx>
+                          <w:txbxContent>
+                            <w:p>
+                              <w:pPr>
+                                <w:jc w:val="center"/>
+                              </w:pPr>
+                              <w:r>
+                                <w:rPr>
+                                  <w:rFonts w:hint="eastAsia"/>
+                                </w:rPr>
+                                <w:t>进入到用户资料界面</w:t>
+                              </w:r>
+                            </w:p>
+                          </w:txbxContent>
+                        </wps:txbx>
+                        <wps:bodyPr rot="0" spcFirstLastPara="0" vertOverflow="overflow" horzOverflow="overflow" vert="horz" wrap="square" lIns="91440" tIns="45720" rIns="91440" bIns="45720" numCol="1" spcCol="0" rtlCol="0" fromWordArt="0" anchor="ctr" anchorCtr="0" forceAA="0" compatLnSpc="1">
+                          <a:prstTxWarp prst="textNoShape">
+                            <a:avLst/>
+                          </a:prstTxWarp>
+                          <a:noAutofit/>
+                        </wps:bodyPr>
+                      </wps:wsp>
+                      <wps:wsp>
+                        <wps:cNvPr id="156" name="流程图: 过程 156"/>
+                        <wps:cNvSpPr/>
+                        <wps:spPr>
+                          <a:xfrm>
+                            <a:off x="657225" y="4991101"/>
+                            <a:ext cx="1085850" cy="733424"/>
+                          </a:xfrm>
+                          <a:prstGeom prst="flowChartProcess">
+                            <a:avLst/>
+                          </a:prstGeom>
+                        </wps:spPr>
+                        <wps:style>
+                          <a:lnRef idx="2">
+                            <a:schemeClr val="dk1"/>
+                          </a:lnRef>
+                          <a:fillRef idx="1">
+                            <a:schemeClr val="lt1"/>
+                          </a:fillRef>
+                          <a:effectRef idx="0">
+                            <a:schemeClr val="dk1"/>
+                          </a:effectRef>
+                          <a:fontRef idx="minor">
+                            <a:schemeClr val="dk1"/>
+                          </a:fontRef>
+                        </wps:style>
+                        <wps:txbx>
+                          <w:txbxContent>
+                            <w:p>
+                              <w:pPr>
+                                <w:jc w:val="center"/>
+                              </w:pPr>
+                              <w:r>
+                                <w:rPr>
+                                  <w:rFonts w:hint="eastAsia"/>
+                                </w:rPr>
+                                <w:t>点击编辑资料按钮</w:t>
+                              </w:r>
+                            </w:p>
+                          </w:txbxContent>
+                        </wps:txbx>
+                        <wps:bodyPr rot="0" spcFirstLastPara="0" vertOverflow="overflow" horzOverflow="overflow" vert="horz" wrap="square" lIns="91440" tIns="45720" rIns="91440" bIns="45720" numCol="1" spcCol="0" rtlCol="0" fromWordArt="0" anchor="ctr" anchorCtr="0" forceAA="0" compatLnSpc="1">
+                          <a:prstTxWarp prst="textNoShape">
+                            <a:avLst/>
+                          </a:prstTxWarp>
+                          <a:noAutofit/>
+                        </wps:bodyPr>
+                      </wps:wsp>
+                      <wps:wsp>
+                        <wps:cNvPr id="157" name="流程图: 过程 157"/>
+                        <wps:cNvSpPr/>
+                        <wps:spPr>
+                          <a:xfrm>
+                            <a:off x="3095625" y="4991100"/>
+                            <a:ext cx="1333500" cy="733424"/>
+                          </a:xfrm>
+                          <a:prstGeom prst="flowChartProcess">
+                            <a:avLst/>
+                          </a:prstGeom>
+                        </wps:spPr>
+                        <wps:style>
+                          <a:lnRef idx="2">
+                            <a:schemeClr val="dk1"/>
+                          </a:lnRef>
+                          <a:fillRef idx="1">
+                            <a:schemeClr val="lt1"/>
+                          </a:fillRef>
+                          <a:effectRef idx="0">
+                            <a:schemeClr val="dk1"/>
+                          </a:effectRef>
+                          <a:fontRef idx="minor">
+                            <a:schemeClr val="dk1"/>
+                          </a:fontRef>
+                        </wps:style>
+                        <wps:txbx>
+                          <w:txbxContent>
+                            <w:p>
+                              <w:pPr>
+                                <w:jc w:val="center"/>
+                              </w:pPr>
+                              <w:r>
+                                <w:rPr>
+                                  <w:rFonts w:hint="eastAsia"/>
+                                </w:rPr>
+                                <w:t>点击显示常用资料区域</w:t>
+                              </w:r>
+                            </w:p>
+                          </w:txbxContent>
+                        </wps:txbx>
+                        <wps:bodyPr rot="0" spcFirstLastPara="0" vertOverflow="overflow" horzOverflow="overflow" vert="horz" wrap="square" lIns="91440" tIns="45720" rIns="91440" bIns="45720" numCol="1" spcCol="0" rtlCol="0" fromWordArt="0" anchor="ctr" anchorCtr="0" forceAA="0" compatLnSpc="1">
+                          <a:prstTxWarp prst="textNoShape">
+                            <a:avLst/>
+                          </a:prstTxWarp>
+                          <a:noAutofit/>
+                        </wps:bodyPr>
+                      </wps:wsp>
+                      <wps:wsp>
+                        <wps:cNvPr id="158" name="流程图: 过程 158"/>
+                        <wps:cNvSpPr/>
+                        <wps:spPr>
+                          <a:xfrm>
+                            <a:off x="1857375" y="6381750"/>
+                            <a:ext cx="1276350" cy="657225"/>
+                          </a:xfrm>
+                          <a:prstGeom prst="flowChartProcess">
+                            <a:avLst/>
+                          </a:prstGeom>
+                        </wps:spPr>
+                        <wps:style>
+                          <a:lnRef idx="2">
+                            <a:schemeClr val="dk1"/>
+                          </a:lnRef>
+                          <a:fillRef idx="1">
+                            <a:schemeClr val="lt1"/>
+                          </a:fillRef>
+                          <a:effectRef idx="0">
+                            <a:schemeClr val="dk1"/>
+                          </a:effectRef>
+                          <a:fontRef idx="minor">
+                            <a:schemeClr val="dk1"/>
+                          </a:fontRef>
+                        </wps:style>
+                        <wps:txbx>
+                          <w:txbxContent>
+                            <w:p>
+                              <w:pPr>
+                                <w:jc w:val="center"/>
+                              </w:pPr>
+                              <w:r>
+                                <w:rPr>
+                                  <w:rFonts w:hint="eastAsia"/>
+                                </w:rPr>
+                                <w:t>编辑资料页面</w:t>
+                              </w:r>
+                            </w:p>
+                          </w:txbxContent>
+                        </wps:txbx>
+                        <wps:bodyPr rot="0" spcFirstLastPara="0" vertOverflow="overflow" horzOverflow="overflow" vert="horz" wrap="square" lIns="91440" tIns="45720" rIns="91440" bIns="45720" numCol="1" spcCol="0" rtlCol="0" fromWordArt="0" anchor="ctr" anchorCtr="0" forceAA="0" compatLnSpc="1">
+                          <a:prstTxWarp prst="textNoShape">
+                            <a:avLst/>
+                          </a:prstTxWarp>
+                          <a:noAutofit/>
+                        </wps:bodyPr>
+                      </wps:wsp>
+                      <wps:wsp>
+                        <wps:cNvPr id="159" name="直接箭头连接符 159"/>
+                        <wps:cNvCnPr>
+                          <a:stCxn id="152" idx="2"/>
+                          <a:endCxn id="153" idx="0"/>
+                        </wps:cNvCnPr>
+                        <wps:spPr>
+                          <a:xfrm flipH="1">
+                            <a:off x="2543175" y="762000"/>
+                            <a:ext cx="9525" cy="485775"/>
+                          </a:xfrm>
+                          <a:prstGeom prst="straightConnector1">
+                            <a:avLst/>
+                          </a:prstGeom>
+                          <a:ln>
+                            <a:tailEnd type="triangle"/>
+                          </a:ln>
+                        </wps:spPr>
+                        <wps:style>
+                          <a:lnRef idx="2">
+                            <a:schemeClr val="dk1"/>
+                          </a:lnRef>
+                          <a:fillRef idx="0">
+                            <a:schemeClr val="dk1"/>
+                          </a:fillRef>
+                          <a:effectRef idx="1">
+                            <a:schemeClr val="dk1"/>
+                          </a:effectRef>
+                          <a:fontRef idx="minor">
+                            <a:schemeClr val="tx1"/>
+                          </a:fontRef>
+                        </wps:style>
+                        <wps:bodyPr/>
+                      </wps:wsp>
+                      <wps:wsp>
+                        <wps:cNvPr id="160" name="直接箭头连接符 160"/>
+                        <wps:cNvCnPr>
+                          <a:stCxn id="153" idx="2"/>
+                          <a:endCxn id="154" idx="0"/>
+                        </wps:cNvCnPr>
+                        <wps:spPr>
+                          <a:xfrm>
+                            <a:off x="2543175" y="2038350"/>
+                            <a:ext cx="4763" cy="342900"/>
+                          </a:xfrm>
+                          <a:prstGeom prst="straightConnector1">
+                            <a:avLst/>
+                          </a:prstGeom>
+                          <a:ln>
+                            <a:tailEnd type="triangle"/>
+                          </a:ln>
+                        </wps:spPr>
+                        <wps:style>
+                          <a:lnRef idx="2">
+                            <a:schemeClr val="dk1"/>
+                          </a:lnRef>
+                          <a:fillRef idx="0">
+                            <a:schemeClr val="dk1"/>
+                          </a:fillRef>
+                          <a:effectRef idx="1">
+                            <a:schemeClr val="dk1"/>
+                          </a:effectRef>
+                          <a:fontRef idx="minor">
+                            <a:schemeClr val="tx1"/>
+                          </a:fontRef>
+                        </wps:style>
+                        <wps:bodyPr/>
+                      </wps:wsp>
+                      <wps:wsp>
+                        <wps:cNvPr id="161" name="直接箭头连接符 161"/>
+                        <wps:cNvCnPr>
+                          <a:stCxn id="154" idx="2"/>
+                          <a:endCxn id="155" idx="0"/>
+                        </wps:cNvCnPr>
+                        <wps:spPr>
+                          <a:xfrm>
+                            <a:off x="2547938" y="2952750"/>
+                            <a:ext cx="4762" cy="600074"/>
+                          </a:xfrm>
+                          <a:prstGeom prst="straightConnector1">
+                            <a:avLst/>
+                          </a:prstGeom>
+                          <a:ln>
+                            <a:tailEnd type="triangle"/>
+                          </a:ln>
+                        </wps:spPr>
+                        <wps:style>
+                          <a:lnRef idx="2">
+                            <a:schemeClr val="dk1"/>
+                          </a:lnRef>
+                          <a:fillRef idx="0">
+                            <a:schemeClr val="dk1"/>
+                          </a:fillRef>
+                          <a:effectRef idx="1">
+                            <a:schemeClr val="dk1"/>
+                          </a:effectRef>
+                          <a:fontRef idx="minor">
+                            <a:schemeClr val="tx1"/>
+                          </a:fontRef>
+                        </wps:style>
+                        <wps:bodyPr/>
+                      </wps:wsp>
+                      <wps:wsp>
+                        <wps:cNvPr id="164" name="连接符: 肘形 164"/>
+                        <wps:cNvCnPr>
+                          <a:stCxn id="155" idx="2"/>
+                          <a:endCxn id="156" idx="0"/>
+                        </wps:cNvCnPr>
+                        <wps:spPr>
+                          <a:xfrm rot="5400000">
+                            <a:off x="1562099" y="4000500"/>
+                            <a:ext cx="628652" cy="1352550"/>
+                          </a:xfrm>
+                          <a:prstGeom prst="bentConnector3">
+                            <a:avLst/>
+                          </a:prstGeom>
+                          <a:ln>
+                            <a:tailEnd type="triangle"/>
+                          </a:ln>
+                        </wps:spPr>
+                        <wps:style>
+                          <a:lnRef idx="2">
+                            <a:schemeClr val="dk1"/>
+                          </a:lnRef>
+                          <a:fillRef idx="0">
+                            <a:schemeClr val="dk1"/>
+                          </a:fillRef>
+                          <a:effectRef idx="1">
+                            <a:schemeClr val="dk1"/>
+                          </a:effectRef>
+                          <a:fontRef idx="minor">
+                            <a:schemeClr val="tx1"/>
+                          </a:fontRef>
+                        </wps:style>
+                        <wps:bodyPr/>
+                      </wps:wsp>
+                      <wps:wsp>
+                        <wps:cNvPr id="166" name="连接符: 肘形 166"/>
+                        <wps:cNvCnPr>
+                          <a:stCxn id="155" idx="2"/>
+                          <a:endCxn id="157" idx="0"/>
+                        </wps:cNvCnPr>
+                        <wps:spPr>
+                          <a:xfrm rot="16200000" flipH="1">
+                            <a:off x="2843212" y="4071936"/>
+                            <a:ext cx="628651" cy="1209675"/>
+                          </a:xfrm>
+                          <a:prstGeom prst="bentConnector3">
+                            <a:avLst/>
+                          </a:prstGeom>
+                          <a:ln>
+                            <a:tailEnd type="triangle"/>
+                          </a:ln>
+                        </wps:spPr>
+                        <wps:style>
+                          <a:lnRef idx="2">
+                            <a:schemeClr val="dk1"/>
+                          </a:lnRef>
+                          <a:fillRef idx="0">
+                            <a:schemeClr val="dk1"/>
+                          </a:fillRef>
+                          <a:effectRef idx="1">
+                            <a:schemeClr val="dk1"/>
+                          </a:effectRef>
+                          <a:fontRef idx="minor">
+                            <a:schemeClr val="tx1"/>
+                          </a:fontRef>
+                        </wps:style>
+                        <wps:bodyPr/>
+                      </wps:wsp>
+                      <wps:wsp>
+                        <wps:cNvPr id="167" name="连接符: 肘形 167"/>
+                        <wps:cNvCnPr>
+                          <a:stCxn id="157" idx="2"/>
+                          <a:endCxn id="158" idx="0"/>
+                        </wps:cNvCnPr>
+                        <wps:spPr>
+                          <a:xfrm rot="5400000">
+                            <a:off x="2800350" y="5419725"/>
+                            <a:ext cx="657226" cy="1266825"/>
+                          </a:xfrm>
+                          <a:prstGeom prst="bentConnector3">
+                            <a:avLst/>
+                          </a:prstGeom>
+                          <a:ln>
+                            <a:tailEnd type="triangle"/>
+                          </a:ln>
+                        </wps:spPr>
+                        <wps:style>
+                          <a:lnRef idx="2">
+                            <a:schemeClr val="dk1"/>
+                          </a:lnRef>
+                          <a:fillRef idx="0">
+                            <a:schemeClr val="dk1"/>
+                          </a:fillRef>
+                          <a:effectRef idx="1">
+                            <a:schemeClr val="dk1"/>
+                          </a:effectRef>
+                          <a:fontRef idx="minor">
+                            <a:schemeClr val="tx1"/>
+                          </a:fontRef>
+                        </wps:style>
+                        <wps:bodyPr/>
+                      </wps:wsp>
+                      <wps:wsp>
+                        <wps:cNvPr id="169" name="连接符: 肘形 169"/>
+                        <wps:cNvCnPr>
+                          <a:stCxn id="156" idx="2"/>
+                          <a:endCxn id="158" idx="0"/>
+                        </wps:cNvCnPr>
+                        <wps:spPr>
+                          <a:xfrm rot="16200000" flipH="1">
+                            <a:off x="1519238" y="5405437"/>
+                            <a:ext cx="657225" cy="1295400"/>
+                          </a:xfrm>
+                          <a:prstGeom prst="bentConnector3">
+                            <a:avLst/>
+                          </a:prstGeom>
+                          <a:ln>
+                            <a:tailEnd type="triangle"/>
+                          </a:ln>
+                        </wps:spPr>
+                        <wps:style>
+                          <a:lnRef idx="2">
+                            <a:schemeClr val="dk1"/>
+                          </a:lnRef>
+                          <a:fillRef idx="0">
+                            <a:schemeClr val="dk1"/>
+                          </a:fillRef>
+                          <a:effectRef idx="1">
+                            <a:schemeClr val="dk1"/>
+                          </a:effectRef>
+                          <a:fontRef idx="minor">
+                            <a:schemeClr val="tx1"/>
+                          </a:fontRef>
+                        </wps:style>
+                        <wps:bodyPr/>
+                      </wps:wsp>
+                    </wpc:wpc>
+                  </a:graphicData>
+                </a:graphic>
+                <wp14:sizeRelV relativeFrom="margin">
+                  <wp14:pctHeight>0</wp14:pctHeight>
+                </wp14:sizeRelV>
+              </wp:anchor>
+            </w:drawing>
+          </mc:Choice>
+          <mc:Fallback>
+            <w:pict>
+              <v:group w14:anchorId="03FF2D87" id="画布 151" o:spid="_x0000_s1178" editas="canvas" style="position:absolute;left:0;text-align:left;margin-left:0;margin-top:0;width:415.3pt;height:572.25pt;z-index:251674624;mso-position-horizontal:left;mso-position-horizontal-relative:margin;mso-height-relative:margin" coordsize="52743,72675" o:gfxdata="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">
+                <v:shape id="_x0000_s1179" type="#_x0000_t75" style="position:absolute;width:52743;height:72675;visibility:visible;mso-wrap-style:square" stroked="t" strokecolor="black [3213]" strokeweight=".5pt">
+                  <v:fill o:detectmouseclick="t"/>
+                  <v:path o:connecttype="none"/>
+                </v:shape>
+                <v:shape id="流程图: 过程 152" o:spid="_x0000_s1180" type="#_x0000_t109" style="position:absolute;left:20288;top:2381;width:10477;height:5239;visibility:visible;mso-wrap-style:square;v-text-anchor:middle" o:gfxdata="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" fillcolor="white [3201]" strokecolor="black [3200]" strokeweight="1pt">
+                  <v:textbox>
+                    <w:txbxContent>
+                      <w:p>
+                        <w:pPr>
+                          <w:jc w:val="center"/>
+                        </w:pPr>
+                        <w:r>
+                          <w:rPr>
+                            <w:rFonts w:hint="eastAsia"/>
+                          </w:rPr>
+                          <w:t>主界面</w:t>
+                        </w:r>
+                      </w:p>
+                    </w:txbxContent>
+                  </v:textbox>
+                </v:shape>
+                <v:shape id="流程图: 过程 153" o:spid="_x0000_s1181" type="#_x0000_t109" style="position:absolute;left:20478;top:12477;width:9906;height:7906;visibility:visible;mso-wrap-style:square;v-text-anchor:middle" o:gfxdata="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" fillcolor="white [3201]" strokecolor="black [3200]" strokeweight="1pt">
+                  <v:textbox>
+                    <w:txbxContent>
+                      <w:p>
+                        <w:pPr>
+                          <w:jc w:val="center"/>
+                        </w:pPr>
+                        <w:r>
+                          <w:rPr>
+                            <w:rFonts w:hint="eastAsia"/>
+                          </w:rPr>
+                          <w:t>打开侧滑栏</w:t>
+                        </w:r>
+                      </w:p>
+                    </w:txbxContent>
+                  </v:textbox>
+                </v:shape>
+                <v:shape id="流程图: 过程 154" o:spid="_x0000_s1182" type="#_x0000_t109" style="position:absolute;left:20669;top:23812;width:9620;height:5715;visibility:visible;mso-wrap-style:square;v-text-anchor:middle" o:gfxdata="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" fillcolor="white [3201]" strokecolor="black [3200]" strokeweight="1pt">
+                  <v:textbox>
+                    <w:txbxContent>
+                      <w:p>
+                        <w:pPr>
+                          <w:jc w:val="center"/>
+                        </w:pPr>
+                        <w:r>
+                          <w:rPr>
+                            <w:rFonts w:hint="eastAsia"/>
+                          </w:rPr>
+                          <w:t>点击头部</w:t>
+                        </w:r>
+                      </w:p>
+                    </w:txbxContent>
+                  </v:textbox>
+                </v:shape>
+                <v:shape id="流程图: 过程 155" o:spid="_x0000_s1183" type="#_x0000_t109" style="position:absolute;left:20383;top:35528;width:10287;height:8096;visibility:visible;mso-wrap-style:square;v-text-anchor:middle" o:gfxdata="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" fillcolor="white [3201]" strokecolor="black [3200]" strokeweight="1pt">
+                  <v:textbox>
+                    <w:txbxContent>
+                      <w:p>
+                        <w:pPr>
+                          <w:jc w:val="center"/>
+                        </w:pPr>
+                        <w:r>
+                          <w:rPr>
+                            <w:rFonts w:hint="eastAsia"/>
+                          </w:rPr>
+                          <w:t>进入到用户资料界面</w:t>
+                        </w:r>
+                      </w:p>
+                    </w:txbxContent>
+                  </v:textbox>
+                </v:shape>
+                <v:shape id="流程图: 过程 156" o:spid="_x0000_s1184" type="#_x0000_t109" style="position:absolute;left:6572;top:49911;width:10858;height:7334;visibility:visible;mso-wrap-style:square;v-text-anchor:middle" o:gfxdata="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" fillcolor="white [3201]" strokecolor="black [3200]" strokeweight="1pt">
+                  <v:textbox>
+                    <w:txbxContent>
+                      <w:p>
+                        <w:pPr>
+                          <w:jc w:val="center"/>
+                        </w:pPr>
+                        <w:r>
+                          <w:rPr>
+                            <w:rFonts w:hint="eastAsia"/>
+                          </w:rPr>
+                          <w:t>点击编辑资料按钮</w:t>
+                        </w:r>
+                      </w:p>
+                    </w:txbxContent>
+                  </v:textbox>
+                </v:shape>
+                <v:shape id="流程图: 过程 157" o:spid="_x0000_s1185" type="#_x0000_t109" style="position:absolute;left:30956;top:49911;width:13335;height:7334;visibility:visible;mso-wrap-style:square;v-text-anchor:middle" o:gfxdata="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" fillcolor="white [3201]" strokecolor="black [3200]" strokeweight="1pt">
+                  <v:textbox>
+                    <w:txbxContent>
+                      <w:p>
+                        <w:pPr>
+                          <w:jc w:val="center"/>
+                        </w:pPr>
+                        <w:r>
+                          <w:rPr>
+                            <w:rFonts w:hint="eastAsia"/>
+                          </w:rPr>
+                          <w:t>点击显示常用资料区域</w:t>
+                        </w:r>
+                      </w:p>
+                    </w:txbxContent>
+                  </v:textbox>
+                </v:shape>
+                <v:shape id="流程图: 过程 158" o:spid="_x0000_s1186" type="#_x0000_t109" style="position:absolute;left:18573;top:63817;width:12764;height:6572;visibility:visible;mso-wrap-style:square;v-text-anchor:middle" o:gfxdata="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" fillcolor="white [3201]" strokecolor="black [3200]" strokeweight="1pt">
+                  <v:textbox>
+                    <w:txbxContent>
+                      <w:p>
+                        <w:pPr>
+                          <w:jc w:val="center"/>
+                        </w:pPr>
+                        <w:r>
+                          <w:rPr>
+                            <w:rFonts w:hint="eastAsia"/>
+                          </w:rPr>
+                          <w:t>编辑资料页面</w:t>
+                        </w:r>
+                      </w:p>
+                    </w:txbxContent>
+                  </v:textbox>
+                </v:shape>
+                <v:shape id="直接箭头连接符 159" o:spid="_x0000_s1187" type="#_x0000_t32" style="position:absolute;left:25431;top:7620;width:96;height:4857;flip:x;visibility:visible;mso-wrap-style:square" o:connectortype="straight" o:gfxdata="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" strokecolor="black [3200]" strokeweight="1pt">
+                  <v:stroke endarrow="block" joinstyle="miter"/>
+                </v:shape>
+                <v:shape id="直接箭头连接符 160" o:spid="_x0000_s1188" type="#_x0000_t32" style="position:absolute;left:25431;top:20383;width:48;height:3429;visibility:visible;mso-wrap-style:square" o:connectortype="straight" o:gfxdata="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" strokecolor="black [3200]" strokeweight="1pt">
+                  <v:stroke endarrow="block" joinstyle="miter"/>
+                </v:shape>
+                <v:shape id="直接箭头连接符 161" o:spid="_x0000_s1189" type="#_x0000_t32" style="position:absolute;left:25479;top:29527;width:48;height:6001;visibility:visible;mso-wrap-style:square" o:connectortype="straight" o:gfxdata="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" strokecolor="black [3200]" strokeweight="1pt">
+                  <v:stroke endarrow="block" joinstyle="miter"/>
+                </v:shape>
+                <v:shape id="连接符: 肘形 164" o:spid="_x0000_s1190" type="#_x0000_t34" style="position:absolute;left:15620;top:40005;width:6287;height:13526;rotation:90;visibility:visible;mso-wrap-style:square" o:connectortype="elbow" o:gfxdata="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" strokecolor="black [3200]" strokeweight="1pt">
+                  <v:stroke endarrow="block"/>
+                </v:shape>
+                <v:shape id="连接符: 肘形 166" o:spid="_x0000_s1191" type="#_x0000_t34" style="position:absolute;left:28432;top:40719;width:6286;height:12096;rotation:90;flip:x;visibility:visible;mso-wrap-style:square" o:connectortype="elbow" o:gfxdata="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" strokecolor="black [3200]" strokeweight="1pt">
+                  <v:stroke endarrow="block"/>
+                </v:shape>
+                <v:shape id="连接符: 肘形 167" o:spid="_x0000_s1192" type="#_x0000_t34" style="position:absolute;left:28003;top:54197;width:6572;height:12668;rotation:90;visibility:visible;mso-wrap-style:square" o:connectortype="elbow" o:gfxdata="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" strokecolor="black [3200]" strokeweight="1pt">
+                  <v:stroke endarrow="block"/>
+                </v:shape>
+                <v:shape id="连接符: 肘形 169" o:spid="_x0000_s1193" type="#_x0000_t34" style="position:absolute;left:15192;top:54054;width:6572;height:12954;rotation:90;flip:x;visibility:visible;mso-wrap-style:square" o:connectortype="elbow" o:gfxdata="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" strokecolor="black [3200]" strokeweight="1pt">
+                  <v:stroke endarrow="block"/>
+                </v:shape>
+                <w10:wrap type="topAndBottom" anchorx="margin"/>
+              </v:group>
+            </w:pict>
+          </mc:Fallback>
+        </mc:AlternateContent>
+      </w:r>
+      <w:r>
+        <w:rPr>
+          <w:rFonts w:hint="eastAsia"/>
+        </w:rPr>
+        <w:t>图</w:t>
+      </w:r>
+      <w:r>
+        <w:t>3</w:t>
+      </w:r>
+      <w:r>
+        <w:t xml:space="preserve">-12 </w:t>
+      </w:r>
+      <w:r>
+        <w:rPr>
+          <w:rFonts w:hint="eastAsia"/>
+        </w:rPr>
+        <w:t>用户资料设置流程图</w:t>
+      </w:r>
+    </w:p>
+    <w:p>
+      <w:pPr>
+        <w:pStyle w:val="3"/>
+        <w:numPr>
+          <w:ilvl w:val="2"/>
+          <w:numId w:val="1"/>
+        </w:numPr>
+        <w:spacing w:before="0" w:after="0" w:line="440" w:lineRule="exact"/>
+        <w:rPr>
+          <w:sz w:val="30"/>
+          <w:szCs w:val="30"/>
+          <w:shd w:val="clear" w:color="auto" w:fill="FFFFFF"/>
+        </w:rPr>
+      </w:pPr>
+      <w:r>
+        <w:rPr>
+          <w:rFonts w:hint="eastAsia"/>
+          <w:sz w:val="30"/>
+          <w:szCs w:val="30"/>
+          <w:shd w:val="clear" w:color="auto" w:fill="FFFFFF"/>
+        </w:rPr>
+        <w:t>群组管理模块</w:t>
+      </w:r>
+    </w:p>
+    <w:p>
+      <w:pPr>
+        <w:pStyle w:val="4"/>
+        <w:numPr>
+          <w:ilvl w:val="3"/>
+          <w:numId w:val="1"/>
+        </w:numPr>
+        <w:spacing w:before="0" w:after="0" w:line="440" w:lineRule="exact"/>
+        <w:rPr>
+          <w:rFonts w:ascii="宋体" w:eastAsia="宋体" w:hAnsi="宋体"/>
+        </w:rPr>
+      </w:pPr>
+      <w:r>
+        <w:rPr>
+          <w:rFonts w:ascii="宋体" w:eastAsia="宋体" w:hAnsi="宋体" w:hint="eastAsia"/>
+        </w:rPr>
+        <w:t>添加群</w:t>
+      </w:r>
+    </w:p>
+    <w:p>
+      <w:pPr>
+        <w:ind w:firstLine="420"/>
+      </w:pPr>
+      <w:r>
+        <w:rPr>
+          <w:rFonts w:hint="eastAsia"/>
+        </w:rPr>
+        <w:t>用户进入到</w:t>
+      </w:r>
+      <w:r>
+        <w:rPr>
+          <w:rFonts w:hint="eastAsia"/>
+        </w:rPr>
+        <w:t>添加页面，在页面输入要添加的群的名字或</w:t>
+      </w:r>
+      <w:r>
+        <w:rPr>
+          <w:rFonts w:hint="eastAsia"/>
+        </w:rPr>
+        <w:t>ID</w:t>
+      </w:r>
+      <w:r>
+        <w:rPr>
+          <w:rFonts w:hint="eastAsia"/>
+        </w:rPr>
+        <w:t>，然后点击查找群，如果找到了群就</w:t>
+      </w:r>
+      <w:proofErr w:type="gramStart"/>
+      <w:r>
+        <w:rPr>
+          <w:rFonts w:hint="eastAsia"/>
+        </w:rPr>
+        <w:t>会将群显示</w:t>
+      </w:r>
+      <w:proofErr w:type="gramEnd"/>
+      <w:r>
+        <w:rPr>
+          <w:rFonts w:hint="eastAsia"/>
+        </w:rPr>
+        <w:t>在界面上用户可以点击一个群进入</w:t>
+      </w:r>
+      <w:proofErr w:type="gramStart"/>
+      <w:r>
+        <w:rPr>
+          <w:rFonts w:hint="eastAsia"/>
+        </w:rPr>
+        <w:t>到群资料页</w:t>
+      </w:r>
+      <w:proofErr w:type="gramEnd"/>
+    </w:p>
+    <w:p>
+      <w:pPr>
+        <w:rPr>
+          <w:rFonts w:ascii="宋体" w:hAnsi="宋体"/>
+          <w14:textOutline w14:w="9525" w14:cap="rnd" w14:cmpd="sng" w14:algn="ctr">
+            <w14:solidFill>
+              <w14:schemeClr w14:val="accent1"/>
+            </w14:solidFill>
+            <w14:prstDash w14:val="solid"/>
+            <w14:bevel/>
+          </w14:textOutline>
+        </w:rPr>
+      </w:pPr>
+      <w:r>
+        <w:rPr>
+          <w:rFonts w:hint="eastAsia"/>
+          <w:noProof/>
+        </w:rPr>
+        <w:lastRenderedPageBreak/>
+        <mc:AlternateContent>
+          <mc:Choice Requires="wpc">
+            <w:drawing>
+              <wp:anchor distT="0" distB="0" distL="114300" distR="114300" simplePos="0" relativeHeight="251675648" behindDoc="0" locked="0" layoutInCell="1" allowOverlap="1" wp14:anchorId="4C5E9B19" wp14:editId="23719C79">
+                <wp:simplePos x="0" y="0"/>
+                <wp:positionH relativeFrom="margin">
+                  <wp:align>right</wp:align>
+                </wp:positionH>
+                <wp:positionV relativeFrom="paragraph">
+                  <wp:posOffset>371475</wp:posOffset>
+                </wp:positionV>
+                <wp:extent cx="5274310" cy="8153400"/>
+                <wp:effectExtent l="0" t="0" r="21590" b="19050"/>
+                <wp:wrapTopAndBottom/>
+                <wp:docPr id="64" name="画布 64"/>
+                <wp:cNvGraphicFramePr>
+                  <a:graphicFrameLocks xmlns:a="http://schemas.openxmlformats.org/drawingml/2006/main" noChangeAspect="1"/>
+                </wp:cNvGraphicFramePr>
+                <a:graphic xmlns:a="http://schemas.openxmlformats.org/drawingml/2006/main">
+                  <a:graphicData uri="http://schemas.microsoft.com/office/word/2010/wordprocessingCanvas">
+                    <wpc:wpc>
+                      <wpc:bg/>
+                      <wpc:whole>
+                        <a:ln w="6350">
+                          <a:solidFill>
+                            <a:schemeClr val="tx1"/>
+                          </a:solidFill>
+                        </a:ln>
+                      </wpc:whole>
+                      <wps:wsp>
+                        <wps:cNvPr id="67" name="流程图: 过程 67"/>
+                        <wps:cNvSpPr/>
+                        <wps:spPr>
+                          <a:xfrm>
+                            <a:off x="1895475" y="685800"/>
+                            <a:ext cx="1095375" cy="676275"/>
+                          </a:xfrm>
+                          <a:prstGeom prst="flowChartProcess">
+                            <a:avLst/>
+                          </a:prstGeom>
+                        </wps:spPr>
+                        <wps:style>
+                          <a:lnRef idx="2">
+                            <a:schemeClr val="dk1"/>
+                          </a:lnRef>
+                          <a:fillRef idx="1">
+                            <a:schemeClr val="lt1"/>
+                          </a:fillRef>
+                          <a:effectRef idx="0">
+                            <a:schemeClr val="dk1"/>
+                          </a:effectRef>
+                          <a:fontRef idx="minor">
+                            <a:schemeClr val="dk1"/>
+                          </a:fontRef>
+                        </wps:style>
+                        <wps:txbx>
+                          <w:txbxContent>
+                            <w:p>
+                              <w:pPr>
+                                <w:jc w:val="center"/>
+                              </w:pPr>
+                              <w:r>
+                                <w:rPr>
+                                  <w:rFonts w:hint="eastAsia"/>
+                                </w:rPr>
+                                <w:t>进入添加群界面</w:t>
+                              </w:r>
+                            </w:p>
+                          </w:txbxContent>
+                        </wps:txbx>
+                        <wps:bodyPr rot="0" spcFirstLastPara="0" vertOverflow="overflow" horzOverflow="overflow" vert="horz" wrap="square" lIns="91440" tIns="45720" rIns="91440" bIns="45720" numCol="1" spcCol="0" rtlCol="0" fromWordArt="0" anchor="ctr" anchorCtr="0" forceAA="0" compatLnSpc="1">
+                          <a:prstTxWarp prst="textNoShape">
+                            <a:avLst/>
+                          </a:prstTxWarp>
+                          <a:noAutofit/>
+                        </wps:bodyPr>
+                      </wps:wsp>
+                      <wps:wsp>
+                        <wps:cNvPr id="124" name="流程图: 过程 124"/>
+                        <wps:cNvSpPr/>
+                        <wps:spPr>
+                          <a:xfrm>
+                            <a:off x="2000250" y="1885950"/>
+                            <a:ext cx="895350" cy="742950"/>
+                          </a:xfrm>
+                          <a:prstGeom prst="flowChartProcess">
+                            <a:avLst/>
+                          </a:prstGeom>
+                        </wps:spPr>
+                        <wps:style>
+                          <a:lnRef idx="2">
+                            <a:schemeClr val="dk1"/>
+                          </a:lnRef>
+                          <a:fillRef idx="1">
+                            <a:schemeClr val="lt1"/>
+                          </a:fillRef>
+                          <a:effectRef idx="0">
+                            <a:schemeClr val="dk1"/>
+                          </a:effectRef>
+                          <a:fontRef idx="minor">
+                            <a:schemeClr val="dk1"/>
+                          </a:fontRef>
+                        </wps:style>
+                        <wps:txbx>
+                          <w:txbxContent>
+                            <w:p>
+                              <w:pPr>
+                                <w:jc w:val="center"/>
+                                <w:rPr>
+                                  <w:rFonts w:hint="eastAsia"/>
+                                </w:rPr>
+                              </w:pPr>
+                              <w:r>
+                                <w:rPr>
+                                  <w:rFonts w:hint="eastAsia"/>
+                                </w:rPr>
+                                <w:t>查找要加入的群</w:t>
+                              </w:r>
+                            </w:p>
+                          </w:txbxContent>
+                        </wps:txbx>
+                        <wps:bodyPr rot="0" spcFirstLastPara="0" vertOverflow="overflow" horzOverflow="overflow" vert="horz" wrap="square" lIns="91440" tIns="45720" rIns="91440" bIns="45720" numCol="1" spcCol="0" rtlCol="0" fromWordArt="0" anchor="ctr" anchorCtr="0" forceAA="0" compatLnSpc="1">
+                          <a:prstTxWarp prst="textNoShape">
+                            <a:avLst/>
+                          </a:prstTxWarp>
+                          <a:noAutofit/>
+                        </wps:bodyPr>
+                      </wps:wsp>
+                      <wps:wsp>
+                        <wps:cNvPr id="135" name="流程图: 过程 135"/>
+                        <wps:cNvSpPr/>
+                        <wps:spPr>
+                          <a:xfrm>
+                            <a:off x="1733550" y="3219450"/>
+                            <a:ext cx="1428750" cy="819150"/>
+                          </a:xfrm>
+                          <a:prstGeom prst="flowChartProcess">
+                            <a:avLst/>
+                          </a:prstGeom>
+                        </wps:spPr>
+                        <wps:style>
+                          <a:lnRef idx="2">
+                            <a:schemeClr val="dk1"/>
+                          </a:lnRef>
+                          <a:fillRef idx="1">
+                            <a:schemeClr val="lt1"/>
+                          </a:fillRef>
+                          <a:effectRef idx="0">
+                            <a:schemeClr val="dk1"/>
+                          </a:effectRef>
+                          <a:fontRef idx="minor">
+                            <a:schemeClr val="dk1"/>
+                          </a:fontRef>
+                        </wps:style>
+                        <wps:txbx>
+                          <w:txbxContent>
+                            <w:p>
+                              <w:pPr>
+                                <w:jc w:val="center"/>
+                              </w:pPr>
+                              <w:r>
+                                <w:rPr>
+                                  <w:rFonts w:hint="eastAsia"/>
+                                </w:rPr>
+                                <w:t>点击在界面上显示的查找到的群</w:t>
+                              </w:r>
+                            </w:p>
+                          </w:txbxContent>
+                        </wps:txbx>
+                        <wps:bodyPr rot="0" spcFirstLastPara="0" vertOverflow="overflow" horzOverflow="overflow" vert="horz" wrap="square" lIns="91440" tIns="45720" rIns="91440" bIns="45720" numCol="1" spcCol="0" rtlCol="0" fromWordArt="0" anchor="ctr" anchorCtr="0" forceAA="0" compatLnSpc="1">
+                          <a:prstTxWarp prst="textNoShape">
+                            <a:avLst/>
+                          </a:prstTxWarp>
+                          <a:noAutofit/>
+                        </wps:bodyPr>
+                      </wps:wsp>
+                      <wps:wsp>
+                        <wps:cNvPr id="162" name="流程图: 过程 162"/>
+                        <wps:cNvSpPr/>
+                        <wps:spPr>
+                          <a:xfrm>
+                            <a:off x="1828800" y="4705350"/>
+                            <a:ext cx="1238250" cy="742950"/>
+                          </a:xfrm>
+                          <a:prstGeom prst="flowChartProcess">
+                            <a:avLst/>
+                          </a:prstGeom>
+                        </wps:spPr>
+                        <wps:style>
+                          <a:lnRef idx="2">
+                            <a:schemeClr val="dk1"/>
+                          </a:lnRef>
+                          <a:fillRef idx="1">
+                            <a:schemeClr val="lt1"/>
+                          </a:fillRef>
+                          <a:effectRef idx="0">
+                            <a:schemeClr val="dk1"/>
+                          </a:effectRef>
+                          <a:fontRef idx="minor">
+                            <a:schemeClr val="dk1"/>
+                          </a:fontRef>
+                        </wps:style>
+                        <wps:txbx>
+                          <w:txbxContent>
+                            <w:p>
+                              <w:pPr>
+                                <w:jc w:val="center"/>
+                              </w:pPr>
+                              <w:r>
+                                <w:rPr>
+                                  <w:rFonts w:hint="eastAsia"/>
+                                </w:rPr>
+                                <w:t>进入</w:t>
+                              </w:r>
+                              <w:proofErr w:type="gramStart"/>
+                              <w:r>
+                                <w:rPr>
+                                  <w:rFonts w:hint="eastAsia"/>
+                                </w:rPr>
+                                <w:t>到群资料</w:t>
+                              </w:r>
+                              <w:proofErr w:type="gramEnd"/>
+                              <w:r>
+                                <w:rPr>
+                                  <w:rFonts w:hint="eastAsia"/>
+                                </w:rPr>
+                                <w:t>页面</w:t>
+                              </w:r>
+                            </w:p>
+                          </w:txbxContent>
+                        </wps:txbx>
+                        <wps:bodyPr rot="0" spcFirstLastPara="0" vertOverflow="overflow" horzOverflow="overflow" vert="horz" wrap="square" lIns="91440" tIns="45720" rIns="91440" bIns="45720" numCol="1" spcCol="0" rtlCol="0" fromWordArt="0" anchor="ctr" anchorCtr="0" forceAA="0" compatLnSpc="1">
+                          <a:prstTxWarp prst="textNoShape">
+                            <a:avLst/>
+                          </a:prstTxWarp>
+                          <a:noAutofit/>
+                        </wps:bodyPr>
+                      </wps:wsp>
+                      <wps:wsp>
+                        <wps:cNvPr id="163" name="流程图: 过程 163"/>
+                        <wps:cNvSpPr/>
+                        <wps:spPr>
+                          <a:xfrm>
+                            <a:off x="1905000" y="6115050"/>
+                            <a:ext cx="1085850" cy="790575"/>
+                          </a:xfrm>
+                          <a:prstGeom prst="flowChartProcess">
+                            <a:avLst/>
+                          </a:prstGeom>
+                        </wps:spPr>
+                        <wps:style>
+                          <a:lnRef idx="2">
+                            <a:schemeClr val="dk1"/>
+                          </a:lnRef>
+                          <a:fillRef idx="1">
+                            <a:schemeClr val="lt1"/>
+                          </a:fillRef>
+                          <a:effectRef idx="0">
+                            <a:schemeClr val="dk1"/>
+                          </a:effectRef>
+                          <a:fontRef idx="minor">
+                            <a:schemeClr val="dk1"/>
+                          </a:fontRef>
+                        </wps:style>
+                        <wps:txbx>
+                          <w:txbxContent>
+                            <w:p>
+                              <w:pPr>
+                                <w:jc w:val="center"/>
+                              </w:pPr>
+                              <w:r>
+                                <w:rPr>
+                                  <w:rFonts w:hint="eastAsia"/>
+                                </w:rPr>
+                                <w:t>点击加入群按钮</w:t>
+                              </w:r>
+                            </w:p>
+                          </w:txbxContent>
+                        </wps:txbx>
+                        <wps:bodyPr rot="0" spcFirstLastPara="0" vertOverflow="overflow" horzOverflow="overflow" vert="horz" wrap="square" lIns="91440" tIns="45720" rIns="91440" bIns="45720" numCol="1" spcCol="0" rtlCol="0" fromWordArt="0" anchor="ctr" anchorCtr="0" forceAA="0" compatLnSpc="1">
+                          <a:prstTxWarp prst="textNoShape">
+                            <a:avLst/>
+                          </a:prstTxWarp>
+                          <a:noAutofit/>
+                        </wps:bodyPr>
+                      </wps:wsp>
+                      <wps:wsp>
+                        <wps:cNvPr id="165" name="直接箭头连接符 165"/>
+                        <wps:cNvCnPr>
+                          <a:stCxn id="67" idx="2"/>
+                          <a:endCxn id="124" idx="0"/>
+                        </wps:cNvCnPr>
+                        <wps:spPr>
+                          <a:xfrm>
+                            <a:off x="2443163" y="1362075"/>
+                            <a:ext cx="4762" cy="523875"/>
+                          </a:xfrm>
+                          <a:prstGeom prst="straightConnector1">
+                            <a:avLst/>
+                          </a:prstGeom>
+                          <a:ln>
+                            <a:tailEnd type="triangle"/>
+                          </a:ln>
+                        </wps:spPr>
+                        <wps:style>
+                          <a:lnRef idx="2">
+                            <a:schemeClr val="dk1"/>
+                          </a:lnRef>
+                          <a:fillRef idx="0">
+                            <a:schemeClr val="dk1"/>
+                          </a:fillRef>
+                          <a:effectRef idx="1">
+                            <a:schemeClr val="dk1"/>
+                          </a:effectRef>
+                          <a:fontRef idx="minor">
+                            <a:schemeClr val="tx1"/>
+                          </a:fontRef>
+                        </wps:style>
+                        <wps:bodyPr/>
+                      </wps:wsp>
+                      <wps:wsp>
+                        <wps:cNvPr id="168" name="直接箭头连接符 168"/>
+                        <wps:cNvCnPr>
+                          <a:stCxn id="124" idx="2"/>
+                          <a:endCxn id="135" idx="0"/>
+                        </wps:cNvCnPr>
+                        <wps:spPr>
+                          <a:xfrm>
+                            <a:off x="2447925" y="2628900"/>
+                            <a:ext cx="0" cy="590550"/>
+                          </a:xfrm>
+                          <a:prstGeom prst="straightConnector1">
+                            <a:avLst/>
+                          </a:prstGeom>
+                          <a:ln>
+                            <a:tailEnd type="triangle"/>
+                          </a:ln>
+                        </wps:spPr>
+                        <wps:style>
+                          <a:lnRef idx="2">
+                            <a:schemeClr val="dk1"/>
+                          </a:lnRef>
+                          <a:fillRef idx="0">
+                            <a:schemeClr val="dk1"/>
+                          </a:fillRef>
+                          <a:effectRef idx="1">
+                            <a:schemeClr val="dk1"/>
+                          </a:effectRef>
+                          <a:fontRef idx="minor">
+                            <a:schemeClr val="tx1"/>
+                          </a:fontRef>
+                        </wps:style>
+                        <wps:bodyPr/>
+                      </wps:wsp>
+                      <wps:wsp>
+                        <wps:cNvPr id="170" name="直接箭头连接符 170"/>
+                        <wps:cNvCnPr>
+                          <a:stCxn id="135" idx="2"/>
+                          <a:endCxn id="162" idx="0"/>
+                        </wps:cNvCnPr>
+                        <wps:spPr>
+                          <a:xfrm>
+                            <a:off x="2447925" y="4038600"/>
+                            <a:ext cx="0" cy="666750"/>
+                          </a:xfrm>
+                          <a:prstGeom prst="straightConnector1">
+                            <a:avLst/>
+                          </a:prstGeom>
+                          <a:ln>
+                            <a:tailEnd type="triangle"/>
+                          </a:ln>
+                        </wps:spPr>
+                        <wps:style>
+                          <a:lnRef idx="2">
+                            <a:schemeClr val="dk1"/>
+                          </a:lnRef>
+                          <a:fillRef idx="0">
+                            <a:schemeClr val="dk1"/>
+                          </a:fillRef>
+                          <a:effectRef idx="1">
+                            <a:schemeClr val="dk1"/>
+                          </a:effectRef>
+                          <a:fontRef idx="minor">
+                            <a:schemeClr val="tx1"/>
+                          </a:fontRef>
+                        </wps:style>
+                        <wps:bodyPr/>
+                      </wps:wsp>
+                      <wps:wsp>
+                        <wps:cNvPr id="171" name="直接箭头连接符 171"/>
+                        <wps:cNvCnPr>
+                          <a:stCxn id="162" idx="2"/>
+                          <a:endCxn id="163" idx="0"/>
+                        </wps:cNvCnPr>
+                        <wps:spPr>
+                          <a:xfrm>
+                            <a:off x="2447925" y="5448300"/>
+                            <a:ext cx="0" cy="666750"/>
+                          </a:xfrm>
+                          <a:prstGeom prst="straightConnector1">
+                            <a:avLst/>
+                          </a:prstGeom>
+                          <a:ln>
+                            <a:tailEnd type="triangle"/>
+                          </a:ln>
+                        </wps:spPr>
+                        <wps:style>
+                          <a:lnRef idx="2">
+                            <a:schemeClr val="dk1"/>
+                          </a:lnRef>
+                          <a:fillRef idx="0">
+                            <a:schemeClr val="dk1"/>
+                          </a:fillRef>
+                          <a:effectRef idx="1">
+                            <a:schemeClr val="dk1"/>
+                          </a:effectRef>
+                          <a:fontRef idx="minor">
+                            <a:schemeClr val="tx1"/>
+                          </a:fontRef>
+                        </wps:style>
+                        <wps:bodyPr/>
+                      </wps:wsp>
+                      <wps:wsp>
+                        <wps:cNvPr id="180" name="流程图: 可选过程 180"/>
+                        <wps:cNvSpPr/>
+                        <wps:spPr>
+                          <a:xfrm>
+                            <a:off x="2000250" y="7334250"/>
+                            <a:ext cx="895350" cy="533400"/>
+                          </a:xfrm>
+                          <a:prstGeom prst="flowChartAlternateProcess">
+                            <a:avLst/>
+                          </a:prstGeom>
+                        </wps:spPr>
+                        <wps:style>
+                          <a:lnRef idx="2">
+                            <a:schemeClr val="dk1"/>
+                          </a:lnRef>
+                          <a:fillRef idx="1">
+                            <a:schemeClr val="lt1"/>
+                          </a:fillRef>
+                          <a:effectRef idx="0">
+                            <a:schemeClr val="dk1"/>
+                          </a:effectRef>
+                          <a:fontRef idx="minor">
+                            <a:schemeClr val="dk1"/>
+                          </a:fontRef>
+                        </wps:style>
+                        <wps:txbx>
+                          <w:txbxContent>
+                            <w:p>
+                              <w:pPr>
+                                <w:jc w:val="center"/>
+                                <w:rPr>
+                                  <w:rFonts w:hint="eastAsia"/>
+                                </w:rPr>
+                              </w:pPr>
+                              <w:r>
+                                <w:rPr>
+                                  <w:rFonts w:hint="eastAsia"/>
+                                </w:rPr>
+                                <w:t>结束</w:t>
+                              </w:r>
+                            </w:p>
+                          </w:txbxContent>
+                        </wps:txbx>
+                        <wps:bodyPr rot="0" spcFirstLastPara="0" vertOverflow="overflow" horzOverflow="overflow" vert="horz" wrap="square" lIns="91440" tIns="45720" rIns="91440" bIns="45720" numCol="1" spcCol="0" rtlCol="0" fromWordArt="0" anchor="ctr" anchorCtr="0" forceAA="0" compatLnSpc="1">
+                          <a:prstTxWarp prst="textNoShape">
+                            <a:avLst/>
+                          </a:prstTxWarp>
+                          <a:noAutofit/>
+                        </wps:bodyPr>
+                      </wps:wsp>
+                      <wps:wsp>
+                        <wps:cNvPr id="181" name="直接箭头连接符 181"/>
+                        <wps:cNvCnPr>
+                          <a:stCxn id="163" idx="2"/>
+                          <a:endCxn id="180" idx="0"/>
+                        </wps:cNvCnPr>
+                        <wps:spPr>
+                          <a:xfrm>
+                            <a:off x="2447925" y="6905625"/>
+                            <a:ext cx="0" cy="428625"/>
+                          </a:xfrm>
+                          <a:prstGeom prst="straightConnector1">
+                            <a:avLst/>
+                          </a:prstGeom>
+                          <a:ln>
+                            <a:tailEnd type="triangle"/>
+                          </a:ln>
+                        </wps:spPr>
+                        <wps:style>
+                          <a:lnRef idx="2">
+                            <a:schemeClr val="dk1"/>
+                          </a:lnRef>
+                          <a:fillRef idx="0">
+                            <a:schemeClr val="dk1"/>
+                          </a:fillRef>
+                          <a:effectRef idx="1">
+                            <a:schemeClr val="dk1"/>
+                          </a:effectRef>
+                          <a:fontRef idx="minor">
+                            <a:schemeClr val="tx1"/>
+                          </a:fontRef>
+                        </wps:style>
+                        <wps:bodyPr/>
+                      </wps:wsp>
+                    </wpc:wpc>
+                  </a:graphicData>
+                </a:graphic>
+                <wp14:sizeRelV relativeFrom="margin">
+                  <wp14:pctHeight>0</wp14:pctHeight>
+                </wp14:sizeRelV>
+              </wp:anchor>
+            </w:drawing>
+          </mc:Choice>
+          <mc:Fallback>
+            <w:pict>
+              <v:group w14:anchorId="4C5E9B19" id="画布 64" o:spid="_x0000_s1194" editas="canvas" style="position:absolute;margin-left:364.1pt;margin-top:29.25pt;width:415.3pt;height:642pt;z-index:251675648;mso-position-horizontal:right;mso-position-horizontal-relative:margin;mso-height-relative:margin" coordsize="52743,81534" o:gfxdata="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">
+                <v:shape id="_x0000_s1195" type="#_x0000_t75" style="position:absolute;width:52743;height:81534;visibility:visible;mso-wrap-style:square" stroked="t" strokecolor="black [3213]" strokeweight=".5pt">
+                  <v:fill o:detectmouseclick="t"/>
+                  <v:path o:connecttype="none"/>
+                </v:shape>
+                <v:shape id="流程图: 过程 67" o:spid="_x0000_s1196" type="#_x0000_t109" style="position:absolute;left:18954;top:6858;width:10954;height:6762;visibility:visible;mso-wrap-style:square;v-text-anchor:middle" o:gfxdata="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" fillcolor="white [3201]" strokecolor="black [3200]" strokeweight="1pt">
+                  <v:textbox>
+                    <w:txbxContent>
+                      <w:p>
+                        <w:pPr>
+                          <w:jc w:val="center"/>
+                        </w:pPr>
+                        <w:r>
+                          <w:rPr>
+                            <w:rFonts w:hint="eastAsia"/>
+                          </w:rPr>
+                          <w:t>进入添加群界面</w:t>
+                        </w:r>
+                      </w:p>
+                    </w:txbxContent>
+                  </v:textbox>
+                </v:shape>
+                <v:shape id="流程图: 过程 124" o:spid="_x0000_s1197" type="#_x0000_t109" style="position:absolute;left:20002;top:18859;width:8954;height:7430;visibility:visible;mso-wrap-style:square;v-text-anchor:middle" o:gfxdata="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" fillcolor="white [3201]" strokecolor="black [3200]" strokeweight="1pt">
+                  <v:textbox>
+                    <w:txbxContent>
+                      <w:p>
+                        <w:pPr>
+                          <w:jc w:val="center"/>
+                          <w:rPr>
+                            <w:rFonts w:hint="eastAsia"/>
+                          </w:rPr>
+                        </w:pPr>
+                        <w:r>
+                          <w:rPr>
+                            <w:rFonts w:hint="eastAsia"/>
+                          </w:rPr>
+                          <w:t>查找要加入的群</w:t>
+                        </w:r>
+                      </w:p>
+                    </w:txbxContent>
+                  </v:textbox>
+                </v:shape>
+                <v:shape id="流程图: 过程 135" o:spid="_x0000_s1198" type="#_x0000_t109" style="position:absolute;left:17335;top:32194;width:14288;height:8192;visibility:visible;mso-wrap-style:square;v-text-anchor:middle" o:gfxdata="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" fillcolor="white [3201]" strokecolor="black [3200]" strokeweight="1pt">
+                  <v:textbox>
+                    <w:txbxContent>
+                      <w:p>
+                        <w:pPr>
+                          <w:jc w:val="center"/>
+                        </w:pPr>
+                        <w:r>
+                          <w:rPr>
+                            <w:rFonts w:hint="eastAsia"/>
+                          </w:rPr>
+                          <w:t>点击在界面上显示的查找到的群</w:t>
+                        </w:r>
+                      </w:p>
+                    </w:txbxContent>
+                  </v:textbox>
+                </v:shape>
+                <v:shape id="流程图: 过程 162" o:spid="_x0000_s1199" type="#_x0000_t109" style="position:absolute;left:18288;top:47053;width:12382;height:7430;visibility:visible;mso-wrap-style:square;v-text-anchor:middle" o:gfxdata="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" fillcolor="white [3201]" strokecolor="black [3200]" strokeweight="1pt">
+                  <v:textbox>
+                    <w:txbxContent>
+                      <w:p>
+                        <w:pPr>
+                          <w:jc w:val="center"/>
+                        </w:pPr>
+                        <w:r>
+                          <w:rPr>
+                            <w:rFonts w:hint="eastAsia"/>
+                          </w:rPr>
+                          <w:t>进入</w:t>
+                        </w:r>
+                        <w:proofErr w:type="gramStart"/>
+                        <w:r>
+                          <w:rPr>
+                            <w:rFonts w:hint="eastAsia"/>
+                          </w:rPr>
+                          <w:t>到群资料</w:t>
+                        </w:r>
+                        <w:proofErr w:type="gramEnd"/>
+                        <w:r>
+                          <w:rPr>
+                            <w:rFonts w:hint="eastAsia"/>
+                          </w:rPr>
+                          <w:t>页面</w:t>
+                        </w:r>
+                      </w:p>
+                    </w:txbxContent>
+                  </v:textbox>
+                </v:shape>
+                <v:shape id="流程图: 过程 163" o:spid="_x0000_s1200" type="#_x0000_t109" style="position:absolute;left:19050;top:61150;width:10858;height:7906;visibility:visible;mso-wrap-style:square;v-text-anchor:middle" o:gfxdata="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" fillcolor="white [3201]" strokecolor="black [3200]" strokeweight="1pt">
+                  <v:textbox>
+                    <w:txbxContent>
+                      <w:p>
+                        <w:pPr>
+                          <w:jc w:val="center"/>
+                        </w:pPr>
+                        <w:r>
+                          <w:rPr>
+                            <w:rFonts w:hint="eastAsia"/>
+                          </w:rPr>
+                          <w:t>点击加入群按钮</w:t>
+                        </w:r>
+                      </w:p>
+                    </w:txbxContent>
+                  </v:textbox>
+                </v:shape>
+                <v:shape id="直接箭头连接符 165" o:spid="_x0000_s1201" type="#_x0000_t32" style="position:absolute;left:24431;top:13620;width:48;height:5239;visibility:visible;mso-wrap-style:square" o:connectortype="straight" o:gfxdata="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" strokecolor="black [3200]" strokeweight="1pt">
+                  <v:stroke endarrow="block" joinstyle="miter"/>
+                </v:shape>
+                <v:shape id="直接箭头连接符 168" o:spid="_x0000_s1202" type="#_x0000_t32" style="position:absolute;left:24479;top:26289;width:0;height:5905;visibility:visible;mso-wrap-style:square" o:connectortype="straight" o:gfxdata="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" strokecolor="black [3200]" strokeweight="1pt">
+                  <v:stroke endarrow="block" joinstyle="miter"/>
+                </v:shape>
+                <v:shape id="直接箭头连接符 170" o:spid="_x0000_s1203" type="#_x0000_t32" style="position:absolute;left:24479;top:40386;width:0;height:6667;visibility:visible;mso-wrap-style:square" o:connectortype="straight" o:gfxdata="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" strokecolor="black [3200]" strokeweight="1pt">
+                  <v:stroke endarrow="block" joinstyle="miter"/>
+                </v:shape>
+                <v:shape id="直接箭头连接符 171" o:spid="_x0000_s1204" type="#_x0000_t32" style="position:absolute;left:24479;top:54483;width:0;height:6667;visibility:visible;mso-wrap-style:square" o:connectortype="straight" o:gfxdata="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" strokecolor="black [3200]" strokeweight="1pt">
+                  <v:stroke endarrow="block" joinstyle="miter"/>
+                </v:shape>
+                <v:shapetype id="_x0000_t176" coordsize="21600,21600" o:spt="176" adj="2700" path="m@0,qx0@0l0@2qy@0,21600l@1,21600qx21600@2l21600@0qy@1,xe">
+                  <v:stroke joinstyle="miter"/>
+                  <v:formulas>
+                    <v:f eqn="val #0"/>
+                    <v:f eqn="sum width 0 #0"/>
+                    <v:f eqn="sum height 0 #0"/>
+                    <v:f eqn="prod @0 2929 10000"/>
+                    <v:f eqn="sum width 0 @3"/>
+                    <v:f eqn="sum height 0 @3"/>
+                    <v:f eqn="val width"/>
+                    <v:f eqn="val height"/>
+                    <v:f eqn="prod width 1 2"/>
+                    <v:f eqn="prod height 1 2"/>
+                  </v:formulas>
+                  <v:path gradientshapeok="t" limo="10800,10800" o:connecttype="custom" o:connectlocs="@8,0;0,@9;@8,@7;@6,@9" textboxrect="@3,@3,@4,@5"/>
+                </v:shapetype>
+                <v:shape id="流程图: 可选过程 180" o:spid="_x0000_s1205" type="#_x0000_t176" style="position:absolute;left:20002;top:73342;width:8954;height:5334;visibility:visible;mso-wrap-style:square;v-text-anchor:middle" o:gfxdata="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" fillcolor="white [3201]" strokecolor="black [3200]" strokeweight="1pt">
+                  <v:textbox>
+                    <w:txbxContent>
+                      <w:p>
+                        <w:pPr>
+                          <w:jc w:val="center"/>
+                          <w:rPr>
+                            <w:rFonts w:hint="eastAsia"/>
+                          </w:rPr>
+                        </w:pPr>
+                        <w:r>
+                          <w:rPr>
+                            <w:rFonts w:hint="eastAsia"/>
+                          </w:rPr>
+                          <w:t>结束</w:t>
+                        </w:r>
+                      </w:p>
+                    </w:txbxContent>
+                  </v:textbox>
+                </v:shape>
+                <v:shape id="直接箭头连接符 181" o:spid="_x0000_s1206" type="#_x0000_t32" style="position:absolute;left:24479;top:69056;width:0;height:4286;visibility:visible;mso-wrap-style:square" o:connectortype="straight" o:gfxdata="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" strokecolor="black [3200]" strokeweight="1pt">
+                  <v:stroke endarrow="block" joinstyle="miter"/>
+                </v:shape>
+                <w10:wrap type="topAndBottom" anchorx="margin"/>
+              </v:group>
+            </w:pict>
+          </mc:Fallback>
+        </mc:AlternateContent>
+      </w:r>
+      <w:r>
+        <w:rPr>
+          <w:rFonts w:hint="eastAsia"/>
+        </w:rPr>
+        <w:t>面，点击下方的加入群按钮，即可</w:t>
+      </w:r>
+      <w:proofErr w:type="gramStart"/>
+      <w:r>
+        <w:rPr>
+          <w:rFonts w:hint="eastAsia"/>
+        </w:rPr>
+        <w:t>加入到群组中</w:t>
+      </w:r>
+      <w:proofErr w:type="gramEnd"/>
+      <w:r>
+        <w:rPr>
+          <w:rFonts w:hint="eastAsia"/>
+        </w:rPr>
+        <w:t>。添加群流程</w:t>
+      </w:r>
+      <w:r>
+        <w:rPr>
+          <w:rFonts w:ascii="宋体" w:hAnsi="宋体" w:hint="eastAsia"/>
+        </w:rPr>
+        <w:t>如图3</w:t>
+      </w:r>
+      <w:r>
+        <w:rPr>
+          <w:rFonts w:ascii="宋体" w:hAnsi="宋体"/>
+        </w:rPr>
+        <w:t>-13</w:t>
+      </w:r>
+      <w:r>
+        <w:rPr>
+          <w:rFonts w:ascii="宋体" w:hAnsi="宋体" w:hint="eastAsia"/>
+        </w:rPr>
+        <w:t>所示。</w:t>
+      </w:r>
+    </w:p>
+    <w:p>
+      <w:pPr>
+        <w:jc w:val="center"/>
+        <w:rPr>
+          <w:rFonts w:ascii="宋体" w:hAnsi="宋体" w:hint="eastAsia"/>
+          <w:sz w:val="21"/>
+          <w:szCs w:val="21"/>
+        </w:rPr>
+      </w:pPr>
+      <w:r>
+        <w:rPr>
+          <w:rFonts w:ascii="宋体" w:hAnsi="宋体" w:hint="eastAsia"/>
+          <w:sz w:val="21"/>
+          <w:szCs w:val="21"/>
+        </w:rPr>
+        <w:t>图3</w:t>
+      </w:r>
+      <w:r>
+        <w:rPr>
+          <w:rFonts w:ascii="宋体" w:hAnsi="宋体"/>
+          <w:sz w:val="21"/>
+          <w:szCs w:val="21"/>
+        </w:rPr>
+        <w:t xml:space="preserve">-13 </w:t>
+      </w:r>
+      <w:r>
+        <w:rPr>
+          <w:rFonts w:ascii="宋体" w:hAnsi="宋体" w:hint="eastAsia"/>
+          <w:sz w:val="21"/>
+          <w:szCs w:val="21"/>
+        </w:rPr>
+        <w:t>添加群组流程图</w:t>
+      </w:r>
+    </w:p>
+    <w:p>
+      <w:pPr>
+        <w:pStyle w:val="4"/>
+        <w:numPr>
+          <w:ilvl w:val="3"/>
+          <w:numId w:val="1"/>
+        </w:numPr>
+        <w:spacing w:before="0" w:after="0" w:line="440" w:lineRule="exact"/>
+        <w:rPr>
+          <w:rFonts w:ascii="宋体" w:eastAsia="宋体" w:hAnsi="宋体"/>
+        </w:rPr>
+      </w:pPr>
+      <w:r>
+        <w:rPr>
+          <w:rFonts w:ascii="宋体" w:eastAsia="宋体" w:hAnsi="宋体" w:hint="eastAsia"/>
+        </w:rPr>
+        <w:lastRenderedPageBreak/>
+        <w:t>创建群</w:t>
+      </w:r>
+    </w:p>
+    <w:p>
+      <w:pPr>
+        <w:ind w:firstLine="420"/>
+        <w:rPr>
+          <w:rFonts w:ascii="宋体" w:hAnsi="宋体"/>
+        </w:rPr>
+      </w:pPr>
+      <w:r>
+        <w:rPr>
+          <w:rFonts w:ascii="宋体" w:hAnsi="宋体" w:hint="eastAsia"/>
+          <w:noProof/>
+          <w:sz w:val="21"/>
+          <w:szCs w:val="21"/>
+        </w:rPr>
+        <mc:AlternateContent>
+          <mc:Choice Requires="wpc">
+            <w:drawing>
+              <wp:anchor distT="0" distB="0" distL="114300" distR="114300" simplePos="0" relativeHeight="251676672" behindDoc="0" locked="0" layoutInCell="1" allowOverlap="1" wp14:anchorId="486DA879" wp14:editId="231E3798">
+                <wp:simplePos x="0" y="0"/>
+                <wp:positionH relativeFrom="margin">
+                  <wp:align>left</wp:align>
+                </wp:positionH>
+                <wp:positionV relativeFrom="paragraph">
+                  <wp:posOffset>958850</wp:posOffset>
+                </wp:positionV>
+                <wp:extent cx="5274310" cy="5591175"/>
+                <wp:effectExtent l="0" t="0" r="21590" b="28575"/>
+                <wp:wrapTopAndBottom/>
+                <wp:docPr id="172" name="画布 172"/>
+                <wp:cNvGraphicFramePr>
+                  <a:graphicFrameLocks xmlns:a="http://schemas.openxmlformats.org/drawingml/2006/main" noChangeAspect="1"/>
+                </wp:cNvGraphicFramePr>
+                <a:graphic xmlns:a="http://schemas.openxmlformats.org/drawingml/2006/main">
+                  <a:graphicData uri="http://schemas.microsoft.com/office/word/2010/wordprocessingCanvas">
+                    <wpc:wpc>
+                      <wpc:bg/>
+                      <wpc:whole>
+                        <a:ln w="6350">
+                          <a:solidFill>
+                            <a:schemeClr val="tx1"/>
+                          </a:solidFill>
+                        </a:ln>
+                      </wpc:whole>
+                      <wps:wsp>
+                        <wps:cNvPr id="173" name="流程图: 过程 173"/>
+                        <wps:cNvSpPr/>
+                        <wps:spPr>
+                          <a:xfrm>
+                            <a:off x="2276475" y="323850"/>
+                            <a:ext cx="857250" cy="657225"/>
+                          </a:xfrm>
+                          <a:prstGeom prst="flowChartProcess">
+                            <a:avLst/>
+                          </a:prstGeom>
+                        </wps:spPr>
+                        <wps:style>
+                          <a:lnRef idx="2">
+                            <a:schemeClr val="dk1"/>
+                          </a:lnRef>
+                          <a:fillRef idx="1">
+                            <a:schemeClr val="lt1"/>
+                          </a:fillRef>
+                          <a:effectRef idx="0">
+                            <a:schemeClr val="dk1"/>
+                          </a:effectRef>
+                          <a:fontRef idx="minor">
+                            <a:schemeClr val="dk1"/>
+                          </a:fontRef>
+                        </wps:style>
+                        <wps:txbx>
+                          <w:txbxContent>
+                            <w:p>
+                              <w:pPr>
+                                <w:jc w:val="center"/>
+                              </w:pPr>
+                              <w:r>
+                                <w:rPr>
+                                  <w:rFonts w:hint="eastAsia"/>
+                                </w:rPr>
+                                <w:t>点击</w:t>
+                              </w:r>
+                              <w:proofErr w:type="gramStart"/>
+                              <w:r>
+                                <w:rPr>
+                                  <w:rFonts w:hint="eastAsia"/>
+                                </w:rPr>
+                                <w:t>创建群聊按钮</w:t>
+                              </w:r>
+                              <w:proofErr w:type="gramEnd"/>
+                            </w:p>
+                          </w:txbxContent>
+                        </wps:txbx>
+                        <wps:bodyPr rot="0" spcFirstLastPara="0" vertOverflow="overflow" horzOverflow="overflow" vert="horz" wrap="square" lIns="91440" tIns="45720" rIns="91440" bIns="45720" numCol="1" spcCol="0" rtlCol="0" fromWordArt="0" anchor="ctr" anchorCtr="0" forceAA="0" compatLnSpc="1">
+                          <a:prstTxWarp prst="textNoShape">
+                            <a:avLst/>
+                          </a:prstTxWarp>
+                          <a:noAutofit/>
+                        </wps:bodyPr>
+                      </wps:wsp>
+                      <wps:wsp>
+                        <wps:cNvPr id="174" name="流程图: 过程 174"/>
+                        <wps:cNvSpPr/>
+                        <wps:spPr>
+                          <a:xfrm>
+                            <a:off x="2076450" y="1438274"/>
+                            <a:ext cx="1266825" cy="657225"/>
+                          </a:xfrm>
+                          <a:prstGeom prst="flowChartProcess">
+                            <a:avLst/>
+                          </a:prstGeom>
+                        </wps:spPr>
+                        <wps:style>
+                          <a:lnRef idx="2">
+                            <a:schemeClr val="dk1"/>
+                          </a:lnRef>
+                          <a:fillRef idx="1">
+                            <a:schemeClr val="lt1"/>
+                          </a:fillRef>
+                          <a:effectRef idx="0">
+                            <a:schemeClr val="dk1"/>
+                          </a:effectRef>
+                          <a:fontRef idx="minor">
+                            <a:schemeClr val="dk1"/>
+                          </a:fontRef>
+                        </wps:style>
+                        <wps:txbx>
+                          <w:txbxContent>
+                            <w:p>
+                              <w:pPr>
+                                <w:jc w:val="center"/>
+                              </w:pPr>
+                              <w:r>
+                                <w:rPr>
+                                  <w:rFonts w:hint="eastAsia"/>
+                                </w:rPr>
+                                <w:t>跳转到选择初始成员界面</w:t>
+                              </w:r>
+                            </w:p>
+                          </w:txbxContent>
+                        </wps:txbx>
+                        <wps:bodyPr rot="0" spcFirstLastPara="0" vertOverflow="overflow" horzOverflow="overflow" vert="horz" wrap="square" lIns="91440" tIns="45720" rIns="91440" bIns="45720" numCol="1" spcCol="0" rtlCol="0" fromWordArt="0" anchor="ctr" anchorCtr="0" forceAA="0" compatLnSpc="1">
+                          <a:prstTxWarp prst="textNoShape">
+                            <a:avLst/>
+                          </a:prstTxWarp>
+                          <a:noAutofit/>
+                        </wps:bodyPr>
+                      </wps:wsp>
+                      <wps:wsp>
+                        <wps:cNvPr id="175" name="流程图: 过程 175"/>
+                        <wps:cNvSpPr/>
+                        <wps:spPr>
+                          <a:xfrm>
+                            <a:off x="2143125" y="2562225"/>
+                            <a:ext cx="1143000" cy="781050"/>
+                          </a:xfrm>
+                          <a:prstGeom prst="flowChartProcess">
+                            <a:avLst/>
+                          </a:prstGeom>
+                        </wps:spPr>
+                        <wps:style>
+                          <a:lnRef idx="2">
+                            <a:schemeClr val="dk1"/>
+                          </a:lnRef>
+                          <a:fillRef idx="1">
+                            <a:schemeClr val="lt1"/>
+                          </a:fillRef>
+                          <a:effectRef idx="0">
+                            <a:schemeClr val="dk1"/>
+                          </a:effectRef>
+                          <a:fontRef idx="minor">
+                            <a:schemeClr val="dk1"/>
+                          </a:fontRef>
+                        </wps:style>
+                        <wps:txbx>
+                          <w:txbxContent>
+                            <w:p>
+                              <w:pPr>
+                                <w:jc w:val="center"/>
+                                <w:rPr>
+                                  <w:rFonts w:hint="eastAsia"/>
+                                </w:rPr>
+                              </w:pPr>
+                              <w:r>
+                                <w:rPr>
+                                  <w:rFonts w:hint="eastAsia"/>
+                                </w:rPr>
+                                <w:t>选择初始成员</w:t>
+                              </w:r>
+                            </w:p>
+                          </w:txbxContent>
+                        </wps:txbx>
+                        <wps:bodyPr rot="0" spcFirstLastPara="0" vertOverflow="overflow" horzOverflow="overflow" vert="horz" wrap="square" lIns="91440" tIns="45720" rIns="91440" bIns="45720" numCol="1" spcCol="0" rtlCol="0" fromWordArt="0" anchor="ctr" anchorCtr="0" forceAA="0" compatLnSpc="1">
+                          <a:prstTxWarp prst="textNoShape">
+                            <a:avLst/>
+                          </a:prstTxWarp>
+                          <a:noAutofit/>
+                        </wps:bodyPr>
+                      </wps:wsp>
+                      <wps:wsp>
+                        <wps:cNvPr id="176" name="流程图: 过程 176"/>
+                        <wps:cNvSpPr/>
+                        <wps:spPr>
+                          <a:xfrm>
+                            <a:off x="2124075" y="3790950"/>
+                            <a:ext cx="1190625" cy="657225"/>
+                          </a:xfrm>
+                          <a:prstGeom prst="flowChartProcess">
+                            <a:avLst/>
+                          </a:prstGeom>
+                        </wps:spPr>
+                        <wps:style>
+                          <a:lnRef idx="2">
+                            <a:schemeClr val="dk1"/>
+                          </a:lnRef>
+                          <a:fillRef idx="1">
+                            <a:schemeClr val="lt1"/>
+                          </a:fillRef>
+                          <a:effectRef idx="0">
+                            <a:schemeClr val="dk1"/>
+                          </a:effectRef>
+                          <a:fontRef idx="minor">
+                            <a:schemeClr val="dk1"/>
+                          </a:fontRef>
+                        </wps:style>
+                        <wps:txbx>
+                          <w:txbxContent>
+                            <w:p>
+                              <w:pPr>
+                                <w:jc w:val="center"/>
+                              </w:pPr>
+                              <w:r>
+                                <w:rPr>
+                                  <w:rFonts w:hint="eastAsia"/>
+                                </w:rPr>
+                                <w:t>点击创建按钮</w:t>
+                              </w:r>
+                            </w:p>
+                          </w:txbxContent>
+                        </wps:txbx>
+                        <wps:bodyPr rot="0" spcFirstLastPara="0" vertOverflow="overflow" horzOverflow="overflow" vert="horz" wrap="square" lIns="91440" tIns="45720" rIns="91440" bIns="45720" numCol="1" spcCol="0" rtlCol="0" fromWordArt="0" anchor="ctr" anchorCtr="0" forceAA="0" compatLnSpc="1">
+                          <a:prstTxWarp prst="textNoShape">
+                            <a:avLst/>
+                          </a:prstTxWarp>
+                          <a:noAutofit/>
+                        </wps:bodyPr>
+                      </wps:wsp>
+                      <wps:wsp>
+                        <wps:cNvPr id="177" name="直接箭头连接符 177"/>
+                        <wps:cNvCnPr>
+                          <a:stCxn id="173" idx="2"/>
+                          <a:endCxn id="174" idx="0"/>
+                        </wps:cNvCnPr>
+                        <wps:spPr>
+                          <a:xfrm>
+                            <a:off x="2705100" y="981075"/>
+                            <a:ext cx="4763" cy="457199"/>
+                          </a:xfrm>
+                          <a:prstGeom prst="straightConnector1">
+                            <a:avLst/>
+                          </a:prstGeom>
+                          <a:ln>
+                            <a:tailEnd type="triangle"/>
+                          </a:ln>
+                        </wps:spPr>
+                        <wps:style>
+                          <a:lnRef idx="2">
+                            <a:schemeClr val="dk1"/>
+                          </a:lnRef>
+                          <a:fillRef idx="0">
+                            <a:schemeClr val="dk1"/>
+                          </a:fillRef>
+                          <a:effectRef idx="1">
+                            <a:schemeClr val="dk1"/>
+                          </a:effectRef>
+                          <a:fontRef idx="minor">
+                            <a:schemeClr val="tx1"/>
+                          </a:fontRef>
+                        </wps:style>
+                        <wps:bodyPr/>
+                      </wps:wsp>
+                      <wps:wsp>
+                        <wps:cNvPr id="178" name="直接箭头连接符 178"/>
+                        <wps:cNvCnPr>
+                          <a:stCxn id="174" idx="2"/>
+                          <a:endCxn id="175" idx="0"/>
+                        </wps:cNvCnPr>
+                        <wps:spPr>
+                          <a:xfrm>
+                            <a:off x="2709863" y="2095499"/>
+                            <a:ext cx="4762" cy="466726"/>
+                          </a:xfrm>
+                          <a:prstGeom prst="straightConnector1">
+                            <a:avLst/>
+                          </a:prstGeom>
+                          <a:ln>
+                            <a:tailEnd type="triangle"/>
+                          </a:ln>
+                        </wps:spPr>
+                        <wps:style>
+                          <a:lnRef idx="2">
+                            <a:schemeClr val="dk1"/>
+                          </a:lnRef>
+                          <a:fillRef idx="0">
+                            <a:schemeClr val="dk1"/>
+                          </a:fillRef>
+                          <a:effectRef idx="1">
+                            <a:schemeClr val="dk1"/>
+                          </a:effectRef>
+                          <a:fontRef idx="minor">
+                            <a:schemeClr val="tx1"/>
+                          </a:fontRef>
+                        </wps:style>
+                        <wps:bodyPr/>
+                      </wps:wsp>
+                      <wps:wsp>
+                        <wps:cNvPr id="179" name="直接箭头连接符 179"/>
+                        <wps:cNvCnPr>
+                          <a:stCxn id="175" idx="2"/>
+                          <a:endCxn id="176" idx="0"/>
+                        </wps:cNvCnPr>
+                        <wps:spPr>
+                          <a:xfrm>
+                            <a:off x="2714625" y="3343275"/>
+                            <a:ext cx="4763" cy="447675"/>
+                          </a:xfrm>
+                          <a:prstGeom prst="straightConnector1">
+                            <a:avLst/>
+                          </a:prstGeom>
+                          <a:ln>
+                            <a:tailEnd type="triangle"/>
+                          </a:ln>
+                        </wps:spPr>
+                        <wps:style>
+                          <a:lnRef idx="2">
+                            <a:schemeClr val="dk1"/>
+                          </a:lnRef>
+                          <a:fillRef idx="0">
+                            <a:schemeClr val="dk1"/>
+                          </a:fillRef>
+                          <a:effectRef idx="1">
+                            <a:schemeClr val="dk1"/>
+                          </a:effectRef>
+                          <a:fontRef idx="minor">
+                            <a:schemeClr val="tx1"/>
+                          </a:fontRef>
+                        </wps:style>
+                        <wps:bodyPr/>
+                      </wps:wsp>
+                      <wps:wsp>
+                        <wps:cNvPr id="182" name="流程图: 可选过程 182"/>
+                        <wps:cNvSpPr/>
+                        <wps:spPr>
+                          <a:xfrm>
+                            <a:off x="2295525" y="4953000"/>
+                            <a:ext cx="838200" cy="466725"/>
+                          </a:xfrm>
+                          <a:prstGeom prst="flowChartAlternateProcess">
+                            <a:avLst/>
+                          </a:prstGeom>
+                        </wps:spPr>
+                        <wps:style>
+                          <a:lnRef idx="2">
+                            <a:schemeClr val="dk1"/>
+                          </a:lnRef>
+                          <a:fillRef idx="1">
+                            <a:schemeClr val="lt1"/>
+                          </a:fillRef>
+                          <a:effectRef idx="0">
+                            <a:schemeClr val="dk1"/>
+                          </a:effectRef>
+                          <a:fontRef idx="minor">
+                            <a:schemeClr val="dk1"/>
+                          </a:fontRef>
+                        </wps:style>
+                        <wps:txbx>
+                          <w:txbxContent>
+                            <w:p>
+                              <w:pPr>
+                                <w:jc w:val="center"/>
+                                <w:rPr>
+                                  <w:rFonts w:hint="eastAsia"/>
+                                </w:rPr>
+                              </w:pPr>
+                              <w:r>
+                                <w:rPr>
+                                  <w:rFonts w:hint="eastAsia"/>
+                                </w:rPr>
+                                <w:t>结束</w:t>
+                              </w:r>
+                            </w:p>
+                          </w:txbxContent>
+                        </wps:txbx>
+                        <wps:bodyPr rot="0" spcFirstLastPara="0" vertOverflow="overflow" horzOverflow="overflow" vert="horz" wrap="square" lIns="91440" tIns="45720" rIns="91440" bIns="45720" numCol="1" spcCol="0" rtlCol="0" fromWordArt="0" anchor="ctr" anchorCtr="0" forceAA="0" compatLnSpc="1">
+                          <a:prstTxWarp prst="textNoShape">
+                            <a:avLst/>
+                          </a:prstTxWarp>
+                          <a:noAutofit/>
+                        </wps:bodyPr>
+                      </wps:wsp>
+                      <wps:wsp>
+                        <wps:cNvPr id="183" name="直接箭头连接符 183"/>
+                        <wps:cNvCnPr>
+                          <a:stCxn id="176" idx="2"/>
+                          <a:endCxn id="182" idx="0"/>
+                        </wps:cNvCnPr>
+                        <wps:spPr>
+                          <a:xfrm flipH="1">
+                            <a:off x="2714625" y="4448175"/>
+                            <a:ext cx="4763" cy="504825"/>
+                          </a:xfrm>
+                          <a:prstGeom prst="straightConnector1">
+                            <a:avLst/>
+                          </a:prstGeom>
+                          <a:ln>
+                            <a:tailEnd type="triangle"/>
+                          </a:ln>
+                        </wps:spPr>
+                        <wps:style>
+                          <a:lnRef idx="2">
+                            <a:schemeClr val="dk1"/>
+                          </a:lnRef>
+                          <a:fillRef idx="0">
+                            <a:schemeClr val="dk1"/>
+                          </a:fillRef>
+                          <a:effectRef idx="1">
+                            <a:schemeClr val="dk1"/>
+                          </a:effectRef>
+                          <a:fontRef idx="minor">
+                            <a:schemeClr val="tx1"/>
+                          </a:fontRef>
+                        </wps:style>
+                        <wps:bodyPr/>
+                      </wps:wsp>
+                    </wpc:wpc>
+                  </a:graphicData>
+                </a:graphic>
+                <wp14:sizeRelV relativeFrom="margin">
+                  <wp14:pctHeight>0</wp14:pctHeight>
+                </wp14:sizeRelV>
+              </wp:anchor>
+            </w:drawing>
+          </mc:Choice>
+          <mc:Fallback>
+            <w:pict>
+              <v:group w14:anchorId="486DA879" id="画布 172" o:spid="_x0000_s1207" editas="canvas" style="position:absolute;left:0;text-align:left;margin-left:0;margin-top:75.5pt;width:415.3pt;height:440.25pt;z-index:251676672;mso-position-horizontal:left;mso-position-horizontal-relative:margin;mso-height-relative:margin" coordsize="52743,55911" o:gfxdata="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">
+                <v:shape id="_x0000_s1208" type="#_x0000_t75" style="position:absolute;width:52743;height:55911;visibility:visible;mso-wrap-style:square" stroked="t" strokecolor="black [3213]" strokeweight=".5pt">
+                  <v:fill o:detectmouseclick="t"/>
+                  <v:path o:connecttype="none"/>
+                </v:shape>
+                <v:shape id="流程图: 过程 173" o:spid="_x0000_s1209" type="#_x0000_t109" style="position:absolute;left:22764;top:3238;width:8573;height:6572;visibility:visible;mso-wrap-style:square;v-text-anchor:middle" o:gfxdata="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" fillcolor="white [3201]" strokecolor="black [3200]" strokeweight="1pt">
+                  <v:textbox>
+                    <w:txbxContent>
+                      <w:p>
+                        <w:pPr>
+                          <w:jc w:val="center"/>
+                        </w:pPr>
+                        <w:r>
+                          <w:rPr>
+                            <w:rFonts w:hint="eastAsia"/>
+                          </w:rPr>
+                          <w:t>点击</w:t>
+                        </w:r>
+                        <w:proofErr w:type="gramStart"/>
+                        <w:r>
+                          <w:rPr>
+                            <w:rFonts w:hint="eastAsia"/>
+                          </w:rPr>
+                          <w:t>创建群聊按钮</w:t>
+                        </w:r>
+                        <w:proofErr w:type="gramEnd"/>
+                      </w:p>
+                    </w:txbxContent>
+                  </v:textbox>
+                </v:shape>
+                <v:shape id="流程图: 过程 174" o:spid="_x0000_s1210" type="#_x0000_t109" style="position:absolute;left:20764;top:14382;width:12668;height:6572;visibility:visible;mso-wrap-style:square;v-text-anchor:middle" o:gfxdata="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" fillcolor="white [3201]" strokecolor="black [3200]" strokeweight="1pt">
+                  <v:textbox>
+                    <w:txbxContent>
+                      <w:p>
+                        <w:pPr>
+                          <w:jc w:val="center"/>
+                        </w:pPr>
+                        <w:r>
+                          <w:rPr>
+                            <w:rFonts w:hint="eastAsia"/>
+                          </w:rPr>
+                          <w:t>跳转到选择初始成员界面</w:t>
+                        </w:r>
+                      </w:p>
+                    </w:txbxContent>
+                  </v:textbox>
+                </v:shape>
+                <v:shape id="流程图: 过程 175" o:spid="_x0000_s1211" type="#_x0000_t109" style="position:absolute;left:21431;top:25622;width:11430;height:7810;visibility:visible;mso-wrap-style:square;v-text-anchor:middle" o:gfxdata="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" fillcolor="white [3201]" strokecolor="black [3200]" strokeweight="1pt">
+                  <v:textbox>
+                    <w:txbxContent>
+                      <w:p>
+                        <w:pPr>
+                          <w:jc w:val="center"/>
+                          <w:rPr>
+                            <w:rFonts w:hint="eastAsia"/>
+                          </w:rPr>
+                        </w:pPr>
+                        <w:r>
+                          <w:rPr>
+                            <w:rFonts w:hint="eastAsia"/>
+                          </w:rPr>
+                          <w:t>选择初始成员</w:t>
+                        </w:r>
+                      </w:p>
+                    </w:txbxContent>
+                  </v:textbox>
+                </v:shape>
+                <v:shape id="流程图: 过程 176" o:spid="_x0000_s1212" type="#_x0000_t109" style="position:absolute;left:21240;top:37909;width:11907;height:6572;visibility:visible;mso-wrap-style:square;v-text-anchor:middle" o:gfxdata="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" fillcolor="white [3201]" strokecolor="black [3200]" strokeweight="1pt">
+                  <v:textbox>
+                    <w:txbxContent>
+                      <w:p>
+                        <w:pPr>
+                          <w:jc w:val="center"/>
+                        </w:pPr>
+                        <w:r>
+                          <w:rPr>
+                            <w:rFonts w:hint="eastAsia"/>
+                          </w:rPr>
+                          <w:t>点击创建按钮</w:t>
+                        </w:r>
+                      </w:p>
+                    </w:txbxContent>
+                  </v:textbox>
+                </v:shape>
+                <v:shape id="直接箭头连接符 177" o:spid="_x0000_s1213" type="#_x0000_t32" style="position:absolute;left:27051;top:9810;width:47;height:4572;visibility:visible;mso-wrap-style:square" o:connectortype="straight" o:gfxdata="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" strokecolor="black [3200]" strokeweight="1pt">
+                  <v:stroke endarrow="block" joinstyle="miter"/>
+                </v:shape>
+                <v:shape id="直接箭头连接符 178" o:spid="_x0000_s1214" type="#_x0000_t32" style="position:absolute;left:27098;top:20954;width:48;height:4668;visibility:visible;mso-wrap-style:square" o:connectortype="straight" o:gfxdata="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" strokecolor="black [3200]" strokeweight="1pt">
+                  <v:stroke endarrow="block" joinstyle="miter"/>
+                </v:shape>
+                <v:shape id="直接箭头连接符 179" o:spid="_x0000_s1215" type="#_x0000_t32" style="position:absolute;left:27146;top:33432;width:47;height:4477;visibility:visible;mso-wrap-style:square" o:connectortype="straight" o:gfxdata="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" strokecolor="black [3200]" strokeweight="1pt">
+                  <v:stroke endarrow="block" joinstyle="miter"/>
+                </v:shape>
+                <v:shape id="流程图: 可选过程 182" o:spid="_x0000_s1216" type="#_x0000_t176" style="position:absolute;left:22955;top:49530;width:8382;height:4667;visibility:visible;mso-wrap-style:square;v-text-anchor:middle" o:gfxdata="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" fillcolor="white [3201]" strokecolor="black [3200]" strokeweight="1pt">
+                  <v:textbox>
+                    <w:txbxContent>
+                      <w:p>
+                        <w:pPr>
+                          <w:jc w:val="center"/>
+                          <w:rPr>
+                            <w:rFonts w:hint="eastAsia"/>
+                          </w:rPr>
+                        </w:pPr>
+                        <w:r>
+                          <w:rPr>
+                            <w:rFonts w:hint="eastAsia"/>
+                          </w:rPr>
+                          <w:t>结束</w:t>
+                        </w:r>
+                      </w:p>
+                    </w:txbxContent>
+                  </v:textbox>
+                </v:shape>
+                <v:shape id="直接箭头连接符 183" o:spid="_x0000_s1217" type="#_x0000_t32" style="position:absolute;left:27146;top:44481;width:47;height:5049;flip:x;visibility:visible;mso-wrap-style:square" o:connectortype="straight" o:gfxdata="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" strokecolor="black [3200]" strokeweight="1pt">
+                  <v:stroke endarrow="block" joinstyle="miter"/>
+                </v:shape>
+                <w10:wrap type="topAndBottom" anchorx="margin"/>
+              </v:group>
+            </w:pict>
+          </mc:Fallback>
+        </mc:AlternateContent>
+      </w:r>
+      <w:r>
+        <w:rPr>
+          <w:rFonts w:hint="eastAsia"/>
+        </w:rPr>
+        <w:t>用户在主界面的通讯录模块点击</w:t>
+      </w:r>
+      <w:proofErr w:type="gramStart"/>
+      <w:r>
+        <w:rPr>
+          <w:rFonts w:hint="eastAsia"/>
+        </w:rPr>
+        <w:t>创建群聊按钮</w:t>
+      </w:r>
+      <w:proofErr w:type="gramEnd"/>
+      <w:r>
+        <w:rPr>
+          <w:rFonts w:hint="eastAsia"/>
+        </w:rPr>
+        <w:t>，就会进入到选择要</w:t>
+      </w:r>
+      <w:proofErr w:type="gramStart"/>
+      <w:r>
+        <w:rPr>
+          <w:rFonts w:hint="eastAsia"/>
+        </w:rPr>
+        <w:t>创建群聊的</w:t>
+      </w:r>
+      <w:proofErr w:type="gramEnd"/>
+      <w:r>
+        <w:rPr>
+          <w:rFonts w:hint="eastAsia"/>
+        </w:rPr>
+        <w:t>初始成员界面，用户可以选择自己的好友，作为要创建群中的初始成员，选择好成员后，点击立即创建就</w:t>
+      </w:r>
+      <w:proofErr w:type="gramStart"/>
+      <w:r>
+        <w:rPr>
+          <w:rFonts w:hint="eastAsia"/>
+        </w:rPr>
+        <w:t>将群创建</w:t>
+      </w:r>
+      <w:proofErr w:type="gramEnd"/>
+      <w:r>
+        <w:rPr>
+          <w:rFonts w:hint="eastAsia"/>
+        </w:rPr>
+        <w:t>好了。</w:t>
+      </w:r>
+      <w:r>
+        <w:rPr>
+          <w:rFonts w:hint="eastAsia"/>
+        </w:rPr>
+        <w:t>创</w:t>
+      </w:r>
+      <w:r>
+        <w:rPr>
+          <w:rFonts w:ascii="宋体" w:hAnsi="宋体" w:hint="eastAsia"/>
+        </w:rPr>
+        <w:t>建群流程如图3</w:t>
+      </w:r>
+      <w:r>
+        <w:rPr>
+          <w:rFonts w:ascii="宋体" w:hAnsi="宋体"/>
+        </w:rPr>
+        <w:t>-14</w:t>
+      </w:r>
+      <w:r>
+        <w:rPr>
+          <w:rFonts w:ascii="宋体" w:hAnsi="宋体" w:hint="eastAsia"/>
+        </w:rPr>
+        <w:t>所示。</w:t>
+      </w:r>
+    </w:p>
+    <w:p>
+      <w:pPr>
+        <w:ind w:firstLine="420"/>
+        <w:jc w:val="center"/>
+        <w:rPr>
+          <w:rFonts w:ascii="宋体" w:hAnsi="宋体" w:hint="eastAsia"/>
+          <w:sz w:val="21"/>
+          <w:szCs w:val="21"/>
+        </w:rPr>
+      </w:pPr>
+      <w:r>
+        <w:rPr>
+          <w:rFonts w:ascii="宋体" w:hAnsi="宋体" w:hint="eastAsia"/>
+          <w:sz w:val="21"/>
+          <w:szCs w:val="21"/>
+        </w:rPr>
+        <w:t>图3</w:t>
+      </w:r>
+      <w:r>
+        <w:rPr>
+          <w:rFonts w:ascii="宋体" w:hAnsi="宋体"/>
+          <w:sz w:val="21"/>
+          <w:szCs w:val="21"/>
+        </w:rPr>
+        <w:t xml:space="preserve">-14 </w:t>
+      </w:r>
+      <w:r>
+        <w:rPr>
+          <w:rFonts w:ascii="宋体" w:hAnsi="宋体" w:hint="eastAsia"/>
+          <w:sz w:val="21"/>
+          <w:szCs w:val="21"/>
+        </w:rPr>
+        <w:t>创建群流程图</w:t>
+      </w:r>
+    </w:p>
+    <w:p>
+      <w:pPr>
+        <w:pStyle w:val="4"/>
+        <w:numPr>
+          <w:ilvl w:val="3"/>
+          <w:numId w:val="1"/>
+        </w:numPr>
+        <w:spacing w:before="0" w:after="0" w:line="440" w:lineRule="exact"/>
+        <w:rPr>
+          <w:rFonts w:ascii="宋体" w:eastAsia="宋体" w:hAnsi="宋体"/>
+        </w:rPr>
+      </w:pPr>
+      <w:r>
+        <w:rPr>
+          <w:rFonts w:ascii="宋体" w:eastAsia="宋体" w:hAnsi="宋体" w:hint="eastAsia"/>
+        </w:rPr>
+        <w:t>退出</w:t>
+      </w:r>
+      <w:r>
+        <w:rPr>
+          <w:rFonts w:ascii="宋体" w:eastAsia="宋体" w:hAnsi="宋体" w:hint="eastAsia"/>
+        </w:rPr>
+        <w:t>、解散</w:t>
+      </w:r>
+      <w:r>
+        <w:rPr>
+          <w:rFonts w:ascii="宋体" w:eastAsia="宋体" w:hAnsi="宋体" w:hint="eastAsia"/>
+        </w:rPr>
+        <w:t>群</w:t>
+      </w:r>
+    </w:p>
+    <w:p>
+      <w:pPr>
+        <w:ind w:firstLine="360"/>
+      </w:pPr>
+      <w:r>
+        <w:rPr>
+          <w:rFonts w:hint="eastAsia"/>
+        </w:rPr>
+        <w:t>用户</w:t>
+      </w:r>
+      <w:proofErr w:type="gramStart"/>
+      <w:r>
+        <w:rPr>
+          <w:rFonts w:hint="eastAsia"/>
+        </w:rPr>
+        <w:t>在群聊发送</w:t>
+      </w:r>
+      <w:proofErr w:type="gramEnd"/>
+      <w:r>
+        <w:rPr>
+          <w:rFonts w:hint="eastAsia"/>
+        </w:rPr>
+        <w:t>消息页面，点击</w:t>
+      </w:r>
+      <w:proofErr w:type="gramStart"/>
+      <w:r>
+        <w:rPr>
+          <w:rFonts w:hint="eastAsia"/>
+        </w:rPr>
+        <w:t>群聊设置</w:t>
+      </w:r>
+      <w:proofErr w:type="gramEnd"/>
+      <w:r>
+        <w:rPr>
+          <w:rFonts w:hint="eastAsia"/>
+        </w:rPr>
+        <w:t>按钮，进入</w:t>
+      </w:r>
+      <w:proofErr w:type="gramStart"/>
+      <w:r>
+        <w:rPr>
+          <w:rFonts w:hint="eastAsia"/>
+        </w:rPr>
+        <w:t>到群聊设置</w:t>
+      </w:r>
+      <w:proofErr w:type="gramEnd"/>
+      <w:r>
+        <w:rPr>
+          <w:rFonts w:hint="eastAsia"/>
+        </w:rPr>
+        <w:t>页面，在</w:t>
+      </w:r>
+      <w:proofErr w:type="gramStart"/>
+      <w:r>
+        <w:rPr>
+          <w:rFonts w:hint="eastAsia"/>
+        </w:rPr>
+        <w:t>群聊设置</w:t>
+      </w:r>
+      <w:proofErr w:type="gramEnd"/>
+      <w:r>
+        <w:rPr>
+          <w:rFonts w:hint="eastAsia"/>
+        </w:rPr>
+        <w:t>页面下方有个按钮，如果你是普通成员，下方按钮显示为退出群聊，如果你是群的创建者，下方则显示解散群聊。当普通成员点击</w:t>
+      </w:r>
+      <w:proofErr w:type="gramStart"/>
+      <w:r>
+        <w:rPr>
+          <w:rFonts w:hint="eastAsia"/>
+        </w:rPr>
+        <w:t>退出群聊按钮</w:t>
+      </w:r>
+      <w:proofErr w:type="gramEnd"/>
+      <w:r>
+        <w:rPr>
+          <w:rFonts w:hint="eastAsia"/>
+        </w:rPr>
+        <w:t>后，</w:t>
+      </w:r>
+      <w:proofErr w:type="gramStart"/>
+      <w:r>
+        <w:rPr>
+          <w:rFonts w:hint="eastAsia"/>
+        </w:rPr>
+        <w:t>该普通</w:t>
+      </w:r>
+      <w:proofErr w:type="gramEnd"/>
+      <w:r>
+        <w:rPr>
+          <w:rFonts w:hint="eastAsia"/>
+        </w:rPr>
+        <w:t>成员便退出了群聊；如果管理员点击</w:t>
+      </w:r>
+      <w:proofErr w:type="gramStart"/>
+      <w:r>
+        <w:rPr>
+          <w:rFonts w:hint="eastAsia"/>
+        </w:rPr>
+        <w:t>解散群聊按钮</w:t>
+      </w:r>
+      <w:proofErr w:type="gramEnd"/>
+      <w:r>
+        <w:rPr>
+          <w:rFonts w:hint="eastAsia"/>
+        </w:rPr>
+        <w:t>后，</w:t>
+      </w:r>
+      <w:proofErr w:type="gramStart"/>
+      <w:r>
+        <w:rPr>
+          <w:rFonts w:hint="eastAsia"/>
+        </w:rPr>
+        <w:t>群聊就</w:t>
+      </w:r>
+      <w:proofErr w:type="gramEnd"/>
+      <w:r>
+        <w:rPr>
+          <w:rFonts w:hint="eastAsia"/>
+        </w:rPr>
+        <w:t>解散了用户将再也看不到自己加入的该群了。</w:t>
+      </w:r>
+      <w:r>
+        <w:rPr>
+          <w:rFonts w:hint="eastAsia"/>
+        </w:rPr>
+        <w:t>退出、解散群流程</w:t>
+      </w:r>
+      <w:r>
+        <w:rPr>
+          <w:rFonts w:ascii="宋体" w:hAnsi="宋体" w:hint="eastAsia"/>
+        </w:rPr>
+        <w:t>如图3</w:t>
+      </w:r>
+      <w:r>
+        <w:rPr>
+          <w:rFonts w:ascii="宋体" w:hAnsi="宋体"/>
+        </w:rPr>
+        <w:t>-15</w:t>
+      </w:r>
+      <w:r>
+        <w:rPr>
+          <w:rFonts w:ascii="宋体" w:hAnsi="宋体" w:hint="eastAsia"/>
+        </w:rPr>
+        <w:t>所示。</w:t>
+      </w:r>
+    </w:p>
+    <w:p>
+      <w:pPr>
+        <w:ind w:firstLine="360"/>
+        <w:jc w:val="center"/>
+        <w:rPr>
+          <w:rFonts w:ascii="宋体" w:hAnsi="宋体" w:hint="eastAsia"/>
+          <w:sz w:val="21"/>
+          <w:szCs w:val="21"/>
+        </w:rPr>
+      </w:pPr>
+      <w:r>
+        <w:rPr>
+          <w:rFonts w:ascii="宋体" w:hAnsi="宋体" w:hint="eastAsia"/>
+          <w:noProof/>
+          <w:sz w:val="21"/>
+          <w:szCs w:val="21"/>
+        </w:rPr>
+        <w:lastRenderedPageBreak/>
+        <mc:AlternateContent>
+          <mc:Choice Requires="wpc">
+            <w:drawing>
+              <wp:anchor distT="0" distB="0" distL="114300" distR="114300" simplePos="0" relativeHeight="251677696" behindDoc="0" locked="0" layoutInCell="1" allowOverlap="1" wp14:anchorId="679490D6" wp14:editId="6E72A96C">
+                <wp:simplePos x="0" y="0"/>
+                <wp:positionH relativeFrom="margin">
+                  <wp:align>left</wp:align>
+                </wp:positionH>
+                <wp:positionV relativeFrom="paragraph">
+                  <wp:posOffset>0</wp:posOffset>
+                </wp:positionV>
+                <wp:extent cx="5274310" cy="5848350"/>
+                <wp:effectExtent l="0" t="0" r="21590" b="19050"/>
+                <wp:wrapTopAndBottom/>
+                <wp:docPr id="184" name="画布 184"/>
+                <wp:cNvGraphicFramePr>
+                  <a:graphicFrameLocks xmlns:a="http://schemas.openxmlformats.org/drawingml/2006/main" noChangeAspect="1"/>
+                </wp:cNvGraphicFramePr>
+                <a:graphic xmlns:a="http://schemas.openxmlformats.org/drawingml/2006/main">
+                  <a:graphicData uri="http://schemas.microsoft.com/office/word/2010/wordprocessingCanvas">
+                    <wpc:wpc>
+                      <wpc:bg/>
+                      <wpc:whole>
+                        <a:ln w="6350">
+                          <a:solidFill>
+                            <a:schemeClr val="tx1"/>
+                          </a:solidFill>
+                        </a:ln>
+                      </wpc:whole>
+                      <wps:wsp>
+                        <wps:cNvPr id="185" name="流程图: 过程 185"/>
+                        <wps:cNvSpPr/>
+                        <wps:spPr>
+                          <a:xfrm>
+                            <a:off x="2143125" y="342900"/>
+                            <a:ext cx="1076325" cy="676275"/>
+                          </a:xfrm>
+                          <a:prstGeom prst="flowChartProcess">
+                            <a:avLst/>
+                          </a:prstGeom>
+                        </wps:spPr>
+                        <wps:style>
+                          <a:lnRef idx="2">
+                            <a:schemeClr val="dk1"/>
+                          </a:lnRef>
+                          <a:fillRef idx="1">
+                            <a:schemeClr val="lt1"/>
+                          </a:fillRef>
+                          <a:effectRef idx="0">
+                            <a:schemeClr val="dk1"/>
+                          </a:effectRef>
+                          <a:fontRef idx="minor">
+                            <a:schemeClr val="dk1"/>
+                          </a:fontRef>
+                        </wps:style>
+                        <wps:txbx>
+                          <w:txbxContent>
+                            <w:p>
+                              <w:pPr>
+                                <w:jc w:val="center"/>
+                              </w:pPr>
+                              <w:r>
+                                <w:rPr>
+                                  <w:rFonts w:hint="eastAsia"/>
+                                </w:rPr>
+                                <w:t>进入</w:t>
+                              </w:r>
+                              <w:proofErr w:type="gramStart"/>
+                              <w:r>
+                                <w:rPr>
+                                  <w:rFonts w:hint="eastAsia"/>
+                                </w:rPr>
+                                <w:t>群聊设置</w:t>
+                              </w:r>
+                              <w:proofErr w:type="gramEnd"/>
+                              <w:r>
+                                <w:rPr>
+                                  <w:rFonts w:hint="eastAsia"/>
+                                </w:rPr>
+                                <w:t>界面</w:t>
+                              </w:r>
+                            </w:p>
+                          </w:txbxContent>
+                        </wps:txbx>
+                        <wps:bodyPr rot="0" spcFirstLastPara="0" vertOverflow="overflow" horzOverflow="overflow" vert="horz" wrap="square" lIns="91440" tIns="45720" rIns="91440" bIns="45720" numCol="1" spcCol="0" rtlCol="0" fromWordArt="0" anchor="ctr" anchorCtr="0" forceAA="0" compatLnSpc="1">
+                          <a:prstTxWarp prst="textNoShape">
+                            <a:avLst/>
+                          </a:prstTxWarp>
+                          <a:noAutofit/>
+                        </wps:bodyPr>
+                      </wps:wsp>
+                      <wps:wsp>
+                        <wps:cNvPr id="186" name="流程图: 决策 186"/>
+                        <wps:cNvSpPr/>
+                        <wps:spPr>
+                          <a:xfrm>
+                            <a:off x="1228725" y="1685926"/>
+                            <a:ext cx="2914650" cy="761999"/>
+                          </a:xfrm>
+                          <a:prstGeom prst="flowChartDecision">
+                            <a:avLst/>
+                          </a:prstGeom>
+                        </wps:spPr>
+                        <wps:style>
+                          <a:lnRef idx="2">
+                            <a:schemeClr val="dk1"/>
+                          </a:lnRef>
+                          <a:fillRef idx="1">
+                            <a:schemeClr val="lt1"/>
+                          </a:fillRef>
+                          <a:effectRef idx="0">
+                            <a:schemeClr val="dk1"/>
+                          </a:effectRef>
+                          <a:fontRef idx="minor">
+                            <a:schemeClr val="dk1"/>
+                          </a:fontRef>
+                        </wps:style>
+                        <wps:txbx>
+                          <w:txbxContent>
+                            <w:p>
+                              <w:pPr>
+                                <w:jc w:val="center"/>
+                              </w:pPr>
+                              <w:r>
+                                <w:rPr>
+                                  <w:rFonts w:hint="eastAsia"/>
+                                </w:rPr>
+                                <w:t>是否为群的创建者</w:t>
+                              </w:r>
+                            </w:p>
+                          </w:txbxContent>
+                        </wps:txbx>
+                        <wps:bodyPr rot="0" spcFirstLastPara="0" vertOverflow="overflow" horzOverflow="overflow" vert="horz" wrap="square" lIns="91440" tIns="45720" rIns="91440" bIns="45720" numCol="1" spcCol="0" rtlCol="0" fromWordArt="0" anchor="ctr" anchorCtr="0" forceAA="0" compatLnSpc="1">
+                          <a:prstTxWarp prst="textNoShape">
+                            <a:avLst/>
+                          </a:prstTxWarp>
+                          <a:noAutofit/>
+                        </wps:bodyPr>
+                      </wps:wsp>
+                      <wps:wsp>
+                        <wps:cNvPr id="187" name="流程图: 过程 187"/>
+                        <wps:cNvSpPr/>
+                        <wps:spPr>
+                          <a:xfrm>
+                            <a:off x="400050" y="3295650"/>
+                            <a:ext cx="1238250" cy="723900"/>
+                          </a:xfrm>
+                          <a:prstGeom prst="flowChartProcess">
+                            <a:avLst/>
+                          </a:prstGeom>
+                        </wps:spPr>
+                        <wps:style>
+                          <a:lnRef idx="2">
+                            <a:schemeClr val="dk1"/>
+                          </a:lnRef>
+                          <a:fillRef idx="1">
+                            <a:schemeClr val="lt1"/>
+                          </a:fillRef>
+                          <a:effectRef idx="0">
+                            <a:schemeClr val="dk1"/>
+                          </a:effectRef>
+                          <a:fontRef idx="minor">
+                            <a:schemeClr val="dk1"/>
+                          </a:fontRef>
+                        </wps:style>
+                        <wps:txbx>
+                          <w:txbxContent>
+                            <w:p>
+                              <w:pPr>
+                                <w:jc w:val="center"/>
+                              </w:pPr>
+                              <w:r>
+                                <w:rPr>
+                                  <w:rFonts w:hint="eastAsia"/>
+                                </w:rPr>
+                                <w:t>点击</w:t>
+                              </w:r>
+                              <w:proofErr w:type="gramStart"/>
+                              <w:r>
+                                <w:rPr>
+                                  <w:rFonts w:hint="eastAsia"/>
+                                </w:rPr>
+                                <w:t>退出群聊按钮</w:t>
+                              </w:r>
+                              <w:proofErr w:type="gramEnd"/>
+                            </w:p>
+                          </w:txbxContent>
+                        </wps:txbx>
+                        <wps:bodyPr rot="0" spcFirstLastPara="0" vertOverflow="overflow" horzOverflow="overflow" vert="horz" wrap="square" lIns="91440" tIns="45720" rIns="91440" bIns="45720" numCol="1" spcCol="0" rtlCol="0" fromWordArt="0" anchor="ctr" anchorCtr="0" forceAA="0" compatLnSpc="1">
+                          <a:prstTxWarp prst="textNoShape">
+                            <a:avLst/>
+                          </a:prstTxWarp>
+                          <a:noAutofit/>
+                        </wps:bodyPr>
+                      </wps:wsp>
+                      <wps:wsp>
+                        <wps:cNvPr id="188" name="流程图: 过程 188"/>
+                        <wps:cNvSpPr/>
+                        <wps:spPr>
+                          <a:xfrm>
+                            <a:off x="3810000" y="3295650"/>
+                            <a:ext cx="1228725" cy="723900"/>
+                          </a:xfrm>
+                          <a:prstGeom prst="flowChartProcess">
+                            <a:avLst/>
+                          </a:prstGeom>
+                        </wps:spPr>
+                        <wps:style>
+                          <a:lnRef idx="2">
+                            <a:schemeClr val="dk1"/>
+                          </a:lnRef>
+                          <a:fillRef idx="1">
+                            <a:schemeClr val="lt1"/>
+                          </a:fillRef>
+                          <a:effectRef idx="0">
+                            <a:schemeClr val="dk1"/>
+                          </a:effectRef>
+                          <a:fontRef idx="minor">
+                            <a:schemeClr val="dk1"/>
+                          </a:fontRef>
+                        </wps:style>
+                        <wps:txbx>
+                          <w:txbxContent>
+                            <w:p>
+                              <w:pPr>
+                                <w:jc w:val="center"/>
+                              </w:pPr>
+                              <w:r>
+                                <w:rPr>
+                                  <w:rFonts w:hint="eastAsia"/>
+                                </w:rPr>
+                                <w:t>点击</w:t>
+                              </w:r>
+                              <w:proofErr w:type="gramStart"/>
+                              <w:r>
+                                <w:rPr>
+                                  <w:rFonts w:hint="eastAsia"/>
+                                </w:rPr>
+                                <w:t>解散群聊按钮</w:t>
+                              </w:r>
+                              <w:proofErr w:type="gramEnd"/>
+                            </w:p>
+                          </w:txbxContent>
+                        </wps:txbx>
+                        <wps:bodyPr rot="0" spcFirstLastPara="0" vertOverflow="overflow" horzOverflow="overflow" vert="horz" wrap="square" lIns="91440" tIns="45720" rIns="91440" bIns="45720" numCol="1" spcCol="0" rtlCol="0" fromWordArt="0" anchor="ctr" anchorCtr="0" forceAA="0" compatLnSpc="1">
+                          <a:prstTxWarp prst="textNoShape">
+                            <a:avLst/>
+                          </a:prstTxWarp>
+                          <a:noAutofit/>
+                        </wps:bodyPr>
+                      </wps:wsp>
+                      <wps:wsp>
+                        <wps:cNvPr id="189" name="直接箭头连接符 189"/>
+                        <wps:cNvCnPr>
+                          <a:stCxn id="185" idx="2"/>
+                          <a:endCxn id="186" idx="0"/>
+                        </wps:cNvCnPr>
+                        <wps:spPr>
+                          <a:xfrm>
+                            <a:off x="2681288" y="1019175"/>
+                            <a:ext cx="4762" cy="666751"/>
+                          </a:xfrm>
+                          <a:prstGeom prst="straightConnector1">
+                            <a:avLst/>
+                          </a:prstGeom>
+                          <a:ln>
+                            <a:tailEnd type="triangle"/>
+                          </a:ln>
+                        </wps:spPr>
+                        <wps:style>
+                          <a:lnRef idx="2">
+                            <a:schemeClr val="dk1"/>
+                          </a:lnRef>
+                          <a:fillRef idx="0">
+                            <a:schemeClr val="dk1"/>
+                          </a:fillRef>
+                          <a:effectRef idx="1">
+                            <a:schemeClr val="dk1"/>
+                          </a:effectRef>
+                          <a:fontRef idx="minor">
+                            <a:schemeClr val="tx1"/>
+                          </a:fontRef>
+                        </wps:style>
+                        <wps:bodyPr/>
+                      </wps:wsp>
+                      <wps:wsp>
+                        <wps:cNvPr id="190" name="连接符: 肘形 190"/>
+                        <wps:cNvCnPr>
+                          <a:stCxn id="186" idx="1"/>
+                          <a:endCxn id="187" idx="0"/>
+                        </wps:cNvCnPr>
+                        <wps:spPr>
+                          <a:xfrm rot="10800000" flipV="1">
+                            <a:off x="1019175" y="2066926"/>
+                            <a:ext cx="209550" cy="1228724"/>
+                          </a:xfrm>
+                          <a:prstGeom prst="bentConnector2">
+                            <a:avLst/>
+                          </a:prstGeom>
+                          <a:ln>
+                            <a:tailEnd type="triangle"/>
+                          </a:ln>
+                        </wps:spPr>
+                        <wps:style>
+                          <a:lnRef idx="2">
+                            <a:schemeClr val="dk1"/>
+                          </a:lnRef>
+                          <a:fillRef idx="0">
+                            <a:schemeClr val="dk1"/>
+                          </a:fillRef>
+                          <a:effectRef idx="1">
+                            <a:schemeClr val="dk1"/>
+                          </a:effectRef>
+                          <a:fontRef idx="minor">
+                            <a:schemeClr val="tx1"/>
+                          </a:fontRef>
+                        </wps:style>
+                        <wps:bodyPr/>
+                      </wps:wsp>
+                      <wps:wsp>
+                        <wps:cNvPr id="191" name="连接符: 肘形 191"/>
+                        <wps:cNvCnPr>
+                          <a:stCxn id="186" idx="3"/>
+                          <a:endCxn id="188" idx="0"/>
+                        </wps:cNvCnPr>
+                        <wps:spPr>
+                          <a:xfrm>
+                            <a:off x="4143375" y="2066926"/>
+                            <a:ext cx="280988" cy="1228724"/>
+                          </a:xfrm>
+                          <a:prstGeom prst="bentConnector2">
+                            <a:avLst/>
+                          </a:prstGeom>
+                          <a:ln>
+                            <a:tailEnd type="triangle"/>
+                          </a:ln>
+                        </wps:spPr>
+                        <wps:style>
+                          <a:lnRef idx="2">
+                            <a:schemeClr val="dk1"/>
+                          </a:lnRef>
+                          <a:fillRef idx="0">
+                            <a:schemeClr val="dk1"/>
+                          </a:fillRef>
+                          <a:effectRef idx="1">
+                            <a:schemeClr val="dk1"/>
+                          </a:effectRef>
+                          <a:fontRef idx="minor">
+                            <a:schemeClr val="tx1"/>
+                          </a:fontRef>
+                        </wps:style>
+                        <wps:bodyPr/>
+                      </wps:wsp>
+                      <wps:wsp>
+                        <wps:cNvPr id="192" name="矩形: 圆角 192"/>
+                        <wps:cNvSpPr/>
+                        <wps:spPr>
+                          <a:xfrm>
+                            <a:off x="2105025" y="4676774"/>
+                            <a:ext cx="1152525" cy="657225"/>
+                          </a:xfrm>
+                          <a:prstGeom prst="roundRect">
+                            <a:avLst/>
+                          </a:prstGeom>
+                        </wps:spPr>
+                        <wps:style>
+                          <a:lnRef idx="2">
+                            <a:schemeClr val="dk1"/>
+                          </a:lnRef>
+                          <a:fillRef idx="1">
+                            <a:schemeClr val="lt1"/>
+                          </a:fillRef>
+                          <a:effectRef idx="0">
+                            <a:schemeClr val="dk1"/>
+                          </a:effectRef>
+                          <a:fontRef idx="minor">
+                            <a:schemeClr val="dk1"/>
+                          </a:fontRef>
+                        </wps:style>
+                        <wps:txbx>
+                          <w:txbxContent>
+                            <w:p>
+                              <w:pPr>
+                                <w:jc w:val="center"/>
+                              </w:pPr>
+                              <w:r>
+                                <w:rPr>
+                                  <w:rFonts w:hint="eastAsia"/>
+                                </w:rPr>
+                                <w:t>结束</w:t>
+                              </w:r>
+                            </w:p>
+                          </w:txbxContent>
+                        </wps:txbx>
+                        <wps:bodyPr rot="0" spcFirstLastPara="0" vertOverflow="overflow" horzOverflow="overflow" vert="horz" wrap="square" lIns="91440" tIns="45720" rIns="91440" bIns="45720" numCol="1" spcCol="0" rtlCol="0" fromWordArt="0" anchor="ctr" anchorCtr="0" forceAA="0" compatLnSpc="1">
+                          <a:prstTxWarp prst="textNoShape">
+                            <a:avLst/>
+                          </a:prstTxWarp>
+                          <a:noAutofit/>
+                        </wps:bodyPr>
+                      </wps:wsp>
+                      <wps:wsp>
+                        <wps:cNvPr id="193" name="连接符: 肘形 193"/>
+                        <wps:cNvCnPr>
+                          <a:stCxn id="187" idx="2"/>
+                          <a:endCxn id="192" idx="0"/>
+                        </wps:cNvCnPr>
+                        <wps:spPr>
+                          <a:xfrm rot="16200000" flipH="1">
+                            <a:off x="1521619" y="3517105"/>
+                            <a:ext cx="657224" cy="1662113"/>
+                          </a:xfrm>
+                          <a:prstGeom prst="bentConnector3">
+                            <a:avLst/>
+                          </a:prstGeom>
+                          <a:ln>
+                            <a:tailEnd type="triangle"/>
+                          </a:ln>
+                        </wps:spPr>
+                        <wps:style>
+                          <a:lnRef idx="2">
+                            <a:schemeClr val="dk1"/>
+                          </a:lnRef>
+                          <a:fillRef idx="0">
+                            <a:schemeClr val="dk1"/>
+                          </a:fillRef>
+                          <a:effectRef idx="1">
+                            <a:schemeClr val="dk1"/>
+                          </a:effectRef>
+                          <a:fontRef idx="minor">
+                            <a:schemeClr val="tx1"/>
+                          </a:fontRef>
+                        </wps:style>
+                        <wps:bodyPr/>
+                      </wps:wsp>
+                      <wps:wsp>
+                        <wps:cNvPr id="194" name="连接符: 肘形 194"/>
+                        <wps:cNvCnPr>
+                          <a:stCxn id="188" idx="2"/>
+                          <a:endCxn id="192" idx="0"/>
+                        </wps:cNvCnPr>
+                        <wps:spPr>
+                          <a:xfrm rot="5400000">
+                            <a:off x="3224214" y="3476625"/>
+                            <a:ext cx="657224" cy="1743075"/>
+                          </a:xfrm>
+                          <a:prstGeom prst="bentConnector3">
+                            <a:avLst/>
+                          </a:prstGeom>
+                          <a:ln>
+                            <a:tailEnd type="triangle"/>
+                          </a:ln>
+                        </wps:spPr>
+                        <wps:style>
+                          <a:lnRef idx="2">
+                            <a:schemeClr val="dk1"/>
+                          </a:lnRef>
+                          <a:fillRef idx="0">
+                            <a:schemeClr val="dk1"/>
+                          </a:fillRef>
+                          <a:effectRef idx="1">
+                            <a:schemeClr val="dk1"/>
+                          </a:effectRef>
+                          <a:fontRef idx="minor">
+                            <a:schemeClr val="tx1"/>
+                          </a:fontRef>
+                        </wps:style>
+                        <wps:bodyPr/>
+                      </wps:wsp>
+                    </wpc:wpc>
+                  </a:graphicData>
+                </a:graphic>
+                <wp14:sizeRelV relativeFrom="margin">
+                  <wp14:pctHeight>0</wp14:pctHeight>
+                </wp14:sizeRelV>
+              </wp:anchor>
+            </w:drawing>
+          </mc:Choice>
+          <mc:Fallback>
+            <w:pict>
+              <v:group w14:anchorId="679490D6" id="画布 184" o:spid="_x0000_s1218" editas="canvas" style="position:absolute;left:0;text-align:left;margin-left:0;margin-top:0;width:415.3pt;height:460.5pt;z-index:251677696;mso-position-horizontal:left;mso-position-horizontal-relative:margin;mso-height-relative:margin" coordsize="52743,58483" o:gfxdata="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">
+                <v:shape id="_x0000_s1219" type="#_x0000_t75" style="position:absolute;width:52743;height:58483;visibility:visible;mso-wrap-style:square" stroked="t" strokecolor="black [3213]" strokeweight=".5pt">
+                  <v:fill o:detectmouseclick="t"/>
+                  <v:path o:connecttype="none"/>
+                </v:shape>
+                <v:shape id="流程图: 过程 185" o:spid="_x0000_s1220" type="#_x0000_t109" style="position:absolute;left:21431;top:3429;width:10763;height:6762;visibility:visible;mso-wrap-style:square;v-text-anchor:middle" o:gfxdata="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" fillcolor="white [3201]" strokecolor="black [3200]" strokeweight="1pt">
+                  <v:textbox>
+                    <w:txbxContent>
+                      <w:p>
+                        <w:pPr>
+                          <w:jc w:val="center"/>
+                        </w:pPr>
+                        <w:r>
+                          <w:rPr>
+                            <w:rFonts w:hint="eastAsia"/>
+                          </w:rPr>
+                          <w:t>进入</w:t>
+                        </w:r>
+                        <w:proofErr w:type="gramStart"/>
+                        <w:r>
+                          <w:rPr>
+                            <w:rFonts w:hint="eastAsia"/>
+                          </w:rPr>
+                          <w:t>群聊设置</w:t>
+                        </w:r>
+                        <w:proofErr w:type="gramEnd"/>
+                        <w:r>
+                          <w:rPr>
+                            <w:rFonts w:hint="eastAsia"/>
+                          </w:rPr>
+                          <w:t>界面</w:t>
+                        </w:r>
+                      </w:p>
+                    </w:txbxContent>
+                  </v:textbox>
+                </v:shape>
+                <v:shape id="流程图: 决策 186" o:spid="_x0000_s1221" type="#_x0000_t110" style="position:absolute;left:12287;top:16859;width:29146;height:7620;visibility:visible;mso-wrap-style:square;v-text-anchor:middle" o:gfxdata="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" fillcolor="white [3201]" strokecolor="black [3200]" strokeweight="1pt">
+                  <v:textbox>
+                    <w:txbxContent>
+                      <w:p>
+                        <w:pPr>
+                          <w:jc w:val="center"/>
+                        </w:pPr>
+                        <w:r>
+                          <w:rPr>
+                            <w:rFonts w:hint="eastAsia"/>
+                          </w:rPr>
+                          <w:t>是否为群的创建者</w:t>
+                        </w:r>
+                      </w:p>
+                    </w:txbxContent>
+                  </v:textbox>
+                </v:shape>
+                <v:shape id="流程图: 过程 187" o:spid="_x0000_s1222" type="#_x0000_t109" style="position:absolute;left:4000;top:32956;width:12383;height:7239;visibility:visible;mso-wrap-style:square;v-text-anchor:middle" o:gfxdata="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" fillcolor="white [3201]" strokecolor="black [3200]" strokeweight="1pt">
+                  <v:textbox>
+                    <w:txbxContent>
+                      <w:p>
+                        <w:pPr>
+                          <w:jc w:val="center"/>
+                        </w:pPr>
+                        <w:r>
+                          <w:rPr>
+                            <w:rFonts w:hint="eastAsia"/>
+                          </w:rPr>
+                          <w:t>点击</w:t>
+                        </w:r>
+                        <w:proofErr w:type="gramStart"/>
+                        <w:r>
+                          <w:rPr>
+                            <w:rFonts w:hint="eastAsia"/>
+                          </w:rPr>
+                          <w:t>退出群聊按钮</w:t>
+                        </w:r>
+                        <w:proofErr w:type="gramEnd"/>
+                      </w:p>
+                    </w:txbxContent>
+                  </v:textbox>
+                </v:shape>
+                <v:shape id="流程图: 过程 188" o:spid="_x0000_s1223" type="#_x0000_t109" style="position:absolute;left:38100;top:32956;width:12287;height:7239;visibility:visible;mso-wrap-style:square;v-text-anchor:middle" o:gfxdata="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" fillcolor="white [3201]" strokecolor="black [3200]" strokeweight="1pt">
+                  <v:textbox>
+                    <w:txbxContent>
+                      <w:p>
+                        <w:pPr>
+                          <w:jc w:val="center"/>
+                        </w:pPr>
+                        <w:r>
+                          <w:rPr>
+                            <w:rFonts w:hint="eastAsia"/>
+                          </w:rPr>
+                          <w:t>点击</w:t>
+                        </w:r>
+                        <w:proofErr w:type="gramStart"/>
+                        <w:r>
+                          <w:rPr>
+                            <w:rFonts w:hint="eastAsia"/>
+                          </w:rPr>
+                          <w:t>解散群聊按钮</w:t>
+                        </w:r>
+                        <w:proofErr w:type="gramEnd"/>
+                      </w:p>
+                    </w:txbxContent>
+                  </v:textbox>
+                </v:shape>
+                <v:shape id="直接箭头连接符 189" o:spid="_x0000_s1224" type="#_x0000_t32" style="position:absolute;left:26812;top:10191;width:48;height:6668;visibility:visible;mso-wrap-style:square" o:connectortype="straight" o:gfxdata="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" strokecolor="black [3200]" strokeweight="1pt">
+                  <v:stroke endarrow="block" joinstyle="miter"/>
+                </v:shape>
+                <v:shape id="连接符: 肘形 190" o:spid="_x0000_s1225" type="#_x0000_t33" style="position:absolute;left:10191;top:20669;width:2096;height:12287;rotation:180;flip:y;visibility:visible;mso-wrap-style:square" o:connectortype="elbow" o:gfxdata="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" strokecolor="black [3200]" strokeweight="1pt">
+                  <v:stroke endarrow="block"/>
+                </v:shape>
+                <v:shape id="连接符: 肘形 191" o:spid="_x0000_s1226" type="#_x0000_t33" style="position:absolute;left:41433;top:20669;width:2810;height:12287;visibility:visible;mso-wrap-style:square" o:connectortype="elbow" o:gfxdata="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" strokecolor="black [3200]" strokeweight="1pt">
+                  <v:stroke endarrow="block"/>
+                </v:shape>
+                <v:roundrect id="矩形: 圆角 192" o:spid="_x0000_s1227" style="position:absolute;left:21050;top:46767;width:11525;height:6572;visibility:visible;mso-wrap-style:square;v-text-anchor:middle" arcsize="10923f" o:gfxdata="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" fillcolor="white [3201]" strokecolor="black [3200]" strokeweight="1pt">
+                  <v:stroke joinstyle="miter"/>
+                  <v:textbox>
+                    <w:txbxContent>
+                      <w:p>
+                        <w:pPr>
+                          <w:jc w:val="center"/>
+                        </w:pPr>
+                        <w:r>
+                          <w:rPr>
+                            <w:rFonts w:hint="eastAsia"/>
+                          </w:rPr>
+                          <w:t>结束</w:t>
+                        </w:r>
+                      </w:p>
+                    </w:txbxContent>
+                  </v:textbox>
+                </v:roundrect>
+                <v:shape id="连接符: 肘形 193" o:spid="_x0000_s1228" type="#_x0000_t34" style="position:absolute;left:15216;top:35170;width:6572;height:16621;rotation:90;flip:x;visibility:visible;mso-wrap-style:square" o:connectortype="elbow" o:gfxdata="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" strokecolor="black [3200]" strokeweight="1pt">
+                  <v:stroke endarrow="block"/>
+                </v:shape>
+                <v:shape id="连接符: 肘形 194" o:spid="_x0000_s1229" type="#_x0000_t34" style="position:absolute;left:32242;top:34765;width:6572;height:17431;rotation:90;visibility:visible;mso-wrap-style:square" o:connectortype="elbow" o:gfxdata="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" strokecolor="black [3200]" strokeweight="1pt">
+                  <v:stroke endarrow="block"/>
+                </v:shape>
+                <w10:wrap type="topAndBottom" anchorx="margin"/>
+              </v:group>
+            </w:pict>
+          </mc:Fallback>
+        </mc:AlternateContent>
+      </w:r>
+      <w:r>
+        <w:rPr>
+          <w:rFonts w:ascii="宋体" w:hAnsi="宋体" w:hint="eastAsia"/>
+          <w:sz w:val="21"/>
+          <w:szCs w:val="21"/>
+        </w:rPr>
+        <w:t>图3</w:t>
+      </w:r>
+      <w:r>
+        <w:rPr>
+          <w:rFonts w:ascii="宋体" w:hAnsi="宋体"/>
+          <w:sz w:val="21"/>
+          <w:szCs w:val="21"/>
+        </w:rPr>
+        <w:t xml:space="preserve">-15 </w:t>
+      </w:r>
+      <w:r>
+        <w:rPr>
+          <w:rFonts w:ascii="宋体" w:hAnsi="宋体" w:hint="eastAsia"/>
+          <w:sz w:val="21"/>
+          <w:szCs w:val="21"/>
+        </w:rPr>
+        <w:t>退出、解散群流程图</w:t>
+      </w:r>
+    </w:p>
+    <w:p>
+      <w:r>
+        <w:br w:type="page"/>
+      </w:r>
+    </w:p>
+    <w:p>
+      <w:pPr>
+        <w:pStyle w:val="1"/>
+        <w:numPr>
+          <w:ilvl w:val="0"/>
+          <w:numId w:val="1"/>
+        </w:numPr>
+      </w:pPr>
+      <w:r>
+        <w:rPr>
+          <w:rFonts w:hint="eastAsia"/>
+        </w:rPr>
+        <w:lastRenderedPageBreak/>
+        <w:t>系统</w:t>
+      </w:r>
+      <w:r>
+        <w:rPr>
+          <w:rFonts w:hint="eastAsia"/>
+        </w:rPr>
+        <w:t>功能</w:t>
+      </w:r>
+      <w:r>
+        <w:rPr>
+          <w:rFonts w:hint="eastAsia"/>
+        </w:rPr>
+        <w:t>测试</w:t>
+      </w:r>
+    </w:p>
+    <w:p>
+      <w:pPr>
+        <w:pStyle w:val="2"/>
+        <w:numPr>
+          <w:ilvl w:val="1"/>
+          <w:numId w:val="1"/>
+        </w:numPr>
+        <w:spacing w:before="0" w:after="0" w:line="440" w:lineRule="exact"/>
+        <w:ind w:left="556" w:hanging="556"/>
+        <w:rPr>
+          <w:rFonts w:ascii="黑体" w:eastAsia="黑体" w:hAnsi="黑体"/>
+        </w:rPr>
+      </w:pPr>
+      <w:r>
+        <w:rPr>
+          <w:rFonts w:ascii="黑体" w:eastAsia="黑体" w:hAnsi="黑体" w:hint="eastAsia"/>
+        </w:rPr>
+        <w:t>登入、注销测试</w:t>
+      </w:r>
+    </w:p>
+    <w:p>
+      <w:pPr>
+        <w:ind w:firstLine="420"/>
+        <w:rPr>
+          <w:rFonts w:ascii="宋体" w:hAnsi="宋体"/>
+        </w:rPr>
+      </w:pPr>
+      <w:r>
+        <w:rPr>
+          <w:rFonts w:ascii="宋体" w:hAnsi="宋体"/>
+          <w:noProof/>
+        </w:rPr>
+        <w:drawing>
+          <wp:anchor distT="0" distB="0" distL="114300" distR="114300" simplePos="0" relativeHeight="251679744" behindDoc="0" locked="0" layoutInCell="1" allowOverlap="1" wp14:anchorId="05031853" wp14:editId="7BA7D140">
+            <wp:simplePos x="0" y="0"/>
+            <wp:positionH relativeFrom="margin">
+              <wp:align>right</wp:align>
+            </wp:positionH>
+            <wp:positionV relativeFrom="paragraph">
+              <wp:posOffset>1529715</wp:posOffset>
+            </wp:positionV>
+            <wp:extent cx="2628900" cy="4219575"/>
+            <wp:effectExtent l="0" t="0" r="0" b="9525"/>
+            <wp:wrapTopAndBottom/>
+            <wp:docPr id="196" name="图片 196"/>
+            <wp:cNvGraphicFramePr>
+              <a:graphicFrameLocks xmlns:a="http://schemas.openxmlformats.org/drawingml/2006/main" noChangeAspect="1"/>
+            </wp:cNvGraphicFramePr>
+            <a:graphic xmlns:a="http://schemas.openxmlformats.org/drawingml/2006/main">
+              <a:graphicData uri="http://schemas.openxmlformats.org/drawingml/2006/picture">
+                <pic:pic xmlns:pic="http://schemas.openxmlformats.org/drawingml/2006/picture">
+                  <pic:nvPicPr>
+                    <pic:cNvPr id="196" name="Screenshot_20180521-110454.png"/>
+                    <pic:cNvPicPr/>
+                  </pic:nvPicPr>
+                  <pic:blipFill>
+                    <a:blip r:embed="rId20" cstate="print">
+                      <a:extLst>
+                        <a:ext uri="{28A0092B-C50C-407E-A947-70E740481C1C}">
+                          <a14:useLocalDpi xmlns:a14="http://schemas.microsoft.com/office/drawing/2010/main" val="0"/>
+                        </a:ext>
+                      </a:extLst>
+                    </a:blip>
+                    <a:stretch>
+                      <a:fillRect/>
+                    </a:stretch>
+                  </pic:blipFill>
+                  <pic:spPr>
+                    <a:xfrm>
+                      <a:off x="0" y="0"/>
+                      <a:ext cx="2628900" cy="4219575"/>
+                    </a:xfrm>
+                    <a:prstGeom prst="rect">
+                      <a:avLst/>
+                    </a:prstGeom>
+                  </pic:spPr>
+                </pic:pic>
+              </a:graphicData>
+            </a:graphic>
+            <wp14:sizeRelH relativeFrom="margin">
+              <wp14:pctWidth>0</wp14:pctWidth>
+            </wp14:sizeRelH>
+            <wp14:sizeRelV relativeFrom="margin">
+              <wp14:pctHeight>0</wp14:pctHeight>
+            </wp14:sizeRelV>
+          </wp:anchor>
+        </w:drawing>
+      </w:r>
+      <w:r>
+        <w:rPr>
+          <w:rFonts w:hint="eastAsia"/>
+          <w:noProof/>
+        </w:rPr>
+        <w:drawing>
+          <wp:anchor distT="0" distB="0" distL="114300" distR="114300" simplePos="0" relativeHeight="251678720" behindDoc="0" locked="0" layoutInCell="1" allowOverlap="1" wp14:anchorId="7B13EA39" wp14:editId="165CA52F">
+            <wp:simplePos x="0" y="0"/>
+            <wp:positionH relativeFrom="margin">
+              <wp:align>left</wp:align>
+            </wp:positionH>
+            <wp:positionV relativeFrom="paragraph">
+              <wp:posOffset>1539240</wp:posOffset>
+            </wp:positionV>
+            <wp:extent cx="2619375" cy="4210050"/>
+            <wp:effectExtent l="0" t="0" r="9525" b="0"/>
+            <wp:wrapTopAndBottom/>
+            <wp:docPr id="195" name="图片 195"/>
+            <wp:cNvGraphicFramePr>
+              <a:graphicFrameLocks xmlns:a="http://schemas.openxmlformats.org/drawingml/2006/main" noChangeAspect="1"/>
+            </wp:cNvGraphicFramePr>
+            <a:graphic xmlns:a="http://schemas.openxmlformats.org/drawingml/2006/main">
+              <a:graphicData uri="http://schemas.openxmlformats.org/drawingml/2006/picture">
+                <pic:pic xmlns:pic="http://schemas.openxmlformats.org/drawingml/2006/picture">
+                  <pic:nvPicPr>
+                    <pic:cNvPr id="195" name="Screenshot_20180521-110432.png"/>
+                    <pic:cNvPicPr/>
+                  </pic:nvPicPr>
+                  <pic:blipFill>
+                    <a:blip r:embed="rId21" cstate="print">
+                      <a:extLst>
+                        <a:ext uri="{28A0092B-C50C-407E-A947-70E740481C1C}">
+                          <a14:useLocalDpi xmlns:a14="http://schemas.microsoft.com/office/drawing/2010/main" val="0"/>
+                        </a:ext>
+                      </a:extLst>
+                    </a:blip>
+                    <a:stretch>
+                      <a:fillRect/>
+                    </a:stretch>
+                  </pic:blipFill>
+                  <pic:spPr>
+                    <a:xfrm>
+                      <a:off x="0" y="0"/>
+                      <a:ext cx="2619375" cy="4210050"/>
+                    </a:xfrm>
+                    <a:prstGeom prst="rect">
+                      <a:avLst/>
+                    </a:prstGeom>
+                  </pic:spPr>
+                </pic:pic>
+              </a:graphicData>
+            </a:graphic>
+            <wp14:sizeRelH relativeFrom="margin">
+              <wp14:pctWidth>0</wp14:pctWidth>
+            </wp14:sizeRelH>
+            <wp14:sizeRelV relativeFrom="margin">
+              <wp14:pctHeight>0</wp14:pctHeight>
+            </wp14:sizeRelV>
+          </wp:anchor>
+        </w:drawing>
+      </w:r>
+      <w:r>
+        <w:rPr>
+          <w:rFonts w:hint="eastAsia"/>
+        </w:rPr>
+        <w:t>用户需要输入正确的账号和密码才能够登入到主界面，其中账号为用户的手机号，密码为用户设置的密码。若用户输入账号和密码后，账户或密码其中一项不正确，就会在手机屏幕上显示用户名或密码不正确，为什么不告诉用户哪项不正确，是为了防止某些用户恶意</w:t>
+      </w:r>
+      <w:r>
+        <w:rPr>
+          <w:rFonts w:hint="eastAsia"/>
+        </w:rPr>
+        <w:t>测试使用他人账号来登入。登入成功测试效</w:t>
+      </w:r>
+      <w:r>
+        <w:rPr>
+          <w:rFonts w:ascii="宋体" w:hAnsi="宋体" w:hint="eastAsia"/>
+        </w:rPr>
+        <w:t>果如图4</w:t>
+      </w:r>
+      <w:r>
+        <w:rPr>
+          <w:rFonts w:ascii="宋体" w:hAnsi="宋体"/>
+        </w:rPr>
+        <w:t>-1</w:t>
+      </w:r>
+      <w:r>
+        <w:rPr>
+          <w:rFonts w:ascii="宋体" w:hAnsi="宋体" w:hint="eastAsia"/>
+        </w:rPr>
+        <w:t>所示。</w:t>
+      </w:r>
+    </w:p>
+    <w:p>
+      <w:pPr>
+        <w:ind w:firstLine="420"/>
+        <w:jc w:val="center"/>
+        <w:rPr>
+          <w:rFonts w:ascii="宋体" w:hAnsi="宋体" w:hint="eastAsia"/>
+          <w:sz w:val="21"/>
+          <w:szCs w:val="21"/>
+        </w:rPr>
+      </w:pPr>
+      <w:r>
+        <w:rPr>
+          <w:rFonts w:ascii="宋体" w:hAnsi="宋体" w:hint="eastAsia"/>
+          <w:sz w:val="21"/>
+          <w:szCs w:val="21"/>
+        </w:rPr>
+        <w:t>图4</w:t>
+      </w:r>
+      <w:r>
+        <w:rPr>
+          <w:rFonts w:ascii="宋体" w:hAnsi="宋体"/>
+          <w:sz w:val="21"/>
+          <w:szCs w:val="21"/>
+        </w:rPr>
+        <w:t xml:space="preserve">-1 </w:t>
+      </w:r>
+      <w:r>
+        <w:rPr>
+          <w:rFonts w:ascii="宋体" w:hAnsi="宋体" w:hint="eastAsia"/>
+          <w:sz w:val="21"/>
+          <w:szCs w:val="21"/>
+        </w:rPr>
+        <w:t>登入成功效果测试图</w:t>
+      </w:r>
+    </w:p>
+    <w:p>
+      <w:pPr>
+        <w:pStyle w:val="2"/>
+        <w:numPr>
+          <w:ilvl w:val="1"/>
+          <w:numId w:val="1"/>
+        </w:numPr>
+        <w:spacing w:before="0" w:after="0" w:line="440" w:lineRule="exact"/>
+        <w:ind w:left="556" w:hanging="556"/>
+        <w:rPr>
+          <w:rFonts w:ascii="黑体" w:eastAsia="黑体" w:hAnsi="黑体"/>
+        </w:rPr>
+      </w:pPr>
+      <w:r>
+        <w:rPr>
+          <w:rFonts w:ascii="黑体" w:eastAsia="黑体" w:hAnsi="黑体" w:hint="eastAsia"/>
+        </w:rPr>
+        <w:t>聊天模块测试</w:t>
+      </w:r>
+    </w:p>
+    <w:p>
+      <w:pPr>
+        <w:ind w:firstLine="420"/>
+      </w:pPr>
+      <w:r>
+        <w:rPr>
+          <w:rFonts w:hint="eastAsia"/>
+        </w:rPr>
+        <w:t>使用两台</w:t>
+      </w:r>
+      <w:r>
+        <w:rPr>
+          <w:rFonts w:hint="eastAsia"/>
+        </w:rPr>
+        <w:t>Android</w:t>
+      </w:r>
+      <w:r>
+        <w:rPr>
+          <w:rFonts w:hint="eastAsia"/>
+        </w:rPr>
+        <w:t>手机进行测试，两台手机分别登入不同的账号，该两个账号互相为好友，然后点击给好友发送消息，首先测试发送文本消息，看发送方与接收方是否可以收到消息并显示；然后测试发送相册中图片，看发送方是否发送成功并显示，接收方是否接收到并显示接收到的图片；再然后测试发送拍摄的图片，看发送</w:t>
+      </w:r>
+      <w:proofErr w:type="gramStart"/>
+      <w:r>
+        <w:rPr>
+          <w:rFonts w:hint="eastAsia"/>
+        </w:rPr>
+        <w:t>方能否</w:t>
+      </w:r>
+      <w:proofErr w:type="gramEnd"/>
+      <w:r>
+        <w:rPr>
+          <w:rFonts w:hint="eastAsia"/>
+        </w:rPr>
+        <w:t>成功发送图片并显示图片，接收方是否成功接收并</w:t>
+      </w:r>
+    </w:p>
+    <w:p>
+      <w:pPr>
+        <w:rPr>
+          <w:rFonts w:hint="eastAsia"/>
+        </w:rPr>
+      </w:pPr>
+      <w:r>
+        <w:rPr>
+          <w:rFonts w:hint="eastAsia"/>
+        </w:rPr>
+        <w:lastRenderedPageBreak/>
+        <w:t>显示接收的图片；最后测试文件传输，发送方发送文件，看发送方发送文件是</w:t>
+      </w:r>
+      <w:bookmarkStart w:id="0" w:name="_GoBack"/>
+      <w:bookmarkEnd w:id="0"/>
+      <w:r>
+        <w:rPr>
+          <w:rFonts w:hint="eastAsia"/>
+        </w:rPr>
+        <w:t>否成功，接收方是否接收到文件。</w:t>
+      </w:r>
+    </w:p>
+    <w:p>
+      <w:pPr>
+        <w:pStyle w:val="2"/>
+        <w:numPr>
+          <w:ilvl w:val="1"/>
+          <w:numId w:val="1"/>
+        </w:numPr>
+        <w:spacing w:before="0" w:after="0" w:line="440" w:lineRule="exact"/>
+        <w:ind w:left="556" w:hanging="556"/>
+        <w:rPr>
+          <w:rFonts w:ascii="黑体" w:eastAsia="黑体" w:hAnsi="黑体"/>
+        </w:rPr>
+      </w:pPr>
+      <w:r>
+        <w:rPr>
+          <w:rFonts w:ascii="黑体" w:eastAsia="黑体" w:hAnsi="黑体" w:hint="eastAsia"/>
+        </w:rPr>
+        <w:t>好友管理模块测试</w:t>
+      </w:r>
+    </w:p>
+    <w:p>
+      <w:pPr>
+        <w:ind w:left="420"/>
+        <w:rPr>
+          <w:rFonts w:hint="eastAsia"/>
+        </w:rPr>
+      </w:pPr>
+      <w:r>
+        <w:rPr>
+          <w:rFonts w:hint="eastAsia"/>
+        </w:rPr>
+        <w:t>登入成功后进入通讯录页面，看是否能够构建好友通讯录。</w:t>
+      </w:r>
+    </w:p>
+    <w:p>
+      <w:pPr>
+        <w:ind w:firstLine="420"/>
+      </w:pPr>
+      <w:r>
+        <w:rPr>
+          <w:rFonts w:hint="eastAsia"/>
+        </w:rPr>
+        <w:t>在添加界面中查找用户，然后将找到的用户进行添加，看添加好友功能是否成功，然后到通讯录查看添加的好友。</w:t>
+      </w:r>
+    </w:p>
+    <w:p>
+      <w:pPr>
+        <w:ind w:firstLine="420"/>
+      </w:pPr>
+      <w:r>
+        <w:rPr>
+          <w:rFonts w:hint="eastAsia"/>
+        </w:rPr>
+        <w:t>点击好友的个人资料，在更多页面中对好友进行删除，然后查看通讯录中好友是否已经删除。</w:t>
+      </w:r>
+    </w:p>
+    <w:p>
+      <w:pPr>
+        <w:ind w:firstLine="420"/>
+        <w:rPr>
+          <w:rFonts w:hint="eastAsia"/>
+        </w:rPr>
+      </w:pPr>
+      <w:r>
+        <w:rPr>
+          <w:rFonts w:hint="eastAsia"/>
+        </w:rPr>
+        <w:t>在好友的个人资料中点击显示常用信息的区域，然后进入到详细资料页面，看能否查看到好友的详细资料。</w:t>
+      </w:r>
+    </w:p>
+    <w:p>
+      <w:pPr>
+        <w:pStyle w:val="2"/>
+        <w:numPr>
+          <w:ilvl w:val="1"/>
+          <w:numId w:val="1"/>
+        </w:numPr>
+        <w:spacing w:before="0" w:after="0" w:line="440" w:lineRule="exact"/>
+        <w:ind w:left="556" w:hanging="556"/>
+        <w:rPr>
+          <w:rFonts w:ascii="黑体" w:eastAsia="黑体" w:hAnsi="黑体"/>
+        </w:rPr>
+      </w:pPr>
+      <w:r>
+        <w:rPr>
+          <w:rFonts w:ascii="黑体" w:eastAsia="黑体" w:hAnsi="黑体" w:hint="eastAsia"/>
+        </w:rPr>
+        <w:t>用户资料设置模块测试</w:t>
+      </w:r>
+    </w:p>
+    <w:p>
+      <w:pPr>
+        <w:ind w:left="420"/>
+        <w:rPr>
+          <w:rFonts w:hint="eastAsia"/>
+        </w:rPr>
+      </w:pPr>
+    </w:p>
+    <w:p>
+      <w:pPr>
+        <w:pStyle w:val="2"/>
+        <w:numPr>
+          <w:ilvl w:val="1"/>
+          <w:numId w:val="1"/>
+        </w:numPr>
+        <w:spacing w:before="0" w:after="0" w:line="440" w:lineRule="exact"/>
+        <w:ind w:left="556" w:hanging="556"/>
+        <w:rPr>
+          <w:rFonts w:ascii="黑体" w:eastAsia="黑体" w:hAnsi="黑体" w:hint="eastAsia"/>
+        </w:rPr>
+      </w:pPr>
+      <w:r>
+        <w:rPr>
+          <w:rFonts w:ascii="黑体" w:eastAsia="黑体" w:hAnsi="黑体" w:hint="eastAsia"/>
+        </w:rPr>
+        <w:t>群组管理测试</w:t>
+      </w:r>
+    </w:p>
+    <w:p>
+      <w:r>
+        <w:br w:type="page"/>
+      </w:r>
+    </w:p>
+    <w:p>
+      <w:pPr>
+        <w:pStyle w:val="1"/>
+        <w:numPr>
+          <w:ilvl w:val="0"/>
+          <w:numId w:val="1"/>
+        </w:numPr>
+      </w:pPr>
+      <w:r>
+        <w:rPr>
+          <w:rFonts w:hint="eastAsia"/>
+        </w:rPr>
+        <w:lastRenderedPageBreak/>
+        <w:t>总结和展望</w:t>
+      </w:r>
+    </w:p>
+    <w:p>
+      <w:pPr>
+        <w:pStyle w:val="2"/>
+        <w:numPr>
+          <w:ilvl w:val="1"/>
+          <w:numId w:val="1"/>
+        </w:numPr>
+        <w:spacing w:before="0" w:after="0" w:line="440" w:lineRule="exact"/>
+        <w:ind w:left="556" w:hanging="556"/>
+        <w:rPr>
+          <w:rFonts w:ascii="黑体" w:eastAsia="黑体" w:hAnsi="黑体"/>
+        </w:rPr>
+      </w:pPr>
+      <w:r>
+        <w:rPr>
+          <w:rFonts w:ascii="黑体" w:eastAsia="黑体" w:hAnsi="黑体" w:hint="eastAsia"/>
+        </w:rPr>
+        <w:t>总结</w:t>
+      </w:r>
+    </w:p>
+    <w:p>
+      <w:pPr>
+        <w:ind w:firstLine="420"/>
+      </w:pPr>
+      <w:r>
+        <w:rPr>
+          <w:rFonts w:hint="eastAsia"/>
+        </w:rPr>
+        <w:t>在如今这个高速发展的时代，网络给人们的日常生活带来了极大的便利，而且在不久移动网络将更新到</w:t>
+      </w:r>
+      <w:r>
+        <w:t>5G</w:t>
+      </w:r>
+      <w:r>
+        <w:rPr>
+          <w:rFonts w:hint="eastAsia"/>
+        </w:rPr>
+        <w:t>时代，如今移动</w:t>
+      </w:r>
+      <w:proofErr w:type="gramStart"/>
+      <w:r>
+        <w:rPr>
+          <w:rFonts w:hint="eastAsia"/>
+        </w:rPr>
+        <w:t>端网速已经</w:t>
+      </w:r>
+      <w:proofErr w:type="gramEnd"/>
+      <w:r>
+        <w:rPr>
+          <w:rFonts w:hint="eastAsia"/>
+        </w:rPr>
+        <w:t>非常快了，到时候，网速将更加快，而即时通讯也会更方便人们认识和了解世界各地的陌生人，在与世界各地人的交流过程中了解其国家的文化，促进文化的传播和交流。</w:t>
+      </w:r>
+    </w:p>
+    <w:p>
+      <w:pPr>
+        <w:ind w:firstLine="420"/>
+      </w:pPr>
+      <w:r>
+        <w:rPr>
+          <w:rFonts w:hint="eastAsia"/>
+        </w:rPr>
+        <w:t>本文研究的基于</w:t>
+      </w:r>
+      <w:r>
+        <w:rPr>
+          <w:rFonts w:hint="eastAsia"/>
+        </w:rPr>
+        <w:t>Android</w:t>
+      </w:r>
+      <w:r>
+        <w:rPr>
+          <w:rFonts w:hint="eastAsia"/>
+        </w:rPr>
+        <w:t>的即时</w:t>
+      </w:r>
+      <w:proofErr w:type="gramStart"/>
+      <w:r>
+        <w:rPr>
+          <w:rFonts w:hint="eastAsia"/>
+        </w:rPr>
+        <w:t>通迅</w:t>
+      </w:r>
+      <w:proofErr w:type="gramEnd"/>
+      <w:r>
+        <w:rPr>
+          <w:rFonts w:hint="eastAsia"/>
+        </w:rPr>
+        <w:t>系统，基本功能都已经实现。而在开发过程中也遇到了许多问题，经过自己的测试也将</w:t>
+      </w:r>
+      <w:r>
+        <w:rPr>
+          <w:rFonts w:hint="eastAsia"/>
+        </w:rPr>
+        <w:t>APP</w:t>
+      </w:r>
+      <w:r>
+        <w:rPr>
+          <w:rFonts w:hint="eastAsia"/>
+        </w:rPr>
+        <w:t>的</w:t>
+      </w:r>
+      <w:r>
+        <w:rPr>
+          <w:rFonts w:hint="eastAsia"/>
+        </w:rPr>
+        <w:t>bug</w:t>
+      </w:r>
+      <w:r>
+        <w:rPr>
+          <w:rFonts w:hint="eastAsia"/>
+        </w:rPr>
+        <w:t>进行修改和完善，尽量做到没有</w:t>
+      </w:r>
+      <w:r>
+        <w:rPr>
+          <w:rFonts w:hint="eastAsia"/>
+        </w:rPr>
+        <w:t>bug</w:t>
+      </w:r>
+      <w:r>
+        <w:rPr>
+          <w:rFonts w:hint="eastAsia"/>
+        </w:rPr>
+        <w:t>。在写发送图片消息的时候，发送端发送后，发送的图片会立即显示在界面上，而接收端接收到消息后，总是没有将接收到的图片显示。这个</w:t>
+      </w:r>
+      <w:r>
+        <w:rPr>
+          <w:rFonts w:hint="eastAsia"/>
+        </w:rPr>
+        <w:t>bug</w:t>
+      </w:r>
+      <w:r>
+        <w:rPr>
+          <w:rFonts w:hint="eastAsia"/>
+        </w:rPr>
+        <w:t>一直困扰了我很久，我有一段时间不断的修改那部分的代码，不断的测试，就是一直显示不出来，到后来我都不想在去修改了，我便先将其放置了一段时间，去开发其它的功能。当其它功能都开发差不多的时候，我回来看这个</w:t>
+      </w:r>
+      <w:r>
+        <w:rPr>
+          <w:rFonts w:hint="eastAsia"/>
+        </w:rPr>
+        <w:t>bug</w:t>
+      </w:r>
+      <w:r>
+        <w:rPr>
+          <w:rFonts w:hint="eastAsia"/>
+        </w:rPr>
+        <w:t>，突然就有了灵感，我先将其进行下载，在</w:t>
+      </w:r>
+      <w:proofErr w:type="gramStart"/>
+      <w:r>
+        <w:rPr>
+          <w:rFonts w:hint="eastAsia"/>
+        </w:rPr>
+        <w:t>下载哪设置</w:t>
+      </w:r>
+      <w:proofErr w:type="gramEnd"/>
+      <w:r>
+        <w:rPr>
+          <w:rFonts w:hint="eastAsia"/>
+        </w:rPr>
+        <w:t>一个回调函数，如果下载成功，我在去拿到图片进行显示，这样困扰我很久的</w:t>
+      </w:r>
+      <w:r>
+        <w:rPr>
+          <w:rFonts w:hint="eastAsia"/>
+        </w:rPr>
+        <w:t>bug</w:t>
+      </w:r>
+      <w:r>
+        <w:rPr>
+          <w:rFonts w:hint="eastAsia"/>
+        </w:rPr>
+        <w:t>突然就解决了，我感到非常开心，甚至有点小激动，</w:t>
+      </w:r>
+      <w:r>
+        <w:t>b</w:t>
+      </w:r>
+      <w:r>
+        <w:rPr>
+          <w:rFonts w:hint="eastAsia"/>
+        </w:rPr>
+        <w:t>ug</w:t>
+      </w:r>
+      <w:r>
+        <w:rPr>
+          <w:rFonts w:hint="eastAsia"/>
+        </w:rPr>
+        <w:t>终于解决了。在开发过程中也还遇到过其它一些</w:t>
+      </w:r>
+      <w:r>
+        <w:rPr>
+          <w:rFonts w:hint="eastAsia"/>
+        </w:rPr>
+        <w:t>bug</w:t>
+      </w:r>
+      <w:r>
+        <w:rPr>
+          <w:rFonts w:hint="eastAsia"/>
+        </w:rPr>
+        <w:t>，就不一一列举了，至少最终都解决了。</w:t>
+      </w:r>
+    </w:p>
+    <w:p>
+      <w:pPr>
+        <w:ind w:firstLine="420"/>
+        <w:rPr>
+          <w:rFonts w:hint="eastAsia"/>
+        </w:rPr>
+      </w:pPr>
+      <w:r>
+        <w:rPr>
+          <w:rFonts w:hint="eastAsia"/>
+        </w:rPr>
+        <w:t>在开发过程不管写了那个功能都需要进行测试，哪怕你很有自信的认为这绝对没有</w:t>
+      </w:r>
+      <w:r>
+        <w:rPr>
+          <w:rFonts w:hint="eastAsia"/>
+        </w:rPr>
+        <w:t>bug</w:t>
+      </w:r>
+      <w:r>
+        <w:rPr>
+          <w:rFonts w:hint="eastAsia"/>
+        </w:rPr>
+        <w:t>，也需要进行测试，如果不进行测试，如果在多人协作开发过程中，就可能</w:t>
+      </w:r>
+      <w:r>
+        <w:rPr>
+          <w:rFonts w:hint="eastAsia"/>
+        </w:rPr>
+        <w:t>给你的团队中的成员带来一些麻烦，你还要在去修改你写的那段代码，所有自测在软件开发过程中是非常重要的。然后在开发过程中，就算你遇到了</w:t>
+      </w:r>
+      <w:r>
+        <w:rPr>
+          <w:rFonts w:hint="eastAsia"/>
+        </w:rPr>
+        <w:t>bug</w:t>
+      </w:r>
+      <w:r>
+        <w:rPr>
+          <w:rFonts w:hint="eastAsia"/>
+        </w:rPr>
+        <w:t>，不要灰心，你要一步一步去调试，发现问题的根本原因，然后在根据原因进行逻辑的处理和修改，在遇到超级烦人的</w:t>
+      </w:r>
+      <w:r>
+        <w:rPr>
+          <w:rFonts w:hint="eastAsia"/>
+        </w:rPr>
+        <w:t>bug</w:t>
+      </w:r>
+      <w:r>
+        <w:rPr>
+          <w:rFonts w:hint="eastAsia"/>
+        </w:rPr>
+        <w:t>时，不妨先放一放，休息放松一会，说不定等过会来看，就会发现原来这么好解决。</w:t>
+      </w:r>
+    </w:p>
+    <w:p>
+      <w:pPr>
+        <w:pStyle w:val="2"/>
+        <w:numPr>
+          <w:ilvl w:val="1"/>
+          <w:numId w:val="1"/>
+        </w:numPr>
+        <w:spacing w:before="0" w:after="0" w:line="440" w:lineRule="exact"/>
+        <w:ind w:left="556" w:hanging="556"/>
+        <w:rPr>
+          <w:rFonts w:ascii="黑体" w:eastAsia="黑体" w:hAnsi="黑体"/>
+        </w:rPr>
+      </w:pPr>
+      <w:r>
+        <w:rPr>
+          <w:rFonts w:ascii="黑体" w:eastAsia="黑体" w:hAnsi="黑体" w:hint="eastAsia"/>
+        </w:rPr>
+        <w:t>展望</w:t>
+      </w:r>
+    </w:p>
+    <w:p>
+      <w:pPr>
+        <w:ind w:firstLine="360"/>
+      </w:pPr>
+      <w:r>
+        <w:rPr>
+          <w:rFonts w:hint="eastAsia"/>
+        </w:rPr>
+        <w:t>本文在使用</w:t>
+      </w:r>
+      <w:proofErr w:type="spellStart"/>
+      <w:r>
+        <w:rPr>
+          <w:rFonts w:hint="eastAsia"/>
+        </w:rPr>
+        <w:t>Android</w:t>
+      </w:r>
+      <w:r>
+        <w:t>Studio</w:t>
+      </w:r>
+      <w:proofErr w:type="spellEnd"/>
+      <w:r>
+        <w:rPr>
+          <w:rFonts w:hint="eastAsia"/>
+        </w:rPr>
+        <w:t>中开发</w:t>
+      </w:r>
+      <w:proofErr w:type="gramStart"/>
+      <w:r>
+        <w:rPr>
+          <w:rFonts w:hint="eastAsia"/>
+        </w:rPr>
+        <w:t>发</w:t>
+      </w:r>
+      <w:proofErr w:type="gramEnd"/>
+      <w:r>
+        <w:rPr>
+          <w:rFonts w:hint="eastAsia"/>
+        </w:rPr>
+        <w:t>费了大量的时间和精力，而且因为时间和精力有限，也由于刚接触</w:t>
+      </w:r>
+      <w:r>
+        <w:rPr>
+          <w:rFonts w:hint="eastAsia"/>
+        </w:rPr>
+        <w:t>Android</w:t>
+      </w:r>
+      <w:r>
+        <w:rPr>
+          <w:rFonts w:hint="eastAsia"/>
+        </w:rPr>
+        <w:t>没多久，以前</w:t>
+      </w:r>
+      <w:proofErr w:type="gramStart"/>
+      <w:r>
+        <w:rPr>
+          <w:rFonts w:hint="eastAsia"/>
+        </w:rPr>
+        <w:t>使</w:t>
+      </w:r>
+      <w:proofErr w:type="gramEnd"/>
+      <w:r>
+        <w:rPr>
+          <w:rFonts w:hint="eastAsia"/>
+        </w:rPr>
+        <w:t>使用</w:t>
+      </w:r>
+      <w:r>
+        <w:rPr>
+          <w:rFonts w:hint="eastAsia"/>
+        </w:rPr>
+        <w:t>JAVA</w:t>
+      </w:r>
+      <w:r>
+        <w:rPr>
+          <w:rFonts w:hint="eastAsia"/>
+        </w:rPr>
+        <w:t>开发网页的，所以还有许多地方需要进行完善和解决。所以对未来可以进行的工作进行展望。</w:t>
+      </w:r>
+    </w:p>
+    <w:p>
+      <w:pPr>
+        <w:ind w:firstLine="360"/>
+      </w:pPr>
+      <w:r>
+        <w:rPr>
+          <w:rFonts w:hint="eastAsia"/>
+        </w:rPr>
+        <w:lastRenderedPageBreak/>
+        <w:t>（</w:t>
+      </w:r>
+      <w:r>
+        <w:rPr>
+          <w:rFonts w:hint="eastAsia"/>
+        </w:rPr>
+        <w:t>1</w:t>
+      </w:r>
+      <w:r>
+        <w:rPr>
+          <w:rFonts w:hint="eastAsia"/>
+        </w:rPr>
+        <w:t>）由于刚学</w:t>
+      </w:r>
+      <w:r>
+        <w:rPr>
+          <w:rFonts w:hint="eastAsia"/>
+        </w:rPr>
+        <w:t>android</w:t>
+      </w:r>
+      <w:r>
+        <w:rPr>
+          <w:rFonts w:hint="eastAsia"/>
+        </w:rPr>
+        <w:t>没多久，没有学到</w:t>
+      </w:r>
+      <w:r>
+        <w:rPr>
+          <w:rFonts w:hint="eastAsia"/>
+        </w:rPr>
+        <w:t>android</w:t>
+      </w:r>
+      <w:r>
+        <w:rPr>
+          <w:rFonts w:hint="eastAsia"/>
+        </w:rPr>
+        <w:t>中特别高深的知识，比如性能优化、内存优化等，对底层架构如何实现没有清晰的认识，所以等以后有时间，学了更多</w:t>
+      </w:r>
+      <w:r>
+        <w:rPr>
+          <w:rFonts w:hint="eastAsia"/>
+        </w:rPr>
+        <w:t>android</w:t>
+      </w:r>
+      <w:r>
+        <w:rPr>
+          <w:rFonts w:hint="eastAsia"/>
+        </w:rPr>
+        <w:t>知识后，有可能会进行二次开发和升级。</w:t>
+      </w:r>
+    </w:p>
+    <w:p>
+      <w:r>
+        <w:tab/>
+      </w:r>
+      <w:r>
+        <w:rPr>
+          <w:rFonts w:hint="eastAsia"/>
+        </w:rPr>
+        <w:t>（</w:t>
+      </w:r>
+      <w:r>
+        <w:rPr>
+          <w:rFonts w:hint="eastAsia"/>
+        </w:rPr>
+        <w:t>2</w:t>
+      </w:r>
+      <w:r>
+        <w:rPr>
+          <w:rFonts w:hint="eastAsia"/>
+        </w:rPr>
+        <w:t>）功能还不太完善，本系统，现在只提供了即时通讯的一些基本功能，向</w:t>
+      </w:r>
+      <w:r>
+        <w:rPr>
+          <w:rFonts w:hint="eastAsia"/>
+        </w:rPr>
+        <w:t>QQ</w:t>
+      </w:r>
+      <w:r>
+        <w:rPr>
+          <w:rFonts w:hint="eastAsia"/>
+        </w:rPr>
+        <w:t>中的空间、微信中的朋友圈都没有，这样就没法发布用户一天的心情和发布自己一些平常有趣的事情分享给自己的朋友。所以进行二次开发的时候会加入动态这一个功能，还会加入如今常用的新技术，</w:t>
+      </w:r>
+      <w:proofErr w:type="gramStart"/>
+      <w:r>
+        <w:rPr>
+          <w:rFonts w:hint="eastAsia"/>
+        </w:rPr>
+        <w:t>扫码加</w:t>
+      </w:r>
+      <w:proofErr w:type="gramEnd"/>
+      <w:r>
+        <w:rPr>
+          <w:rFonts w:hint="eastAsia"/>
+        </w:rPr>
+        <w:t>好友、面对面建群</w:t>
+      </w:r>
+      <w:r>
+        <w:rPr>
+          <w:rFonts w:hint="eastAsia"/>
+        </w:rPr>
+        <w:t>，还会对文件选择进行优化，因为现在的文件选择要找文件还比较麻烦需要自己</w:t>
+      </w:r>
+      <w:proofErr w:type="gramStart"/>
+      <w:r>
+        <w:rPr>
+          <w:rFonts w:hint="eastAsia"/>
+        </w:rPr>
+        <w:t>一个文件夹一个文件夹</w:t>
+      </w:r>
+      <w:proofErr w:type="gramEnd"/>
+      <w:r>
+        <w:rPr>
+          <w:rFonts w:hint="eastAsia"/>
+        </w:rPr>
+        <w:t>去找，给用户的体验不是很好，也需要完善。而且如今只写了</w:t>
+      </w:r>
+      <w:r>
+        <w:rPr>
+          <w:rFonts w:hint="eastAsia"/>
+        </w:rPr>
+        <w:t>android</w:t>
+      </w:r>
+      <w:r>
+        <w:rPr>
+          <w:rFonts w:hint="eastAsia"/>
+        </w:rPr>
+        <w:t>客户端，没有写服务器端，很多数据就没法保存，所以为了扩展和保存会写一个服务器端。</w:t>
+      </w:r>
+    </w:p>
+    <w:p>
+      <w:r>
+        <w:tab/>
+      </w:r>
+      <w:r>
+        <w:rPr>
+          <w:rFonts w:hint="eastAsia"/>
+        </w:rPr>
+        <w:t>（</w:t>
+      </w:r>
+      <w:r>
+        <w:rPr>
+          <w:rFonts w:hint="eastAsia"/>
+        </w:rPr>
+        <w:t>3</w:t>
+      </w:r>
+      <w:r>
+        <w:rPr>
+          <w:rFonts w:hint="eastAsia"/>
+        </w:rPr>
+        <w:t>）由于使用的是</w:t>
+      </w:r>
+      <w:r>
+        <w:rPr>
+          <w:rFonts w:hint="eastAsia"/>
+        </w:rPr>
+        <w:t>API</w:t>
+      </w:r>
+      <w:r>
+        <w:rPr>
+          <w:rFonts w:hint="eastAsia"/>
+        </w:rPr>
+        <w:t>，对信息的安全和加密也不太了解，不了解信息是否安全，在进行完善的时候可能会遗弃掉</w:t>
+      </w:r>
+      <w:r>
+        <w:rPr>
+          <w:rFonts w:hint="eastAsia"/>
+        </w:rPr>
+        <w:t>API</w:t>
+      </w:r>
+      <w:r>
+        <w:rPr>
+          <w:rFonts w:hint="eastAsia"/>
+        </w:rPr>
+        <w:t>，自己实现如何发送和接收消息，虽然这样会</w:t>
+      </w:r>
+      <w:proofErr w:type="gramStart"/>
+      <w:r>
+        <w:rPr>
+          <w:rFonts w:hint="eastAsia"/>
+        </w:rPr>
+        <w:t>发费大量</w:t>
+      </w:r>
+      <w:proofErr w:type="gramEnd"/>
+      <w:r>
+        <w:rPr>
+          <w:rFonts w:hint="eastAsia"/>
+        </w:rPr>
+        <w:t>的时间和精力，但对底层的实现将会更加清楚，如果有团队一起开发那就更好了。</w:t>
+      </w:r>
+    </w:p>
+    <w:p>
+      <w:pPr>
+        <w:rPr>
+          <w:rFonts w:hint="eastAsia"/>
+        </w:rPr>
+      </w:pPr>
+      <w:r>
+        <w:tab/>
+      </w:r>
+      <w:r>
+        <w:rPr>
+          <w:rFonts w:hint="eastAsia"/>
+        </w:rPr>
+        <w:t>随着研究的深入，这些问题我会尽自己的能力，尽量去解决这些问题，我不敢说能全部解决，因为即时通讯是一个开发中的一个领域，或许</w:t>
+      </w:r>
+      <w:proofErr w:type="gramStart"/>
+      <w:r>
+        <w:rPr>
+          <w:rFonts w:hint="eastAsia"/>
+        </w:rPr>
+        <w:t>需要发费一生</w:t>
+      </w:r>
+      <w:proofErr w:type="gramEnd"/>
+      <w:r>
+        <w:rPr>
+          <w:rFonts w:hint="eastAsia"/>
+        </w:rPr>
+        <w:t>的精力去研究和了解，或许可以使即时通讯更加的繁荣，未来发展的将更好。</w:t>
+      </w:r>
+    </w:p>
+    <w:p>
+      <w:r>
+        <w:br w:type="page"/>
+      </w:r>
+    </w:p>
+    <w:p>
+      <w:pPr>
+        <w:pStyle w:val="1"/>
+      </w:pPr>
+      <w:r>
+        <w:rPr>
+          <w:rFonts w:hint="eastAsia"/>
+        </w:rPr>
+        <w:lastRenderedPageBreak/>
+        <w:t>参考文献</w:t>
       </w:r>
     </w:p>
     <w:p/>
     <w:p>
-      <w:pPr>
-        <w:pStyle w:val="3"/>
-        <w:numPr>
-          <w:ilvl w:val="2"/>
-          <w:numId w:val="9"/>
-        </w:numPr>
-        <w:spacing w:before="0" w:after="0" w:line="440" w:lineRule="exact"/>
-        <w:rPr>
-          <w:sz w:val="30"/>
-          <w:szCs w:val="30"/>
-          <w:shd w:val="clear" w:color="auto" w:fill="FFFFFF"/>
-        </w:rPr>
-      </w:pPr>
-      <w:r>
-        <w:rPr>
-          <w:rFonts w:hint="eastAsia"/>
-          <w:sz w:val="30"/>
-          <w:szCs w:val="30"/>
-          <w:shd w:val="clear" w:color="auto" w:fill="FFFFFF"/>
-        </w:rPr>
-        <w:t>用户资料设置模块</w:t>
+      <w:r>
+        <w:br w:type="page"/>
       </w:r>
     </w:p>
-    <w:p/>
+    <w:p>
+      <w:pPr>
+        <w:pStyle w:val="1"/>
+      </w:pPr>
+      <w:r>
+        <w:rPr>
+          <w:rFonts w:hint="eastAsia"/>
+        </w:rPr>
+        <w:lastRenderedPageBreak/>
+        <w:t>致谢</w:t>
+      </w:r>
+    </w:p>
     <w:sectPr>
       <w:pgSz w:w="11906" w:h="16838"/>
       <w:pgMar w:top="1440" w:right="1800" w:bottom="1440" w:left="1800" w:header="851" w:footer="992" w:gutter="0"/>
@@ -12760,9 +20473,9 @@
   </w:abstractNum>
   <w:abstractNum w:abstractNumId="3" w15:restartNumberingAfterBreak="0">
     <w:nsid w:val="36116C2C"/>
-    <w:multiLevelType w:val="hybridMultilevel"/>
-    <w:tmpl w:val="DED66E8A"/>
-    <w:lvl w:ilvl="0" w:tplc="0409000F">
+    <w:multiLevelType w:val="multilevel"/>
+    <w:tmpl w:val="4D949A52"/>
+    <w:lvl w:ilvl="0">
       <w:start w:val="1"/>
       <w:numFmt w:val="decimal"/>
       <w:lvlText w:val="%1."/>
@@ -12770,6 +20483,245 @@
       <w:pPr>
         <w:ind w:left="840" w:hanging="420"/>
       </w:pPr>
+    </w:lvl>
+    <w:lvl w:ilvl="1">
+      <w:start w:val="2"/>
+      <w:numFmt w:val="decimal"/>
+      <w:isLgl/>
+      <w:lvlText w:val="%1.%2"/>
+      <w:lvlJc w:val="left"/>
+      <w:pPr>
+        <w:ind w:left="1455" w:hanging="1035"/>
+      </w:pPr>
+      <w:rPr>
+        <w:rFonts w:hint="default"/>
+      </w:rPr>
+    </w:lvl>
+    <w:lvl w:ilvl="2">
+      <w:start w:val="2"/>
+      <w:numFmt w:val="decimal"/>
+      <w:isLgl/>
+      <w:lvlText w:val="%1.%2.%3"/>
+      <w:lvlJc w:val="left"/>
+      <w:pPr>
+        <w:ind w:left="1455" w:hanging="1035"/>
+      </w:pPr>
+      <w:rPr>
+        <w:rFonts w:hint="default"/>
+      </w:rPr>
+    </w:lvl>
+    <w:lvl w:ilvl="3">
+      <w:start w:val="3"/>
+      <w:numFmt w:val="decimal"/>
+      <w:isLgl/>
+      <w:lvlText w:val="%1.%2.%3.%4"/>
+      <w:lvlJc w:val="left"/>
+      <w:pPr>
+        <w:ind w:left="1500" w:hanging="1080"/>
+      </w:pPr>
+      <w:rPr>
+        <w:rFonts w:hint="default"/>
+      </w:rPr>
+    </w:lvl>
+    <w:lvl w:ilvl="4">
+      <w:start w:val="1"/>
+      <w:numFmt w:val="decimal"/>
+      <w:isLgl/>
+      <w:lvlText w:val="%1.%2.%3.%4.%5"/>
+      <w:lvlJc w:val="left"/>
+      <w:pPr>
+        <w:ind w:left="1860" w:hanging="1440"/>
+      </w:pPr>
+      <w:rPr>
+        <w:rFonts w:hint="default"/>
+      </w:rPr>
+    </w:lvl>
+    <w:lvl w:ilvl="5">
+      <w:start w:val="1"/>
+      <w:numFmt w:val="decimal"/>
+      <w:isLgl/>
+      <w:lvlText w:val="%1.%2.%3.%4.%5.%6"/>
+      <w:lvlJc w:val="left"/>
+      <w:pPr>
+        <w:ind w:left="2220" w:hanging="1800"/>
+      </w:pPr>
+      <w:rPr>
+        <w:rFonts w:hint="default"/>
+      </w:rPr>
+    </w:lvl>
+    <w:lvl w:ilvl="6">
+      <w:start w:val="1"/>
+      <w:numFmt w:val="decimal"/>
+      <w:isLgl/>
+      <w:lvlText w:val="%1.%2.%3.%4.%5.%6.%7"/>
+      <w:lvlJc w:val="left"/>
+      <w:pPr>
+        <w:ind w:left="2580" w:hanging="2160"/>
+      </w:pPr>
+      <w:rPr>
+        <w:rFonts w:hint="default"/>
+      </w:rPr>
+    </w:lvl>
+    <w:lvl w:ilvl="7">
+      <w:start w:val="1"/>
+      <w:numFmt w:val="decimal"/>
+      <w:isLgl/>
+      <w:lvlText w:val="%1.%2.%3.%4.%5.%6.%7.%8"/>
+      <w:lvlJc w:val="left"/>
+      <w:pPr>
+        <w:ind w:left="2580" w:hanging="2160"/>
+      </w:pPr>
+      <w:rPr>
+        <w:rFonts w:hint="default"/>
+      </w:rPr>
+    </w:lvl>
+    <w:lvl w:ilvl="8">
+      <w:start w:val="1"/>
+      <w:numFmt w:val="decimal"/>
+      <w:isLgl/>
+      <w:lvlText w:val="%1.%2.%3.%4.%5.%6.%7.%8.%9"/>
+      <w:lvlJc w:val="left"/>
+      <w:pPr>
+        <w:ind w:left="2940" w:hanging="2520"/>
+      </w:pPr>
+      <w:rPr>
+        <w:rFonts w:hint="default"/>
+      </w:rPr>
+    </w:lvl>
+  </w:abstractNum>
+  <w:abstractNum w:abstractNumId="4" w15:restartNumberingAfterBreak="0">
+    <w:nsid w:val="38B64D69"/>
+    <w:multiLevelType w:val="multilevel"/>
+    <w:tmpl w:val="9E36FE32"/>
+    <w:lvl w:ilvl="0">
+      <w:start w:val="1"/>
+      <w:numFmt w:val="decimal"/>
+      <w:lvlText w:val="%1."/>
+      <w:lvlJc w:val="left"/>
+      <w:pPr>
+        <w:ind w:left="840" w:hanging="420"/>
+      </w:pPr>
+    </w:lvl>
+    <w:lvl w:ilvl="1">
+      <w:start w:val="2"/>
+      <w:numFmt w:val="decimal"/>
+      <w:isLgl/>
+      <w:lvlText w:val="%1.%2"/>
+      <w:lvlJc w:val="left"/>
+      <w:pPr>
+        <w:ind w:left="1455" w:hanging="1035"/>
+      </w:pPr>
+      <w:rPr>
+        <w:rFonts w:hint="default"/>
+      </w:rPr>
+    </w:lvl>
+    <w:lvl w:ilvl="2">
+      <w:start w:val="3"/>
+      <w:numFmt w:val="decimal"/>
+      <w:isLgl/>
+      <w:lvlText w:val="%1.%2.%3"/>
+      <w:lvlJc w:val="left"/>
+      <w:pPr>
+        <w:ind w:left="1455" w:hanging="1035"/>
+      </w:pPr>
+      <w:rPr>
+        <w:rFonts w:hint="default"/>
+      </w:rPr>
+    </w:lvl>
+    <w:lvl w:ilvl="3">
+      <w:start w:val="2"/>
+      <w:numFmt w:val="decimal"/>
+      <w:isLgl/>
+      <w:lvlText w:val="%1.%2.%3.%4"/>
+      <w:lvlJc w:val="left"/>
+      <w:pPr>
+        <w:ind w:left="1500" w:hanging="1080"/>
+      </w:pPr>
+      <w:rPr>
+        <w:rFonts w:hint="default"/>
+      </w:rPr>
+    </w:lvl>
+    <w:lvl w:ilvl="4">
+      <w:start w:val="1"/>
+      <w:numFmt w:val="decimal"/>
+      <w:isLgl/>
+      <w:lvlText w:val="%1.%2.%3.%4.%5"/>
+      <w:lvlJc w:val="left"/>
+      <w:pPr>
+        <w:ind w:left="1860" w:hanging="1440"/>
+      </w:pPr>
+      <w:rPr>
+        <w:rFonts w:hint="default"/>
+      </w:rPr>
+    </w:lvl>
+    <w:lvl w:ilvl="5">
+      <w:start w:val="1"/>
+      <w:numFmt w:val="decimal"/>
+      <w:isLgl/>
+      <w:lvlText w:val="%1.%2.%3.%4.%5.%6"/>
+      <w:lvlJc w:val="left"/>
+      <w:pPr>
+        <w:ind w:left="2220" w:hanging="1800"/>
+      </w:pPr>
+      <w:rPr>
+        <w:rFonts w:hint="default"/>
+      </w:rPr>
+    </w:lvl>
+    <w:lvl w:ilvl="6">
+      <w:start w:val="1"/>
+      <w:numFmt w:val="decimal"/>
+      <w:isLgl/>
+      <w:lvlText w:val="%1.%2.%3.%4.%5.%6.%7"/>
+      <w:lvlJc w:val="left"/>
+      <w:pPr>
+        <w:ind w:left="2580" w:hanging="2160"/>
+      </w:pPr>
+      <w:rPr>
+        <w:rFonts w:hint="default"/>
+      </w:rPr>
+    </w:lvl>
+    <w:lvl w:ilvl="7">
+      <w:start w:val="1"/>
+      <w:numFmt w:val="decimal"/>
+      <w:isLgl/>
+      <w:lvlText w:val="%1.%2.%3.%4.%5.%6.%7.%8"/>
+      <w:lvlJc w:val="left"/>
+      <w:pPr>
+        <w:ind w:left="2580" w:hanging="2160"/>
+      </w:pPr>
+      <w:rPr>
+        <w:rFonts w:hint="default"/>
+      </w:rPr>
+    </w:lvl>
+    <w:lvl w:ilvl="8">
+      <w:start w:val="1"/>
+      <w:numFmt w:val="decimal"/>
+      <w:isLgl/>
+      <w:lvlText w:val="%1.%2.%3.%4.%5.%6.%7.%8.%9"/>
+      <w:lvlJc w:val="left"/>
+      <w:pPr>
+        <w:ind w:left="2940" w:hanging="2520"/>
+      </w:pPr>
+      <w:rPr>
+        <w:rFonts w:hint="default"/>
+      </w:rPr>
+    </w:lvl>
+  </w:abstractNum>
+  <w:abstractNum w:abstractNumId="5" w15:restartNumberingAfterBreak="0">
+    <w:nsid w:val="41663888"/>
+    <w:multiLevelType w:val="hybridMultilevel"/>
+    <w:tmpl w:val="85521714"/>
+    <w:lvl w:ilvl="0" w:tplc="52DAF5CE">
+      <w:start w:val="1"/>
+      <w:numFmt w:val="decimal"/>
+      <w:lvlText w:val="%1."/>
+      <w:lvlJc w:val="left"/>
+      <w:pPr>
+        <w:ind w:left="720" w:hanging="360"/>
+      </w:pPr>
+      <w:rPr>
+        <w:rFonts w:hint="default"/>
+      </w:rPr>
     </w:lvl>
     <w:lvl w:ilvl="1" w:tplc="04090019" w:tentative="1">
       <w:start w:val="1"/>
@@ -12777,7 +20729,7 @@
       <w:lvlText w:val="%2)"/>
       <w:lvlJc w:val="left"/>
       <w:pPr>
-        <w:ind w:left="1260" w:hanging="420"/>
+        <w:ind w:left="1200" w:hanging="420"/>
       </w:pPr>
     </w:lvl>
     <w:lvl w:ilvl="2" w:tplc="0409001B" w:tentative="1">
@@ -12786,7 +20738,7 @@
       <w:lvlText w:val="%3."/>
       <w:lvlJc w:val="right"/>
       <w:pPr>
-        <w:ind w:left="1680" w:hanging="420"/>
+        <w:ind w:left="1620" w:hanging="420"/>
       </w:pPr>
     </w:lvl>
     <w:lvl w:ilvl="3" w:tplc="0409000F" w:tentative="1">
@@ -12795,7 +20747,7 @@
       <w:lvlText w:val="%4."/>
       <w:lvlJc w:val="left"/>
       <w:pPr>
-        <w:ind w:left="2100" w:hanging="420"/>
+        <w:ind w:left="2040" w:hanging="420"/>
       </w:pPr>
     </w:lvl>
     <w:lvl w:ilvl="4" w:tplc="04090019" w:tentative="1">
@@ -12804,7 +20756,7 @@
       <w:lvlText w:val="%5)"/>
       <w:lvlJc w:val="left"/>
       <w:pPr>
-        <w:ind w:left="2520" w:hanging="420"/>
+        <w:ind w:left="2460" w:hanging="420"/>
       </w:pPr>
     </w:lvl>
     <w:lvl w:ilvl="5" w:tplc="0409001B" w:tentative="1">
@@ -12813,7 +20765,7 @@
       <w:lvlText w:val="%6."/>
       <w:lvlJc w:val="right"/>
       <w:pPr>
-        <w:ind w:left="2940" w:hanging="420"/>
+        <w:ind w:left="2880" w:hanging="420"/>
       </w:pPr>
     </w:lvl>
     <w:lvl w:ilvl="6" w:tplc="0409000F" w:tentative="1">
@@ -12822,7 +20774,7 @@
       <w:lvlText w:val="%7."/>
       <w:lvlJc w:val="left"/>
       <w:pPr>
-        <w:ind w:left="3360" w:hanging="420"/>
+        <w:ind w:left="3300" w:hanging="420"/>
       </w:pPr>
     </w:lvl>
     <w:lvl w:ilvl="7" w:tplc="04090019" w:tentative="1">
@@ -12831,7 +20783,7 @@
       <w:lvlText w:val="%8)"/>
       <w:lvlJc w:val="left"/>
       <w:pPr>
-        <w:ind w:left="3780" w:hanging="420"/>
+        <w:ind w:left="3720" w:hanging="420"/>
       </w:pPr>
     </w:lvl>
     <w:lvl w:ilvl="8" w:tplc="0409001B" w:tentative="1">
@@ -12840,97 +20792,11 @@
       <w:lvlText w:val="%9."/>
       <w:lvlJc w:val="right"/>
       <w:pPr>
-        <w:ind w:left="4200" w:hanging="420"/>
+        <w:ind w:left="4140" w:hanging="420"/>
       </w:pPr>
     </w:lvl>
   </w:abstractNum>
-  <w:abstractNum w:abstractNumId="4" w15:restartNumberingAfterBreak="0">
-    <w:nsid w:val="38B64D69"/>
-    <w:multiLevelType w:val="hybridMultilevel"/>
-    <w:tmpl w:val="DED66E8A"/>
-    <w:lvl w:ilvl="0" w:tplc="0409000F">
-      <w:start w:val="1"/>
-      <w:numFmt w:val="decimal"/>
-      <w:lvlText w:val="%1."/>
-      <w:lvlJc w:val="left"/>
-      <w:pPr>
-        <w:ind w:left="840" w:hanging="420"/>
-      </w:pPr>
-    </w:lvl>
-    <w:lvl w:ilvl="1" w:tplc="04090019" w:tentative="1">
-      <w:start w:val="1"/>
-      <w:numFmt w:val="lowerLetter"/>
-      <w:lvlText w:val="%2)"/>
-      <w:lvlJc w:val="left"/>
-      <w:pPr>
-        <w:ind w:left="1260" w:hanging="420"/>
-      </w:pPr>
-    </w:lvl>
-    <w:lvl w:ilvl="2" w:tplc="0409001B" w:tentative="1">
-      <w:start w:val="1"/>
-      <w:numFmt w:val="lowerRoman"/>
-      <w:lvlText w:val="%3."/>
-      <w:lvlJc w:val="right"/>
-      <w:pPr>
-        <w:ind w:left="1680" w:hanging="420"/>
-      </w:pPr>
-    </w:lvl>
-    <w:lvl w:ilvl="3" w:tplc="0409000F" w:tentative="1">
-      <w:start w:val="1"/>
-      <w:numFmt w:val="decimal"/>
-      <w:lvlText w:val="%4."/>
-      <w:lvlJc w:val="left"/>
-      <w:pPr>
-        <w:ind w:left="2100" w:hanging="420"/>
-      </w:pPr>
-    </w:lvl>
-    <w:lvl w:ilvl="4" w:tplc="04090019" w:tentative="1">
-      <w:start w:val="1"/>
-      <w:numFmt w:val="lowerLetter"/>
-      <w:lvlText w:val="%5)"/>
-      <w:lvlJc w:val="left"/>
-      <w:pPr>
-        <w:ind w:left="2520" w:hanging="420"/>
-      </w:pPr>
-    </w:lvl>
-    <w:lvl w:ilvl="5" w:tplc="0409001B" w:tentative="1">
-      <w:start w:val="1"/>
-      <w:numFmt w:val="lowerRoman"/>
-      <w:lvlText w:val="%6."/>
-      <w:lvlJc w:val="right"/>
-      <w:pPr>
-        <w:ind w:left="2940" w:hanging="420"/>
-      </w:pPr>
-    </w:lvl>
-    <w:lvl w:ilvl="6" w:tplc="0409000F" w:tentative="1">
-      <w:start w:val="1"/>
-      <w:numFmt w:val="decimal"/>
-      <w:lvlText w:val="%7."/>
-      <w:lvlJc w:val="left"/>
-      <w:pPr>
-        <w:ind w:left="3360" w:hanging="420"/>
-      </w:pPr>
-    </w:lvl>
-    <w:lvl w:ilvl="7" w:tplc="04090019" w:tentative="1">
-      <w:start w:val="1"/>
-      <w:numFmt w:val="lowerLetter"/>
-      <w:lvlText w:val="%8)"/>
-      <w:lvlJc w:val="left"/>
-      <w:pPr>
-        <w:ind w:left="3780" w:hanging="420"/>
-      </w:pPr>
-    </w:lvl>
-    <w:lvl w:ilvl="8" w:tplc="0409001B" w:tentative="1">
-      <w:start w:val="1"/>
-      <w:numFmt w:val="lowerRoman"/>
-      <w:lvlText w:val="%9."/>
-      <w:lvlJc w:val="right"/>
-      <w:pPr>
-        <w:ind w:left="4200" w:hanging="420"/>
-      </w:pPr>
-    </w:lvl>
-  </w:abstractNum>
-  <w:abstractNum w:abstractNumId="5" w15:restartNumberingAfterBreak="0">
+  <w:abstractNum w:abstractNumId="6" w15:restartNumberingAfterBreak="0">
     <w:nsid w:val="47A30626"/>
     <w:multiLevelType w:val="multilevel"/>
     <w:tmpl w:val="3F561682"/>
@@ -13051,7 +20917,7 @@
       </w:rPr>
     </w:lvl>
   </w:abstractNum>
-  <w:abstractNum w:abstractNumId="6" w15:restartNumberingAfterBreak="0">
+  <w:abstractNum w:abstractNumId="7" w15:restartNumberingAfterBreak="0">
     <w:nsid w:val="5CBF4839"/>
     <w:multiLevelType w:val="multilevel"/>
     <w:tmpl w:val="E5CC70C2"/>
@@ -13164,7 +21030,7 @@
       </w:pPr>
     </w:lvl>
   </w:abstractNum>
-  <w:abstractNum w:abstractNumId="7" w15:restartNumberingAfterBreak="0">
+  <w:abstractNum w:abstractNumId="8" w15:restartNumberingAfterBreak="0">
     <w:nsid w:val="5DFD7DA6"/>
     <w:multiLevelType w:val="multilevel"/>
     <w:tmpl w:val="D23AB246"/>
@@ -13285,7 +21151,7 @@
       </w:rPr>
     </w:lvl>
   </w:abstractNum>
-  <w:abstractNum w:abstractNumId="8" w15:restartNumberingAfterBreak="0">
+  <w:abstractNum w:abstractNumId="9" w15:restartNumberingAfterBreak="0">
     <w:nsid w:val="6B446641"/>
     <w:multiLevelType w:val="hybridMultilevel"/>
     <w:tmpl w:val="428E93B8"/>
@@ -13372,19 +21238,19 @@
     </w:lvl>
   </w:abstractNum>
   <w:num w:numId="1">
-    <w:abstractNumId w:val="5"/>
+    <w:abstractNumId w:val="6"/>
   </w:num>
   <w:num w:numId="2">
     <w:abstractNumId w:val="1"/>
   </w:num>
   <w:num w:numId="3">
-    <w:abstractNumId w:val="7"/>
+    <w:abstractNumId w:val="8"/>
   </w:num>
   <w:num w:numId="4">
-    <w:abstractNumId w:val="8"/>
+    <w:abstractNumId w:val="9"/>
   </w:num>
   <w:num w:numId="5">
-    <w:abstractNumId w:val="6"/>
+    <w:abstractNumId w:val="7"/>
     <w:lvlOverride w:ilvl="0">
       <w:lvl w:ilvl="0">
         <w:numFmt w:val="bullet"/>
@@ -13414,6 +21280,9 @@
   </w:num>
   <w:num w:numId="9">
     <w:abstractNumId w:val="0"/>
+  </w:num>
+  <w:num w:numId="10">
+    <w:abstractNumId w:val="5"/>
   </w:num>
 </w:numbering>
 </file>
@@ -13826,11 +21695,12 @@
     <w:autoRedefine/>
     <w:uiPriority w:val="9"/>
     <w:qFormat/>
-    <w:rsid w:val="00546E18"/>
+    <w:rsid w:val="00326668"/>
     <w:pPr>
       <w:keepNext/>
       <w:keepLines/>
       <w:spacing w:before="340" w:after="330" w:line="578" w:lineRule="auto"/>
+      <w:ind w:left="360"/>
       <w:jc w:val="center"/>
       <w:outlineLvl w:val="0"/>
     </w:pPr>
@@ -14166,7 +22036,7 @@
     <w:basedOn w:val="a0"/>
     <w:link w:val="1"/>
     <w:uiPriority w:val="9"/>
-    <w:rsid w:val="00546E18"/>
+    <w:rsid w:val="00326668"/>
     <w:rPr>
       <w:rFonts w:eastAsia="黑体"/>
       <w:b/>
@@ -14912,7 +22782,7 @@
 </file>
 
 <file path=customXml/itemProps1.xml><?xml version="1.0" encoding="utf-8"?>
-<ds:datastoreItem xmlns:ds="http://schemas.openxmlformats.org/officeDocument/2006/customXml" ds:itemID="{A7ECE5A6-394F-4787-A448-6C504803CB19}">
+<ds:datastoreItem xmlns:ds="http://schemas.openxmlformats.org/officeDocument/2006/customXml" ds:itemID="{7B32F376-112B-4705-98B1-9DB7AA150A11}">
   <ds:schemaRefs>
     <ds:schemaRef ds:uri="http://schemas.openxmlformats.org/officeDocument/2006/bibliography"/>
   </ds:schemaRefs>

--- a/基于android的即时通讯的设计与实现.docx
+++ b/基于android的即时通讯的设计与实现.docx
@@ -5883,7 +5883,7 @@
       <w:pPr>
         <w:ind w:firstLine="360"/>
         <w:rPr>
-          <w:rFonts w:ascii="宋体" w:hAnsi="宋体" w:hint="eastAsia"/>
+          <w:rFonts w:ascii="宋体" w:hAnsi="宋体"/>
         </w:rPr>
       </w:pPr>
       <w:r>
@@ -16784,9 +16784,6 @@
                             <w:p>
                               <w:pPr>
                                 <w:jc w:val="center"/>
-                                <w:rPr>
-                                  <w:rFonts w:hint="eastAsia"/>
-                                </w:rPr>
                               </w:pPr>
                               <w:r>
                                 <w:rPr>
@@ -17129,9 +17126,6 @@
                             <w:p>
                               <w:pPr>
                                 <w:jc w:val="center"/>
-                                <w:rPr>
-                                  <w:rFonts w:hint="eastAsia"/>
-                                </w:rPr>
                               </w:pPr>
                               <w:r>
                                 <w:rPr>
@@ -17222,9 +17216,6 @@
                       <w:p>
                         <w:pPr>
                           <w:jc w:val="center"/>
-                          <w:rPr>
-                            <w:rFonts w:hint="eastAsia"/>
-                          </w:rPr>
                         </w:pPr>
                         <w:r>
                           <w:rPr>
@@ -17335,9 +17326,6 @@
                       <w:p>
                         <w:pPr>
                           <w:jc w:val="center"/>
-                          <w:rPr>
-                            <w:rFonts w:hint="eastAsia"/>
-                          </w:rPr>
                         </w:pPr>
                         <w:r>
                           <w:rPr>
@@ -17401,7 +17389,7 @@
       <w:pPr>
         <w:jc w:val="center"/>
         <w:rPr>
-          <w:rFonts w:ascii="宋体" w:hAnsi="宋体" w:hint="eastAsia"/>
+          <w:rFonts w:ascii="宋体" w:hAnsi="宋体"/>
           <w:sz w:val="21"/>
           <w:szCs w:val="21"/>
         </w:rPr>
@@ -17629,9 +17617,6 @@
                             <w:p>
                               <w:pPr>
                                 <w:jc w:val="center"/>
-                                <w:rPr>
-                                  <w:rFonts w:hint="eastAsia"/>
-                                </w:rPr>
                               </w:pPr>
                               <w:r>
                                 <w:rPr>
@@ -17830,9 +17815,6 @@
                             <w:p>
                               <w:pPr>
                                 <w:jc w:val="center"/>
-                                <w:rPr>
-                                  <w:rFonts w:hint="eastAsia"/>
-                                </w:rPr>
                               </w:pPr>
                               <w:r>
                                 <w:rPr>
@@ -17948,9 +17930,6 @@
                       <w:p>
                         <w:pPr>
                           <w:jc w:val="center"/>
-                          <w:rPr>
-                            <w:rFonts w:hint="eastAsia"/>
-                          </w:rPr>
                         </w:pPr>
                         <w:r>
                           <w:rPr>
@@ -17994,9 +17973,6 @@
                       <w:p>
                         <w:pPr>
                           <w:jc w:val="center"/>
-                          <w:rPr>
-                            <w:rFonts w:hint="eastAsia"/>
-                          </w:rPr>
                         </w:pPr>
                         <w:r>
                           <w:rPr>
@@ -18095,7 +18071,7 @@
         <w:ind w:firstLine="420"/>
         <w:jc w:val="center"/>
         <w:rPr>
-          <w:rFonts w:ascii="宋体" w:hAnsi="宋体" w:hint="eastAsia"/>
+          <w:rFonts w:ascii="宋体" w:hAnsi="宋体"/>
           <w:sz w:val="21"/>
           <w:szCs w:val="21"/>
         </w:rPr>
@@ -18308,7 +18284,7 @@
         <w:ind w:firstLine="360"/>
         <w:jc w:val="center"/>
         <w:rPr>
-          <w:rFonts w:ascii="宋体" w:hAnsi="宋体" w:hint="eastAsia"/>
+          <w:rFonts w:ascii="宋体" w:hAnsi="宋体"/>
           <w:sz w:val="21"/>
           <w:szCs w:val="21"/>
         </w:rPr>
@@ -19186,7 +19162,7 @@
         <w:ind w:firstLine="420"/>
         <w:jc w:val="center"/>
         <w:rPr>
-          <w:rFonts w:ascii="宋体" w:hAnsi="宋体" w:hint="eastAsia"/>
+          <w:rFonts w:ascii="宋体" w:hAnsi="宋体"/>
           <w:sz w:val="21"/>
           <w:szCs w:val="21"/>
         </w:rPr>
@@ -19274,25 +19250,12 @@
       </w:r>
     </w:p>
     <w:p>
-      <w:pPr>
-        <w:rPr>
-          <w:rFonts w:hint="eastAsia"/>
-        </w:rPr>
-      </w:pPr>
       <w:r>
         <w:rPr>
           <w:rFonts w:hint="eastAsia"/>
         </w:rPr>
         <w:lastRenderedPageBreak/>
-        <w:t>显示接收的图片；最后测试文件传输，发送方发送文件，看发送方发送文件是</w:t>
-      </w:r>
-      <w:bookmarkStart w:id="0" w:name="_GoBack"/>
-      <w:bookmarkEnd w:id="0"/>
-      <w:r>
-        <w:rPr>
-          <w:rFonts w:hint="eastAsia"/>
-        </w:rPr>
-        <w:t>否成功，接收方是否接收到文件。</w:t>
+        <w:t>显示接收的图片；最后测试文件传输，发送方发送文件，看发送方发送文件是否成功，接收方是否接收到文件。</w:t>
       </w:r>
     </w:p>
     <w:p>
@@ -19325,44 +19288,682 @@
       <w:r>
         <w:rPr>
           <w:rFonts w:hint="eastAsia"/>
+          <w:noProof/>
+        </w:rPr>
+        <w:drawing>
+          <wp:anchor distT="0" distB="0" distL="114300" distR="114300" simplePos="0" relativeHeight="251683840" behindDoc="0" locked="0" layoutInCell="1" allowOverlap="1" wp14:anchorId="25B34BBD" wp14:editId="7A7B6066">
+            <wp:simplePos x="0" y="0"/>
+            <wp:positionH relativeFrom="margin">
+              <wp:posOffset>1419225</wp:posOffset>
+            </wp:positionH>
+            <wp:positionV relativeFrom="paragraph">
+              <wp:posOffset>600075</wp:posOffset>
+            </wp:positionV>
+            <wp:extent cx="2124075" cy="3295650"/>
+            <wp:effectExtent l="0" t="0" r="9525" b="0"/>
+            <wp:wrapTopAndBottom/>
+            <wp:docPr id="200" name="图片 200"/>
+            <wp:cNvGraphicFramePr>
+              <a:graphicFrameLocks xmlns:a="http://schemas.openxmlformats.org/drawingml/2006/main" noChangeAspect="1"/>
+            </wp:cNvGraphicFramePr>
+            <a:graphic xmlns:a="http://schemas.openxmlformats.org/drawingml/2006/main">
+              <a:graphicData uri="http://schemas.openxmlformats.org/drawingml/2006/picture">
+                <pic:pic xmlns:pic="http://schemas.openxmlformats.org/drawingml/2006/picture">
+                  <pic:nvPicPr>
+                    <pic:cNvPr id="200" name="Screenshot_20180521-185421.png"/>
+                    <pic:cNvPicPr/>
+                  </pic:nvPicPr>
+                  <pic:blipFill>
+                    <a:blip r:embed="rId22" cstate="print">
+                      <a:extLst>
+                        <a:ext uri="{28A0092B-C50C-407E-A947-70E740481C1C}">
+                          <a14:useLocalDpi xmlns:a14="http://schemas.microsoft.com/office/drawing/2010/main" val="0"/>
+                        </a:ext>
+                      </a:extLst>
+                    </a:blip>
+                    <a:stretch>
+                      <a:fillRect/>
+                    </a:stretch>
+                  </pic:blipFill>
+                  <pic:spPr>
+                    <a:xfrm>
+                      <a:off x="0" y="0"/>
+                      <a:ext cx="2124075" cy="3295650"/>
+                    </a:xfrm>
+                    <a:prstGeom prst="rect">
+                      <a:avLst/>
+                    </a:prstGeom>
+                  </pic:spPr>
+                </pic:pic>
+              </a:graphicData>
+            </a:graphic>
+            <wp14:sizeRelH relativeFrom="margin">
+              <wp14:pctWidth>0</wp14:pctWidth>
+            </wp14:sizeRelH>
+            <wp14:sizeRelV relativeFrom="margin">
+              <wp14:pctHeight>0</wp14:pctHeight>
+            </wp14:sizeRelV>
+          </wp:anchor>
+        </w:drawing>
+      </w:r>
+      <w:r>
+        <w:rPr>
+          <w:rFonts w:hint="eastAsia"/>
         </w:rPr>
         <w:t>登入成功后进入通讯录页面，看是否能够构建好友通讯录。</w:t>
+      </w:r>
+      <w:r>
+        <w:rPr>
+          <w:rFonts w:hint="eastAsia"/>
+        </w:rPr>
+        <w:t>构建通讯录如</w:t>
+      </w:r>
+      <w:r>
+        <w:rPr>
+          <w:rFonts w:ascii="宋体" w:hAnsi="宋体" w:hint="eastAsia"/>
+        </w:rPr>
+        <w:t>图4</w:t>
+      </w:r>
+      <w:r>
+        <w:rPr>
+          <w:rFonts w:ascii="宋体" w:hAnsi="宋体"/>
+        </w:rPr>
+        <w:t>-3</w:t>
+      </w:r>
+      <w:r>
+        <w:rPr>
+          <w:rFonts w:ascii="宋体" w:hAnsi="宋体" w:hint="eastAsia"/>
+        </w:rPr>
+        <w:t>所示</w:t>
+      </w:r>
+      <w:r>
+        <w:rPr>
+          <w:rFonts w:ascii="宋体" w:hAnsi="宋体" w:hint="eastAsia"/>
+        </w:rPr>
+        <w:t>。</w:t>
       </w:r>
     </w:p>
     <w:p>
       <w:pPr>
-        <w:ind w:firstLine="420"/>
-      </w:pPr>
-      <w:r>
-        <w:rPr>
-          <w:rFonts w:hint="eastAsia"/>
-        </w:rPr>
-        <w:t>在添加界面中查找用户，然后将找到的用户进行添加，看添加好友功能是否成功，然后到通讯录查看添加的好友。</w:t>
+        <w:ind w:left="420"/>
+        <w:jc w:val="center"/>
+        <w:rPr>
+          <w:rFonts w:ascii="宋体" w:hAnsi="宋体" w:hint="eastAsia"/>
+          <w:sz w:val="21"/>
+          <w:szCs w:val="21"/>
+        </w:rPr>
+      </w:pPr>
+      <w:r>
+        <w:rPr>
+          <w:rFonts w:ascii="宋体" w:hAnsi="宋体" w:hint="eastAsia"/>
+          <w:sz w:val="21"/>
+          <w:szCs w:val="21"/>
+        </w:rPr>
+        <w:t>图4</w:t>
+      </w:r>
+      <w:r>
+        <w:rPr>
+          <w:rFonts w:ascii="宋体" w:hAnsi="宋体"/>
+          <w:sz w:val="21"/>
+          <w:szCs w:val="21"/>
+        </w:rPr>
+        <w:t xml:space="preserve">-3 </w:t>
+      </w:r>
+      <w:r>
+        <w:rPr>
+          <w:rFonts w:ascii="宋体" w:hAnsi="宋体" w:hint="eastAsia"/>
+          <w:sz w:val="21"/>
+          <w:szCs w:val="21"/>
+        </w:rPr>
+        <w:t>构建通讯录</w:t>
       </w:r>
     </w:p>
     <w:p>
       <w:pPr>
         <w:ind w:firstLine="420"/>
-      </w:pPr>
-      <w:r>
-        <w:rPr>
-          <w:rFonts w:hint="eastAsia"/>
-        </w:rPr>
-        <w:t>点击好友的个人资料，在更多页面中对好友进行删除，然后查看通讯录中好友是否已经删除。</w:t>
+        <w:rPr>
+          <w:rFonts w:hint="eastAsia"/>
+        </w:rPr>
+      </w:pPr>
+      <w:r>
+        <w:rPr>
+          <w:rFonts w:hint="eastAsia"/>
+          <w:noProof/>
+        </w:rPr>
+        <w:drawing>
+          <wp:anchor distT="0" distB="0" distL="114300" distR="114300" simplePos="0" relativeHeight="251684864" behindDoc="0" locked="0" layoutInCell="1" allowOverlap="1" wp14:anchorId="137B6736" wp14:editId="60CD941C">
+            <wp:simplePos x="0" y="0"/>
+            <wp:positionH relativeFrom="margin">
+              <wp:posOffset>657225</wp:posOffset>
+            </wp:positionH>
+            <wp:positionV relativeFrom="paragraph">
+              <wp:posOffset>654050</wp:posOffset>
+            </wp:positionV>
+            <wp:extent cx="1857375" cy="2800350"/>
+            <wp:effectExtent l="0" t="0" r="9525" b="0"/>
+            <wp:wrapTopAndBottom/>
+            <wp:docPr id="201" name="图片 201"/>
+            <wp:cNvGraphicFramePr>
+              <a:graphicFrameLocks xmlns:a="http://schemas.openxmlformats.org/drawingml/2006/main" noChangeAspect="1"/>
+            </wp:cNvGraphicFramePr>
+            <a:graphic xmlns:a="http://schemas.openxmlformats.org/drawingml/2006/main">
+              <a:graphicData uri="http://schemas.openxmlformats.org/drawingml/2006/picture">
+                <pic:pic xmlns:pic="http://schemas.openxmlformats.org/drawingml/2006/picture">
+                  <pic:nvPicPr>
+                    <pic:cNvPr id="201" name="Screenshot_20180521-185444.png"/>
+                    <pic:cNvPicPr/>
+                  </pic:nvPicPr>
+                  <pic:blipFill>
+                    <a:blip r:embed="rId23" cstate="print">
+                      <a:extLst>
+                        <a:ext uri="{28A0092B-C50C-407E-A947-70E740481C1C}">
+                          <a14:useLocalDpi xmlns:a14="http://schemas.microsoft.com/office/drawing/2010/main" val="0"/>
+                        </a:ext>
+                      </a:extLst>
+                    </a:blip>
+                    <a:stretch>
+                      <a:fillRect/>
+                    </a:stretch>
+                  </pic:blipFill>
+                  <pic:spPr>
+                    <a:xfrm>
+                      <a:off x="0" y="0"/>
+                      <a:ext cx="1857375" cy="2800350"/>
+                    </a:xfrm>
+                    <a:prstGeom prst="rect">
+                      <a:avLst/>
+                    </a:prstGeom>
+                  </pic:spPr>
+                </pic:pic>
+              </a:graphicData>
+            </a:graphic>
+            <wp14:sizeRelH relativeFrom="margin">
+              <wp14:pctWidth>0</wp14:pctWidth>
+            </wp14:sizeRelH>
+            <wp14:sizeRelV relativeFrom="margin">
+              <wp14:pctHeight>0</wp14:pctHeight>
+            </wp14:sizeRelV>
+          </wp:anchor>
+        </w:drawing>
+      </w:r>
+      <w:r>
+        <w:rPr>
+          <w:noProof/>
+        </w:rPr>
+        <w:drawing>
+          <wp:anchor distT="0" distB="0" distL="114300" distR="114300" simplePos="0" relativeHeight="251686912" behindDoc="0" locked="0" layoutInCell="1" allowOverlap="1" wp14:anchorId="029C6C20" wp14:editId="716044B2">
+            <wp:simplePos x="0" y="0"/>
+            <wp:positionH relativeFrom="margin">
+              <wp:posOffset>3114675</wp:posOffset>
+            </wp:positionH>
+            <wp:positionV relativeFrom="paragraph">
+              <wp:posOffset>654050</wp:posOffset>
+            </wp:positionV>
+            <wp:extent cx="1819275" cy="2790825"/>
+            <wp:effectExtent l="0" t="0" r="9525" b="9525"/>
+            <wp:wrapTopAndBottom/>
+            <wp:docPr id="203" name="图片 203"/>
+            <wp:cNvGraphicFramePr>
+              <a:graphicFrameLocks xmlns:a="http://schemas.openxmlformats.org/drawingml/2006/main" noChangeAspect="1"/>
+            </wp:cNvGraphicFramePr>
+            <a:graphic xmlns:a="http://schemas.openxmlformats.org/drawingml/2006/main">
+              <a:graphicData uri="http://schemas.openxmlformats.org/drawingml/2006/picture">
+                <pic:pic xmlns:pic="http://schemas.openxmlformats.org/drawingml/2006/picture">
+                  <pic:nvPicPr>
+                    <pic:cNvPr id="203" name="Screenshot_20180521-185454.png"/>
+                    <pic:cNvPicPr/>
+                  </pic:nvPicPr>
+                  <pic:blipFill>
+                    <a:blip r:embed="rId24" cstate="print">
+                      <a:extLst>
+                        <a:ext uri="{28A0092B-C50C-407E-A947-70E740481C1C}">
+                          <a14:useLocalDpi xmlns:a14="http://schemas.microsoft.com/office/drawing/2010/main" val="0"/>
+                        </a:ext>
+                      </a:extLst>
+                    </a:blip>
+                    <a:stretch>
+                      <a:fillRect/>
+                    </a:stretch>
+                  </pic:blipFill>
+                  <pic:spPr>
+                    <a:xfrm>
+                      <a:off x="0" y="0"/>
+                      <a:ext cx="1819275" cy="2790825"/>
+                    </a:xfrm>
+                    <a:prstGeom prst="rect">
+                      <a:avLst/>
+                    </a:prstGeom>
+                  </pic:spPr>
+                </pic:pic>
+              </a:graphicData>
+            </a:graphic>
+            <wp14:sizeRelH relativeFrom="margin">
+              <wp14:pctWidth>0</wp14:pctWidth>
+            </wp14:sizeRelH>
+            <wp14:sizeRelV relativeFrom="margin">
+              <wp14:pctHeight>0</wp14:pctHeight>
+            </wp14:sizeRelV>
+          </wp:anchor>
+        </w:drawing>
+      </w:r>
+      <w:r>
+        <w:rPr>
+          <w:rFonts w:hint="eastAsia"/>
+        </w:rPr>
+        <w:t>在添加界面中查找用户，然后将找到的用户进行添加，看添加好友功能是否成功，然后到通讯录查看添加的好友。</w:t>
+      </w:r>
+      <w:r>
+        <w:rPr>
+          <w:rFonts w:hint="eastAsia"/>
+        </w:rPr>
+        <w:t>添加好友测试如</w:t>
+      </w:r>
+      <w:r>
+        <w:rPr>
+          <w:rFonts w:ascii="宋体" w:hAnsi="宋体" w:hint="eastAsia"/>
+        </w:rPr>
+        <w:t>图4</w:t>
+      </w:r>
+      <w:r>
+        <w:rPr>
+          <w:rFonts w:ascii="宋体" w:hAnsi="宋体"/>
+        </w:rPr>
+        <w:t>-4</w:t>
+      </w:r>
+      <w:r>
+        <w:rPr>
+          <w:rFonts w:ascii="宋体" w:hAnsi="宋体" w:hint="eastAsia"/>
+        </w:rPr>
+        <w:t>所</w:t>
+      </w:r>
+      <w:r>
+        <w:rPr>
+          <w:rFonts w:hint="eastAsia"/>
+        </w:rPr>
+        <w:t>示。</w:t>
       </w:r>
     </w:p>
     <w:p>
       <w:pPr>
         <w:ind w:firstLine="420"/>
-        <w:rPr>
-          <w:rFonts w:hint="eastAsia"/>
-        </w:rPr>
-      </w:pPr>
+        <w:jc w:val="center"/>
+        <w:rPr>
+          <w:rFonts w:ascii="宋体" w:hAnsi="宋体" w:hint="eastAsia"/>
+          <w:sz w:val="21"/>
+          <w:szCs w:val="21"/>
+        </w:rPr>
+      </w:pPr>
+      <w:r>
+        <w:rPr>
+          <w:rFonts w:ascii="宋体" w:hAnsi="宋体" w:hint="eastAsia"/>
+          <w:sz w:val="21"/>
+          <w:szCs w:val="21"/>
+        </w:rPr>
+        <w:t>图4</w:t>
+      </w:r>
+      <w:r>
+        <w:rPr>
+          <w:rFonts w:ascii="宋体" w:hAnsi="宋体"/>
+          <w:sz w:val="21"/>
+          <w:szCs w:val="21"/>
+        </w:rPr>
+        <w:t xml:space="preserve">-4 </w:t>
+      </w:r>
+      <w:r>
+        <w:rPr>
+          <w:rFonts w:ascii="宋体" w:hAnsi="宋体" w:hint="eastAsia"/>
+          <w:sz w:val="21"/>
+          <w:szCs w:val="21"/>
+        </w:rPr>
+        <w:t>添加好友</w:t>
+      </w:r>
+      <w:r>
+        <w:rPr>
+          <w:rFonts w:ascii="宋体" w:hAnsi="宋体" w:hint="eastAsia"/>
+          <w:sz w:val="21"/>
+          <w:szCs w:val="21"/>
+        </w:rPr>
+        <w:t>测试图</w:t>
+      </w:r>
+    </w:p>
+    <w:p>
+      <w:pPr>
+        <w:ind w:firstLine="420"/>
+        <w:rPr>
+          <w:rFonts w:hint="eastAsia"/>
+        </w:rPr>
+      </w:pPr>
+      <w:r>
+        <w:rPr>
+          <w:noProof/>
+        </w:rPr>
+        <w:lastRenderedPageBreak/>
+        <w:drawing>
+          <wp:anchor distT="0" distB="0" distL="114300" distR="114300" simplePos="0" relativeHeight="251685888" behindDoc="0" locked="0" layoutInCell="1" allowOverlap="1" wp14:anchorId="4472C8A0" wp14:editId="56BA3BB1">
+            <wp:simplePos x="0" y="0"/>
+            <wp:positionH relativeFrom="margin">
+              <wp:posOffset>561975</wp:posOffset>
+            </wp:positionH>
+            <wp:positionV relativeFrom="paragraph">
+              <wp:posOffset>615950</wp:posOffset>
+            </wp:positionV>
+            <wp:extent cx="1952625" cy="3343275"/>
+            <wp:effectExtent l="0" t="0" r="9525" b="9525"/>
+            <wp:wrapTopAndBottom/>
+            <wp:docPr id="202" name="图片 202"/>
+            <wp:cNvGraphicFramePr>
+              <a:graphicFrameLocks xmlns:a="http://schemas.openxmlformats.org/drawingml/2006/main" noChangeAspect="1"/>
+            </wp:cNvGraphicFramePr>
+            <a:graphic xmlns:a="http://schemas.openxmlformats.org/drawingml/2006/main">
+              <a:graphicData uri="http://schemas.openxmlformats.org/drawingml/2006/picture">
+                <pic:pic xmlns:pic="http://schemas.openxmlformats.org/drawingml/2006/picture">
+                  <pic:nvPicPr>
+                    <pic:cNvPr id="202" name="Screenshot_20180521-185507.png"/>
+                    <pic:cNvPicPr/>
+                  </pic:nvPicPr>
+                  <pic:blipFill>
+                    <a:blip r:embed="rId25" cstate="print">
+                      <a:extLst>
+                        <a:ext uri="{28A0092B-C50C-407E-A947-70E740481C1C}">
+                          <a14:useLocalDpi xmlns:a14="http://schemas.microsoft.com/office/drawing/2010/main" val="0"/>
+                        </a:ext>
+                      </a:extLst>
+                    </a:blip>
+                    <a:stretch>
+                      <a:fillRect/>
+                    </a:stretch>
+                  </pic:blipFill>
+                  <pic:spPr>
+                    <a:xfrm>
+                      <a:off x="0" y="0"/>
+                      <a:ext cx="1952625" cy="3343275"/>
+                    </a:xfrm>
+                    <a:prstGeom prst="rect">
+                      <a:avLst/>
+                    </a:prstGeom>
+                  </pic:spPr>
+                </pic:pic>
+              </a:graphicData>
+            </a:graphic>
+            <wp14:sizeRelH relativeFrom="margin">
+              <wp14:pctWidth>0</wp14:pctWidth>
+            </wp14:sizeRelH>
+            <wp14:sizeRelV relativeFrom="margin">
+              <wp14:pctHeight>0</wp14:pctHeight>
+            </wp14:sizeRelV>
+          </wp:anchor>
+        </w:drawing>
+      </w:r>
+      <w:r>
+        <w:rPr>
+          <w:noProof/>
+        </w:rPr>
+        <w:drawing>
+          <wp:anchor distT="0" distB="0" distL="114300" distR="114300" simplePos="0" relativeHeight="251687936" behindDoc="0" locked="0" layoutInCell="1" allowOverlap="1" wp14:anchorId="55A12E51" wp14:editId="10172EBE">
+            <wp:simplePos x="0" y="0"/>
+            <wp:positionH relativeFrom="margin">
+              <wp:posOffset>3124200</wp:posOffset>
+            </wp:positionH>
+            <wp:positionV relativeFrom="paragraph">
+              <wp:posOffset>596900</wp:posOffset>
+            </wp:positionV>
+            <wp:extent cx="1943100" cy="3333750"/>
+            <wp:effectExtent l="0" t="0" r="0" b="0"/>
+            <wp:wrapTopAndBottom/>
+            <wp:docPr id="204" name="图片 204"/>
+            <wp:cNvGraphicFramePr>
+              <a:graphicFrameLocks xmlns:a="http://schemas.openxmlformats.org/drawingml/2006/main" noChangeAspect="1"/>
+            </wp:cNvGraphicFramePr>
+            <a:graphic xmlns:a="http://schemas.openxmlformats.org/drawingml/2006/main">
+              <a:graphicData uri="http://schemas.openxmlformats.org/drawingml/2006/picture">
+                <pic:pic xmlns:pic="http://schemas.openxmlformats.org/drawingml/2006/picture">
+                  <pic:nvPicPr>
+                    <pic:cNvPr id="204" name="Screenshot_20180521-185513.png"/>
+                    <pic:cNvPicPr/>
+                  </pic:nvPicPr>
+                  <pic:blipFill>
+                    <a:blip r:embed="rId26" cstate="print">
+                      <a:extLst>
+                        <a:ext uri="{28A0092B-C50C-407E-A947-70E740481C1C}">
+                          <a14:useLocalDpi xmlns:a14="http://schemas.microsoft.com/office/drawing/2010/main" val="0"/>
+                        </a:ext>
+                      </a:extLst>
+                    </a:blip>
+                    <a:stretch>
+                      <a:fillRect/>
+                    </a:stretch>
+                  </pic:blipFill>
+                  <pic:spPr>
+                    <a:xfrm>
+                      <a:off x="0" y="0"/>
+                      <a:ext cx="1943100" cy="3333750"/>
+                    </a:xfrm>
+                    <a:prstGeom prst="rect">
+                      <a:avLst/>
+                    </a:prstGeom>
+                  </pic:spPr>
+                </pic:pic>
+              </a:graphicData>
+            </a:graphic>
+            <wp14:sizeRelH relativeFrom="margin">
+              <wp14:pctWidth>0</wp14:pctWidth>
+            </wp14:sizeRelH>
+            <wp14:sizeRelV relativeFrom="margin">
+              <wp14:pctHeight>0</wp14:pctHeight>
+            </wp14:sizeRelV>
+          </wp:anchor>
+        </w:drawing>
+      </w:r>
+      <w:r>
+        <w:rPr>
+          <w:rFonts w:hint="eastAsia"/>
+        </w:rPr>
+        <w:t>点击好友的个人资料，在更多页面中对好友进行删除，然后查看通讯录中好友是否已经删除。</w:t>
+      </w:r>
+      <w:r>
+        <w:rPr>
+          <w:rFonts w:hint="eastAsia"/>
+        </w:rPr>
+        <w:t>删除好友测试</w:t>
+      </w:r>
+      <w:r>
+        <w:rPr>
+          <w:rFonts w:ascii="宋体" w:hAnsi="宋体" w:hint="eastAsia"/>
+        </w:rPr>
+        <w:t>如图4</w:t>
+      </w:r>
+      <w:r>
+        <w:rPr>
+          <w:rFonts w:ascii="宋体" w:hAnsi="宋体"/>
+        </w:rPr>
+        <w:t>-5</w:t>
+      </w:r>
+      <w:r>
+        <w:rPr>
+          <w:rFonts w:ascii="宋体" w:hAnsi="宋体" w:hint="eastAsia"/>
+        </w:rPr>
+        <w:t>所</w:t>
+      </w:r>
+      <w:r>
+        <w:rPr>
+          <w:rFonts w:hint="eastAsia"/>
+        </w:rPr>
+        <w:t>示。</w:t>
+      </w:r>
+    </w:p>
+    <w:p>
+      <w:pPr>
+        <w:ind w:firstLine="420"/>
+        <w:jc w:val="center"/>
+        <w:rPr>
+          <w:rFonts w:ascii="宋体" w:hAnsi="宋体" w:hint="eastAsia"/>
+          <w:sz w:val="21"/>
+          <w:szCs w:val="21"/>
+        </w:rPr>
+      </w:pPr>
+      <w:r>
+        <w:rPr>
+          <w:rFonts w:ascii="宋体" w:hAnsi="宋体" w:hint="eastAsia"/>
+          <w:sz w:val="21"/>
+          <w:szCs w:val="21"/>
+        </w:rPr>
+        <w:t>图</w:t>
+      </w:r>
+      <w:r>
+        <w:rPr>
+          <w:rFonts w:ascii="宋体" w:hAnsi="宋体"/>
+          <w:sz w:val="21"/>
+          <w:szCs w:val="21"/>
+        </w:rPr>
+        <w:t xml:space="preserve">4-5 </w:t>
+      </w:r>
+      <w:r>
+        <w:rPr>
+          <w:rFonts w:ascii="宋体" w:hAnsi="宋体" w:hint="eastAsia"/>
+          <w:sz w:val="21"/>
+          <w:szCs w:val="21"/>
+        </w:rPr>
+        <w:t>删除好友测试图</w:t>
+      </w:r>
+    </w:p>
+    <w:p>
+      <w:pPr>
+        <w:ind w:firstLine="420"/>
+        <w:rPr>
+          <w:rFonts w:hint="eastAsia"/>
+        </w:rPr>
+      </w:pPr>
+      <w:r>
+        <w:rPr>
+          <w:rFonts w:hint="eastAsia"/>
+          <w:noProof/>
+        </w:rPr>
+        <w:drawing>
+          <wp:anchor distT="0" distB="0" distL="114300" distR="114300" simplePos="0" relativeHeight="251688960" behindDoc="0" locked="0" layoutInCell="1" allowOverlap="1" wp14:anchorId="698453A6" wp14:editId="39BDEF5E">
+            <wp:simplePos x="0" y="0"/>
+            <wp:positionH relativeFrom="margin">
+              <wp:align>center</wp:align>
+            </wp:positionH>
+            <wp:positionV relativeFrom="paragraph">
+              <wp:posOffset>635000</wp:posOffset>
+            </wp:positionV>
+            <wp:extent cx="2305050" cy="3648075"/>
+            <wp:effectExtent l="0" t="0" r="0" b="9525"/>
+            <wp:wrapTopAndBottom/>
+            <wp:docPr id="205" name="图片 205"/>
+            <wp:cNvGraphicFramePr>
+              <a:graphicFrameLocks xmlns:a="http://schemas.openxmlformats.org/drawingml/2006/main" noChangeAspect="1"/>
+            </wp:cNvGraphicFramePr>
+            <a:graphic xmlns:a="http://schemas.openxmlformats.org/drawingml/2006/main">
+              <a:graphicData uri="http://schemas.openxmlformats.org/drawingml/2006/picture">
+                <pic:pic xmlns:pic="http://schemas.openxmlformats.org/drawingml/2006/picture">
+                  <pic:nvPicPr>
+                    <pic:cNvPr id="205" name="Screenshot_20180521-185520.png"/>
+                    <pic:cNvPicPr/>
+                  </pic:nvPicPr>
+                  <pic:blipFill>
+                    <a:blip r:embed="rId27" cstate="print">
+                      <a:extLst>
+                        <a:ext uri="{28A0092B-C50C-407E-A947-70E740481C1C}">
+                          <a14:useLocalDpi xmlns:a14="http://schemas.microsoft.com/office/drawing/2010/main" val="0"/>
+                        </a:ext>
+                      </a:extLst>
+                    </a:blip>
+                    <a:stretch>
+                      <a:fillRect/>
+                    </a:stretch>
+                  </pic:blipFill>
+                  <pic:spPr>
+                    <a:xfrm>
+                      <a:off x="0" y="0"/>
+                      <a:ext cx="2305050" cy="3648075"/>
+                    </a:xfrm>
+                    <a:prstGeom prst="rect">
+                      <a:avLst/>
+                    </a:prstGeom>
+                  </pic:spPr>
+                </pic:pic>
+              </a:graphicData>
+            </a:graphic>
+            <wp14:sizeRelH relativeFrom="margin">
+              <wp14:pctWidth>0</wp14:pctWidth>
+            </wp14:sizeRelH>
+            <wp14:sizeRelV relativeFrom="margin">
+              <wp14:pctHeight>0</wp14:pctHeight>
+            </wp14:sizeRelV>
+          </wp:anchor>
+        </w:drawing>
+      </w:r>
       <w:r>
         <w:rPr>
           <w:rFonts w:hint="eastAsia"/>
         </w:rPr>
         <w:t>在好友的个人资料中点击显示常用信息的区域，然后进入到详细资料页面，看能否查看到好友的详细资料。</w:t>
+      </w:r>
+      <w:r>
+        <w:rPr>
+          <w:rFonts w:hint="eastAsia"/>
+        </w:rPr>
+        <w:t>好友详细资料测试如</w:t>
+      </w:r>
+      <w:r>
+        <w:rPr>
+          <w:rFonts w:ascii="宋体" w:hAnsi="宋体" w:hint="eastAsia"/>
+        </w:rPr>
+        <w:t>图4</w:t>
+      </w:r>
+      <w:r>
+        <w:rPr>
+          <w:rFonts w:ascii="宋体" w:hAnsi="宋体"/>
+        </w:rPr>
+        <w:t>-6</w:t>
+      </w:r>
+      <w:r>
+        <w:rPr>
+          <w:rFonts w:ascii="宋体" w:hAnsi="宋体" w:hint="eastAsia"/>
+        </w:rPr>
+        <w:t>所示</w:t>
+      </w:r>
+      <w:r>
+        <w:rPr>
+          <w:rFonts w:hint="eastAsia"/>
+        </w:rPr>
+        <w:t>。</w:t>
+      </w:r>
+    </w:p>
+    <w:p>
+      <w:pPr>
+        <w:ind w:firstLine="420"/>
+        <w:jc w:val="center"/>
+        <w:rPr>
+          <w:rFonts w:ascii="宋体" w:hAnsi="宋体" w:hint="eastAsia"/>
+          <w:sz w:val="21"/>
+          <w:szCs w:val="21"/>
+        </w:rPr>
+      </w:pPr>
+      <w:r>
+        <w:rPr>
+          <w:rFonts w:ascii="宋体" w:hAnsi="宋体" w:hint="eastAsia"/>
+          <w:sz w:val="21"/>
+          <w:szCs w:val="21"/>
+        </w:rPr>
+        <w:t>图4</w:t>
+      </w:r>
+      <w:r>
+        <w:rPr>
+          <w:rFonts w:ascii="宋体" w:hAnsi="宋体"/>
+          <w:sz w:val="21"/>
+          <w:szCs w:val="21"/>
+        </w:rPr>
+        <w:t xml:space="preserve">-6 </w:t>
+      </w:r>
+      <w:r>
+        <w:rPr>
+          <w:rFonts w:ascii="宋体" w:hAnsi="宋体" w:hint="eastAsia"/>
+          <w:sz w:val="21"/>
+          <w:szCs w:val="21"/>
+        </w:rPr>
+        <w:t>好友详细资料测试图</w:t>
       </w:r>
     </w:p>
     <w:p>
@@ -19382,16 +19983,281 @@
         <w:rPr>
           <w:rFonts w:ascii="黑体" w:eastAsia="黑体" w:hAnsi="黑体" w:hint="eastAsia"/>
         </w:rPr>
+        <w:lastRenderedPageBreak/>
         <w:t>用户资料设置模块测试</w:t>
       </w:r>
     </w:p>
     <w:p>
       <w:pPr>
-        <w:ind w:left="420"/>
-        <w:rPr>
-          <w:rFonts w:hint="eastAsia"/>
-        </w:rPr>
-      </w:pPr>
+        <w:ind w:firstLine="420"/>
+        <w:rPr>
+          <w:rFonts w:hint="eastAsia"/>
+        </w:rPr>
+      </w:pPr>
+      <w:r>
+        <w:rPr>
+          <w:rFonts w:hint="eastAsia"/>
+          <w:noProof/>
+        </w:rPr>
+        <w:drawing>
+          <wp:anchor distT="0" distB="0" distL="114300" distR="114300" simplePos="0" relativeHeight="251682816" behindDoc="0" locked="0" layoutInCell="1" allowOverlap="1" wp14:anchorId="323C147F" wp14:editId="43462633">
+            <wp:simplePos x="0" y="0"/>
+            <wp:positionH relativeFrom="margin">
+              <wp:align>center</wp:align>
+            </wp:positionH>
+            <wp:positionV relativeFrom="paragraph">
+              <wp:posOffset>4664075</wp:posOffset>
+            </wp:positionV>
+            <wp:extent cx="2238375" cy="3609975"/>
+            <wp:effectExtent l="0" t="0" r="9525" b="9525"/>
+            <wp:wrapTopAndBottom/>
+            <wp:docPr id="199" name="图片 199"/>
+            <wp:cNvGraphicFramePr>
+              <a:graphicFrameLocks xmlns:a="http://schemas.openxmlformats.org/drawingml/2006/main" noChangeAspect="1"/>
+            </wp:cNvGraphicFramePr>
+            <a:graphic xmlns:a="http://schemas.openxmlformats.org/drawingml/2006/main">
+              <a:graphicData uri="http://schemas.openxmlformats.org/drawingml/2006/picture">
+                <pic:pic xmlns:pic="http://schemas.openxmlformats.org/drawingml/2006/picture">
+                  <pic:nvPicPr>
+                    <pic:cNvPr id="199" name="Screenshot_20180521-184740.png"/>
+                    <pic:cNvPicPr/>
+                  </pic:nvPicPr>
+                  <pic:blipFill>
+                    <a:blip r:embed="rId28" cstate="print">
+                      <a:extLst>
+                        <a:ext uri="{28A0092B-C50C-407E-A947-70E740481C1C}">
+                          <a14:useLocalDpi xmlns:a14="http://schemas.microsoft.com/office/drawing/2010/main" val="0"/>
+                        </a:ext>
+                      </a:extLst>
+                    </a:blip>
+                    <a:stretch>
+                      <a:fillRect/>
+                    </a:stretch>
+                  </pic:blipFill>
+                  <pic:spPr>
+                    <a:xfrm>
+                      <a:off x="0" y="0"/>
+                      <a:ext cx="2238375" cy="3609975"/>
+                    </a:xfrm>
+                    <a:prstGeom prst="rect">
+                      <a:avLst/>
+                    </a:prstGeom>
+                  </pic:spPr>
+                </pic:pic>
+              </a:graphicData>
+            </a:graphic>
+            <wp14:sizeRelH relativeFrom="margin">
+              <wp14:pctWidth>0</wp14:pctWidth>
+            </wp14:sizeRelH>
+            <wp14:sizeRelV relativeFrom="margin">
+              <wp14:pctHeight>0</wp14:pctHeight>
+            </wp14:sizeRelV>
+          </wp:anchor>
+        </w:drawing>
+      </w:r>
+      <w:r>
+        <w:rPr>
+          <w:noProof/>
+        </w:rPr>
+        <w:drawing>
+          <wp:anchor distT="0" distB="0" distL="114300" distR="114300" simplePos="0" relativeHeight="251681792" behindDoc="0" locked="0" layoutInCell="1" allowOverlap="1" wp14:anchorId="483B418E" wp14:editId="33707FE0">
+            <wp:simplePos x="0" y="0"/>
+            <wp:positionH relativeFrom="margin">
+              <wp:posOffset>2876550</wp:posOffset>
+            </wp:positionH>
+            <wp:positionV relativeFrom="paragraph">
+              <wp:posOffset>1177925</wp:posOffset>
+            </wp:positionV>
+            <wp:extent cx="2171700" cy="3419475"/>
+            <wp:effectExtent l="0" t="0" r="0" b="9525"/>
+            <wp:wrapTopAndBottom/>
+            <wp:docPr id="198" name="图片 198"/>
+            <wp:cNvGraphicFramePr>
+              <a:graphicFrameLocks xmlns:a="http://schemas.openxmlformats.org/drawingml/2006/main" noChangeAspect="1"/>
+            </wp:cNvGraphicFramePr>
+            <a:graphic xmlns:a="http://schemas.openxmlformats.org/drawingml/2006/main">
+              <a:graphicData uri="http://schemas.openxmlformats.org/drawingml/2006/picture">
+                <pic:pic xmlns:pic="http://schemas.openxmlformats.org/drawingml/2006/picture">
+                  <pic:nvPicPr>
+                    <pic:cNvPr id="198" name="Screenshot_20180521-184735.png"/>
+                    <pic:cNvPicPr/>
+                  </pic:nvPicPr>
+                  <pic:blipFill>
+                    <a:blip r:embed="rId29" cstate="print">
+                      <a:extLst>
+                        <a:ext uri="{28A0092B-C50C-407E-A947-70E740481C1C}">
+                          <a14:useLocalDpi xmlns:a14="http://schemas.microsoft.com/office/drawing/2010/main" val="0"/>
+                        </a:ext>
+                      </a:extLst>
+                    </a:blip>
+                    <a:stretch>
+                      <a:fillRect/>
+                    </a:stretch>
+                  </pic:blipFill>
+                  <pic:spPr>
+                    <a:xfrm>
+                      <a:off x="0" y="0"/>
+                      <a:ext cx="2171700" cy="3419475"/>
+                    </a:xfrm>
+                    <a:prstGeom prst="rect">
+                      <a:avLst/>
+                    </a:prstGeom>
+                  </pic:spPr>
+                </pic:pic>
+              </a:graphicData>
+            </a:graphic>
+            <wp14:sizeRelH relativeFrom="margin">
+              <wp14:pctWidth>0</wp14:pctWidth>
+            </wp14:sizeRelH>
+            <wp14:sizeRelV relativeFrom="margin">
+              <wp14:pctHeight>0</wp14:pctHeight>
+            </wp14:sizeRelV>
+          </wp:anchor>
+        </w:drawing>
+      </w:r>
+      <w:r>
+        <w:rPr>
+          <w:rFonts w:hint="eastAsia"/>
+          <w:noProof/>
+        </w:rPr>
+        <w:drawing>
+          <wp:anchor distT="0" distB="0" distL="114300" distR="114300" simplePos="0" relativeHeight="251680768" behindDoc="0" locked="0" layoutInCell="1" allowOverlap="1" wp14:anchorId="158BCBF0" wp14:editId="50C8B1EB">
+            <wp:simplePos x="0" y="0"/>
+            <wp:positionH relativeFrom="margin">
+              <wp:posOffset>228600</wp:posOffset>
+            </wp:positionH>
+            <wp:positionV relativeFrom="paragraph">
+              <wp:posOffset>1174750</wp:posOffset>
+            </wp:positionV>
+            <wp:extent cx="2219325" cy="3457575"/>
+            <wp:effectExtent l="0" t="0" r="9525" b="9525"/>
+            <wp:wrapTopAndBottom/>
+            <wp:docPr id="197" name="图片 197"/>
+            <wp:cNvGraphicFramePr>
+              <a:graphicFrameLocks xmlns:a="http://schemas.openxmlformats.org/drawingml/2006/main" noChangeAspect="1"/>
+            </wp:cNvGraphicFramePr>
+            <a:graphic xmlns:a="http://schemas.openxmlformats.org/drawingml/2006/main">
+              <a:graphicData uri="http://schemas.openxmlformats.org/drawingml/2006/picture">
+                <pic:pic xmlns:pic="http://schemas.openxmlformats.org/drawingml/2006/picture">
+                  <pic:nvPicPr>
+                    <pic:cNvPr id="197" name="Screenshot_20180521-184719.png"/>
+                    <pic:cNvPicPr/>
+                  </pic:nvPicPr>
+                  <pic:blipFill>
+                    <a:blip r:embed="rId30" cstate="print">
+                      <a:extLst>
+                        <a:ext uri="{28A0092B-C50C-407E-A947-70E740481C1C}">
+                          <a14:useLocalDpi xmlns:a14="http://schemas.microsoft.com/office/drawing/2010/main" val="0"/>
+                        </a:ext>
+                      </a:extLst>
+                    </a:blip>
+                    <a:stretch>
+                      <a:fillRect/>
+                    </a:stretch>
+                  </pic:blipFill>
+                  <pic:spPr>
+                    <a:xfrm>
+                      <a:off x="0" y="0"/>
+                      <a:ext cx="2219325" cy="3457575"/>
+                    </a:xfrm>
+                    <a:prstGeom prst="rect">
+                      <a:avLst/>
+                    </a:prstGeom>
+                  </pic:spPr>
+                </pic:pic>
+              </a:graphicData>
+            </a:graphic>
+            <wp14:sizeRelH relativeFrom="margin">
+              <wp14:pctWidth>0</wp14:pctWidth>
+            </wp14:sizeRelH>
+            <wp14:sizeRelV relativeFrom="margin">
+              <wp14:pctHeight>0</wp14:pctHeight>
+            </wp14:sizeRelV>
+          </wp:anchor>
+        </w:drawing>
+      </w:r>
+      <w:r>
+        <w:rPr>
+          <w:rFonts w:hint="eastAsia"/>
+        </w:rPr>
+        <w:t>用户登入成功后</w:t>
+      </w:r>
+      <w:r>
+        <w:rPr>
+          <w:rFonts w:hint="eastAsia"/>
+        </w:rPr>
+        <w:t>，进入到主界面，点击标题栏的头像或使用侧滑打开侧滑栏，点击侧滑栏中的头部区域，就可进入到用户个人资料页面，点击个人资料页面中的修改资料，就会进入到修改资料页面，</w:t>
+      </w:r>
+      <w:proofErr w:type="gramStart"/>
+      <w:r>
+        <w:rPr>
+          <w:rFonts w:hint="eastAsia"/>
+        </w:rPr>
+        <w:t>再该页面</w:t>
+      </w:r>
+      <w:proofErr w:type="gramEnd"/>
+      <w:r>
+        <w:rPr>
+          <w:rFonts w:hint="eastAsia"/>
+        </w:rPr>
+        <w:t>可以对用户的昵称、性别等进行修改。</w:t>
+      </w:r>
+      <w:r>
+        <w:rPr>
+          <w:rFonts w:hint="eastAsia"/>
+        </w:rPr>
+        <w:t>用户资料设置测试如图</w:t>
+      </w:r>
+      <w:r>
+        <w:rPr>
+          <w:rFonts w:hint="eastAsia"/>
+        </w:rPr>
+        <w:t>4</w:t>
+      </w:r>
+      <w:r>
+        <w:t>-7</w:t>
+      </w:r>
+      <w:r>
+        <w:rPr>
+          <w:rFonts w:hint="eastAsia"/>
+        </w:rPr>
+        <w:t>所示。</w:t>
+      </w:r>
+    </w:p>
+    <w:p>
+      <w:pPr>
+        <w:ind w:firstLine="420"/>
+        <w:jc w:val="center"/>
+        <w:rPr>
+          <w:rFonts w:ascii="宋体" w:hAnsi="宋体" w:hint="eastAsia"/>
+          <w:sz w:val="21"/>
+          <w:szCs w:val="21"/>
+        </w:rPr>
+      </w:pPr>
+      <w:r>
+        <w:rPr>
+          <w:rFonts w:ascii="宋体" w:hAnsi="宋体" w:hint="eastAsia"/>
+          <w:sz w:val="21"/>
+          <w:szCs w:val="21"/>
+        </w:rPr>
+        <w:t>图4</w:t>
+      </w:r>
+      <w:r>
+        <w:rPr>
+          <w:rFonts w:ascii="宋体" w:hAnsi="宋体"/>
+          <w:sz w:val="21"/>
+          <w:szCs w:val="21"/>
+        </w:rPr>
+        <w:t xml:space="preserve">-7 </w:t>
+      </w:r>
+      <w:r>
+        <w:rPr>
+          <w:rFonts w:ascii="宋体" w:hAnsi="宋体" w:hint="eastAsia"/>
+          <w:sz w:val="21"/>
+          <w:szCs w:val="21"/>
+        </w:rPr>
+        <w:t>用户资料设置测试图</w:t>
+      </w:r>
     </w:p>
     <w:p>
       <w:pPr>
@@ -19403,20 +20269,471 @@
         <w:spacing w:before="0" w:after="0" w:line="440" w:lineRule="exact"/>
         <w:ind w:left="556" w:hanging="556"/>
         <w:rPr>
+          <w:rFonts w:ascii="黑体" w:eastAsia="黑体" w:hAnsi="黑体"/>
+        </w:rPr>
+      </w:pPr>
+      <w:r>
+        <w:rPr>
           <w:rFonts w:ascii="黑体" w:eastAsia="黑体" w:hAnsi="黑体" w:hint="eastAsia"/>
         </w:rPr>
-      </w:pPr>
-      <w:r>
-        <w:rPr>
-          <w:rFonts w:ascii="黑体" w:eastAsia="黑体" w:hAnsi="黑体" w:hint="eastAsia"/>
-        </w:rPr>
+        <w:lastRenderedPageBreak/>
         <w:t>群组管理测试</w:t>
       </w:r>
     </w:p>
     <w:p>
-      <w:r>
-        <w:br w:type="page"/>
-      </w:r>
+      <w:pPr>
+        <w:ind w:left="360"/>
+      </w:pPr>
+      <w:r>
+        <w:rPr>
+          <w:rFonts w:hint="eastAsia"/>
+        </w:rPr>
+        <w:t>在添加界面中查找群组，然后点击找到的群组，然后加入群组。</w:t>
+      </w:r>
+    </w:p>
+    <w:p>
+      <w:pPr>
+        <w:ind w:firstLine="360"/>
+        <w:rPr>
+          <w:rFonts w:hint="eastAsia"/>
+        </w:rPr>
+      </w:pPr>
+      <w:r>
+        <w:rPr>
+          <w:noProof/>
+        </w:rPr>
+        <w:drawing>
+          <wp:anchor distT="0" distB="0" distL="114300" distR="114300" simplePos="0" relativeHeight="251691008" behindDoc="0" locked="0" layoutInCell="1" allowOverlap="1" wp14:anchorId="12BFB688" wp14:editId="6ABC717A">
+            <wp:simplePos x="0" y="0"/>
+            <wp:positionH relativeFrom="column">
+              <wp:posOffset>2990850</wp:posOffset>
+            </wp:positionH>
+            <wp:positionV relativeFrom="paragraph">
+              <wp:posOffset>1184275</wp:posOffset>
+            </wp:positionV>
+            <wp:extent cx="1952625" cy="3305175"/>
+            <wp:effectExtent l="0" t="0" r="9525" b="9525"/>
+            <wp:wrapTopAndBottom/>
+            <wp:docPr id="207" name="图片 207"/>
+            <wp:cNvGraphicFramePr>
+              <a:graphicFrameLocks xmlns:a="http://schemas.openxmlformats.org/drawingml/2006/main" noChangeAspect="1"/>
+            </wp:cNvGraphicFramePr>
+            <a:graphic xmlns:a="http://schemas.openxmlformats.org/drawingml/2006/main">
+              <a:graphicData uri="http://schemas.openxmlformats.org/drawingml/2006/picture">
+                <pic:pic xmlns:pic="http://schemas.openxmlformats.org/drawingml/2006/picture">
+                  <pic:nvPicPr>
+                    <pic:cNvPr id="207" name="Screenshot_20180521-193310.png"/>
+                    <pic:cNvPicPr/>
+                  </pic:nvPicPr>
+                  <pic:blipFill>
+                    <a:blip r:embed="rId31" cstate="print">
+                      <a:extLst>
+                        <a:ext uri="{28A0092B-C50C-407E-A947-70E740481C1C}">
+                          <a14:useLocalDpi xmlns:a14="http://schemas.microsoft.com/office/drawing/2010/main" val="0"/>
+                        </a:ext>
+                      </a:extLst>
+                    </a:blip>
+                    <a:stretch>
+                      <a:fillRect/>
+                    </a:stretch>
+                  </pic:blipFill>
+                  <pic:spPr>
+                    <a:xfrm>
+                      <a:off x="0" y="0"/>
+                      <a:ext cx="1952625" cy="3305175"/>
+                    </a:xfrm>
+                    <a:prstGeom prst="rect">
+                      <a:avLst/>
+                    </a:prstGeom>
+                  </pic:spPr>
+                </pic:pic>
+              </a:graphicData>
+            </a:graphic>
+            <wp14:sizeRelH relativeFrom="margin">
+              <wp14:pctWidth>0</wp14:pctWidth>
+            </wp14:sizeRelH>
+            <wp14:sizeRelV relativeFrom="margin">
+              <wp14:pctHeight>0</wp14:pctHeight>
+            </wp14:sizeRelV>
+          </wp:anchor>
+        </w:drawing>
+      </w:r>
+      <w:r>
+        <w:rPr>
+          <w:rFonts w:hint="eastAsia"/>
+          <w:noProof/>
+        </w:rPr>
+        <w:drawing>
+          <wp:anchor distT="0" distB="0" distL="114300" distR="114300" simplePos="0" relativeHeight="251689984" behindDoc="0" locked="0" layoutInCell="1" allowOverlap="1" wp14:anchorId="5E318D84" wp14:editId="7F914C60">
+            <wp:simplePos x="0" y="0"/>
+            <wp:positionH relativeFrom="margin">
+              <wp:posOffset>466725</wp:posOffset>
+            </wp:positionH>
+            <wp:positionV relativeFrom="paragraph">
+              <wp:posOffset>1193800</wp:posOffset>
+            </wp:positionV>
+            <wp:extent cx="2000250" cy="3324225"/>
+            <wp:effectExtent l="0" t="0" r="0" b="9525"/>
+            <wp:wrapTopAndBottom/>
+            <wp:docPr id="206" name="图片 206"/>
+            <wp:cNvGraphicFramePr>
+              <a:graphicFrameLocks xmlns:a="http://schemas.openxmlformats.org/drawingml/2006/main" noChangeAspect="1"/>
+            </wp:cNvGraphicFramePr>
+            <a:graphic xmlns:a="http://schemas.openxmlformats.org/drawingml/2006/main">
+              <a:graphicData uri="http://schemas.openxmlformats.org/drawingml/2006/picture">
+                <pic:pic xmlns:pic="http://schemas.openxmlformats.org/drawingml/2006/picture">
+                  <pic:nvPicPr>
+                    <pic:cNvPr id="206" name="Screenshot_20180521-193239.png"/>
+                    <pic:cNvPicPr/>
+                  </pic:nvPicPr>
+                  <pic:blipFill>
+                    <a:blip r:embed="rId32" cstate="print">
+                      <a:extLst>
+                        <a:ext uri="{28A0092B-C50C-407E-A947-70E740481C1C}">
+                          <a14:useLocalDpi xmlns:a14="http://schemas.microsoft.com/office/drawing/2010/main" val="0"/>
+                        </a:ext>
+                      </a:extLst>
+                    </a:blip>
+                    <a:stretch>
+                      <a:fillRect/>
+                    </a:stretch>
+                  </pic:blipFill>
+                  <pic:spPr>
+                    <a:xfrm>
+                      <a:off x="0" y="0"/>
+                      <a:ext cx="2000250" cy="3324225"/>
+                    </a:xfrm>
+                    <a:prstGeom prst="rect">
+                      <a:avLst/>
+                    </a:prstGeom>
+                  </pic:spPr>
+                </pic:pic>
+              </a:graphicData>
+            </a:graphic>
+            <wp14:sizeRelH relativeFrom="margin">
+              <wp14:pctWidth>0</wp14:pctWidth>
+            </wp14:sizeRelH>
+            <wp14:sizeRelV relativeFrom="margin">
+              <wp14:pctHeight>0</wp14:pctHeight>
+            </wp14:sizeRelV>
+          </wp:anchor>
+        </w:drawing>
+      </w:r>
+      <w:r>
+        <w:rPr>
+          <w:rFonts w:hint="eastAsia"/>
+        </w:rPr>
+        <w:t>在通讯录页面点击群聊，</w:t>
+      </w:r>
+      <w:proofErr w:type="gramStart"/>
+      <w:r>
+        <w:rPr>
+          <w:rFonts w:hint="eastAsia"/>
+        </w:rPr>
+        <w:t>到群组</w:t>
+      </w:r>
+      <w:proofErr w:type="gramEnd"/>
+      <w:r>
+        <w:rPr>
+          <w:rFonts w:hint="eastAsia"/>
+        </w:rPr>
+        <w:t>管理页面，点击显示的群</w:t>
+      </w:r>
+      <w:proofErr w:type="gramStart"/>
+      <w:r>
+        <w:rPr>
+          <w:rFonts w:hint="eastAsia"/>
+        </w:rPr>
+        <w:t>进入到群组</w:t>
+      </w:r>
+      <w:proofErr w:type="gramEnd"/>
+      <w:r>
+        <w:rPr>
+          <w:rFonts w:hint="eastAsia"/>
+        </w:rPr>
+        <w:t>聊天页面，在聊天页面点击</w:t>
+      </w:r>
+      <w:proofErr w:type="gramStart"/>
+      <w:r>
+        <w:rPr>
+          <w:rFonts w:hint="eastAsia"/>
+        </w:rPr>
+        <w:t>群聊设置</w:t>
+      </w:r>
+      <w:proofErr w:type="gramEnd"/>
+      <w:r>
+        <w:rPr>
+          <w:rFonts w:hint="eastAsia"/>
+        </w:rPr>
+        <w:t>按钮，进入</w:t>
+      </w:r>
+      <w:proofErr w:type="gramStart"/>
+      <w:r>
+        <w:rPr>
+          <w:rFonts w:hint="eastAsia"/>
+        </w:rPr>
+        <w:t>群聊设置</w:t>
+      </w:r>
+      <w:proofErr w:type="gramEnd"/>
+      <w:r>
+        <w:rPr>
+          <w:rFonts w:hint="eastAsia"/>
+        </w:rPr>
+        <w:t>页面，在</w:t>
+      </w:r>
+      <w:proofErr w:type="gramStart"/>
+      <w:r>
+        <w:rPr>
+          <w:rFonts w:hint="eastAsia"/>
+        </w:rPr>
+        <w:t>群聊设置</w:t>
+      </w:r>
+      <w:proofErr w:type="gramEnd"/>
+      <w:r>
+        <w:rPr>
+          <w:rFonts w:hint="eastAsia"/>
+        </w:rPr>
+        <w:t>页面点击退群，即可退出群聊，如果是创建者点击解散即可解散群聊。</w:t>
+      </w:r>
+      <w:r>
+        <w:rPr>
+          <w:rFonts w:hint="eastAsia"/>
+        </w:rPr>
+        <w:t>退出、</w:t>
+      </w:r>
+      <w:proofErr w:type="gramStart"/>
+      <w:r>
+        <w:rPr>
+          <w:rFonts w:hint="eastAsia"/>
+        </w:rPr>
+        <w:t>解散群聊测试</w:t>
+      </w:r>
+      <w:proofErr w:type="gramEnd"/>
+      <w:r>
+        <w:rPr>
+          <w:rFonts w:hint="eastAsia"/>
+        </w:rPr>
+        <w:t>如图</w:t>
+      </w:r>
+      <w:r>
+        <w:rPr>
+          <w:rFonts w:hint="eastAsia"/>
+        </w:rPr>
+        <w:t>4</w:t>
+      </w:r>
+      <w:r>
+        <w:t>-8</w:t>
+      </w:r>
+      <w:r>
+        <w:rPr>
+          <w:rFonts w:hint="eastAsia"/>
+        </w:rPr>
+        <w:t>所示。</w:t>
+      </w:r>
+    </w:p>
+    <w:p>
+      <w:pPr>
+        <w:ind w:firstLine="360"/>
+        <w:jc w:val="center"/>
+        <w:rPr>
+          <w:rFonts w:ascii="宋体" w:hAnsi="宋体" w:hint="eastAsia"/>
+          <w:sz w:val="21"/>
+          <w:szCs w:val="21"/>
+        </w:rPr>
+      </w:pPr>
+      <w:r>
+        <w:rPr>
+          <w:rFonts w:ascii="宋体" w:hAnsi="宋体" w:hint="eastAsia"/>
+          <w:sz w:val="21"/>
+          <w:szCs w:val="21"/>
+        </w:rPr>
+        <w:t>图4</w:t>
+      </w:r>
+      <w:r>
+        <w:rPr>
+          <w:rFonts w:ascii="宋体" w:hAnsi="宋体"/>
+          <w:sz w:val="21"/>
+          <w:szCs w:val="21"/>
+        </w:rPr>
+        <w:t xml:space="preserve">-8 </w:t>
+      </w:r>
+      <w:r>
+        <w:rPr>
+          <w:rFonts w:ascii="宋体" w:hAnsi="宋体" w:hint="eastAsia"/>
+          <w:sz w:val="21"/>
+          <w:szCs w:val="21"/>
+        </w:rPr>
+        <w:t>退出、</w:t>
+      </w:r>
+      <w:proofErr w:type="gramStart"/>
+      <w:r>
+        <w:rPr>
+          <w:rFonts w:ascii="宋体" w:hAnsi="宋体" w:hint="eastAsia"/>
+          <w:sz w:val="21"/>
+          <w:szCs w:val="21"/>
+        </w:rPr>
+        <w:t>解散群聊测试</w:t>
+      </w:r>
+      <w:proofErr w:type="gramEnd"/>
+      <w:r>
+        <w:rPr>
+          <w:rFonts w:ascii="宋体" w:hAnsi="宋体" w:hint="eastAsia"/>
+          <w:sz w:val="21"/>
+          <w:szCs w:val="21"/>
+        </w:rPr>
+        <w:t>图</w:t>
+      </w:r>
+    </w:p>
+    <w:p>
+      <w:pPr>
+        <w:ind w:firstLine="360"/>
+        <w:rPr>
+          <w:rFonts w:hint="eastAsia"/>
+        </w:rPr>
+      </w:pPr>
+      <w:r>
+        <w:rPr>
+          <w:rFonts w:hint="eastAsia"/>
+          <w:noProof/>
+        </w:rPr>
+        <w:drawing>
+          <wp:anchor distT="0" distB="0" distL="114300" distR="114300" simplePos="0" relativeHeight="251692032" behindDoc="0" locked="0" layoutInCell="1" allowOverlap="1" wp14:anchorId="7CF55442" wp14:editId="1D2AB644">
+            <wp:simplePos x="0" y="0"/>
+            <wp:positionH relativeFrom="margin">
+              <wp:posOffset>1724025</wp:posOffset>
+            </wp:positionH>
+            <wp:positionV relativeFrom="paragraph">
+              <wp:posOffset>663575</wp:posOffset>
+            </wp:positionV>
+            <wp:extent cx="1762125" cy="2505075"/>
+            <wp:effectExtent l="0" t="0" r="9525" b="9525"/>
+            <wp:wrapTopAndBottom/>
+            <wp:docPr id="208" name="图片 208"/>
+            <wp:cNvGraphicFramePr>
+              <a:graphicFrameLocks xmlns:a="http://schemas.openxmlformats.org/drawingml/2006/main" noChangeAspect="1"/>
+            </wp:cNvGraphicFramePr>
+            <a:graphic xmlns:a="http://schemas.openxmlformats.org/drawingml/2006/main">
+              <a:graphicData uri="http://schemas.openxmlformats.org/drawingml/2006/picture">
+                <pic:pic xmlns:pic="http://schemas.openxmlformats.org/drawingml/2006/picture">
+                  <pic:nvPicPr>
+                    <pic:cNvPr id="208" name="Screenshot_20180521-193228.png"/>
+                    <pic:cNvPicPr/>
+                  </pic:nvPicPr>
+                  <pic:blipFill>
+                    <a:blip r:embed="rId33" cstate="print">
+                      <a:extLst>
+                        <a:ext uri="{28A0092B-C50C-407E-A947-70E740481C1C}">
+                          <a14:useLocalDpi xmlns:a14="http://schemas.microsoft.com/office/drawing/2010/main" val="0"/>
+                        </a:ext>
+                      </a:extLst>
+                    </a:blip>
+                    <a:stretch>
+                      <a:fillRect/>
+                    </a:stretch>
+                  </pic:blipFill>
+                  <pic:spPr>
+                    <a:xfrm>
+                      <a:off x="0" y="0"/>
+                      <a:ext cx="1762125" cy="2505075"/>
+                    </a:xfrm>
+                    <a:prstGeom prst="rect">
+                      <a:avLst/>
+                    </a:prstGeom>
+                  </pic:spPr>
+                </pic:pic>
+              </a:graphicData>
+            </a:graphic>
+            <wp14:sizeRelH relativeFrom="margin">
+              <wp14:pctWidth>0</wp14:pctWidth>
+            </wp14:sizeRelH>
+            <wp14:sizeRelV relativeFrom="margin">
+              <wp14:pctHeight>0</wp14:pctHeight>
+            </wp14:sizeRelV>
+          </wp:anchor>
+        </w:drawing>
+      </w:r>
+      <w:r>
+        <w:rPr>
+          <w:rFonts w:hint="eastAsia"/>
+        </w:rPr>
+        <w:t>在通讯录页面点击创建群聊，进入到选择初始成员界面，选择完成后，点击立即创建即可创建群聊。</w:t>
+      </w:r>
+      <w:proofErr w:type="gramStart"/>
+      <w:r>
+        <w:rPr>
+          <w:rFonts w:hint="eastAsia"/>
+        </w:rPr>
+        <w:t>创建群聊测试</w:t>
+      </w:r>
+      <w:proofErr w:type="gramEnd"/>
+      <w:r>
+        <w:rPr>
+          <w:rFonts w:hint="eastAsia"/>
+        </w:rPr>
+        <w:t>如图</w:t>
+      </w:r>
+      <w:r>
+        <w:rPr>
+          <w:rFonts w:hint="eastAsia"/>
+        </w:rPr>
+        <w:t>4</w:t>
+      </w:r>
+      <w:r>
+        <w:t>-9</w:t>
+      </w:r>
+      <w:r>
+        <w:rPr>
+          <w:rFonts w:hint="eastAsia"/>
+        </w:rPr>
+        <w:t>所示。</w:t>
+      </w:r>
+    </w:p>
+    <w:p>
+      <w:pPr>
+        <w:ind w:firstLine="360"/>
+        <w:jc w:val="center"/>
+        <w:rPr>
+          <w:rFonts w:ascii="宋体" w:hAnsi="宋体" w:hint="eastAsia"/>
+          <w:sz w:val="21"/>
+          <w:szCs w:val="21"/>
+        </w:rPr>
+      </w:pPr>
+      <w:r>
+        <w:rPr>
+          <w:rFonts w:ascii="宋体" w:hAnsi="宋体" w:hint="eastAsia"/>
+          <w:sz w:val="21"/>
+          <w:szCs w:val="21"/>
+        </w:rPr>
+        <w:t>图4</w:t>
+      </w:r>
+      <w:r>
+        <w:rPr>
+          <w:rFonts w:ascii="宋体" w:hAnsi="宋体"/>
+          <w:sz w:val="21"/>
+          <w:szCs w:val="21"/>
+        </w:rPr>
+        <w:t xml:space="preserve">-9 </w:t>
+      </w:r>
+      <w:proofErr w:type="gramStart"/>
+      <w:r>
+        <w:rPr>
+          <w:rFonts w:ascii="宋体" w:hAnsi="宋体" w:hint="eastAsia"/>
+          <w:sz w:val="21"/>
+          <w:szCs w:val="21"/>
+        </w:rPr>
+        <w:t>创建群聊测试</w:t>
+      </w:r>
+      <w:proofErr w:type="gramEnd"/>
+      <w:r>
+        <w:rPr>
+          <w:rFonts w:ascii="宋体" w:hAnsi="宋体" w:hint="eastAsia"/>
+          <w:sz w:val="21"/>
+          <w:szCs w:val="21"/>
+        </w:rPr>
+        <w:t>图</w:t>
+      </w:r>
+      <w:bookmarkStart w:id="0" w:name="_GoBack"/>
+      <w:bookmarkEnd w:id="0"/>
     </w:p>
     <w:p>
       <w:pPr>
@@ -19641,9 +20958,6 @@
     <w:p>
       <w:pPr>
         <w:ind w:firstLine="420"/>
-        <w:rPr>
-          <w:rFonts w:hint="eastAsia"/>
-        </w:rPr>
       </w:pPr>
       <w:r>
         <w:rPr>
@@ -19765,21 +21079,7 @@
         <w:rPr>
           <w:rFonts w:hint="eastAsia"/>
         </w:rPr>
-        <w:t>没多久，以前</w:t>
-      </w:r>
-      <w:proofErr w:type="gramStart"/>
-      <w:r>
-        <w:rPr>
-          <w:rFonts w:hint="eastAsia"/>
-        </w:rPr>
-        <w:t>使</w:t>
-      </w:r>
-      <w:proofErr w:type="gramEnd"/>
-      <w:r>
-        <w:rPr>
-          <w:rFonts w:hint="eastAsia"/>
-        </w:rPr>
-        <w:t>使用</w:t>
+        <w:t>没多久，以前使使用</w:t>
       </w:r>
       <w:r>
         <w:rPr>
@@ -19913,14 +21213,14 @@
         <w:rPr>
           <w:rFonts w:hint="eastAsia"/>
         </w:rPr>
-        <w:t>一个文件夹一个文件夹</w:t>
+        <w:t>一个文件夹一个文件</w:t>
       </w:r>
       <w:proofErr w:type="gramEnd"/>
       <w:r>
         <w:rPr>
           <w:rFonts w:hint="eastAsia"/>
         </w:rPr>
-        <w:t>去找，给用户的体验不是很好，也需要完善。而且如今只写了</w:t>
+        <w:t>夹去找，给用户的体验不是很好，也需要完善。而且如今只写了</w:t>
       </w:r>
       <w:r>
         <w:rPr>
@@ -19997,11 +21297,6 @@
       </w:r>
     </w:p>
     <w:p>
-      <w:pPr>
-        <w:rPr>
-          <w:rFonts w:hint="eastAsia"/>
-        </w:rPr>
-      </w:pPr>
       <w:r>
         <w:tab/>
       </w:r>
@@ -20060,6 +21355,13 @@
         <w:lastRenderedPageBreak/>
         <w:t>致谢</w:t>
       </w:r>
+    </w:p>
+    <w:p>
+      <w:pPr>
+        <w:rPr>
+          <w:rFonts w:hint="eastAsia"/>
+        </w:rPr>
+      </w:pPr>
     </w:p>
     <w:sectPr>
       <w:pgSz w:w="11906" w:h="16838"/>
@@ -22782,7 +24084,7 @@
 </file>
 
 <file path=customXml/itemProps1.xml><?xml version="1.0" encoding="utf-8"?>
-<ds:datastoreItem xmlns:ds="http://schemas.openxmlformats.org/officeDocument/2006/customXml" ds:itemID="{7B32F376-112B-4705-98B1-9DB7AA150A11}">
+<ds:datastoreItem xmlns:ds="http://schemas.openxmlformats.org/officeDocument/2006/customXml" ds:itemID="{DB9A3CD9-B94C-4B02-9914-6DC2E76AD901}">
   <ds:schemaRefs>
     <ds:schemaRef ds:uri="http://schemas.openxmlformats.org/officeDocument/2006/bibliography"/>
   </ds:schemaRefs>
